--- a/doc/HIEv UserManual.docx
+++ b/doc/HIEv UserManual.docx
@@ -434,26 +434,11 @@
         <w:t>.</w:t>
       </w:r>
     </w:p>
-    <w:p>
-      <w:pPr>
-        <w:pStyle w:val="iNormal"/>
-        <w:rPr>
-          <w:lang w:val="en-AU"/>
-        </w:rPr>
-      </w:pPr>
-      <w:r>
-        <w:rPr>
-          <w:lang w:val="en-AU"/>
-        </w:rPr>
-        <w:br w:type="page"/>
-      </w:r>
-    </w:p>
     <w:sdt>
       <w:sdtPr>
         <w:rPr>
           <w:rFonts w:asciiTheme="minorHAnsi" w:eastAsiaTheme="minorHAnsi" w:hAnsiTheme="minorHAnsi"/>
-          <w:b w:val="0"/>
-          <w:bCs w:val="0"/>
+          <w:b/>
           <w:color w:val="auto"/>
           <w:sz w:val="22"/>
           <w:szCs w:val="22"/>
@@ -467,12 +452,14 @@
       <w:sdtEndPr>
         <w:rPr>
           <w:rFonts w:eastAsiaTheme="minorEastAsia"/>
+          <w:b w:val="0"/>
+          <w:bCs w:val="0"/>
         </w:rPr>
       </w:sdtEndPr>
       <w:sdtContent>
         <w:p>
           <w:pPr>
-            <w:pStyle w:val="TOCHeading"/>
+            <w:pStyle w:val="iHeadingUnnumbered"/>
           </w:pPr>
           <w:r>
             <w:t>Contents</w:t>
@@ -501,7 +488,7 @@
           <w:r>
             <w:fldChar w:fldCharType="separate"/>
           </w:r>
-          <w:hyperlink w:anchor="_Toc351560942" w:history="1">
+          <w:hyperlink w:anchor="_Toc351628659" w:history="1">
             <w:r>
               <w:rPr>
                 <w:rStyle w:val="Hyperlink"/>
@@ -540,7 +527,7 @@
               <w:rPr>
                 <w:webHidden/>
               </w:rPr>
-              <w:instrText xml:space="preserve"> PAGEREF _Toc351560942 \h </w:instrText>
+              <w:instrText xml:space="preserve"> PAGEREF _Toc351628659 \h </w:instrText>
             </w:r>
             <w:r>
               <w:rPr>
@@ -580,7 +567,7 @@
               <w:lang w:val="en-AU" w:eastAsia="ja-JP"/>
             </w:rPr>
           </w:pPr>
-          <w:hyperlink w:anchor="_Toc351560943" w:history="1">
+          <w:hyperlink w:anchor="_Toc351628660" w:history="1">
             <w:r>
               <w:rPr>
                 <w:rStyle w:val="Hyperlink"/>
@@ -618,7 +605,7 @@
               <w:rPr>
                 <w:webHidden/>
               </w:rPr>
-              <w:instrText xml:space="preserve"> PAGEREF _Toc351560943 \h </w:instrText>
+              <w:instrText xml:space="preserve"> PAGEREF _Toc351628660 \h </w:instrText>
             </w:r>
             <w:r>
               <w:rPr>
@@ -659,7 +646,7 @@
               <w:lang w:val="en-AU" w:eastAsia="ja-JP"/>
             </w:rPr>
           </w:pPr>
-          <w:hyperlink w:anchor="_Toc351560944" w:history="1">
+          <w:hyperlink w:anchor="_Toc351628661" w:history="1">
             <w:r>
               <w:rPr>
                 <w:rStyle w:val="Hyperlink"/>
@@ -698,7 +685,7 @@
               <w:rPr>
                 <w:webHidden/>
               </w:rPr>
-              <w:instrText xml:space="preserve"> PAGEREF _Toc351560944 \h </w:instrText>
+              <w:instrText xml:space="preserve"> PAGEREF _Toc351628661 \h </w:instrText>
             </w:r>
             <w:r>
               <w:rPr>
@@ -739,7 +726,7 @@
               <w:lang w:val="en-AU" w:eastAsia="ja-JP"/>
             </w:rPr>
           </w:pPr>
-          <w:hyperlink w:anchor="_Toc351560945" w:history="1">
+          <w:hyperlink w:anchor="_Toc351628662" w:history="1">
             <w:r>
               <w:rPr>
                 <w:rStyle w:val="Hyperlink"/>
@@ -760,7 +747,7 @@
               <w:rPr>
                 <w:rStyle w:val="Hyperlink"/>
               </w:rPr>
-              <w:t>The HIEv Home Screen</w:t>
+              <w:t>The HIEv Main Screen</w:t>
             </w:r>
             <w:r>
               <w:rPr>
@@ -778,7 +765,7 @@
               <w:rPr>
                 <w:webHidden/>
               </w:rPr>
-              <w:instrText xml:space="preserve"> PAGEREF _Toc351560945 \h </w:instrText>
+              <w:instrText xml:space="preserve"> PAGEREF _Toc351628662 \h </w:instrText>
             </w:r>
             <w:r>
               <w:rPr>
@@ -818,7 +805,7 @@
               <w:lang w:val="en-AU" w:eastAsia="ja-JP"/>
             </w:rPr>
           </w:pPr>
-          <w:hyperlink w:anchor="_Toc351560946" w:history="1">
+          <w:hyperlink w:anchor="_Toc351628663" w:history="1">
             <w:r>
               <w:rPr>
                 <w:rStyle w:val="Hyperlink"/>
@@ -856,7 +843,7 @@
               <w:rPr>
                 <w:webHidden/>
               </w:rPr>
-              <w:instrText xml:space="preserve"> PAGEREF _Toc351560946 \h </w:instrText>
+              <w:instrText xml:space="preserve"> PAGEREF _Toc351628663 \h </w:instrText>
             </w:r>
             <w:r>
               <w:rPr>
@@ -896,7 +883,7 @@
               <w:lang w:val="en-AU" w:eastAsia="ja-JP"/>
             </w:rPr>
           </w:pPr>
-          <w:hyperlink w:anchor="_Toc351560947" w:history="1">
+          <w:hyperlink w:anchor="_Toc351628664" w:history="1">
             <w:r>
               <w:rPr>
                 <w:rStyle w:val="Hyperlink"/>
@@ -934,7 +921,7 @@
               <w:rPr>
                 <w:webHidden/>
               </w:rPr>
-              <w:instrText xml:space="preserve"> PAGEREF _Toc351560947 \h </w:instrText>
+              <w:instrText xml:space="preserve"> PAGEREF _Toc351628664 \h </w:instrText>
             </w:r>
             <w:r>
               <w:rPr>
@@ -974,7 +961,7 @@
               <w:lang w:val="en-AU" w:eastAsia="ja-JP"/>
             </w:rPr>
           </w:pPr>
-          <w:hyperlink w:anchor="_Toc351560948" w:history="1">
+          <w:hyperlink w:anchor="_Toc351628665" w:history="1">
             <w:r>
               <w:rPr>
                 <w:rStyle w:val="Hyperlink"/>
@@ -1012,7 +999,7 @@
               <w:rPr>
                 <w:webHidden/>
               </w:rPr>
-              <w:instrText xml:space="preserve"> PAGEREF _Toc351560948 \h </w:instrText>
+              <w:instrText xml:space="preserve"> PAGEREF _Toc351628665 \h </w:instrText>
             </w:r>
             <w:r>
               <w:rPr>
@@ -1052,7 +1039,7 @@
               <w:lang w:val="en-AU" w:eastAsia="ja-JP"/>
             </w:rPr>
           </w:pPr>
-          <w:hyperlink w:anchor="_Toc351560949" w:history="1">
+          <w:hyperlink w:anchor="_Toc351628666" w:history="1">
             <w:r>
               <w:rPr>
                 <w:rStyle w:val="Hyperlink"/>
@@ -1090,7 +1077,7 @@
               <w:rPr>
                 <w:webHidden/>
               </w:rPr>
-              <w:instrText xml:space="preserve"> PAGEREF _Toc351560949 \h </w:instrText>
+              <w:instrText xml:space="preserve"> PAGEREF _Toc351628666 \h </w:instrText>
             </w:r>
             <w:r>
               <w:rPr>
@@ -1130,7 +1117,7 @@
               <w:lang w:val="en-AU" w:eastAsia="ja-JP"/>
             </w:rPr>
           </w:pPr>
-          <w:hyperlink w:anchor="_Toc351560950" w:history="1">
+          <w:hyperlink w:anchor="_Toc351628667" w:history="1">
             <w:r>
               <w:rPr>
                 <w:rStyle w:val="Hyperlink"/>
@@ -1168,7 +1155,7 @@
               <w:rPr>
                 <w:webHidden/>
               </w:rPr>
-              <w:instrText xml:space="preserve"> PAGEREF _Toc351560950 \h </w:instrText>
+              <w:instrText xml:space="preserve"> PAGEREF _Toc351628667 \h </w:instrText>
             </w:r>
             <w:r>
               <w:rPr>
@@ -1209,7 +1196,7 @@
               <w:lang w:val="en-AU" w:eastAsia="ja-JP"/>
             </w:rPr>
           </w:pPr>
-          <w:hyperlink w:anchor="_Toc351560951" w:history="1">
+          <w:hyperlink w:anchor="_Toc351628668" w:history="1">
             <w:r>
               <w:rPr>
                 <w:rStyle w:val="Hyperlink"/>
@@ -1248,7 +1235,7 @@
               <w:rPr>
                 <w:webHidden/>
               </w:rPr>
-              <w:instrText xml:space="preserve"> PAGEREF _Toc351560951 \h </w:instrText>
+              <w:instrText xml:space="preserve"> PAGEREF _Toc351628668 \h </w:instrText>
             </w:r>
             <w:r>
               <w:rPr>
@@ -1288,7 +1275,7 @@
               <w:lang w:val="en-AU" w:eastAsia="ja-JP"/>
             </w:rPr>
           </w:pPr>
-          <w:hyperlink w:anchor="_Toc351560952" w:history="1">
+          <w:hyperlink w:anchor="_Toc351628669" w:history="1">
             <w:r>
               <w:rPr>
                 <w:rStyle w:val="Hyperlink"/>
@@ -1326,7 +1313,7 @@
               <w:rPr>
                 <w:webHidden/>
               </w:rPr>
-              <w:instrText xml:space="preserve"> PAGEREF _Toc351560952 \h </w:instrText>
+              <w:instrText xml:space="preserve"> PAGEREF _Toc351628669 \h </w:instrText>
             </w:r>
             <w:r>
               <w:rPr>
@@ -1366,7 +1353,7 @@
               <w:lang w:val="en-AU" w:eastAsia="ja-JP"/>
             </w:rPr>
           </w:pPr>
-          <w:hyperlink w:anchor="_Toc351560953" w:history="1">
+          <w:hyperlink w:anchor="_Toc351628670" w:history="1">
             <w:r>
               <w:rPr>
                 <w:rStyle w:val="Hyperlink"/>
@@ -1404,7 +1391,7 @@
               <w:rPr>
                 <w:webHidden/>
               </w:rPr>
-              <w:instrText xml:space="preserve"> PAGEREF _Toc351560953 \h </w:instrText>
+              <w:instrText xml:space="preserve"> PAGEREF _Toc351628670 \h </w:instrText>
             </w:r>
             <w:r>
               <w:rPr>
@@ -1444,7 +1431,7 @@
               <w:lang w:val="en-AU" w:eastAsia="ja-JP"/>
             </w:rPr>
           </w:pPr>
-          <w:hyperlink w:anchor="_Toc351560954" w:history="1">
+          <w:hyperlink w:anchor="_Toc351628671" w:history="1">
             <w:r>
               <w:rPr>
                 <w:rStyle w:val="Hyperlink"/>
@@ -1482,7 +1469,7 @@
               <w:rPr>
                 <w:webHidden/>
               </w:rPr>
-              <w:instrText xml:space="preserve"> PAGEREF _Toc351560954 \h </w:instrText>
+              <w:instrText xml:space="preserve"> PAGEREF _Toc351628671 \h </w:instrText>
             </w:r>
             <w:r>
               <w:rPr>
@@ -1522,7 +1509,7 @@
               <w:lang w:val="en-AU" w:eastAsia="ja-JP"/>
             </w:rPr>
           </w:pPr>
-          <w:hyperlink w:anchor="_Toc351560955" w:history="1">
+          <w:hyperlink w:anchor="_Toc351628672" w:history="1">
             <w:r>
               <w:rPr>
                 <w:rStyle w:val="Hyperlink"/>
@@ -1560,7 +1547,7 @@
               <w:rPr>
                 <w:webHidden/>
               </w:rPr>
-              <w:instrText xml:space="preserve"> PAGEREF _Toc351560955 \h </w:instrText>
+              <w:instrText xml:space="preserve"> PAGEREF _Toc351628672 \h </w:instrText>
             </w:r>
             <w:r>
               <w:rPr>
@@ -1600,7 +1587,7 @@
               <w:lang w:val="en-AU" w:eastAsia="ja-JP"/>
             </w:rPr>
           </w:pPr>
-          <w:hyperlink w:anchor="_Toc351560956" w:history="1">
+          <w:hyperlink w:anchor="_Toc351628673" w:history="1">
             <w:r>
               <w:rPr>
                 <w:rStyle w:val="Hyperlink"/>
@@ -1638,7 +1625,7 @@
               <w:rPr>
                 <w:webHidden/>
               </w:rPr>
-              <w:instrText xml:space="preserve"> PAGEREF _Toc351560956 \h </w:instrText>
+              <w:instrText xml:space="preserve"> PAGEREF _Toc351628673 \h </w:instrText>
             </w:r>
             <w:r>
               <w:rPr>
@@ -1655,7 +1642,7 @@
               <w:rPr>
                 <w:webHidden/>
               </w:rPr>
-              <w:t>16</w:t>
+              <w:t>17</w:t>
             </w:r>
             <w:r>
               <w:rPr>
@@ -1678,7 +1665,7 @@
               <w:lang w:val="en-AU" w:eastAsia="ja-JP"/>
             </w:rPr>
           </w:pPr>
-          <w:hyperlink w:anchor="_Toc351560957" w:history="1">
+          <w:hyperlink w:anchor="_Toc351628674" w:history="1">
             <w:r>
               <w:rPr>
                 <w:rStyle w:val="Hyperlink"/>
@@ -1716,7 +1703,7 @@
               <w:rPr>
                 <w:webHidden/>
               </w:rPr>
-              <w:instrText xml:space="preserve"> PAGEREF _Toc351560957 \h </w:instrText>
+              <w:instrText xml:space="preserve"> PAGEREF _Toc351628674 \h </w:instrText>
             </w:r>
             <w:r>
               <w:rPr>
@@ -1733,7 +1720,7 @@
               <w:rPr>
                 <w:webHidden/>
               </w:rPr>
-              <w:t>16</w:t>
+              <w:t>17</w:t>
             </w:r>
             <w:r>
               <w:rPr>
@@ -1756,7 +1743,7 @@
               <w:lang w:val="en-AU" w:eastAsia="ja-JP"/>
             </w:rPr>
           </w:pPr>
-          <w:hyperlink w:anchor="_Toc351560958" w:history="1">
+          <w:hyperlink w:anchor="_Toc351628675" w:history="1">
             <w:r>
               <w:rPr>
                 <w:rStyle w:val="Hyperlink"/>
@@ -1794,7 +1781,7 @@
               <w:rPr>
                 <w:webHidden/>
               </w:rPr>
-              <w:instrText xml:space="preserve"> PAGEREF _Toc351560958 \h </w:instrText>
+              <w:instrText xml:space="preserve"> PAGEREF _Toc351628675 \h </w:instrText>
             </w:r>
             <w:r>
               <w:rPr>
@@ -1811,7 +1798,7 @@
               <w:rPr>
                 <w:webHidden/>
               </w:rPr>
-              <w:t>16</w:t>
+              <w:t>17</w:t>
             </w:r>
             <w:r>
               <w:rPr>
@@ -1834,7 +1821,7 @@
               <w:lang w:val="en-AU" w:eastAsia="ja-JP"/>
             </w:rPr>
           </w:pPr>
-          <w:hyperlink w:anchor="_Toc351560959" w:history="1">
+          <w:hyperlink w:anchor="_Toc351628676" w:history="1">
             <w:r>
               <w:rPr>
                 <w:rStyle w:val="Hyperlink"/>
@@ -1872,7 +1859,7 @@
               <w:rPr>
                 <w:webHidden/>
               </w:rPr>
-              <w:instrText xml:space="preserve"> PAGEREF _Toc351560959 \h </w:instrText>
+              <w:instrText xml:space="preserve"> PAGEREF _Toc351628676 \h </w:instrText>
             </w:r>
             <w:r>
               <w:rPr>
@@ -1889,7 +1876,7 @@
               <w:rPr>
                 <w:webHidden/>
               </w:rPr>
-              <w:t>20</w:t>
+              <w:t>21</w:t>
             </w:r>
             <w:r>
               <w:rPr>
@@ -1913,7 +1900,7 @@
               <w:lang w:val="en-AU" w:eastAsia="ja-JP"/>
             </w:rPr>
           </w:pPr>
-          <w:hyperlink w:anchor="_Toc351560960" w:history="1">
+          <w:hyperlink w:anchor="_Toc351628677" w:history="1">
             <w:r>
               <w:rPr>
                 <w:rStyle w:val="Hyperlink"/>
@@ -1952,7 +1939,7 @@
               <w:rPr>
                 <w:webHidden/>
               </w:rPr>
-              <w:instrText xml:space="preserve"> PAGEREF _Toc351560960 \h </w:instrText>
+              <w:instrText xml:space="preserve"> PAGEREF _Toc351628677 \h </w:instrText>
             </w:r>
             <w:r>
               <w:rPr>
@@ -1969,7 +1956,7 @@
               <w:rPr>
                 <w:webHidden/>
               </w:rPr>
-              <w:t>22</w:t>
+              <w:t>23</w:t>
             </w:r>
             <w:r>
               <w:rPr>
@@ -1992,7 +1979,7 @@
               <w:lang w:val="en-AU" w:eastAsia="ja-JP"/>
             </w:rPr>
           </w:pPr>
-          <w:hyperlink w:anchor="_Toc351560961" w:history="1">
+          <w:hyperlink w:anchor="_Toc351628678" w:history="1">
             <w:r>
               <w:rPr>
                 <w:rStyle w:val="Hyperlink"/>
@@ -2030,7 +2017,7 @@
               <w:rPr>
                 <w:webHidden/>
               </w:rPr>
-              <w:instrText xml:space="preserve"> PAGEREF _Toc351560961 \h </w:instrText>
+              <w:instrText xml:space="preserve"> PAGEREF _Toc351628678 \h </w:instrText>
             </w:r>
             <w:r>
               <w:rPr>
@@ -2047,7 +2034,7 @@
               <w:rPr>
                 <w:webHidden/>
               </w:rPr>
-              <w:t>23</w:t>
+              <w:t>24</w:t>
             </w:r>
             <w:r>
               <w:rPr>
@@ -2070,7 +2057,7 @@
               <w:lang w:val="en-AU" w:eastAsia="ja-JP"/>
             </w:rPr>
           </w:pPr>
-          <w:hyperlink w:anchor="_Toc351560962" w:history="1">
+          <w:hyperlink w:anchor="_Toc351628679" w:history="1">
             <w:r>
               <w:rPr>
                 <w:rStyle w:val="Hyperlink"/>
@@ -2108,7 +2095,7 @@
               <w:rPr>
                 <w:webHidden/>
               </w:rPr>
-              <w:instrText xml:space="preserve"> PAGEREF _Toc351560962 \h </w:instrText>
+              <w:instrText xml:space="preserve"> PAGEREF _Toc351628679 \h </w:instrText>
             </w:r>
             <w:r>
               <w:rPr>
@@ -2125,7 +2112,7 @@
               <w:rPr>
                 <w:webHidden/>
               </w:rPr>
-              <w:t>24</w:t>
+              <w:t>25</w:t>
             </w:r>
             <w:r>
               <w:rPr>
@@ -2148,7 +2135,7 @@
               <w:lang w:val="en-AU" w:eastAsia="ja-JP"/>
             </w:rPr>
           </w:pPr>
-          <w:hyperlink w:anchor="_Toc351560963" w:history="1">
+          <w:hyperlink w:anchor="_Toc351628680" w:history="1">
             <w:r>
               <w:rPr>
                 <w:rStyle w:val="Hyperlink"/>
@@ -2186,7 +2173,7 @@
               <w:rPr>
                 <w:webHidden/>
               </w:rPr>
-              <w:instrText xml:space="preserve"> PAGEREF _Toc351560963 \h </w:instrText>
+              <w:instrText xml:space="preserve"> PAGEREF _Toc351628680 \h </w:instrText>
             </w:r>
             <w:r>
               <w:rPr>
@@ -2203,7 +2190,7 @@
               <w:rPr>
                 <w:webHidden/>
               </w:rPr>
-              <w:t>24</w:t>
+              <w:t>25</w:t>
             </w:r>
             <w:r>
               <w:rPr>
@@ -2226,7 +2213,7 @@
               <w:lang w:val="en-AU" w:eastAsia="ja-JP"/>
             </w:rPr>
           </w:pPr>
-          <w:hyperlink w:anchor="_Toc351560964" w:history="1">
+          <w:hyperlink w:anchor="_Toc351628681" w:history="1">
             <w:r>
               <w:rPr>
                 <w:rStyle w:val="Hyperlink"/>
@@ -2264,7 +2251,7 @@
               <w:rPr>
                 <w:webHidden/>
               </w:rPr>
-              <w:instrText xml:space="preserve"> PAGEREF _Toc351560964 \h </w:instrText>
+              <w:instrText xml:space="preserve"> PAGEREF _Toc351628681 \h </w:instrText>
             </w:r>
             <w:r>
               <w:rPr>
@@ -2281,7 +2268,7 @@
               <w:rPr>
                 <w:webHidden/>
               </w:rPr>
-              <w:t>24</w:t>
+              <w:t>25</w:t>
             </w:r>
             <w:r>
               <w:rPr>
@@ -2304,7 +2291,7 @@
               <w:lang w:val="en-AU" w:eastAsia="ja-JP"/>
             </w:rPr>
           </w:pPr>
-          <w:hyperlink w:anchor="_Toc351560965" w:history="1">
+          <w:hyperlink w:anchor="_Toc351628682" w:history="1">
             <w:r>
               <w:rPr>
                 <w:rStyle w:val="Hyperlink"/>
@@ -2342,7 +2329,7 @@
               <w:rPr>
                 <w:webHidden/>
               </w:rPr>
-              <w:instrText xml:space="preserve"> PAGEREF _Toc351560965 \h </w:instrText>
+              <w:instrText xml:space="preserve"> PAGEREF _Toc351628682 \h </w:instrText>
             </w:r>
             <w:r>
               <w:rPr>
@@ -2359,7 +2346,7 @@
               <w:rPr>
                 <w:webHidden/>
               </w:rPr>
-              <w:t>24</w:t>
+              <w:t>25</w:t>
             </w:r>
             <w:r>
               <w:rPr>
@@ -2383,7 +2370,7 @@
               <w:lang w:val="en-AU" w:eastAsia="ja-JP"/>
             </w:rPr>
           </w:pPr>
-          <w:hyperlink w:anchor="_Toc351560966" w:history="1">
+          <w:hyperlink w:anchor="_Toc351628683" w:history="1">
             <w:r>
               <w:rPr>
                 <w:rStyle w:val="Hyperlink"/>
@@ -2422,7 +2409,7 @@
               <w:rPr>
                 <w:webHidden/>
               </w:rPr>
-              <w:instrText xml:space="preserve"> PAGEREF _Toc351560966 \h </w:instrText>
+              <w:instrText xml:space="preserve"> PAGEREF _Toc351628683 \h </w:instrText>
             </w:r>
             <w:r>
               <w:rPr>
@@ -2439,7 +2426,7 @@
               <w:rPr>
                 <w:webHidden/>
               </w:rPr>
-              <w:t>26</w:t>
+              <w:t>27</w:t>
             </w:r>
             <w:r>
               <w:rPr>
@@ -2463,7 +2450,7 @@
               <w:lang w:val="en-AU" w:eastAsia="ja-JP"/>
             </w:rPr>
           </w:pPr>
-          <w:hyperlink w:anchor="_Toc351560967" w:history="1">
+          <w:hyperlink w:anchor="_Toc351628684" w:history="1">
             <w:r>
               <w:rPr>
                 <w:rStyle w:val="Hyperlink"/>
@@ -2502,7 +2489,7 @@
               <w:rPr>
                 <w:webHidden/>
               </w:rPr>
-              <w:instrText xml:space="preserve"> PAGEREF _Toc351560967 \h </w:instrText>
+              <w:instrText xml:space="preserve"> PAGEREF _Toc351628684 \h </w:instrText>
             </w:r>
             <w:r>
               <w:rPr>
@@ -2519,7 +2506,7 @@
               <w:rPr>
                 <w:webHidden/>
               </w:rPr>
-              <w:t>27</w:t>
+              <w:t>28</w:t>
             </w:r>
             <w:r>
               <w:rPr>
@@ -2542,7 +2529,7 @@
               <w:lang w:val="en-AU" w:eastAsia="ja-JP"/>
             </w:rPr>
           </w:pPr>
-          <w:hyperlink w:anchor="_Toc351560968" w:history="1">
+          <w:hyperlink w:anchor="_Toc351628685" w:history="1">
             <w:r>
               <w:rPr>
                 <w:rStyle w:val="Hyperlink"/>
@@ -2580,7 +2567,7 @@
               <w:rPr>
                 <w:webHidden/>
               </w:rPr>
-              <w:instrText xml:space="preserve"> PAGEREF _Toc351560968 \h </w:instrText>
+              <w:instrText xml:space="preserve"> PAGEREF _Toc351628685 \h </w:instrText>
             </w:r>
             <w:r>
               <w:rPr>
@@ -2597,7 +2584,7 @@
               <w:rPr>
                 <w:webHidden/>
               </w:rPr>
-              <w:t>27</w:t>
+              <w:t>28</w:t>
             </w:r>
             <w:r>
               <w:rPr>
@@ -2620,7 +2607,7 @@
               <w:lang w:val="en-AU" w:eastAsia="ja-JP"/>
             </w:rPr>
           </w:pPr>
-          <w:hyperlink w:anchor="_Toc351560969" w:history="1">
+          <w:hyperlink w:anchor="_Toc351628686" w:history="1">
             <w:r>
               <w:rPr>
                 <w:rStyle w:val="Hyperlink"/>
@@ -2658,7 +2645,7 @@
               <w:rPr>
                 <w:webHidden/>
               </w:rPr>
-              <w:instrText xml:space="preserve"> PAGEREF _Toc351560969 \h </w:instrText>
+              <w:instrText xml:space="preserve"> PAGEREF _Toc351628686 \h </w:instrText>
             </w:r>
             <w:r>
               <w:rPr>
@@ -2675,7 +2662,7 @@
               <w:rPr>
                 <w:webHidden/>
               </w:rPr>
-              <w:t>28</w:t>
+              <w:t>29</w:t>
             </w:r>
             <w:r>
               <w:rPr>
@@ -2698,7 +2685,7 @@
               <w:lang w:val="en-AU" w:eastAsia="ja-JP"/>
             </w:rPr>
           </w:pPr>
-          <w:hyperlink w:anchor="_Toc351560970" w:history="1">
+          <w:hyperlink w:anchor="_Toc351628687" w:history="1">
             <w:r>
               <w:rPr>
                 <w:rStyle w:val="Hyperlink"/>
@@ -2736,7 +2723,7 @@
               <w:rPr>
                 <w:webHidden/>
               </w:rPr>
-              <w:instrText xml:space="preserve"> PAGEREF _Toc351560970 \h </w:instrText>
+              <w:instrText xml:space="preserve"> PAGEREF _Toc351628687 \h </w:instrText>
             </w:r>
             <w:r>
               <w:rPr>
@@ -2753,7 +2740,7 @@
               <w:rPr>
                 <w:webHidden/>
               </w:rPr>
-              <w:t>31</w:t>
+              <w:t>32</w:t>
             </w:r>
             <w:r>
               <w:rPr>
@@ -2777,7 +2764,7 @@
               <w:lang w:val="en-AU" w:eastAsia="ja-JP"/>
             </w:rPr>
           </w:pPr>
-          <w:hyperlink w:anchor="_Toc351560971" w:history="1">
+          <w:hyperlink w:anchor="_Toc351628688" w:history="1">
             <w:r>
               <w:rPr>
                 <w:rStyle w:val="Hyperlink"/>
@@ -2816,7 +2803,7 @@
               <w:rPr>
                 <w:webHidden/>
               </w:rPr>
-              <w:instrText xml:space="preserve"> PAGEREF _Toc351560971 \h </w:instrText>
+              <w:instrText xml:space="preserve"> PAGEREF _Toc351628688 \h </w:instrText>
             </w:r>
             <w:r>
               <w:rPr>
@@ -2833,7 +2820,7 @@
               <w:rPr>
                 <w:webHidden/>
               </w:rPr>
-              <w:t>34</w:t>
+              <w:t>35</w:t>
             </w:r>
             <w:r>
               <w:rPr>
@@ -2856,7 +2843,7 @@
               <w:lang w:val="en-AU" w:eastAsia="ja-JP"/>
             </w:rPr>
           </w:pPr>
-          <w:hyperlink w:anchor="_Toc351560972" w:history="1">
+          <w:hyperlink w:anchor="_Toc351628689" w:history="1">
             <w:r>
               <w:rPr>
                 <w:rStyle w:val="Hyperlink"/>
@@ -2894,7 +2881,7 @@
               <w:rPr>
                 <w:webHidden/>
               </w:rPr>
-              <w:instrText xml:space="preserve"> PAGEREF _Toc351560972 \h </w:instrText>
+              <w:instrText xml:space="preserve"> PAGEREF _Toc351628689 \h </w:instrText>
             </w:r>
             <w:r>
               <w:rPr>
@@ -2911,7 +2898,7 @@
               <w:rPr>
                 <w:webHidden/>
               </w:rPr>
-              <w:t>36</w:t>
+              <w:t>37</w:t>
             </w:r>
             <w:r>
               <w:rPr>
@@ -2934,7 +2921,7 @@
               <w:lang w:val="en-AU" w:eastAsia="ja-JP"/>
             </w:rPr>
           </w:pPr>
-          <w:hyperlink w:anchor="_Toc351560973" w:history="1">
+          <w:hyperlink w:anchor="_Toc351628690" w:history="1">
             <w:r>
               <w:rPr>
                 <w:rStyle w:val="Hyperlink"/>
@@ -2972,7 +2959,7 @@
               <w:rPr>
                 <w:webHidden/>
               </w:rPr>
-              <w:instrText xml:space="preserve"> PAGEREF _Toc351560973 \h </w:instrText>
+              <w:instrText xml:space="preserve"> PAGEREF _Toc351628690 \h </w:instrText>
             </w:r>
             <w:r>
               <w:rPr>
@@ -2989,7 +2976,7 @@
               <w:rPr>
                 <w:webHidden/>
               </w:rPr>
-              <w:t>37</w:t>
+              <w:t>38</w:t>
             </w:r>
             <w:r>
               <w:rPr>
@@ -3013,7 +3000,7 @@
               <w:lang w:val="en-AU" w:eastAsia="ja-JP"/>
             </w:rPr>
           </w:pPr>
-          <w:hyperlink w:anchor="_Toc351560974" w:history="1">
+          <w:hyperlink w:anchor="_Toc351628691" w:history="1">
             <w:r>
               <w:rPr>
                 <w:rStyle w:val="Hyperlink"/>
@@ -3052,7 +3039,7 @@
               <w:rPr>
                 <w:webHidden/>
               </w:rPr>
-              <w:instrText xml:space="preserve"> PAGEREF _Toc351560974 \h </w:instrText>
+              <w:instrText xml:space="preserve"> PAGEREF _Toc351628691 \h </w:instrText>
             </w:r>
             <w:r>
               <w:rPr>
@@ -3069,7 +3056,7 @@
               <w:rPr>
                 <w:webHidden/>
               </w:rPr>
-              <w:t>38</w:t>
+              <w:t>39</w:t>
             </w:r>
             <w:r>
               <w:rPr>
@@ -3092,7 +3079,7 @@
               <w:lang w:val="en-AU" w:eastAsia="ja-JP"/>
             </w:rPr>
           </w:pPr>
-          <w:hyperlink w:anchor="_Toc351560975" w:history="1">
+          <w:hyperlink w:anchor="_Toc351628692" w:history="1">
             <w:r>
               <w:rPr>
                 <w:rStyle w:val="Hyperlink"/>
@@ -3130,7 +3117,7 @@
               <w:rPr>
                 <w:webHidden/>
               </w:rPr>
-              <w:instrText xml:space="preserve"> PAGEREF _Toc351560975 \h </w:instrText>
+              <w:instrText xml:space="preserve"> PAGEREF _Toc351628692 \h </w:instrText>
             </w:r>
             <w:r>
               <w:rPr>
@@ -3147,7 +3134,7 @@
               <w:rPr>
                 <w:webHidden/>
               </w:rPr>
-              <w:t>38</w:t>
+              <w:t>39</w:t>
             </w:r>
             <w:r>
               <w:rPr>
@@ -3170,7 +3157,7 @@
               <w:lang w:val="en-AU" w:eastAsia="ja-JP"/>
             </w:rPr>
           </w:pPr>
-          <w:hyperlink w:anchor="_Toc351560976" w:history="1">
+          <w:hyperlink w:anchor="_Toc351628693" w:history="1">
             <w:r>
               <w:rPr>
                 <w:rStyle w:val="Hyperlink"/>
@@ -3208,7 +3195,7 @@
               <w:rPr>
                 <w:webHidden/>
               </w:rPr>
-              <w:instrText xml:space="preserve"> PAGEREF _Toc351560976 \h </w:instrText>
+              <w:instrText xml:space="preserve"> PAGEREF _Toc351628693 \h </w:instrText>
             </w:r>
             <w:r>
               <w:rPr>
@@ -3225,7 +3212,7 @@
               <w:rPr>
                 <w:webHidden/>
               </w:rPr>
-              <w:t>39</w:t>
+              <w:t>40</w:t>
             </w:r>
             <w:r>
               <w:rPr>
@@ -3248,7 +3235,7 @@
               <w:lang w:val="en-AU" w:eastAsia="ja-JP"/>
             </w:rPr>
           </w:pPr>
-          <w:hyperlink w:anchor="_Toc351560977" w:history="1">
+          <w:hyperlink w:anchor="_Toc351628694" w:history="1">
             <w:r>
               <w:rPr>
                 <w:rStyle w:val="Hyperlink"/>
@@ -3286,7 +3273,7 @@
               <w:rPr>
                 <w:webHidden/>
               </w:rPr>
-              <w:instrText xml:space="preserve"> PAGEREF _Toc351560977 \h </w:instrText>
+              <w:instrText xml:space="preserve"> PAGEREF _Toc351628694 \h </w:instrText>
             </w:r>
             <w:r>
               <w:rPr>
@@ -3303,7 +3290,7 @@
               <w:rPr>
                 <w:webHidden/>
               </w:rPr>
-              <w:t>40</w:t>
+              <w:t>41</w:t>
             </w:r>
             <w:r>
               <w:rPr>
@@ -3327,7 +3314,7 @@
               <w:lang w:val="en-AU" w:eastAsia="ja-JP"/>
             </w:rPr>
           </w:pPr>
-          <w:hyperlink w:anchor="_Toc351560978" w:history="1">
+          <w:hyperlink w:anchor="_Toc351628695" w:history="1">
             <w:r>
               <w:rPr>
                 <w:rStyle w:val="Hyperlink"/>
@@ -3366,7 +3353,7 @@
               <w:rPr>
                 <w:webHidden/>
               </w:rPr>
-              <w:instrText xml:space="preserve"> PAGEREF _Toc351560978 \h </w:instrText>
+              <w:instrText xml:space="preserve"> PAGEREF _Toc351628695 \h </w:instrText>
             </w:r>
             <w:r>
               <w:rPr>
@@ -3383,7 +3370,7 @@
               <w:rPr>
                 <w:webHidden/>
               </w:rPr>
-              <w:t>42</w:t>
+              <w:t>43</w:t>
             </w:r>
             <w:r>
               <w:rPr>
@@ -3407,7 +3394,7 @@
               <w:lang w:val="en-AU" w:eastAsia="ja-JP"/>
             </w:rPr>
           </w:pPr>
-          <w:hyperlink w:anchor="_Toc351560979" w:history="1">
+          <w:hyperlink w:anchor="_Toc351628696" w:history="1">
             <w:r>
               <w:rPr>
                 <w:rStyle w:val="Hyperlink"/>
@@ -3446,7 +3433,7 @@
               <w:rPr>
                 <w:webHidden/>
               </w:rPr>
-              <w:instrText xml:space="preserve"> PAGEREF _Toc351560979 \h </w:instrText>
+              <w:instrText xml:space="preserve"> PAGEREF _Toc351628696 \h </w:instrText>
             </w:r>
             <w:r>
               <w:rPr>
@@ -3463,7 +3450,7 @@
               <w:rPr>
                 <w:webHidden/>
               </w:rPr>
-              <w:t>44</w:t>
+              <w:t>45</w:t>
             </w:r>
             <w:r>
               <w:rPr>
@@ -3487,7 +3474,7 @@
               <w:lang w:val="en-AU" w:eastAsia="ja-JP"/>
             </w:rPr>
           </w:pPr>
-          <w:hyperlink w:anchor="_Toc351560980" w:history="1">
+          <w:hyperlink w:anchor="_Toc351628697" w:history="1">
             <w:r>
               <w:rPr>
                 <w:rStyle w:val="Hyperlink"/>
@@ -3526,7 +3513,7 @@
               <w:rPr>
                 <w:webHidden/>
               </w:rPr>
-              <w:instrText xml:space="preserve"> PAGEREF _Toc351560980 \h </w:instrText>
+              <w:instrText xml:space="preserve"> PAGEREF _Toc351628697 \h </w:instrText>
             </w:r>
             <w:r>
               <w:rPr>
@@ -3543,7 +3530,7 @@
               <w:rPr>
                 <w:webHidden/>
               </w:rPr>
-              <w:t>45</w:t>
+              <w:t>46</w:t>
             </w:r>
             <w:r>
               <w:rPr>
@@ -3567,7 +3554,7 @@
               <w:lang w:val="en-AU" w:eastAsia="ja-JP"/>
             </w:rPr>
           </w:pPr>
-          <w:hyperlink w:anchor="_Toc351560981" w:history="1">
+          <w:hyperlink w:anchor="_Toc351628698" w:history="1">
             <w:r>
               <w:rPr>
                 <w:rStyle w:val="Hyperlink"/>
@@ -3606,7 +3593,7 @@
               <w:rPr>
                 <w:webHidden/>
               </w:rPr>
-              <w:instrText xml:space="preserve"> PAGEREF _Toc351560981 \h </w:instrText>
+              <w:instrText xml:space="preserve"> PAGEREF _Toc351628698 \h </w:instrText>
             </w:r>
             <w:r>
               <w:rPr>
@@ -3623,7 +3610,7 @@
               <w:rPr>
                 <w:webHidden/>
               </w:rPr>
-              <w:t>46</w:t>
+              <w:t>47</w:t>
             </w:r>
             <w:r>
               <w:rPr>
@@ -3647,7 +3634,7 @@
               <w:lang w:val="en-AU" w:eastAsia="ja-JP"/>
             </w:rPr>
           </w:pPr>
-          <w:hyperlink w:anchor="_Toc351560982" w:history="1">
+          <w:hyperlink w:anchor="_Toc351628699" w:history="1">
             <w:r>
               <w:rPr>
                 <w:rStyle w:val="Hyperlink"/>
@@ -3686,7 +3673,7 @@
               <w:rPr>
                 <w:webHidden/>
               </w:rPr>
-              <w:instrText xml:space="preserve"> PAGEREF _Toc351560982 \h </w:instrText>
+              <w:instrText xml:space="preserve"> PAGEREF _Toc351628699 \h </w:instrText>
             </w:r>
             <w:r>
               <w:rPr>
@@ -3703,7 +3690,7 @@
               <w:rPr>
                 <w:webHidden/>
               </w:rPr>
-              <w:t>47</w:t>
+              <w:t>48</w:t>
             </w:r>
             <w:r>
               <w:rPr>
@@ -3727,7 +3714,7 @@
               <w:lang w:val="en-AU" w:eastAsia="ja-JP"/>
             </w:rPr>
           </w:pPr>
-          <w:hyperlink w:anchor="_Toc351560983" w:history="1">
+          <w:hyperlink w:anchor="_Toc351628700" w:history="1">
             <w:r>
               <w:rPr>
                 <w:rStyle w:val="Hyperlink"/>
@@ -3766,7 +3753,7 @@
               <w:rPr>
                 <w:webHidden/>
               </w:rPr>
-              <w:instrText xml:space="preserve"> PAGEREF _Toc351560983 \h </w:instrText>
+              <w:instrText xml:space="preserve"> PAGEREF _Toc351628700 \h </w:instrText>
             </w:r>
             <w:r>
               <w:rPr>
@@ -3783,7 +3770,7 @@
               <w:rPr>
                 <w:webHidden/>
               </w:rPr>
-              <w:t>48</w:t>
+              <w:t>49</w:t>
             </w:r>
             <w:r>
               <w:rPr>
@@ -3804,7 +3791,7 @@
       <w:pPr>
         <w:pStyle w:val="iHeading1"/>
       </w:pPr>
-      <w:bookmarkStart w:id="0" w:name="_Toc351560942"/>
+      <w:bookmarkStart w:id="0" w:name="_Toc351628659"/>
       <w:r>
         <w:lastRenderedPageBreak/>
         <w:t>Overview</w:t>
@@ -3999,7 +3986,7 @@
                     <a:blip r:embed="rId8">
                       <a:extLst>
                         <a:ext uri="{28A0092B-C50C-407E-A947-70E740481C1C}">
-                          <a14:useLocalDpi xmlns:a14="http://schemas.microsoft.com/office/drawing/2010/main" xmlns:wps="http://schemas.microsoft.com/office/word/2010/wordprocessingShape" xmlns:wpi="http://schemas.microsoft.com/office/word/2010/wordprocessingInk" xmlns:wpg="http://schemas.microsoft.com/office/word/2010/wordprocessingGroup" xmlns:w14="http://schemas.microsoft.com/office/word/2010/wordml" xmlns:w="http://schemas.openxmlformats.org/wordprocessingml/2006/main" xmlns:w10="urn:schemas-microsoft-com:office:word" xmlns:wp14="http://schemas.microsoft.com/office/word/2010/wordprocessingDrawing" xmlns:v="urn:schemas-microsoft-com:vml" xmlns:o="urn:schemas-microsoft-com:office:office" xmlns:mv="urn:schemas-microsoft-com:mac:vml" xmlns:mc="http://schemas.openxmlformats.org/markup-compatibility/2006" xmlns:mo="http://schemas.microsoft.com/office/mac/office/2008/main" xmlns:wpc="http://schemas.microsoft.com/office/word/2010/wordprocessingCanvas" xmlns="" val="0"/>
+                          <a14:useLocalDpi xmlns="" xmlns:wpc="http://schemas.microsoft.com/office/word/2010/wordprocessingCanvas" xmlns:mo="http://schemas.microsoft.com/office/mac/office/2008/main" xmlns:mc="http://schemas.openxmlformats.org/markup-compatibility/2006" xmlns:mv="urn:schemas-microsoft-com:mac:vml" xmlns:o="urn:schemas-microsoft-com:office:office" xmlns:v="urn:schemas-microsoft-com:vml" xmlns:wp14="http://schemas.microsoft.com/office/word/2010/wordprocessingDrawing" xmlns:w10="urn:schemas-microsoft-com:office:word" xmlns:w="http://schemas.openxmlformats.org/wordprocessingml/2006/main" xmlns:w14="http://schemas.microsoft.com/office/word/2010/wordml" xmlns:wpg="http://schemas.microsoft.com/office/word/2010/wordprocessingGroup" xmlns:wpi="http://schemas.microsoft.com/office/word/2010/wordprocessingInk" xmlns:wps="http://schemas.microsoft.com/office/word/2010/wordprocessingShape" xmlns:a14="http://schemas.microsoft.com/office/drawing/2010/main" val="0"/>
                         </a:ext>
                       </a:extLst>
                     </a:blip>
@@ -4156,7 +4143,7 @@
         <w:pStyle w:val="iHeading2"/>
       </w:pPr>
       <w:bookmarkStart w:id="1" w:name="_Toc215047190"/>
-      <w:bookmarkStart w:id="2" w:name="_Toc351560943"/>
+      <w:bookmarkStart w:id="2" w:name="_Toc351628660"/>
       <w:r>
         <w:t>Installing HIEv</w:t>
       </w:r>
@@ -4206,7 +4193,7 @@
         <w:pStyle w:val="iHeading1"/>
       </w:pPr>
       <w:bookmarkStart w:id="3" w:name="_Toc215047179"/>
-      <w:bookmarkStart w:id="4" w:name="_Toc351560944"/>
+      <w:bookmarkStart w:id="4" w:name="_Toc351628661"/>
       <w:r>
         <w:lastRenderedPageBreak/>
         <w:t>Logging in to the system</w:t>
@@ -4271,11 +4258,19 @@
         </w:rPr>
         <w:t xml:space="preserve"> </w:t>
       </w:r>
-      <w:r>
-        <w:rPr>
-          <w:lang w:val="en-AU"/>
-        </w:rPr>
-        <w:t xml:space="preserve">into your web browser. Before you can login </w:t>
+      <w:proofErr w:type="gramStart"/>
+      <w:r>
+        <w:rPr>
+          <w:lang w:val="en-AU"/>
+        </w:rPr>
+        <w:t>into</w:t>
+      </w:r>
+      <w:proofErr w:type="gramEnd"/>
+      <w:r>
+        <w:rPr>
+          <w:lang w:val="en-AU"/>
+        </w:rPr>
+        <w:t xml:space="preserve"> your web browser. Before you can login </w:t>
       </w:r>
       <w:r>
         <w:rPr>
@@ -4298,19 +4293,7 @@
     </w:p>
     <w:p>
       <w:pPr>
-        <w:pStyle w:val="iNormal"/>
-        <w:rPr>
-          <w:lang w:val="en-AU"/>
-        </w:rPr>
-      </w:pPr>
-    </w:p>
-    <w:p>
-      <w:pPr>
-        <w:pStyle w:val="iNormal"/>
-        <w:jc w:val="center"/>
-        <w:rPr>
-          <w:lang w:val="en-AU"/>
-        </w:rPr>
+        <w:pStyle w:val="iFigureCaption"/>
       </w:pPr>
       <w:r>
         <w:rPr>
@@ -4320,7 +4303,7 @@
         <w:drawing>
           <wp:inline distT="0" distB="0" distL="0" distR="0">
             <wp:extent cx="4063365" cy="1925320"/>
-            <wp:effectExtent l="0" t="0" r="635" b="5080"/>
+            <wp:effectExtent l="190500" t="114300" r="165735" b="132080"/>
             <wp:docPr id="12" name="Picture 12" descr="SignUp"/>
             <wp:cNvGraphicFramePr>
               <a:graphicFrameLocks xmlns:a="http://schemas.openxmlformats.org/drawingml/2006/main" noChangeAspect="1"/>
@@ -4338,7 +4321,7 @@
                     <a:blip r:embed="rId11">
                       <a:extLst>
                         <a:ext uri="{28A0092B-C50C-407E-A947-70E740481C1C}">
-                          <a14:useLocalDpi xmlns:a14="http://schemas.microsoft.com/office/drawing/2010/main" xmlns:wps="http://schemas.microsoft.com/office/word/2010/wordprocessingShape" xmlns:wpi="http://schemas.microsoft.com/office/word/2010/wordprocessingInk" xmlns:wpg="http://schemas.microsoft.com/office/word/2010/wordprocessingGroup" xmlns:w14="http://schemas.microsoft.com/office/word/2010/wordml" xmlns:w="http://schemas.openxmlformats.org/wordprocessingml/2006/main" xmlns:w10="urn:schemas-microsoft-com:office:word" xmlns:wp14="http://schemas.microsoft.com/office/word/2010/wordprocessingDrawing" xmlns:v="urn:schemas-microsoft-com:vml" xmlns:o="urn:schemas-microsoft-com:office:office" xmlns:mv="urn:schemas-microsoft-com:mac:vml" xmlns:mc="http://schemas.openxmlformats.org/markup-compatibility/2006" xmlns:mo="http://schemas.microsoft.com/office/mac/office/2008/main" xmlns:wpc="http://schemas.microsoft.com/office/word/2010/wordprocessingCanvas" xmlns="" val="0"/>
+                          <a14:useLocalDpi xmlns="" xmlns:wpc="http://schemas.microsoft.com/office/word/2010/wordprocessingCanvas" xmlns:mo="http://schemas.microsoft.com/office/mac/office/2008/main" xmlns:mc="http://schemas.openxmlformats.org/markup-compatibility/2006" xmlns:mv="urn:schemas-microsoft-com:mac:vml" xmlns:o="urn:schemas-microsoft-com:office:office" xmlns:v="urn:schemas-microsoft-com:vml" xmlns:wp14="http://schemas.microsoft.com/office/word/2010/wordprocessingDrawing" xmlns:w10="urn:schemas-microsoft-com:office:word" xmlns:w="http://schemas.openxmlformats.org/wordprocessingml/2006/main" xmlns:w14="http://schemas.microsoft.com/office/word/2010/wordml" xmlns:wpg="http://schemas.microsoft.com/office/word/2010/wordprocessingGroup" xmlns:wpi="http://schemas.microsoft.com/office/word/2010/wordprocessingInk" xmlns:wps="http://schemas.microsoft.com/office/word/2010/wordprocessingShape" xmlns:a14="http://schemas.microsoft.com/office/drawing/2010/main" val="0"/>
                         </a:ext>
                       </a:extLst>
                     </a:blip>
@@ -4355,10 +4338,16 @@
                     <a:prstGeom prst="rect">
                       <a:avLst/>
                     </a:prstGeom>
-                    <a:noFill/>
                     <a:ln>
                       <a:noFill/>
                     </a:ln>
+                    <a:effectLst>
+                      <a:outerShdw blurRad="190500" algn="tl" rotWithShape="0">
+                        <a:srgbClr val="000000">
+                          <a:alpha val="70000"/>
+                        </a:srgbClr>
+                      </a:outerShdw>
+                    </a:effectLst>
                   </pic:spPr>
                 </pic:pic>
               </a:graphicData>
@@ -4369,108 +4358,72 @@
     </w:p>
     <w:p>
       <w:pPr>
+        <w:pStyle w:val="iNormal"/>
+        <w:rPr>
+          <w:lang w:val="en-AU"/>
+        </w:rPr>
+      </w:pPr>
+      <w:r>
+        <w:t xml:space="preserve">This will take you to a form where you </w:t>
+      </w:r>
+      <w:r>
+        <w:t>will be</w:t>
+      </w:r>
+      <w:r>
+        <w:t xml:space="preserve"> requested to enter </w:t>
+      </w:r>
+      <w:r>
+        <w:t>you</w:t>
+      </w:r>
+      <w:r>
+        <w:t>r</w:t>
+      </w:r>
+      <w:r>
+        <w:t xml:space="preserve"> first </w:t>
+      </w:r>
+      <w:r>
+        <w:t xml:space="preserve">name, </w:t>
+      </w:r>
+      <w:r>
+        <w:t xml:space="preserve">last name, email address </w:t>
+      </w:r>
+      <w:r>
+        <w:t>and chosen password</w:t>
+      </w:r>
+      <w:r>
+        <w:t>. (Note: Passwords must</w:t>
+      </w:r>
+      <w:r>
+        <w:rPr>
+          <w:lang w:val="en-AU"/>
+        </w:rPr>
+        <w:t xml:space="preserve"> be between 6-20 characters and contain at least one each of: an uppercase letter; a lowercase letter; a digit </w:t>
+      </w:r>
+      <w:r>
+        <w:rPr>
+          <w:lang w:val="en-AU"/>
+        </w:rPr>
+        <w:t>and</w:t>
+      </w:r>
+      <w:r>
+        <w:rPr>
+          <w:lang w:val="en-AU"/>
+        </w:rPr>
+        <w:t xml:space="preserve"> a symbol.)</w:t>
+      </w:r>
+    </w:p>
+    <w:p>
+      <w:pPr>
         <w:pStyle w:val="iFigureCaption"/>
       </w:pPr>
-      <w:proofErr w:type="gramStart"/>
-      <w:r>
-        <w:t xml:space="preserve">Figure </w:t>
-      </w:r>
-      <w:proofErr w:type="gramEnd"/>
-      <w:r>
-        <w:fldChar w:fldCharType="begin"/>
-      </w:r>
-      <w:r>
-        <w:instrText xml:space="preserve"> seq figure </w:instrText>
-      </w:r>
-      <w:r>
-        <w:fldChar w:fldCharType="separate"/>
-      </w:r>
       <w:r>
         <w:rPr>
           <w:noProof/>
-        </w:rPr>
-        <w:t>1</w:t>
-      </w:r>
-      <w:r>
-        <w:fldChar w:fldCharType="end"/>
-      </w:r>
-      <w:r>
-        <w:t>: Sign Up button location</w:t>
-      </w:r>
-    </w:p>
-    <w:p>
-      <w:pPr>
-        <w:pStyle w:val="iNormal"/>
-        <w:rPr>
-          <w:lang w:val="en-AU"/>
-        </w:rPr>
-      </w:pPr>
-      <w:r>
-        <w:t xml:space="preserve">This will take you to a form where you </w:t>
-      </w:r>
-      <w:r>
-        <w:t>will be</w:t>
-      </w:r>
-      <w:r>
-        <w:t xml:space="preserve"> requested to enter </w:t>
-      </w:r>
-      <w:r>
-        <w:t>you</w:t>
-      </w:r>
-      <w:r>
-        <w:t>r</w:t>
-      </w:r>
-      <w:r>
-        <w:t xml:space="preserve"> first </w:t>
-      </w:r>
-      <w:r>
-        <w:t xml:space="preserve">name, </w:t>
-      </w:r>
-      <w:r>
-        <w:t xml:space="preserve">last name, email address </w:t>
-      </w:r>
-      <w:r>
-        <w:t>and chosen password</w:t>
-      </w:r>
-      <w:r>
-        <w:t>. (Note: Passwords must</w:t>
-      </w:r>
-      <w:r>
-        <w:rPr>
-          <w:lang w:val="en-AU"/>
-        </w:rPr>
-        <w:t xml:space="preserve"> be between 6-20 characters and contain at least one each of: an uppercase letter; a lowercase letter; a digit </w:t>
-      </w:r>
-      <w:r>
-        <w:rPr>
-          <w:lang w:val="en-AU"/>
-        </w:rPr>
-        <w:t>and</w:t>
-      </w:r>
-      <w:r>
-        <w:rPr>
-          <w:lang w:val="en-AU"/>
-        </w:rPr>
-        <w:t xml:space="preserve"> a symbol.)</w:t>
-      </w:r>
-    </w:p>
-    <w:p>
-      <w:pPr>
-        <w:pStyle w:val="iNormal"/>
-        <w:jc w:val="center"/>
-        <w:rPr>
-          <w:lang w:val="en-AU"/>
-        </w:rPr>
-      </w:pPr>
-      <w:r>
-        <w:rPr>
-          <w:noProof/>
-          <w:lang w:val="en-AU" w:eastAsia="ja-JP"/>
         </w:rPr>
         <w:drawing>
           <wp:inline distT="0" distB="0" distL="0" distR="0">
             <wp:extent cx="3831405" cy="3147604"/>
-            <wp:effectExtent l="19050" t="0" r="0" b="0"/>
+            <wp:effectExtent l="190500" t="152400" r="169095" b="128996"/>
             <wp:docPr id="13" name="Picture 13" descr="Register"/>
             <wp:cNvGraphicFramePr>
               <a:graphicFrameLocks xmlns:a="http://schemas.openxmlformats.org/drawingml/2006/main" noChangeAspect="1"/>
@@ -4488,7 +4441,7 @@
                     <a:blip r:embed="rId12">
                       <a:extLst>
                         <a:ext uri="{28A0092B-C50C-407E-A947-70E740481C1C}">
-                          <a14:useLocalDpi xmlns:a14="http://schemas.microsoft.com/office/drawing/2010/main" xmlns:wps="http://schemas.microsoft.com/office/word/2010/wordprocessingShape" xmlns:wpi="http://schemas.microsoft.com/office/word/2010/wordprocessingInk" xmlns:wpg="http://schemas.microsoft.com/office/word/2010/wordprocessingGroup" xmlns:w14="http://schemas.microsoft.com/office/word/2010/wordml" xmlns:w="http://schemas.openxmlformats.org/wordprocessingml/2006/main" xmlns:w10="urn:schemas-microsoft-com:office:word" xmlns:wp14="http://schemas.microsoft.com/office/word/2010/wordprocessingDrawing" xmlns:v="urn:schemas-microsoft-com:vml" xmlns:o="urn:schemas-microsoft-com:office:office" xmlns:mv="urn:schemas-microsoft-com:mac:vml" xmlns:mc="http://schemas.openxmlformats.org/markup-compatibility/2006" xmlns:mo="http://schemas.microsoft.com/office/mac/office/2008/main" xmlns:wpc="http://schemas.microsoft.com/office/word/2010/wordprocessingCanvas" xmlns="" val="0"/>
+                          <a14:useLocalDpi xmlns="" xmlns:wpc="http://schemas.microsoft.com/office/word/2010/wordprocessingCanvas" xmlns:mo="http://schemas.microsoft.com/office/mac/office/2008/main" xmlns:mc="http://schemas.openxmlformats.org/markup-compatibility/2006" xmlns:mv="urn:schemas-microsoft-com:mac:vml" xmlns:o="urn:schemas-microsoft-com:office:office" xmlns:v="urn:schemas-microsoft-com:vml" xmlns:wp14="http://schemas.microsoft.com/office/word/2010/wordprocessingDrawing" xmlns:w10="urn:schemas-microsoft-com:office:word" xmlns:w="http://schemas.openxmlformats.org/wordprocessingml/2006/main" xmlns:w14="http://schemas.microsoft.com/office/word/2010/wordml" xmlns:wpg="http://schemas.microsoft.com/office/word/2010/wordprocessingGroup" xmlns:wpi="http://schemas.microsoft.com/office/word/2010/wordprocessingInk" xmlns:wps="http://schemas.microsoft.com/office/word/2010/wordprocessingShape" xmlns:a14="http://schemas.microsoft.com/office/drawing/2010/main" val="0"/>
                         </a:ext>
                       </a:extLst>
                     </a:blip>
@@ -4505,10 +4458,16 @@
                     <a:prstGeom prst="rect">
                       <a:avLst/>
                     </a:prstGeom>
-                    <a:noFill/>
                     <a:ln>
                       <a:noFill/>
                     </a:ln>
+                    <a:effectLst>
+                      <a:outerShdw blurRad="190500" algn="tl" rotWithShape="0">
+                        <a:srgbClr val="000000">
+                          <a:alpha val="70000"/>
+                        </a:srgbClr>
+                      </a:outerShdw>
+                    </a:effectLst>
                   </pic:spPr>
                 </pic:pic>
               </a:graphicData>
@@ -4558,7 +4517,14 @@
         <w:rPr>
           <w:lang w:val="en-AU"/>
         </w:rPr>
-        <w:t xml:space="preserve">If your request is approved you will receive an email informing you that you can now login using the password you entered on the </w:t>
+        <w:t xml:space="preserve">If your </w:t>
+      </w:r>
+      <w:r>
+        <w:rPr>
+          <w:lang w:val="en-AU"/>
+        </w:rPr>
+        <w:lastRenderedPageBreak/>
+        <w:t xml:space="preserve">request is approved you will receive an email informing you that you can now login using the password you entered on the </w:t>
       </w:r>
       <w:r>
         <w:rPr>
@@ -4584,7 +4550,6 @@
         <w:rPr>
           <w:lang w:val="en-AU"/>
         </w:rPr>
-        <w:lastRenderedPageBreak/>
         <w:t>To see the login form, make sure you have the "Log in" tab selected on the top right. Next enter your Email address and password and click the blue "Log in" button below:</w:t>
       </w:r>
     </w:p>
@@ -4678,7 +4643,7 @@
         <w:pStyle w:val="iHeading1"/>
       </w:pPr>
       <w:bookmarkStart w:id="5" w:name="_Toc215047180"/>
-      <w:bookmarkStart w:id="6" w:name="_Toc351560945"/>
+      <w:bookmarkStart w:id="6" w:name="_Toc351628662"/>
       <w:r>
         <w:lastRenderedPageBreak/>
         <w:t>The HIEv Main</w:t>
@@ -4699,24 +4664,33 @@
         <w:rPr>
           <w:lang w:val="en-AU" w:eastAsia="ja-JP"/>
         </w:rPr>
-        <w:t>The Home Screen consists of the following parts:</w:t>
+        <w:t xml:space="preserve">The </w:t>
+      </w:r>
+      <w:r>
+        <w:rPr>
+          <w:lang w:val="en-AU" w:eastAsia="ja-JP"/>
+        </w:rPr>
+        <w:t>Main</w:t>
+      </w:r>
+      <w:r>
+        <w:rPr>
+          <w:lang w:val="en-AU" w:eastAsia="ja-JP"/>
+        </w:rPr>
+        <w:t xml:space="preserve"> Screen consists of the following parts:</w:t>
       </w:r>
     </w:p>
     <w:p>
       <w:pPr>
         <w:pStyle w:val="iFigureCaption"/>
-      </w:pPr>
-      <w:r>
-        <w:rPr>
-          <w:noProof/>
-          <w:lang w:val="en-AU" w:eastAsia="ja-JP"/>
-        </w:rPr>
+        <w:jc w:val="left"/>
+      </w:pPr>
+      <w:r>
         <w:pict>
           <v:shapetype id="_x0000_t202" coordsize="21600,21600" o:spt="202" path="m,l,21600r21600,l21600,xe">
             <v:stroke joinstyle="miter"/>
             <v:path gradientshapeok="t" o:connecttype="rect"/>
           </v:shapetype>
-          <v:shape id="_x0000_s1036" type="#_x0000_t202" style="position:absolute;left:0;text-align:left;margin-left:-30.3pt;margin-top:133.7pt;width:153.75pt;height:1in;z-index:251665408">
+          <v:shape id="_x0000_s1036" type="#_x0000_t202" style="position:absolute;margin-left:-30.3pt;margin-top:133.7pt;width:153.75pt;height:1in;z-index:251665408">
             <v:textbox style="mso-next-textbox:#_x0000_s1036">
               <w:txbxContent>
                 <w:p>
@@ -4733,73 +4707,41 @@
         </w:pict>
       </w:r>
       <w:r>
-        <w:rPr>
-          <w:noProof/>
-          <w:lang w:val="en-AU" w:eastAsia="ja-JP"/>
-        </w:rPr>
         <w:pict>
-          <v:oval id="_x0000_s1030" style="position:absolute;left:0;text-align:left;margin-left:349.2pt;margin-top:62.75pt;width:84.45pt;height:24.9pt;z-index:251661312" filled="f" strokecolor="#c00000"/>
+          <v:oval id="_x0000_s1030" style="position:absolute;margin-left:349.2pt;margin-top:62.75pt;width:84.45pt;height:24.9pt;z-index:251661312" filled="f" strokecolor="#c00000"/>
         </w:pict>
       </w:r>
       <w:r>
-        <w:rPr>
-          <w:noProof/>
-          <w:lang w:val="en-AU" w:eastAsia="ja-JP"/>
-        </w:rPr>
         <w:pict>
-          <v:oval id="_x0000_s1035" style="position:absolute;left:0;text-align:left;margin-left:28.15pt;margin-top:48.2pt;width:32.5pt;height:24.9pt;z-index:251664384" filled="f" strokecolor="#c00000"/>
+          <v:oval id="_x0000_s1035" style="position:absolute;margin-left:28.15pt;margin-top:48.2pt;width:32.5pt;height:24.9pt;z-index:251664384" filled="f" strokecolor="#c00000"/>
         </w:pict>
       </w:r>
       <w:r>
-        <w:rPr>
-          <w:noProof/>
-          <w:lang w:val="en-AU" w:eastAsia="ja-JP"/>
-        </w:rPr>
         <w:pict>
-          <v:oval id="_x0000_s1031" style="position:absolute;left:0;text-align:left;margin-left:167.85pt;margin-top:296.6pt;width:126.65pt;height:24.9pt;z-index:251662336" filled="f" strokecolor="#c00000"/>
+          <v:oval id="_x0000_s1031" style="position:absolute;margin-left:167.85pt;margin-top:296.6pt;width:126.65pt;height:24.9pt;z-index:251662336" filled="f" strokecolor="#c00000"/>
         </w:pict>
       </w:r>
       <w:r>
-        <w:rPr>
-          <w:noProof/>
-          <w:lang w:val="en-AU" w:eastAsia="ja-JP"/>
-        </w:rPr>
         <w:pict>
-          <v:oval id="_x0000_s1029" style="position:absolute;left:0;text-align:left;margin-left:352.95pt;margin-top:29.75pt;width:74.75pt;height:24.9pt;z-index:251660288" filled="f" strokecolor="#c00000"/>
+          <v:oval id="_x0000_s1029" style="position:absolute;margin-left:352.95pt;margin-top:29.75pt;width:74.75pt;height:24.9pt;z-index:251660288" filled="f" strokecolor="#c00000"/>
         </w:pict>
       </w:r>
       <w:r>
-        <w:rPr>
-          <w:noProof/>
-          <w:lang w:val="en-AU" w:eastAsia="ja-JP"/>
-        </w:rPr>
         <w:pict>
-          <v:oval id="_x0000_s1027" style="position:absolute;left:0;text-align:left;margin-left:291.25pt;margin-top:29.25pt;width:20.05pt;height:24.9pt;z-index:251658240" filled="f" strokecolor="#c00000"/>
+          <v:oval id="_x0000_s1027" style="position:absolute;margin-left:291.25pt;margin-top:29.25pt;width:20.05pt;height:24.9pt;z-index:251658240" filled="f" strokecolor="#c00000"/>
         </w:pict>
       </w:r>
       <w:r>
-        <w:rPr>
-          <w:noProof/>
-          <w:lang w:val="en-AU" w:eastAsia="ja-JP"/>
-        </w:rPr>
         <w:pict>
-          <v:roundrect id="_x0000_s1032" style="position:absolute;left:0;text-align:left;margin-left:25.45pt;margin-top:84.4pt;width:408.2pt;height:183.5pt;z-index:251663360" arcsize="10923f" filled="f" strokecolor="#c00000"/>
+          <v:roundrect id="_x0000_s1032" style="position:absolute;margin-left:25.45pt;margin-top:84.4pt;width:408.2pt;height:183.5pt;z-index:251663360" arcsize="10923f" filled="f" strokecolor="#c00000"/>
         </w:pict>
       </w:r>
       <w:r>
-        <w:rPr>
-          <w:noProof/>
-          <w:lang w:val="en-AU" w:eastAsia="ja-JP"/>
-        </w:rPr>
         <w:pict>
-          <v:oval id="_x0000_s1028" style="position:absolute;left:0;text-align:left;margin-left:321.55pt;margin-top:29.75pt;width:20.05pt;height:24.9pt;z-index:251659264" filled="f" strokecolor="#c00000"/>
+          <v:oval id="_x0000_s1028" style="position:absolute;margin-left:321.55pt;margin-top:29.75pt;width:20.05pt;height:24.9pt;z-index:251659264" filled="f" strokecolor="#c00000"/>
         </w:pict>
       </w:r>
       <w:r>
-        <w:rPr>
-          <w:noProof/>
-          <w:lang w:val="en-AU" w:eastAsia="ja-JP"/>
-        </w:rPr>
         <w:drawing>
           <wp:inline distT="0" distB="0" distL="0" distR="0">
             <wp:extent cx="5423558" cy="3774478"/>
@@ -4849,14 +4791,12 @@
           </wp:inline>
         </w:drawing>
       </w:r>
+      <w:bookmarkStart w:id="7" w:name="_Toc351628987"/>
       <w:r>
         <w:t xml:space="preserve">Figure </w:t>
       </w:r>
       <w:fldSimple w:instr=" seq figure ">
         <w:r>
-          <w:rPr>
-            <w:noProof/>
-          </w:rPr>
           <w:t>2</w:t>
         </w:r>
       </w:fldSimple>
@@ -4864,8 +4804,15 @@
         <w:t xml:space="preserve">: </w:t>
       </w:r>
       <w:r>
-        <w:t>HIEv Home Screen</w:t>
-      </w:r>
+        <w:t xml:space="preserve">HIEv </w:t>
+      </w:r>
+      <w:r>
+        <w:t>Main</w:t>
+      </w:r>
+      <w:r>
+        <w:t xml:space="preserve"> Screen</w:t>
+      </w:r>
+      <w:bookmarkEnd w:id="7"/>
     </w:p>
     <w:p>
       <w:pPr>
@@ -4992,7 +4939,50 @@
               <w:pStyle w:val="iNormal"/>
             </w:pPr>
             <w:r>
-              <w:t xml:space="preserve">Click to access Admin functions (see Chapter %%%). This is only </w:t>
+              <w:t xml:space="preserve">Click to access Admin functions (see </w:t>
+            </w:r>
+            <w:r>
+              <w:rPr>
+                <w:rStyle w:val="CrossReference"/>
+              </w:rPr>
+              <w:t>Chapter</w:t>
+            </w:r>
+            <w:r>
+              <w:rPr>
+                <w:rStyle w:val="CrossReference"/>
+              </w:rPr>
+              <w:t xml:space="preserve"> </w:t>
+            </w:r>
+            <w:fldSimple w:instr=" REF _Ref351623216 \r \h  \* MERGEFORMAT ">
+              <w:r>
+                <w:rPr>
+                  <w:rStyle w:val="CrossReference"/>
+                </w:rPr>
+                <w:t>9</w:t>
+              </w:r>
+            </w:fldSimple>
+            <w:r>
+              <w:rPr>
+                <w:rStyle w:val="CrossReference"/>
+              </w:rPr>
+              <w:t xml:space="preserve"> </w:t>
+            </w:r>
+            <w:fldSimple w:instr=" REF _Ref351623218 \h  \* MERGEFORMAT ">
+              <w:r>
+                <w:rPr>
+                  <w:rStyle w:val="CrossReference"/>
+                </w:rPr>
+                <w:t>System Administration</w:t>
+              </w:r>
+            </w:fldSimple>
+            <w:r>
+              <w:t xml:space="preserve">). This </w:t>
+            </w:r>
+            <w:r>
+              <w:t xml:space="preserve">button </w:t>
+            </w:r>
+            <w:r>
+              <w:t xml:space="preserve">is only </w:t>
             </w:r>
             <w:r>
               <w:t>present</w:t>
@@ -5045,13 +5035,55 @@
               <w:pStyle w:val="iNormal"/>
             </w:pPr>
             <w:r>
-              <w:t xml:space="preserve">This is your logon name. Click to open a drop down menu of user operations. (See </w:t>
-            </w:r>
-            <w:r>
-              <w:t>Section</w:t>
-            </w:r>
-            <w:r>
-              <w:t xml:space="preserve"> %%%.)</w:t>
+              <w:t>This is your logi</w:t>
+            </w:r>
+            <w:r>
+              <w:t xml:space="preserve">n name. Click to open a drop down menu of user operations. (See </w:t>
+            </w:r>
+            <w:r>
+              <w:t>s</w:t>
+            </w:r>
+            <w:r>
+              <w:t>ection</w:t>
+            </w:r>
+            <w:r>
+              <w:t xml:space="preserve">s </w:t>
+            </w:r>
+            <w:r>
+              <w:fldChar w:fldCharType="begin"/>
+            </w:r>
+            <w:r>
+              <w:instrText xml:space="preserve"> REF _Ref351623307 \r \h </w:instrText>
+            </w:r>
+            <w:r>
+              <w:fldChar w:fldCharType="separate"/>
+            </w:r>
+            <w:r>
+              <w:t>3.1</w:t>
+            </w:r>
+            <w:r>
+              <w:fldChar w:fldCharType="end"/>
+            </w:r>
+            <w:r>
+              <w:t xml:space="preserve"> and </w:t>
+            </w:r>
+            <w:r>
+              <w:fldChar w:fldCharType="begin"/>
+            </w:r>
+            <w:r>
+              <w:instrText xml:space="preserve"> REF _Ref351623309 \r \h </w:instrText>
+            </w:r>
+            <w:r>
+              <w:fldChar w:fldCharType="separate"/>
+            </w:r>
+            <w:r>
+              <w:t>3.2</w:t>
+            </w:r>
+            <w:r>
+              <w:fldChar w:fldCharType="end"/>
+            </w:r>
+            <w:r>
+              <w:t>)</w:t>
             </w:r>
           </w:p>
         </w:tc>
@@ -5107,7 +5139,38 @@
               <w:t xml:space="preserve"> new data files to HIEv.</w:t>
             </w:r>
             <w:r>
-              <w:t xml:space="preserve"> (See Chapter %%% for more information on Uploading.) However, it </w:t>
+              <w:t xml:space="preserve"> (See </w:t>
+            </w:r>
+            <w:r>
+              <w:rPr>
+                <w:rStyle w:val="CrossReference"/>
+              </w:rPr>
+              <w:t xml:space="preserve">Chapter </w:t>
+            </w:r>
+            <w:fldSimple w:instr=" REF _Ref351623355 \r \h  \* MERGEFORMAT ">
+              <w:r>
+                <w:rPr>
+                  <w:rStyle w:val="CrossReference"/>
+                </w:rPr>
+                <w:t>8</w:t>
+              </w:r>
+            </w:fldSimple>
+            <w:r>
+              <w:rPr>
+                <w:rStyle w:val="CrossReference"/>
+              </w:rPr>
+              <w:t xml:space="preserve"> </w:t>
+            </w:r>
+            <w:fldSimple w:instr=" REF _Ref351623361 \h  \* MERGEFORMAT ">
+              <w:r>
+                <w:rPr>
+                  <w:rStyle w:val="CrossReference"/>
+                </w:rPr>
+                <w:t>Uploading Data files</w:t>
+              </w:r>
+            </w:fldSimple>
+            <w:r>
+              <w:t xml:space="preserve"> for more information.) However, it </w:t>
             </w:r>
             <w:r>
               <w:t>may</w:t>
@@ -5187,15 +5250,13 @@
               <w:pStyle w:val="iNormal"/>
             </w:pPr>
             <w:r>
-              <w:t xml:space="preserve">The HIEv web interface allows you to add files to a Cart, which operates like an </w:t>
-            </w:r>
-            <w:proofErr w:type="spellStart"/>
-            <w:r>
-              <w:t>eCommerce</w:t>
-            </w:r>
-            <w:proofErr w:type="spellEnd"/>
-            <w:r>
-              <w:t xml:space="preserve"> shopping cart. </w:t>
+              <w:t>The HIEv web interface allows you to add files to a Cart, which operates like an e</w:t>
+            </w:r>
+            <w:r>
+              <w:t>-</w:t>
+            </w:r>
+            <w:r>
+              <w:t xml:space="preserve">Commerce shopping cart. </w:t>
             </w:r>
             <w:r>
               <w:t xml:space="preserve">Click </w:t>
@@ -5207,7 +5268,41 @@
               <w:t xml:space="preserve">to open a </w:t>
             </w:r>
             <w:r>
-              <w:t>drop down menu of Cart functions. (See Chapter %%%.)</w:t>
+              <w:t xml:space="preserve">drop down menu of Cart functions. (See </w:t>
+            </w:r>
+            <w:r>
+              <w:t>section</w:t>
+            </w:r>
+            <w:r>
+              <w:t xml:space="preserve"> </w:t>
+            </w:r>
+            <w:fldSimple w:instr=" REF _Ref351623409 \r \h  \* MERGEFORMAT ">
+              <w:r>
+                <w:rPr>
+                  <w:rStyle w:val="CrossReference"/>
+                </w:rPr>
+                <w:t>4.3</w:t>
+              </w:r>
+            </w:fldSimple>
+            <w:r>
+              <w:rPr>
+                <w:rStyle w:val="CrossReference"/>
+              </w:rPr>
+              <w:t xml:space="preserve"> </w:t>
+            </w:r>
+            <w:fldSimple w:instr=" REF _Ref351623415 \h  \* MERGEFORMAT ">
+              <w:r>
+                <w:rPr>
+                  <w:rStyle w:val="CrossReference"/>
+                </w:rPr>
+                <w:t>The Cart</w:t>
+              </w:r>
+            </w:fldSimple>
+            <w:r>
+              <w:rPr>
+                <w:rStyle w:val="CrossReference"/>
+              </w:rPr>
+              <w:t>)</w:t>
             </w:r>
           </w:p>
         </w:tc>
@@ -5222,6 +5317,7 @@
               <w:pStyle w:val="iNormal"/>
             </w:pPr>
             <w:r>
+              <w:lastRenderedPageBreak/>
               <w:t>6</w:t>
             </w:r>
           </w:p>
@@ -5287,7 +5383,6 @@
               <w:rPr>
                 <w:lang w:val="en-AU"/>
               </w:rPr>
-              <w:lastRenderedPageBreak/>
               <w:t>7</w:t>
             </w:r>
           </w:p>
@@ -5333,11 +5428,15 @@
       <w:pPr>
         <w:pStyle w:val="iHeading2"/>
       </w:pPr>
-      <w:bookmarkStart w:id="7" w:name="_Toc351560946"/>
+      <w:bookmarkStart w:id="8" w:name="_Ref351623284"/>
+      <w:bookmarkStart w:id="9" w:name="_Ref351623307"/>
+      <w:bookmarkStart w:id="10" w:name="_Toc351628663"/>
       <w:r>
         <w:t>Signing Out</w:t>
       </w:r>
-      <w:bookmarkEnd w:id="7"/>
+      <w:bookmarkEnd w:id="8"/>
+      <w:bookmarkEnd w:id="9"/>
+      <w:bookmarkEnd w:id="10"/>
     </w:p>
     <w:p>
       <w:pPr>
@@ -5377,7 +5476,9 @@
       <w:pPr>
         <w:pStyle w:val="iHeading2"/>
       </w:pPr>
-      <w:bookmarkStart w:id="8" w:name="_Toc351560947"/>
+      <w:bookmarkStart w:id="11" w:name="_Ref351623286"/>
+      <w:bookmarkStart w:id="12" w:name="_Ref351623309"/>
+      <w:bookmarkStart w:id="13" w:name="_Toc351628664"/>
       <w:r>
         <w:t xml:space="preserve">Changing Your </w:t>
       </w:r>
@@ -5387,7 +5488,9 @@
       <w:r>
         <w:t>Settings</w:t>
       </w:r>
-      <w:bookmarkEnd w:id="8"/>
+      <w:bookmarkEnd w:id="11"/>
+      <w:bookmarkEnd w:id="12"/>
+      <w:bookmarkEnd w:id="13"/>
     </w:p>
     <w:p>
       <w:pPr>
@@ -5453,11 +5556,11 @@
       <w:pPr>
         <w:pStyle w:val="iHeading3"/>
       </w:pPr>
-      <w:bookmarkStart w:id="9" w:name="_Toc351560948"/>
+      <w:bookmarkStart w:id="14" w:name="_Toc351628665"/>
       <w:r>
         <w:t>Overview Tab</w:t>
       </w:r>
-      <w:bookmarkEnd w:id="9"/>
+      <w:bookmarkEnd w:id="14"/>
     </w:p>
     <w:p>
       <w:pPr>
@@ -5681,11 +5784,11 @@
       <w:pPr>
         <w:pStyle w:val="iHeading3"/>
       </w:pPr>
-      <w:bookmarkStart w:id="10" w:name="_Toc351560949"/>
+      <w:bookmarkStart w:id="15" w:name="_Toc351628666"/>
       <w:r>
         <w:t>Edit Details Tab</w:t>
       </w:r>
-      <w:bookmarkEnd w:id="10"/>
+      <w:bookmarkEnd w:id="15"/>
     </w:p>
     <w:p>
       <w:pPr>
@@ -5737,12 +5840,12 @@
       <w:pPr>
         <w:pStyle w:val="iHeading3"/>
       </w:pPr>
-      <w:bookmarkStart w:id="11" w:name="_Toc351560950"/>
+      <w:bookmarkStart w:id="16" w:name="_Toc351628667"/>
       <w:r>
         <w:lastRenderedPageBreak/>
         <w:t>Change Password Tab</w:t>
       </w:r>
-      <w:bookmarkEnd w:id="11"/>
+      <w:bookmarkEnd w:id="16"/>
     </w:p>
     <w:p>
       <w:pPr>
@@ -5808,12 +5911,12 @@
       <w:pPr>
         <w:pStyle w:val="iHeading1"/>
       </w:pPr>
-      <w:bookmarkStart w:id="12" w:name="_Toc351560951"/>
+      <w:bookmarkStart w:id="17" w:name="_Toc351628668"/>
       <w:r>
         <w:lastRenderedPageBreak/>
         <w:t>Managing Data Files</w:t>
       </w:r>
-      <w:bookmarkEnd w:id="12"/>
+      <w:bookmarkEnd w:id="17"/>
     </w:p>
     <w:p>
       <w:pPr>
@@ -5822,6 +5925,9 @@
       <w:r>
         <w:t>%%% DC21-514 mentions new mouse hover function over truncated fields.</w:t>
       </w:r>
+      <w:r>
+        <w:t xml:space="preserve"> However, it probably doesn’t require documentation.</w:t>
+      </w:r>
     </w:p>
     <w:p>
       <w:pPr>
@@ -5867,21 +5973,33 @@
       <w:pPr>
         <w:pStyle w:val="iHeading2"/>
       </w:pPr>
-      <w:bookmarkStart w:id="13" w:name="_Toc351560952"/>
+      <w:bookmarkStart w:id="18" w:name="_Toc351628669"/>
       <w:r>
         <w:t>The Dashboard Tab</w:t>
       </w:r>
-      <w:bookmarkEnd w:id="13"/>
-    </w:p>
-    <w:p>
-      <w:pPr>
-        <w:pStyle w:val="iNormal"/>
-      </w:pPr>
-      <w:r>
-        <w:t xml:space="preserve">The default tab on the Home Screen is the Dashboard tab. It shows a list of files which </w:t>
-      </w:r>
-      <w:r>
-        <w:t xml:space="preserve">have recently </w:t>
+      <w:bookmarkEnd w:id="18"/>
+    </w:p>
+    <w:p>
+      <w:pPr>
+        <w:pStyle w:val="iNormal"/>
+      </w:pPr>
+      <w:r>
+        <w:t xml:space="preserve">The default tab on the Home Screen is the Dashboard tab. It shows a list of </w:t>
+      </w:r>
+      <w:r>
+        <w:t xml:space="preserve">the five </w:t>
+      </w:r>
+      <w:r>
+        <w:t xml:space="preserve">files which </w:t>
+      </w:r>
+      <w:r>
+        <w:t xml:space="preserve">have </w:t>
+      </w:r>
+      <w:r>
+        <w:t xml:space="preserve">most </w:t>
+      </w:r>
+      <w:r>
+        <w:t xml:space="preserve">recently </w:t>
       </w:r>
       <w:r>
         <w:t xml:space="preserve">been </w:t>
@@ -6028,7 +6146,7 @@
       <w:pPr>
         <w:pStyle w:val="iHeading2"/>
       </w:pPr>
-      <w:bookmarkStart w:id="14" w:name="_Toc351560953"/>
+      <w:bookmarkStart w:id="19" w:name="_Toc351628670"/>
       <w:r>
         <w:rPr>
           <w:lang w:val="en-US"/>
@@ -6056,7 +6174,7 @@
       <w:r>
         <w:t>Searching</w:t>
       </w:r>
-      <w:bookmarkEnd w:id="14"/>
+      <w:bookmarkEnd w:id="19"/>
     </w:p>
     <w:p>
       <w:pPr>
@@ -6097,6 +6215,51 @@
         </w:rPr>
         <w:t xml:space="preserve"> shown by paging through the data using the page number buttons.</w:t>
       </w:r>
+    </w:p>
+    <w:p>
+      <w:pPr>
+        <w:pStyle w:val="iNormal"/>
+        <w:jc w:val="center"/>
+        <w:rPr>
+          <w:lang w:val="en-AU"/>
+        </w:rPr>
+      </w:pPr>
+    </w:p>
+    <w:p>
+      <w:pPr>
+        <w:pStyle w:val="iNormal"/>
+        <w:jc w:val="center"/>
+        <w:rPr>
+          <w:lang w:val="en-AU"/>
+        </w:rPr>
+      </w:pPr>
+    </w:p>
+    <w:p>
+      <w:pPr>
+        <w:pStyle w:val="iNormal"/>
+        <w:jc w:val="center"/>
+        <w:rPr>
+          <w:lang w:val="en-AU"/>
+        </w:rPr>
+      </w:pPr>
+    </w:p>
+    <w:p>
+      <w:pPr>
+        <w:pStyle w:val="iNormal"/>
+        <w:jc w:val="center"/>
+        <w:rPr>
+          <w:lang w:val="en-AU"/>
+        </w:rPr>
+      </w:pPr>
+    </w:p>
+    <w:p>
+      <w:pPr>
+        <w:pStyle w:val="iNormal"/>
+        <w:jc w:val="center"/>
+        <w:rPr>
+          <w:lang w:val="en-AU"/>
+        </w:rPr>
+      </w:pPr>
     </w:p>
     <w:p>
       <w:pPr>
@@ -6111,12 +6274,11 @@
           <w:noProof/>
           <w:lang w:val="en-AU" w:eastAsia="ja-JP"/>
         </w:rPr>
-        <w:lastRenderedPageBreak/>
         <w:drawing>
           <wp:inline distT="0" distB="0" distL="0" distR="0">
-            <wp:extent cx="5755640" cy="3726813"/>
-            <wp:effectExtent l="171450" t="133350" r="359410" b="311787"/>
-            <wp:docPr id="89" name="Picture 13"/>
+            <wp:extent cx="4690973" cy="5139863"/>
+            <wp:effectExtent l="19050" t="0" r="0" b="0"/>
+            <wp:docPr id="40" name="Picture 40"/>
             <wp:cNvGraphicFramePr>
               <a:graphicFrameLocks xmlns:a="http://schemas.openxmlformats.org/drawingml/2006/main" noChangeAspect="1"/>
             </wp:cNvGraphicFramePr>
@@ -6124,14 +6286,14 @@
               <a:graphicData uri="http://schemas.openxmlformats.org/drawingml/2006/picture">
                 <pic:pic xmlns:pic="http://schemas.openxmlformats.org/drawingml/2006/picture">
                   <pic:nvPicPr>
-                    <pic:cNvPr id="0" name="Picture 13"/>
+                    <pic:cNvPr id="0" name="Picture 40"/>
                     <pic:cNvPicPr>
                       <a:picLocks noChangeAspect="1" noChangeArrowheads="1"/>
                     </pic:cNvPicPr>
                   </pic:nvPicPr>
                   <pic:blipFill>
                     <a:blip r:embed="rId16"/>
-                    <a:srcRect/>
+                    <a:srcRect l="23214" t="7434" r="24004"/>
                     <a:stretch>
                       <a:fillRect/>
                     </a:stretch>
@@ -6139,7 +6301,291 @@
                   <pic:spPr bwMode="auto">
                     <a:xfrm>
                       <a:off x="0" y="0"/>
-                      <a:ext cx="5755640" cy="3726813"/>
+                      <a:ext cx="4690973" cy="5139863"/>
+                    </a:xfrm>
+                    <a:prstGeom prst="rect">
+                      <a:avLst/>
+                    </a:prstGeom>
+                    <a:noFill/>
+                    <a:ln w="9525">
+                      <a:noFill/>
+                      <a:miter lim="800000"/>
+                      <a:headEnd/>
+                      <a:tailEnd/>
+                    </a:ln>
+                  </pic:spPr>
+                </pic:pic>
+              </a:graphicData>
+            </a:graphic>
+          </wp:inline>
+        </w:drawing>
+      </w:r>
+    </w:p>
+    <w:p>
+      <w:pPr>
+        <w:pStyle w:val="DocAction"/>
+      </w:pPr>
+      <w:r>
+        <w:t>%%% Annotated screen dump</w:t>
+      </w:r>
+    </w:p>
+    <w:p>
+      <w:pPr>
+        <w:pStyle w:val="iHeading3"/>
+      </w:pPr>
+      <w:bookmarkStart w:id="20" w:name="_Toc351628671"/>
+      <w:r>
+        <w:t>Sorting</w:t>
+      </w:r>
+      <w:bookmarkEnd w:id="20"/>
+    </w:p>
+    <w:p>
+      <w:pPr>
+        <w:pStyle w:val="iNormal"/>
+        <w:rPr>
+          <w:lang w:val="en-AU" w:eastAsia="ja-JP"/>
+        </w:rPr>
+      </w:pPr>
+      <w:r>
+        <w:rPr>
+          <w:lang w:val="en-AU" w:eastAsia="ja-JP"/>
+        </w:rPr>
+        <w:t xml:space="preserve">Click on the heading of any column </w:t>
+      </w:r>
+      <w:r>
+        <w:rPr>
+          <w:lang w:val="en-AU" w:eastAsia="ja-JP"/>
+        </w:rPr>
+        <w:t xml:space="preserve">in the file list </w:t>
+      </w:r>
+      <w:r>
+        <w:rPr>
+          <w:lang w:val="en-AU" w:eastAsia="ja-JP"/>
+        </w:rPr>
+        <w:t>in this view to sort the files into increasing order for that column. Click again to reverse the sort order.</w:t>
+      </w:r>
+    </w:p>
+    <w:p>
+      <w:pPr>
+        <w:pStyle w:val="iNormal"/>
+        <w:rPr>
+          <w:lang w:val="en-AU" w:eastAsia="ja-JP"/>
+        </w:rPr>
+      </w:pPr>
+      <w:r>
+        <w:rPr>
+          <w:lang w:val="en-AU" w:eastAsia="ja-JP"/>
+        </w:rPr>
+        <w:t>A triangular up or down arrow</w:t>
+      </w:r>
+      <w:r>
+        <w:rPr>
+          <w:lang w:val="en-AU" w:eastAsia="ja-JP"/>
+        </w:rPr>
+        <w:t xml:space="preserve"> to right of </w:t>
+      </w:r>
+      <w:r>
+        <w:rPr>
+          <w:lang w:val="en-AU" w:eastAsia="ja-JP"/>
+        </w:rPr>
+        <w:t>any</w:t>
+      </w:r>
+      <w:r>
+        <w:rPr>
+          <w:lang w:val="en-AU" w:eastAsia="ja-JP"/>
+        </w:rPr>
+        <w:t xml:space="preserve"> </w:t>
+      </w:r>
+      <w:r>
+        <w:rPr>
+          <w:lang w:val="en-AU" w:eastAsia="ja-JP"/>
+        </w:rPr>
+        <w:t xml:space="preserve">file list </w:t>
+      </w:r>
+      <w:r>
+        <w:rPr>
+          <w:lang w:val="en-AU" w:eastAsia="ja-JP"/>
+        </w:rPr>
+        <w:t>column heading indicate</w:t>
+      </w:r>
+      <w:r>
+        <w:rPr>
+          <w:lang w:val="en-AU" w:eastAsia="ja-JP"/>
+        </w:rPr>
+        <w:t>s</w:t>
+      </w:r>
+      <w:r>
+        <w:rPr>
+          <w:lang w:val="en-AU" w:eastAsia="ja-JP"/>
+        </w:rPr>
+        <w:t xml:space="preserve"> the active sort order. A grey right-pointing arrow indicates </w:t>
+      </w:r>
+      <w:r>
+        <w:rPr>
+          <w:lang w:val="en-AU" w:eastAsia="ja-JP"/>
+        </w:rPr>
+        <w:t xml:space="preserve">that the file list is </w:t>
+      </w:r>
+      <w:r>
+        <w:rPr>
+          <w:lang w:val="en-AU" w:eastAsia="ja-JP"/>
+        </w:rPr>
+        <w:t>unsorted</w:t>
+      </w:r>
+      <w:r>
+        <w:rPr>
+          <w:lang w:val="en-AU" w:eastAsia="ja-JP"/>
+        </w:rPr>
+        <w:t xml:space="preserve"> in that column</w:t>
+      </w:r>
+      <w:r>
+        <w:rPr>
+          <w:lang w:val="en-AU" w:eastAsia="ja-JP"/>
+        </w:rPr>
+        <w:t>.</w:t>
+      </w:r>
+    </w:p>
+    <w:p>
+      <w:pPr>
+        <w:pStyle w:val="iNormal"/>
+        <w:rPr>
+          <w:lang w:val="en-AU" w:eastAsia="ja-JP"/>
+        </w:rPr>
+      </w:pPr>
+      <w:r>
+        <w:rPr>
+          <w:lang w:val="en-AU" w:eastAsia="ja-JP"/>
+        </w:rPr>
+        <w:t>Re-sorting the data always resets the display to the first page</w:t>
+      </w:r>
+      <w:r>
+        <w:rPr>
+          <w:lang w:val="en-AU" w:eastAsia="ja-JP"/>
+        </w:rPr>
+        <w:t xml:space="preserve"> of the file list</w:t>
+      </w:r>
+      <w:r>
+        <w:rPr>
+          <w:lang w:val="en-AU" w:eastAsia="ja-JP"/>
+        </w:rPr>
+        <w:t>.</w:t>
+      </w:r>
+    </w:p>
+    <w:p>
+      <w:pPr>
+        <w:pStyle w:val="iNormal"/>
+        <w:rPr>
+          <w:lang w:val="en-AU" w:eastAsia="ja-JP"/>
+        </w:rPr>
+      </w:pPr>
+      <w:r>
+        <w:rPr>
+          <w:lang w:val="en-AU" w:eastAsia="ja-JP"/>
+        </w:rPr>
+        <w:t>Sorting can be done by only one file list column at a time.</w:t>
+      </w:r>
+    </w:p>
+    <w:p>
+      <w:pPr>
+        <w:pStyle w:val="iHeading3"/>
+      </w:pPr>
+      <w:bookmarkStart w:id="21" w:name="_Toc351628672"/>
+      <w:r>
+        <w:lastRenderedPageBreak/>
+        <w:t>Searching</w:t>
+      </w:r>
+      <w:bookmarkEnd w:id="21"/>
+    </w:p>
+    <w:p>
+      <w:pPr>
+        <w:pStyle w:val="iNormal"/>
+        <w:rPr>
+          <w:lang w:val="en-AU"/>
+        </w:rPr>
+      </w:pPr>
+      <w:r>
+        <w:rPr>
+          <w:lang w:val="en-AU"/>
+        </w:rPr>
+        <w:t>When the number of files uploaded to your system becomes large, finding the file you are interested in may become difficult. The Search facility is provided to assist. It supports searching for d</w:t>
+      </w:r>
+      <w:r>
+        <w:rPr>
+          <w:lang w:val="en-AU"/>
+        </w:rPr>
+        <w:t>ata files using the metadat</w:t>
+      </w:r>
+      <w:r>
+        <w:rPr>
+          <w:lang w:val="en-AU"/>
+        </w:rPr>
+        <w:t xml:space="preserve">a that was supplied at the time each file was </w:t>
+      </w:r>
+      <w:r>
+        <w:rPr>
+          <w:lang w:val="en-AU"/>
+        </w:rPr>
+        <w:t>upload</w:t>
+      </w:r>
+      <w:r>
+        <w:rPr>
+          <w:lang w:val="en-AU"/>
+        </w:rPr>
+        <w:t>ed</w:t>
+      </w:r>
+      <w:r>
+        <w:rPr>
+          <w:lang w:val="en-AU"/>
+        </w:rPr>
+        <w:t>.</w:t>
+      </w:r>
+    </w:p>
+    <w:p>
+      <w:pPr>
+        <w:pStyle w:val="iNormal"/>
+        <w:rPr>
+          <w:lang w:val="en-AU"/>
+        </w:rPr>
+      </w:pPr>
+    </w:p>
+    <w:p>
+      <w:pPr>
+        <w:pStyle w:val="iNormal"/>
+        <w:jc w:val="center"/>
+      </w:pPr>
+      <w:r>
+        <w:rPr>
+          <w:noProof/>
+          <w:lang w:val="en-AU" w:eastAsia="ja-JP"/>
+        </w:rPr>
+        <w:drawing>
+          <wp:inline distT="0" distB="0" distL="0" distR="0">
+            <wp:extent cx="4984271" cy="3039046"/>
+            <wp:effectExtent l="190500" t="152400" r="178279" b="142304"/>
+            <wp:docPr id="16" name="Picture 43"/>
+            <wp:cNvGraphicFramePr>
+              <a:graphicFrameLocks xmlns:a="http://schemas.openxmlformats.org/drawingml/2006/main" noChangeAspect="1"/>
+            </wp:cNvGraphicFramePr>
+            <a:graphic xmlns:a="http://schemas.openxmlformats.org/drawingml/2006/main">
+              <a:graphicData uri="http://schemas.openxmlformats.org/drawingml/2006/picture">
+                <pic:pic xmlns:pic="http://schemas.openxmlformats.org/drawingml/2006/picture">
+                  <pic:nvPicPr>
+                    <pic:cNvPr id="0" name="Picture 43"/>
+                    <pic:cNvPicPr>
+                      <a:picLocks noChangeAspect="1" noChangeArrowheads="1"/>
+                    </pic:cNvPicPr>
+                  </pic:nvPicPr>
+                  <pic:blipFill>
+                    <a:blip r:embed="rId17"/>
+                    <a:srcRect l="22465" t="7434" r="23855" b="40251"/>
+                    <a:stretch>
+                      <a:fillRect/>
+                    </a:stretch>
+                  </pic:blipFill>
+                  <pic:spPr bwMode="auto">
+                    <a:xfrm>
+                      <a:off x="0" y="0"/>
+                      <a:ext cx="4987825" cy="3041213"/>
                     </a:xfrm>
                     <a:prstGeom prst="rect">
                       <a:avLst/>
@@ -6148,9 +6594,9 @@
                       <a:noFill/>
                     </a:ln>
                     <a:effectLst>
-                      <a:outerShdw blurRad="292100" dist="139700" dir="2700000" algn="tl" rotWithShape="0">
-                        <a:srgbClr val="333333">
-                          <a:alpha val="65000"/>
+                      <a:outerShdw blurRad="190500" algn="tl" rotWithShape="0">
+                        <a:srgbClr val="000000">
+                          <a:alpha val="70000"/>
                         </a:srgbClr>
                       </a:outerShdw>
                     </a:effectLst>
@@ -6164,443 +6610,332 @@
     </w:p>
     <w:p>
       <w:pPr>
+        <w:pStyle w:val="iNormal"/>
+        <w:rPr>
+          <w:lang w:val="en-AU"/>
+        </w:rPr>
+      </w:pPr>
+      <w:r>
+        <w:rPr>
+          <w:lang w:val="en-AU"/>
+        </w:rPr>
+        <w:t xml:space="preserve">The screen above shows the Explore Data tab when a search is active, restricting the number of files shown. Note the </w:t>
+      </w:r>
+      <w:r>
+        <w:rPr>
+          <w:rStyle w:val="iOption"/>
+        </w:rPr>
+        <w:t>Clear Search</w:t>
+      </w:r>
+      <w:r>
+        <w:rPr>
+          <w:lang w:val="en-AU"/>
+        </w:rPr>
+        <w:t xml:space="preserve"> button, which is only present when a search is active. Click this button to return to displaying all files.</w:t>
+      </w:r>
+    </w:p>
+    <w:p>
+      <w:pPr>
+        <w:pStyle w:val="iNormal"/>
+        <w:rPr>
+          <w:lang w:val="en-AU"/>
+        </w:rPr>
+      </w:pPr>
+      <w:r>
+        <w:rPr>
+          <w:lang w:val="en-AU"/>
+        </w:rPr>
+        <w:t xml:space="preserve">To change the search conditions, click on the </w:t>
+      </w:r>
+      <w:r>
+        <w:rPr>
+          <w:rStyle w:val="iOption"/>
+        </w:rPr>
+        <w:t>Showing ... files</w:t>
+      </w:r>
+      <w:r>
+        <w:rPr>
+          <w:lang w:val="en-AU"/>
+        </w:rPr>
+        <w:t xml:space="preserve"> button. (The exact text of this button changes, depending on </w:t>
+      </w:r>
+      <w:r>
+        <w:rPr>
+          <w:lang w:val="en-AU"/>
+        </w:rPr>
+        <w:t>how many</w:t>
+      </w:r>
+      <w:r>
+        <w:rPr>
+          <w:lang w:val="en-AU"/>
+        </w:rPr>
+        <w:t xml:space="preserve"> files are presently shown in the file list.) The search parameters box will be show</w:t>
+      </w:r>
+      <w:r>
+        <w:rPr>
+          <w:lang w:val="en-AU"/>
+        </w:rPr>
+        <w:t>n</w:t>
+      </w:r>
+      <w:r>
+        <w:rPr>
+          <w:lang w:val="en-AU"/>
+        </w:rPr>
+        <w:t xml:space="preserve">. </w:t>
+      </w:r>
+    </w:p>
+    <w:p>
+      <w:pPr>
+        <w:pStyle w:val="iFigureCaption"/>
+      </w:pPr>
+      <w:r>
+        <w:rPr>
+          <w:noProof/>
+        </w:rPr>
+        <w:lastRenderedPageBreak/>
+        <w:drawing>
+          <wp:inline distT="0" distB="0" distL="0" distR="0">
+            <wp:extent cx="2715524" cy="3308402"/>
+            <wp:effectExtent l="190500" t="152400" r="180076" b="139648"/>
+            <wp:docPr id="17" name="Picture 46"/>
+            <wp:cNvGraphicFramePr>
+              <a:graphicFrameLocks xmlns:a="http://schemas.openxmlformats.org/drawingml/2006/main" noChangeAspect="1"/>
+            </wp:cNvGraphicFramePr>
+            <a:graphic xmlns:a="http://schemas.openxmlformats.org/drawingml/2006/main">
+              <a:graphicData uri="http://schemas.openxmlformats.org/drawingml/2006/picture">
+                <pic:pic xmlns:pic="http://schemas.openxmlformats.org/drawingml/2006/picture">
+                  <pic:nvPicPr>
+                    <pic:cNvPr id="0" name="Picture 46"/>
+                    <pic:cNvPicPr>
+                      <a:picLocks noChangeAspect="1" noChangeArrowheads="1"/>
+                    </pic:cNvPicPr>
+                  </pic:nvPicPr>
+                  <pic:blipFill>
+                    <a:blip r:embed="rId18"/>
+                    <a:srcRect l="22615" t="21823" r="54615" b="33813"/>
+                    <a:stretch>
+                      <a:fillRect/>
+                    </a:stretch>
+                  </pic:blipFill>
+                  <pic:spPr bwMode="auto">
+                    <a:xfrm>
+                      <a:off x="0" y="0"/>
+                      <a:ext cx="2715524" cy="3308402"/>
+                    </a:xfrm>
+                    <a:prstGeom prst="rect">
+                      <a:avLst/>
+                    </a:prstGeom>
+                    <a:ln>
+                      <a:noFill/>
+                    </a:ln>
+                    <a:effectLst>
+                      <a:outerShdw blurRad="190500" algn="tl" rotWithShape="0">
+                        <a:srgbClr val="000000">
+                          <a:alpha val="70000"/>
+                        </a:srgbClr>
+                      </a:outerShdw>
+                    </a:effectLst>
+                  </pic:spPr>
+                </pic:pic>
+              </a:graphicData>
+            </a:graphic>
+          </wp:inline>
+        </w:drawing>
+      </w:r>
+    </w:p>
+    <w:p>
+      <w:pPr>
+        <w:pStyle w:val="iNormal"/>
+        <w:rPr>
+          <w:lang w:val="en-AU"/>
+        </w:rPr>
+      </w:pPr>
+      <w:r>
+        <w:rPr>
+          <w:lang w:val="en-AU"/>
+        </w:rPr>
+        <w:t xml:space="preserve">If there is a search active, one or more of the search categories in this menu </w:t>
+      </w:r>
+      <w:r>
+        <w:rPr>
+          <w:lang w:val="en-AU"/>
+        </w:rPr>
+        <w:t>will</w:t>
+      </w:r>
+      <w:r>
+        <w:rPr>
+          <w:lang w:val="en-AU"/>
+        </w:rPr>
+        <w:t xml:space="preserve"> be expanded</w:t>
+      </w:r>
+      <w:r>
+        <w:rPr>
+          <w:lang w:val="en-AU"/>
+        </w:rPr>
+        <w:t xml:space="preserve"> when you first display it</w:t>
+      </w:r>
+      <w:r>
+        <w:rPr>
+          <w:lang w:val="en-AU"/>
+        </w:rPr>
+        <w:t>.</w:t>
+      </w:r>
+    </w:p>
+    <w:p>
+      <w:pPr>
+        <w:pStyle w:val="iNormal"/>
+        <w:rPr>
+          <w:lang w:val="en-AU"/>
+        </w:rPr>
+      </w:pPr>
+      <w:r>
+        <w:rPr>
+          <w:lang w:val="en-AU"/>
+        </w:rPr>
+        <w:t xml:space="preserve">Click on the </w:t>
+      </w:r>
+      <w:r>
+        <w:rPr>
+          <w:lang w:val="en-AU"/>
+        </w:rPr>
+        <w:t xml:space="preserve">metadata </w:t>
+      </w:r>
+      <w:r>
+        <w:rPr>
+          <w:lang w:val="en-AU"/>
+        </w:rPr>
+        <w:t xml:space="preserve">field you wish to search by to </w:t>
+      </w:r>
+      <w:r>
+        <w:rPr>
+          <w:lang w:val="en-AU"/>
+        </w:rPr>
+        <w:t>expand</w:t>
+      </w:r>
+      <w:r>
+        <w:rPr>
+          <w:lang w:val="en-AU"/>
+        </w:rPr>
+        <w:t xml:space="preserve"> it</w:t>
+      </w:r>
+      <w:r>
+        <w:rPr>
+          <w:lang w:val="en-AU"/>
+        </w:rPr>
+        <w:t>s display its search parameters</w:t>
+      </w:r>
+      <w:r>
+        <w:rPr>
+          <w:lang w:val="en-AU"/>
+        </w:rPr>
+        <w:t>.</w:t>
+      </w:r>
+    </w:p>
+    <w:p>
+      <w:pPr>
+        <w:pStyle w:val="iNormal"/>
+        <w:rPr>
+          <w:lang w:val="en-AU"/>
+        </w:rPr>
+      </w:pPr>
+      <w:r>
+        <w:rPr>
+          <w:lang w:val="en-AU"/>
+        </w:rPr>
+        <w:t>If you specify more than one search condition</w:t>
+      </w:r>
+      <w:r>
+        <w:rPr>
+          <w:lang w:val="en-AU"/>
+        </w:rPr>
+        <w:t xml:space="preserve"> using more than one metadata field</w:t>
+      </w:r>
+      <w:r>
+        <w:rPr>
+          <w:lang w:val="en-AU"/>
+        </w:rPr>
+        <w:t xml:space="preserve">, the file list will display only those files which satisfy </w:t>
+      </w:r>
+      <w:r>
+        <w:rPr>
+          <w:rStyle w:val="iEmphasis"/>
+        </w:rPr>
+        <w:t>all</w:t>
+      </w:r>
+      <w:r>
+        <w:rPr>
+          <w:lang w:val="en-AU"/>
+        </w:rPr>
+        <w:t xml:space="preserve"> of the conditions you specify.</w:t>
+      </w:r>
+    </w:p>
+    <w:p>
+      <w:pPr>
+        <w:pStyle w:val="iHeading4"/>
+      </w:pPr>
+      <w:r>
+        <w:t>Regular Expressions</w:t>
+      </w:r>
+    </w:p>
+    <w:p>
+      <w:pPr>
         <w:pStyle w:val="DocAction"/>
       </w:pPr>
       <w:r>
-        <w:t>%%% Annotated screen dump</w:t>
-      </w:r>
-    </w:p>
-    <w:p>
-      <w:pPr>
-        <w:pStyle w:val="iHeading3"/>
-      </w:pPr>
-      <w:bookmarkStart w:id="15" w:name="_Toc351560954"/>
-      <w:r>
-        <w:t>Sorting</w:t>
-      </w:r>
-      <w:bookmarkEnd w:id="15"/>
-    </w:p>
-    <w:p>
-      <w:pPr>
-        <w:pStyle w:val="iNormal"/>
-        <w:rPr>
-          <w:lang w:val="en-AU" w:eastAsia="ja-JP"/>
-        </w:rPr>
-      </w:pPr>
-      <w:r>
-        <w:rPr>
-          <w:lang w:val="en-AU" w:eastAsia="ja-JP"/>
-        </w:rPr>
-        <w:t xml:space="preserve">Click on the heading of any column </w:t>
-      </w:r>
-      <w:r>
-        <w:rPr>
-          <w:lang w:val="en-AU" w:eastAsia="ja-JP"/>
-        </w:rPr>
-        <w:t xml:space="preserve">in the file list </w:t>
-      </w:r>
-      <w:r>
-        <w:rPr>
-          <w:lang w:val="en-AU" w:eastAsia="ja-JP"/>
-        </w:rPr>
-        <w:t>in this view to sort the files into increasing order for that column. Click again to reverse the sort order.</w:t>
-      </w:r>
-    </w:p>
-    <w:p>
-      <w:pPr>
-        <w:pStyle w:val="iNormal"/>
-        <w:rPr>
-          <w:lang w:val="en-AU" w:eastAsia="ja-JP"/>
-        </w:rPr>
-      </w:pPr>
-      <w:r>
-        <w:rPr>
-          <w:lang w:val="en-AU" w:eastAsia="ja-JP"/>
-        </w:rPr>
-        <w:t>A triangular up or down arrow</w:t>
-      </w:r>
-      <w:r>
-        <w:rPr>
-          <w:lang w:val="en-AU" w:eastAsia="ja-JP"/>
-        </w:rPr>
-        <w:t xml:space="preserve"> to right of </w:t>
-      </w:r>
-      <w:r>
-        <w:rPr>
-          <w:lang w:val="en-AU" w:eastAsia="ja-JP"/>
-        </w:rPr>
-        <w:t>any</w:t>
-      </w:r>
-      <w:r>
-        <w:rPr>
-          <w:lang w:val="en-AU" w:eastAsia="ja-JP"/>
-        </w:rPr>
-        <w:t xml:space="preserve"> </w:t>
-      </w:r>
-      <w:r>
-        <w:rPr>
-          <w:lang w:val="en-AU" w:eastAsia="ja-JP"/>
-        </w:rPr>
-        <w:t xml:space="preserve">file list </w:t>
-      </w:r>
-      <w:r>
-        <w:rPr>
-          <w:lang w:val="en-AU" w:eastAsia="ja-JP"/>
-        </w:rPr>
-        <w:t>column heading indicate</w:t>
-      </w:r>
-      <w:r>
-        <w:rPr>
-          <w:lang w:val="en-AU" w:eastAsia="ja-JP"/>
+        <w:t>%%% They’re in, so give a few useful examples, and a link to the full definition.</w:t>
+      </w:r>
+    </w:p>
+    <w:p>
+      <w:pPr>
+        <w:pStyle w:val="iHeading4"/>
+      </w:pPr>
+      <w:r>
+        <w:t>Restricting by data Date</w:t>
+      </w:r>
+    </w:p>
+    <w:p>
+      <w:pPr>
+        <w:pStyle w:val="iNormal"/>
+        <w:rPr>
+          <w:lang w:val="en-AU"/>
+        </w:rPr>
+      </w:pPr>
+      <w:r>
+        <w:rPr>
+          <w:lang w:val="en-AU"/>
+        </w:rPr>
+        <w:t xml:space="preserve">The </w:t>
+      </w:r>
+      <w:r>
+        <w:rPr>
+          <w:b/>
+          <w:lang w:val="en-AU"/>
+        </w:rPr>
+        <w:t>Date</w:t>
+      </w:r>
+      <w:r>
+        <w:rPr>
+          <w:lang w:val="en-AU"/>
+        </w:rPr>
+        <w:t xml:space="preserve"> field allow</w:t>
+      </w:r>
+      <w:r>
+        <w:rPr>
+          <w:lang w:val="en-AU"/>
         </w:rPr>
         <w:t>s</w:t>
       </w:r>
       <w:r>
         <w:rPr>
-          <w:lang w:val="en-AU" w:eastAsia="ja-JP"/>
-        </w:rPr>
-        <w:t xml:space="preserve"> the active sort order. A grey right-pointing arrow indicates </w:t>
-      </w:r>
-      <w:r>
-        <w:rPr>
-          <w:lang w:val="en-AU" w:eastAsia="ja-JP"/>
-        </w:rPr>
-        <w:t xml:space="preserve">that the file list is </w:t>
-      </w:r>
-      <w:r>
-        <w:rPr>
-          <w:lang w:val="en-AU" w:eastAsia="ja-JP"/>
-        </w:rPr>
-        <w:t>unsorted</w:t>
-      </w:r>
-      <w:r>
-        <w:rPr>
-          <w:lang w:val="en-AU" w:eastAsia="ja-JP"/>
-        </w:rPr>
-        <w:t xml:space="preserve"> in that column</w:t>
-      </w:r>
-      <w:r>
-        <w:rPr>
-          <w:lang w:val="en-AU" w:eastAsia="ja-JP"/>
-        </w:rPr>
-        <w:t>.</w:t>
-      </w:r>
-    </w:p>
-    <w:p>
-      <w:pPr>
-        <w:pStyle w:val="iNormal"/>
-        <w:rPr>
-          <w:lang w:val="en-AU" w:eastAsia="ja-JP"/>
-        </w:rPr>
-      </w:pPr>
-      <w:r>
-        <w:rPr>
-          <w:lang w:val="en-AU" w:eastAsia="ja-JP"/>
-        </w:rPr>
-        <w:t>Re-sorting the data always resets the display to the first page</w:t>
-      </w:r>
-      <w:r>
-        <w:rPr>
-          <w:lang w:val="en-AU" w:eastAsia="ja-JP"/>
-        </w:rPr>
-        <w:t xml:space="preserve"> of the file list</w:t>
-      </w:r>
-      <w:r>
-        <w:rPr>
-          <w:lang w:val="en-AU" w:eastAsia="ja-JP"/>
-        </w:rPr>
-        <w:t>.</w:t>
-      </w:r>
-    </w:p>
-    <w:p>
-      <w:pPr>
-        <w:pStyle w:val="iNormal"/>
-        <w:rPr>
-          <w:lang w:val="en-AU" w:eastAsia="ja-JP"/>
-        </w:rPr>
-      </w:pPr>
-      <w:r>
-        <w:rPr>
-          <w:lang w:val="en-AU" w:eastAsia="ja-JP"/>
-        </w:rPr>
-        <w:t>Sorting can be done by only one file list column at a time.</w:t>
-      </w:r>
-    </w:p>
-    <w:p>
-      <w:pPr>
-        <w:pStyle w:val="iHeading3"/>
-      </w:pPr>
-      <w:bookmarkStart w:id="16" w:name="_Toc351560955"/>
-      <w:r>
-        <w:t>Searching</w:t>
-      </w:r>
-      <w:bookmarkEnd w:id="16"/>
-    </w:p>
-    <w:p>
-      <w:pPr>
-        <w:pStyle w:val="DocAction"/>
-      </w:pPr>
-      <w:r>
-        <w:t>%%% DC21-??? Changes the way the search options are displayed. It’s not yet completed.</w:t>
-      </w:r>
-    </w:p>
-    <w:p>
-      <w:pPr>
-        <w:pStyle w:val="iNormal"/>
-      </w:pPr>
-      <w:r>
-        <w:rPr>
-          <w:lang w:val="en-AU"/>
-        </w:rPr>
-        <w:t>D</w:t>
-      </w:r>
-      <w:r>
-        <w:rPr>
-          <w:lang w:val="en-AU"/>
-        </w:rPr>
-        <w:t xml:space="preserve">ata files </w:t>
-      </w:r>
-      <w:r>
-        <w:rPr>
-          <w:lang w:val="en-AU"/>
-        </w:rPr>
-        <w:t xml:space="preserve">which </w:t>
-      </w:r>
-      <w:r>
-        <w:rPr>
-          <w:lang w:val="en-AU"/>
-        </w:rPr>
-        <w:t>have been added to the system can be searched using the metadat</w:t>
-      </w:r>
-      <w:r>
-        <w:rPr>
-          <w:lang w:val="en-AU"/>
-        </w:rPr>
-        <w:t xml:space="preserve">a that was supplied at the time each file was </w:t>
-      </w:r>
-      <w:r>
-        <w:rPr>
-          <w:lang w:val="en-AU"/>
-        </w:rPr>
-        <w:t>upload</w:t>
-      </w:r>
-      <w:r>
-        <w:rPr>
-          <w:lang w:val="en-AU"/>
-        </w:rPr>
-        <w:t>ed</w:t>
-      </w:r>
-      <w:r>
-        <w:rPr>
-          <w:lang w:val="en-AU"/>
-        </w:rPr>
-        <w:t xml:space="preserve">. </w:t>
-      </w:r>
-    </w:p>
-    <w:p>
-      <w:pPr>
-        <w:pStyle w:val="iNormal"/>
-        <w:rPr>
-          <w:lang w:val="en-AU"/>
-        </w:rPr>
-      </w:pPr>
-      <w:r>
-        <w:rPr>
-          <w:lang w:val="en-AU"/>
-        </w:rPr>
-        <w:t xml:space="preserve">The left-hand column of </w:t>
-      </w:r>
-      <w:r>
-        <w:rPr>
-          <w:lang w:val="en-AU"/>
-        </w:rPr>
-        <w:t>the Explore Data</w:t>
-      </w:r>
-      <w:r>
-        <w:rPr>
-          <w:lang w:val="en-AU"/>
-        </w:rPr>
-        <w:t xml:space="preserve"> tab contains fields to </w:t>
-      </w:r>
-      <w:r>
-        <w:rPr>
-          <w:lang w:val="en-AU"/>
-        </w:rPr>
-        <w:t>specify</w:t>
-      </w:r>
-      <w:r>
-        <w:rPr>
-          <w:lang w:val="en-AU"/>
-        </w:rPr>
-        <w:t xml:space="preserve"> your search criteria. When th</w:t>
-      </w:r>
-      <w:r>
-        <w:rPr>
-          <w:lang w:val="en-AU"/>
-        </w:rPr>
-        <w:t>e Explore Data</w:t>
-      </w:r>
-      <w:r>
-        <w:rPr>
-          <w:lang w:val="en-AU"/>
-        </w:rPr>
-        <w:t xml:space="preserve"> tab first opens, </w:t>
-      </w:r>
-      <w:r>
-        <w:rPr>
-          <w:lang w:val="en-AU"/>
-        </w:rPr>
-        <w:t>all</w:t>
-      </w:r>
-      <w:r>
-        <w:rPr>
-          <w:lang w:val="en-AU"/>
-        </w:rPr>
-        <w:t xml:space="preserve"> field</w:t>
-      </w:r>
-      <w:r>
-        <w:rPr>
-          <w:lang w:val="en-AU"/>
-        </w:rPr>
-        <w:t>s in</w:t>
-      </w:r>
-      <w:r>
-        <w:rPr>
-          <w:lang w:val="en-AU"/>
-        </w:rPr>
-        <w:t xml:space="preserve"> the search interface </w:t>
-      </w:r>
-      <w:r>
-        <w:rPr>
-          <w:lang w:val="en-AU"/>
-        </w:rPr>
-        <w:t>are</w:t>
-      </w:r>
-      <w:r>
-        <w:rPr>
-          <w:lang w:val="en-AU"/>
-        </w:rPr>
-        <w:t xml:space="preserve"> collapsed</w:t>
-      </w:r>
-      <w:r>
-        <w:rPr>
-          <w:lang w:val="en-AU"/>
-        </w:rPr>
-        <w:t xml:space="preserve"> and inactive.</w:t>
-      </w:r>
-    </w:p>
-    <w:p>
-      <w:pPr>
-        <w:pStyle w:val="iNormal"/>
-        <w:rPr>
-          <w:lang w:val="en-AU"/>
-        </w:rPr>
-      </w:pPr>
-      <w:r>
-        <w:rPr>
-          <w:lang w:val="en-AU"/>
-        </w:rPr>
-        <w:t xml:space="preserve">Click on the field you wish to search by to </w:t>
-      </w:r>
-      <w:r>
-        <w:rPr>
-          <w:lang w:val="en-AU"/>
-        </w:rPr>
-        <w:t>expand</w:t>
-      </w:r>
-      <w:r>
-        <w:rPr>
-          <w:lang w:val="en-AU"/>
-        </w:rPr>
-        <w:t xml:space="preserve"> it.</w:t>
-      </w:r>
-    </w:p>
-    <w:p>
-      <w:pPr>
-        <w:pStyle w:val="iNormal"/>
-        <w:rPr>
-          <w:lang w:val="en-AU"/>
-        </w:rPr>
-      </w:pPr>
-      <w:r>
-        <w:rPr>
-          <w:lang w:val="en-AU"/>
-        </w:rPr>
-        <w:t>If you specify more than one search condition, the file list will display only those files which satisfy all of the conditions you specify.</w:t>
-      </w:r>
-    </w:p>
-    <w:p>
-      <w:pPr>
-        <w:pStyle w:val="iNormal"/>
-        <w:rPr>
-          <w:lang w:val="en-AU"/>
-        </w:rPr>
-      </w:pPr>
-      <w:r>
-        <w:rPr>
-          <w:lang w:val="en-AU"/>
-        </w:rPr>
-        <w:t xml:space="preserve">Searches can be refined further by adding more search </w:t>
-      </w:r>
-      <w:r>
-        <w:rPr>
-          <w:lang w:val="en-AU"/>
-        </w:rPr>
-        <w:t>conditions</w:t>
-      </w:r>
-      <w:r>
-        <w:rPr>
-          <w:lang w:val="en-AU"/>
-        </w:rPr>
-        <w:t xml:space="preserve"> to other fields.</w:t>
-      </w:r>
-    </w:p>
-    <w:p>
-      <w:pPr>
-        <w:pStyle w:val="iHeading4"/>
-      </w:pPr>
-      <w:r>
-        <w:lastRenderedPageBreak/>
-        <w:t>Restricting by data Date</w:t>
-      </w:r>
-    </w:p>
-    <w:p>
-      <w:pPr>
-        <w:pStyle w:val="iNormal"/>
-        <w:rPr>
-          <w:lang w:val="en-AU"/>
-        </w:rPr>
-      </w:pPr>
-      <w:r>
-        <w:rPr>
-          <w:lang w:val="en-AU"/>
-        </w:rPr>
-        <w:t xml:space="preserve">The </w:t>
-      </w:r>
-      <w:r>
-        <w:rPr>
-          <w:b/>
-          <w:lang w:val="en-AU"/>
-        </w:rPr>
-        <w:t>Date</w:t>
-      </w:r>
-      <w:r>
-        <w:rPr>
-          <w:lang w:val="en-AU"/>
-        </w:rPr>
-        <w:t xml:space="preserve"> field allow</w:t>
-      </w:r>
-      <w:r>
-        <w:rPr>
-          <w:lang w:val="en-AU"/>
-        </w:rPr>
-        <w:t>s</w:t>
-      </w:r>
-      <w:r>
-        <w:rPr>
-          <w:lang w:val="en-AU"/>
-        </w:rPr>
-        <w:t xml:space="preserve"> you to search for files based on the start and end date of the data contained within the file:</w:t>
+          <w:lang w:val="en-AU"/>
+        </w:rPr>
+        <w:t xml:space="preserve"> you to search for files based on the start and end date </w:t>
+      </w:r>
+      <w:r>
+        <w:rPr>
+          <w:lang w:val="en-AU"/>
+        </w:rPr>
+        <w:t>specified in the file’s metadata:</w:t>
       </w:r>
     </w:p>
     <w:p>
@@ -6618,7 +6953,7 @@
         <w:drawing>
           <wp:inline distT="0" distB="0" distL="0" distR="0">
             <wp:extent cx="1721803" cy="1657350"/>
-            <wp:effectExtent l="19050" t="0" r="0" b="0"/>
+            <wp:effectExtent l="190500" t="152400" r="164147" b="133350"/>
             <wp:docPr id="65" name="Picture 28" descr="DataDateSearch"/>
             <wp:cNvGraphicFramePr>
               <a:graphicFrameLocks xmlns:a="http://schemas.openxmlformats.org/drawingml/2006/main" noChangeAspect="1"/>
@@ -6633,10 +6968,10 @@
                     </pic:cNvPicPr>
                   </pic:nvPicPr>
                   <pic:blipFill>
-                    <a:blip r:embed="rId17">
+                    <a:blip r:embed="rId19">
                       <a:extLst>
                         <a:ext uri="{28A0092B-C50C-407E-A947-70E740481C1C}">
-                          <a14:useLocalDpi xmlns:a14="http://schemas.microsoft.com/office/drawing/2010/main" xmlns:wps="http://schemas.microsoft.com/office/word/2010/wordprocessingShape" xmlns:wpi="http://schemas.microsoft.com/office/word/2010/wordprocessingInk" xmlns:wpg="http://schemas.microsoft.com/office/word/2010/wordprocessingGroup" xmlns:w14="http://schemas.microsoft.com/office/word/2010/wordml" xmlns:w="http://schemas.openxmlformats.org/wordprocessingml/2006/main" xmlns:w10="urn:schemas-microsoft-com:office:word" xmlns:wp14="http://schemas.microsoft.com/office/word/2010/wordprocessingDrawing" xmlns:v="urn:schemas-microsoft-com:vml" xmlns:o="urn:schemas-microsoft-com:office:office" xmlns:mv="urn:schemas-microsoft-com:mac:vml" xmlns:mc="http://schemas.openxmlformats.org/markup-compatibility/2006" xmlns:mo="http://schemas.microsoft.com/office/mac/office/2008/main" xmlns:wpc="http://schemas.microsoft.com/office/word/2010/wordprocessingCanvas" xmlns="" val="0"/>
+                          <a14:useLocalDpi xmlns="" xmlns:wpc="http://schemas.microsoft.com/office/word/2010/wordprocessingCanvas" xmlns:mo="http://schemas.microsoft.com/office/mac/office/2008/main" xmlns:mc="http://schemas.openxmlformats.org/markup-compatibility/2006" xmlns:mv="urn:schemas-microsoft-com:mac:vml" xmlns:o="urn:schemas-microsoft-com:office:office" xmlns:v="urn:schemas-microsoft-com:vml" xmlns:wp14="http://schemas.microsoft.com/office/word/2010/wordprocessingDrawing" xmlns:w10="urn:schemas-microsoft-com:office:word" xmlns:w="http://schemas.openxmlformats.org/wordprocessingml/2006/main" xmlns:w14="http://schemas.microsoft.com/office/word/2010/wordml" xmlns:wpg="http://schemas.microsoft.com/office/word/2010/wordprocessingGroup" xmlns:wpi="http://schemas.microsoft.com/office/word/2010/wordprocessingInk" xmlns:wps="http://schemas.microsoft.com/office/word/2010/wordprocessingShape" xmlns:a14="http://schemas.microsoft.com/office/drawing/2010/main" val="0"/>
                         </a:ext>
                       </a:extLst>
                     </a:blip>
@@ -6653,10 +6988,16 @@
                     <a:prstGeom prst="rect">
                       <a:avLst/>
                     </a:prstGeom>
-                    <a:noFill/>
                     <a:ln>
                       <a:noFill/>
                     </a:ln>
+                    <a:effectLst>
+                      <a:outerShdw blurRad="190500" algn="tl" rotWithShape="0">
+                        <a:srgbClr val="000000">
+                          <a:alpha val="70000"/>
+                        </a:srgbClr>
+                      </a:outerShdw>
+                    </a:effectLst>
                   </pic:spPr>
                 </pic:pic>
               </a:graphicData>
@@ -6676,6 +7017,7 @@
         <w:rPr>
           <w:lang w:val="en-AU"/>
         </w:rPr>
+        <w:lastRenderedPageBreak/>
         <w:t xml:space="preserve">A date can be entered in either the </w:t>
       </w:r>
       <w:r>
@@ -6742,6 +7084,20 @@
         <w:rPr>
           <w:lang w:val="en-AU"/>
         </w:rPr>
+        <w:t>If you restrict by date, files which have no dates in their metadata will not be displayed.</w:t>
+      </w:r>
+    </w:p>
+    <w:p>
+      <w:pPr>
+        <w:pStyle w:val="iNormal"/>
+        <w:rPr>
+          <w:lang w:val="en-AU"/>
+        </w:rPr>
+      </w:pPr>
+      <w:r>
+        <w:rPr>
+          <w:lang w:val="en-AU"/>
+        </w:rPr>
         <w:t xml:space="preserve">Dates can be typed into the </w:t>
       </w:r>
       <w:r>
@@ -6783,14 +7139,6 @@
         </w:rPr>
         <w:t xml:space="preserve"> format or by clicking on the ellipsis to the right and selecting a day from the calendar that is displayed:</w:t>
       </w:r>
-    </w:p>
-    <w:p>
-      <w:pPr>
-        <w:pStyle w:val="iNormal"/>
-        <w:rPr>
-          <w:lang w:val="en-AU"/>
-        </w:rPr>
-      </w:pPr>
     </w:p>
     <w:p>
       <w:pPr>
@@ -6807,7 +7155,7 @@
         <w:drawing>
           <wp:inline distT="0" distB="0" distL="0" distR="0">
             <wp:extent cx="3425825" cy="2698115"/>
-            <wp:effectExtent l="0" t="0" r="3175" b="0"/>
+            <wp:effectExtent l="190500" t="152400" r="174625" b="140335"/>
             <wp:docPr id="66" name="Picture 29" descr="SearchCalendar"/>
             <wp:cNvGraphicFramePr>
               <a:graphicFrameLocks xmlns:a="http://schemas.openxmlformats.org/drawingml/2006/main" noChangeAspect="1"/>
@@ -6822,10 +7170,10 @@
                     </pic:cNvPicPr>
                   </pic:nvPicPr>
                   <pic:blipFill>
-                    <a:blip r:embed="rId18">
+                    <a:blip r:embed="rId20">
                       <a:extLst>
                         <a:ext uri="{28A0092B-C50C-407E-A947-70E740481C1C}">
-                          <a14:useLocalDpi xmlns:a14="http://schemas.microsoft.com/office/drawing/2010/main" xmlns:wps="http://schemas.microsoft.com/office/word/2010/wordprocessingShape" xmlns:wpi="http://schemas.microsoft.com/office/word/2010/wordprocessingInk" xmlns:wpg="http://schemas.microsoft.com/office/word/2010/wordprocessingGroup" xmlns:w14="http://schemas.microsoft.com/office/word/2010/wordml" xmlns:w="http://schemas.openxmlformats.org/wordprocessingml/2006/main" xmlns:w10="urn:schemas-microsoft-com:office:word" xmlns:wp14="http://schemas.microsoft.com/office/word/2010/wordprocessingDrawing" xmlns:v="urn:schemas-microsoft-com:vml" xmlns:o="urn:schemas-microsoft-com:office:office" xmlns:mv="urn:schemas-microsoft-com:mac:vml" xmlns:mc="http://schemas.openxmlformats.org/markup-compatibility/2006" xmlns:mo="http://schemas.microsoft.com/office/mac/office/2008/main" xmlns:wpc="http://schemas.microsoft.com/office/word/2010/wordprocessingCanvas" xmlns="" val="0"/>
+                          <a14:useLocalDpi xmlns="" xmlns:wpc="http://schemas.microsoft.com/office/word/2010/wordprocessingCanvas" xmlns:mo="http://schemas.microsoft.com/office/mac/office/2008/main" xmlns:mc="http://schemas.openxmlformats.org/markup-compatibility/2006" xmlns:mv="urn:schemas-microsoft-com:mac:vml" xmlns:o="urn:schemas-microsoft-com:office:office" xmlns:v="urn:schemas-microsoft-com:vml" xmlns:wp14="http://schemas.microsoft.com/office/word/2010/wordprocessingDrawing" xmlns:w10="urn:schemas-microsoft-com:office:word" xmlns:w="http://schemas.openxmlformats.org/wordprocessingml/2006/main" xmlns:w14="http://schemas.microsoft.com/office/word/2010/wordml" xmlns:wpg="http://schemas.microsoft.com/office/word/2010/wordprocessingGroup" xmlns:wpi="http://schemas.microsoft.com/office/word/2010/wordprocessingInk" xmlns:wps="http://schemas.microsoft.com/office/word/2010/wordprocessingShape" xmlns:a14="http://schemas.microsoft.com/office/drawing/2010/main" val="0"/>
                         </a:ext>
                       </a:extLst>
                     </a:blip>
@@ -6842,10 +7190,16 @@
                     <a:prstGeom prst="rect">
                       <a:avLst/>
                     </a:prstGeom>
-                    <a:noFill/>
                     <a:ln>
                       <a:noFill/>
                     </a:ln>
+                    <a:effectLst>
+                      <a:outerShdw blurRad="190500" algn="tl" rotWithShape="0">
+                        <a:srgbClr val="000000">
+                          <a:alpha val="70000"/>
+                        </a:srgbClr>
+                      </a:outerShdw>
+                    </a:effectLst>
                   </pic:spPr>
                 </pic:pic>
               </a:graphicData>
@@ -6896,14 +7250,6 @@
           <w:lang w:val="en-AU"/>
         </w:rPr>
       </w:pPr>
-    </w:p>
-    <w:p>
-      <w:pPr>
-        <w:pStyle w:val="iNormal"/>
-        <w:rPr>
-          <w:lang w:val="en-AU"/>
-        </w:rPr>
-      </w:pPr>
       <w:r>
         <w:rPr>
           <w:noProof/>
@@ -6912,7 +7258,7 @@
         <w:drawing>
           <wp:inline distT="0" distB="0" distL="0" distR="0">
             <wp:extent cx="2035175" cy="1384300"/>
-            <wp:effectExtent l="0" t="0" r="0" b="12700"/>
+            <wp:effectExtent l="190500" t="152400" r="174625" b="139700"/>
             <wp:docPr id="67" name="Picture 30" descr="FilenameSearch"/>
             <wp:cNvGraphicFramePr>
               <a:graphicFrameLocks xmlns:a="http://schemas.openxmlformats.org/drawingml/2006/main" noChangeAspect="1"/>
@@ -6927,10 +7273,10 @@
                     </pic:cNvPicPr>
                   </pic:nvPicPr>
                   <pic:blipFill>
-                    <a:blip r:embed="rId19">
+                    <a:blip r:embed="rId21">
                       <a:extLst>
                         <a:ext uri="{28A0092B-C50C-407E-A947-70E740481C1C}">
-                          <a14:useLocalDpi xmlns:a14="http://schemas.microsoft.com/office/drawing/2010/main" xmlns:wps="http://schemas.microsoft.com/office/word/2010/wordprocessingShape" xmlns:wpi="http://schemas.microsoft.com/office/word/2010/wordprocessingInk" xmlns:wpg="http://schemas.microsoft.com/office/word/2010/wordprocessingGroup" xmlns:w14="http://schemas.microsoft.com/office/word/2010/wordml" xmlns:w="http://schemas.openxmlformats.org/wordprocessingml/2006/main" xmlns:w10="urn:schemas-microsoft-com:office:word" xmlns:wp14="http://schemas.microsoft.com/office/word/2010/wordprocessingDrawing" xmlns:v="urn:schemas-microsoft-com:vml" xmlns:o="urn:schemas-microsoft-com:office:office" xmlns:mv="urn:schemas-microsoft-com:mac:vml" xmlns:mc="http://schemas.openxmlformats.org/markup-compatibility/2006" xmlns:mo="http://schemas.microsoft.com/office/mac/office/2008/main" xmlns:wpc="http://schemas.microsoft.com/office/word/2010/wordprocessingCanvas" xmlns="" val="0"/>
+                          <a14:useLocalDpi xmlns="" xmlns:wpc="http://schemas.microsoft.com/office/word/2010/wordprocessingCanvas" xmlns:mo="http://schemas.microsoft.com/office/mac/office/2008/main" xmlns:mc="http://schemas.openxmlformats.org/markup-compatibility/2006" xmlns:mv="urn:schemas-microsoft-com:mac:vml" xmlns:o="urn:schemas-microsoft-com:office:office" xmlns:v="urn:schemas-microsoft-com:vml" xmlns:wp14="http://schemas.microsoft.com/office/word/2010/wordprocessingDrawing" xmlns:w10="urn:schemas-microsoft-com:office:word" xmlns:w="http://schemas.openxmlformats.org/wordprocessingml/2006/main" xmlns:w14="http://schemas.microsoft.com/office/word/2010/wordml" xmlns:wpg="http://schemas.microsoft.com/office/word/2010/wordprocessingGroup" xmlns:wpi="http://schemas.microsoft.com/office/word/2010/wordprocessingInk" xmlns:wps="http://schemas.microsoft.com/office/word/2010/wordprocessingShape" xmlns:a14="http://schemas.microsoft.com/office/drawing/2010/main" val="0"/>
                         </a:ext>
                       </a:extLst>
                     </a:blip>
@@ -6947,10 +7293,16 @@
                     <a:prstGeom prst="rect">
                       <a:avLst/>
                     </a:prstGeom>
-                    <a:noFill/>
                     <a:ln>
                       <a:noFill/>
                     </a:ln>
+                    <a:effectLst>
+                      <a:outerShdw blurRad="190500" algn="tl" rotWithShape="0">
+                        <a:srgbClr val="000000">
+                          <a:alpha val="70000"/>
+                        </a:srgbClr>
+                      </a:outerShdw>
+                    </a:effectLst>
                   </pic:spPr>
                 </pic:pic>
               </a:graphicData>
@@ -6961,24 +7313,66 @@
     </w:p>
     <w:p>
       <w:pPr>
-        <w:pStyle w:val="iNormal"/>
-        <w:rPr>
-          <w:lang w:val="en-AU"/>
-        </w:rPr>
-      </w:pPr>
-    </w:p>
-    <w:p>
-      <w:pPr>
-        <w:pStyle w:val="iNormal"/>
-        <w:rPr>
-          <w:lang w:val="en-AU"/>
-        </w:rPr>
-      </w:pPr>
-      <w:r>
-        <w:rPr>
-          <w:lang w:val="en-AU"/>
-        </w:rPr>
-        <w:t>Once the search results are updated, only files that contain the supplied text string in their filename will be returned. This will include partial matches. For example, if the string ".txt" was entered, only files that have ".txt" in their name would be returned regardless of the rest of the filename.</w:t>
+        <w:pStyle w:val="DocAction"/>
+      </w:pPr>
+      <w:r>
+        <w:t>%%% Regular expressions</w:t>
+      </w:r>
+    </w:p>
+    <w:p>
+      <w:pPr>
+        <w:pStyle w:val="iNormal"/>
+        <w:rPr>
+          <w:lang w:val="en-AU"/>
+        </w:rPr>
+      </w:pPr>
+      <w:r>
+        <w:rPr>
+          <w:lang w:val="en-AU"/>
+        </w:rPr>
+        <w:t xml:space="preserve">Once the search results are updated, only files that contain the supplied text string in their filename will be returned. This will include partial matches. For example, if the string "txt" was </w:t>
+      </w:r>
+      <w:r>
+        <w:rPr>
+          <w:lang w:val="en-AU"/>
+        </w:rPr>
+        <w:t>entered, only files that have "</w:t>
+      </w:r>
+      <w:r>
+        <w:rPr>
+          <w:lang w:val="en-AU"/>
+        </w:rPr>
+        <w:t xml:space="preserve">txt" in their name would be </w:t>
+      </w:r>
+      <w:r>
+        <w:rPr>
+          <w:lang w:val="en-AU"/>
+        </w:rPr>
+        <w:t xml:space="preserve">shown, regardless of where within the file name </w:t>
+      </w:r>
+      <w:r>
+        <w:rPr>
+          <w:lang w:val="en-AU"/>
+        </w:rPr>
+        <w:t>that substring</w:t>
+      </w:r>
+      <w:r>
+        <w:rPr>
+          <w:lang w:val="en-AU"/>
+        </w:rPr>
+        <w:t xml:space="preserve"> occur</w:t>
+      </w:r>
+      <w:r>
+        <w:rPr>
+          <w:lang w:val="en-AU"/>
+        </w:rPr>
+        <w:t>s</w:t>
+      </w:r>
+      <w:r>
+        <w:rPr>
+          <w:lang w:val="en-AU"/>
+        </w:rPr>
+        <w:t>.</w:t>
       </w:r>
     </w:p>
     <w:p>
@@ -7027,14 +7421,6 @@
         </w:rPr>
         <w:t>form text descriptions:</w:t>
       </w:r>
-    </w:p>
-    <w:p>
-      <w:pPr>
-        <w:pStyle w:val="iNormal"/>
-        <w:rPr>
-          <w:lang w:val="en-AU"/>
-        </w:rPr>
-      </w:pPr>
     </w:p>
     <w:p>
       <w:pPr>
@@ -7048,10 +7434,11 @@
           <w:noProof/>
           <w:lang w:val="en-AU" w:eastAsia="ja-JP"/>
         </w:rPr>
+        <w:lastRenderedPageBreak/>
         <w:drawing>
           <wp:inline distT="0" distB="0" distL="0" distR="0">
             <wp:extent cx="2092960" cy="1268730"/>
-            <wp:effectExtent l="0" t="0" r="0" b="1270"/>
+            <wp:effectExtent l="190500" t="152400" r="173990" b="140970"/>
             <wp:docPr id="68" name="Picture 31" descr="DescriptionSearch"/>
             <wp:cNvGraphicFramePr>
               <a:graphicFrameLocks xmlns:a="http://schemas.openxmlformats.org/drawingml/2006/main" noChangeAspect="1"/>
@@ -7066,10 +7453,10 @@
                     </pic:cNvPicPr>
                   </pic:nvPicPr>
                   <pic:blipFill>
-                    <a:blip r:embed="rId20">
+                    <a:blip r:embed="rId22">
                       <a:extLst>
                         <a:ext uri="{28A0092B-C50C-407E-A947-70E740481C1C}">
-                          <a14:useLocalDpi xmlns:a14="http://schemas.microsoft.com/office/drawing/2010/main" xmlns:wps="http://schemas.microsoft.com/office/word/2010/wordprocessingShape" xmlns:wpi="http://schemas.microsoft.com/office/word/2010/wordprocessingInk" xmlns:wpg="http://schemas.microsoft.com/office/word/2010/wordprocessingGroup" xmlns:w14="http://schemas.microsoft.com/office/word/2010/wordml" xmlns:w="http://schemas.openxmlformats.org/wordprocessingml/2006/main" xmlns:w10="urn:schemas-microsoft-com:office:word" xmlns:wp14="http://schemas.microsoft.com/office/word/2010/wordprocessingDrawing" xmlns:v="urn:schemas-microsoft-com:vml" xmlns:o="urn:schemas-microsoft-com:office:office" xmlns:mv="urn:schemas-microsoft-com:mac:vml" xmlns:mc="http://schemas.openxmlformats.org/markup-compatibility/2006" xmlns:mo="http://schemas.microsoft.com/office/mac/office/2008/main" xmlns:wpc="http://schemas.microsoft.com/office/word/2010/wordprocessingCanvas" xmlns="" val="0"/>
+                          <a14:useLocalDpi xmlns="" xmlns:wpc="http://schemas.microsoft.com/office/word/2010/wordprocessingCanvas" xmlns:mo="http://schemas.microsoft.com/office/mac/office/2008/main" xmlns:mc="http://schemas.openxmlformats.org/markup-compatibility/2006" xmlns:mv="urn:schemas-microsoft-com:mac:vml" xmlns:o="urn:schemas-microsoft-com:office:office" xmlns:v="urn:schemas-microsoft-com:vml" xmlns:wp14="http://schemas.microsoft.com/office/word/2010/wordprocessingDrawing" xmlns:w10="urn:schemas-microsoft-com:office:word" xmlns:w="http://schemas.openxmlformats.org/wordprocessingml/2006/main" xmlns:w14="http://schemas.microsoft.com/office/word/2010/wordml" xmlns:wpg="http://schemas.microsoft.com/office/word/2010/wordprocessingGroup" xmlns:wpi="http://schemas.microsoft.com/office/word/2010/wordprocessingInk" xmlns:wps="http://schemas.microsoft.com/office/word/2010/wordprocessingShape" xmlns:a14="http://schemas.microsoft.com/office/drawing/2010/main" val="0"/>
                         </a:ext>
                       </a:extLst>
                     </a:blip>
@@ -7086,10 +7473,16 @@
                     <a:prstGeom prst="rect">
                       <a:avLst/>
                     </a:prstGeom>
-                    <a:noFill/>
                     <a:ln>
                       <a:noFill/>
                     </a:ln>
+                    <a:effectLst>
+                      <a:outerShdw blurRad="190500" algn="tl" rotWithShape="0">
+                        <a:srgbClr val="000000">
+                          <a:alpha val="70000"/>
+                        </a:srgbClr>
+                      </a:outerShdw>
+                    </a:effectLst>
                   </pic:spPr>
                 </pic:pic>
               </a:graphicData>
@@ -7100,11 +7493,11 @@
     </w:p>
     <w:p>
       <w:pPr>
-        <w:pStyle w:val="iNormal"/>
-        <w:rPr>
-          <w:lang w:val="en-AU"/>
-        </w:rPr>
-      </w:pPr>
+        <w:pStyle w:val="DocAction"/>
+      </w:pPr>
+      <w:r>
+        <w:t>%%% Regular expressions</w:t>
+      </w:r>
     </w:p>
     <w:p>
       <w:pPr>
@@ -7169,9 +7562,9 @@
         </w:rPr>
         <w:drawing>
           <wp:inline distT="0" distB="0" distL="0" distR="0">
-            <wp:extent cx="2086610" cy="2202180"/>
-            <wp:effectExtent l="0" t="0" r="0" b="7620"/>
-            <wp:docPr id="69" name="Picture 32" descr="TypeSearch"/>
+            <wp:extent cx="2033019" cy="2410585"/>
+            <wp:effectExtent l="190500" t="152400" r="176781" b="142115"/>
+            <wp:docPr id="31" name="Picture 31"/>
             <wp:cNvGraphicFramePr>
               <a:graphicFrameLocks xmlns:a="http://schemas.openxmlformats.org/drawingml/2006/main" noChangeAspect="1"/>
             </wp:cNvGraphicFramePr>
@@ -7179,20 +7572,14 @@
               <a:graphicData uri="http://schemas.openxmlformats.org/drawingml/2006/picture">
                 <pic:pic xmlns:pic="http://schemas.openxmlformats.org/drawingml/2006/picture">
                   <pic:nvPicPr>
-                    <pic:cNvPr id="0" name="Picture 32" descr="TypeSearch"/>
+                    <pic:cNvPr id="0" name="Picture 31"/>
                     <pic:cNvPicPr>
                       <a:picLocks noChangeAspect="1" noChangeArrowheads="1"/>
                     </pic:cNvPicPr>
                   </pic:nvPicPr>
                   <pic:blipFill>
-                    <a:blip r:embed="rId21">
-                      <a:extLst>
-                        <a:ext uri="{28A0092B-C50C-407E-A947-70E740481C1C}">
-                          <a14:useLocalDpi xmlns:a14="http://schemas.microsoft.com/office/drawing/2010/main" xmlns:wps="http://schemas.microsoft.com/office/word/2010/wordprocessingShape" xmlns:wpi="http://schemas.microsoft.com/office/word/2010/wordprocessingInk" xmlns:wpg="http://schemas.microsoft.com/office/word/2010/wordprocessingGroup" xmlns:w14="http://schemas.microsoft.com/office/word/2010/wordml" xmlns:w="http://schemas.openxmlformats.org/wordprocessingml/2006/main" xmlns:w10="urn:schemas-microsoft-com:office:word" xmlns:wp14="http://schemas.microsoft.com/office/word/2010/wordprocessingDrawing" xmlns:v="urn:schemas-microsoft-com:vml" xmlns:o="urn:schemas-microsoft-com:office:office" xmlns:mv="urn:schemas-microsoft-com:mac:vml" xmlns:mc="http://schemas.openxmlformats.org/markup-compatibility/2006" xmlns:mo="http://schemas.microsoft.com/office/mac/office/2008/main" xmlns:wpc="http://schemas.microsoft.com/office/word/2010/wordprocessingCanvas" xmlns="" val="0"/>
-                        </a:ext>
-                      </a:extLst>
-                    </a:blip>
-                    <a:srcRect/>
+                    <a:blip r:embed="rId23"/>
+                    <a:srcRect l="15266" t="40050" r="66410" b="23880"/>
                     <a:stretch>
                       <a:fillRect/>
                     </a:stretch>
@@ -7200,15 +7587,21 @@
                   <pic:spPr bwMode="auto">
                     <a:xfrm>
                       <a:off x="0" y="0"/>
-                      <a:ext cx="2086610" cy="2202180"/>
+                      <a:ext cx="2045578" cy="2425476"/>
                     </a:xfrm>
                     <a:prstGeom prst="rect">
                       <a:avLst/>
                     </a:prstGeom>
-                    <a:noFill/>
                     <a:ln>
                       <a:noFill/>
                     </a:ln>
+                    <a:effectLst>
+                      <a:outerShdw blurRad="190500" algn="tl" rotWithShape="0">
+                        <a:srgbClr val="000000">
+                          <a:alpha val="70000"/>
+                        </a:srgbClr>
+                      </a:outerShdw>
+                    </a:effectLst>
                   </pic:spPr>
                 </pic:pic>
               </a:graphicData>
@@ -7219,133 +7612,250 @@
     </w:p>
     <w:p>
       <w:pPr>
+        <w:pStyle w:val="iNormal"/>
+        <w:rPr>
+          <w:lang w:val="en-AU"/>
+        </w:rPr>
+      </w:pPr>
+      <w:r>
+        <w:rPr>
+          <w:lang w:val="en-AU"/>
+        </w:rPr>
+        <w:t>The set of possible types is displayed as a list of checkboxes. Selecting none of the checkboxes is the same as selecting them all - files will not be filtered based on their type. Once at least one checkbox has been selected</w:t>
+      </w:r>
+      <w:r>
+        <w:rPr>
+          <w:lang w:val="en-AU"/>
+        </w:rPr>
+        <w:t>,</w:t>
+      </w:r>
+      <w:r>
+        <w:rPr>
+          <w:lang w:val="en-AU"/>
+        </w:rPr>
+        <w:t xml:space="preserve"> only files of that type will be returned in the search results. More than one type can be selected.</w:t>
+      </w:r>
+    </w:p>
+    <w:p>
+      <w:pPr>
+        <w:pStyle w:val="iNormal"/>
+        <w:rPr>
+          <w:lang w:val="en-AU"/>
+        </w:rPr>
+      </w:pPr>
+      <w:r>
+        <w:rPr>
+          <w:lang w:val="en-AU"/>
+        </w:rPr>
+        <w:t xml:space="preserve">Click on the </w:t>
+      </w:r>
+      <w:r>
+        <w:rPr>
+          <w:rStyle w:val="iOption"/>
+        </w:rPr>
+        <w:t>+</w:t>
+      </w:r>
+      <w:r>
+        <w:rPr>
+          <w:lang w:val="en-AU"/>
+        </w:rPr>
+        <w:t xml:space="preserve"> sign to the left of the </w:t>
+      </w:r>
+      <w:r>
+        <w:rPr>
+          <w:rStyle w:val="iOption"/>
+        </w:rPr>
+        <w:t>Package</w:t>
+      </w:r>
+      <w:r>
+        <w:rPr>
+          <w:lang w:val="en-AU"/>
+        </w:rPr>
+        <w:t xml:space="preserve"> option to open further search conditions for Packages. </w:t>
+      </w:r>
+      <w:r>
+        <w:rPr>
+          <w:lang w:val="en-AU"/>
+        </w:rPr>
+        <w:t>(</w:t>
+      </w:r>
+      <w:r>
+        <w:rPr>
+          <w:lang w:val="en-AU"/>
+        </w:rPr>
+        <w:t xml:space="preserve">Clicking on the word </w:t>
+      </w:r>
+      <w:r>
+        <w:rPr>
+          <w:rStyle w:val="iOption"/>
+        </w:rPr>
+        <w:t>Package</w:t>
+      </w:r>
+      <w:r>
+        <w:rPr>
+          <w:lang w:val="en-AU"/>
+        </w:rPr>
+        <w:t xml:space="preserve"> sets its checkbox.</w:t>
+      </w:r>
+      <w:r>
+        <w:rPr>
+          <w:lang w:val="en-AU"/>
+        </w:rPr>
+        <w:t>)</w:t>
+      </w:r>
+      <w:r>
+        <w:rPr>
+          <w:lang w:val="en-AU"/>
+        </w:rPr>
+        <w:t xml:space="preserve"> </w:t>
+      </w:r>
+      <w:r>
+        <w:rPr>
+          <w:lang w:val="en-AU"/>
+        </w:rPr>
+        <w:t xml:space="preserve">Select the </w:t>
+      </w:r>
+      <w:r>
+        <w:rPr>
+          <w:rStyle w:val="iOption"/>
+        </w:rPr>
+        <w:t>Yes</w:t>
+      </w:r>
+      <w:r>
+        <w:rPr>
+          <w:lang w:val="en-AU"/>
+        </w:rPr>
+        <w:t xml:space="preserve"> or </w:t>
+      </w:r>
+      <w:r>
+        <w:rPr>
+          <w:rStyle w:val="iOption"/>
+        </w:rPr>
+        <w:t>No</w:t>
+      </w:r>
+      <w:r>
+        <w:rPr>
+          <w:lang w:val="en-AU"/>
+        </w:rPr>
+        <w:t xml:space="preserve"> checkbox to display only files which are, or are not, </w:t>
+      </w:r>
+      <w:proofErr w:type="gramStart"/>
+      <w:r>
+        <w:t>Published</w:t>
+      </w:r>
+      <w:proofErr w:type="gramEnd"/>
+      <w:r>
+        <w:rPr>
+          <w:lang w:val="en-AU"/>
+        </w:rPr>
+        <w:t xml:space="preserve">. </w:t>
+      </w:r>
+      <w:r>
+        <w:rPr>
+          <w:lang w:val="en-AU"/>
+        </w:rPr>
+        <w:t xml:space="preserve">To show a Package file regardless of its Publish status, leave both checkboxes unchecked. </w:t>
+      </w:r>
+      <w:r>
+        <w:rPr>
+          <w:lang w:val="en-AU"/>
+        </w:rPr>
+        <w:t xml:space="preserve">If a </w:t>
+      </w:r>
+      <w:r>
+        <w:rPr>
+          <w:rStyle w:val="iOption"/>
+        </w:rPr>
+        <w:t>Published Date</w:t>
+      </w:r>
+      <w:r>
+        <w:rPr>
+          <w:lang w:val="en-AU"/>
+        </w:rPr>
+        <w:t xml:space="preserve"> is entered, then only files Published on that date will be displayed. Again, click on the ellipses to the right of the </w:t>
+      </w:r>
+      <w:r>
+        <w:rPr>
+          <w:rStyle w:val="iOption"/>
+        </w:rPr>
+        <w:t>Published Date</w:t>
+      </w:r>
+      <w:r>
+        <w:rPr>
+          <w:lang w:val="en-AU"/>
+        </w:rPr>
+        <w:t xml:space="preserve"> box to open a date entry dialog.</w:t>
+      </w:r>
+    </w:p>
+    <w:p>
+      <w:pPr>
         <w:pStyle w:val="DocAction"/>
       </w:pPr>
       <w:r>
-        <w:t>%%% Package check box and subsequent drop down options has now been added.</w:t>
-      </w:r>
-    </w:p>
-    <w:p>
-      <w:pPr>
-        <w:pStyle w:val="iNormal"/>
-        <w:rPr>
-          <w:lang w:val="en-AU"/>
-        </w:rPr>
-      </w:pPr>
-      <w:r>
-        <w:rPr>
-          <w:lang w:val="en-AU"/>
-        </w:rPr>
-        <w:t>The set of possible types is displayed as a list of checkboxes. Selecting none of the checkboxes is the same as selecting them all - files will not be filtered based on their type. Once at least one checkbox has been selected</w:t>
-      </w:r>
-      <w:r>
-        <w:rPr>
-          <w:lang w:val="en-AU"/>
-        </w:rPr>
-        <w:t>,</w:t>
-      </w:r>
-      <w:r>
-        <w:rPr>
-          <w:lang w:val="en-AU"/>
-        </w:rPr>
-        <w:t xml:space="preserve"> only files of that type will be returned in the search results. More than one type can be selected at any given time.</w:t>
-      </w:r>
-    </w:p>
-    <w:p>
-      <w:pPr>
-        <w:pStyle w:val="iNormal"/>
-        <w:rPr>
-          <w:lang w:val="en-AU"/>
-        </w:rPr>
-      </w:pPr>
-      <w:r>
-        <w:rPr>
-          <w:lang w:val="en-AU"/>
-        </w:rPr>
-        <w:t xml:space="preserve">Click on the </w:t>
-      </w:r>
-      <w:r>
-        <w:rPr>
-          <w:rStyle w:val="iOption"/>
-        </w:rPr>
-        <w:t>+</w:t>
-      </w:r>
-      <w:r>
-        <w:rPr>
-          <w:lang w:val="en-AU"/>
-        </w:rPr>
-        <w:t xml:space="preserve"> sign to the left of the </w:t>
-      </w:r>
-      <w:r>
-        <w:rPr>
-          <w:rStyle w:val="iOption"/>
-        </w:rPr>
-        <w:t>Package</w:t>
-      </w:r>
-      <w:r>
-        <w:rPr>
-          <w:lang w:val="en-AU"/>
-        </w:rPr>
-        <w:t xml:space="preserve"> option to open further search conditions for Packages. Select the </w:t>
-      </w:r>
-      <w:r>
-        <w:rPr>
-          <w:rStyle w:val="iOption"/>
-        </w:rPr>
-        <w:t>Yes</w:t>
-      </w:r>
-      <w:r>
-        <w:rPr>
-          <w:lang w:val="en-AU"/>
-        </w:rPr>
-        <w:t xml:space="preserve"> or </w:t>
-      </w:r>
-      <w:r>
-        <w:rPr>
-          <w:rStyle w:val="iOption"/>
-        </w:rPr>
-        <w:t>No</w:t>
-      </w:r>
-      <w:r>
-        <w:rPr>
-          <w:lang w:val="en-AU"/>
-        </w:rPr>
-        <w:t xml:space="preserve"> checkbox to display only files which are, or are not, </w:t>
-      </w:r>
-      <w:proofErr w:type="gramStart"/>
-      <w:r>
-        <w:t>Published</w:t>
-      </w:r>
-      <w:proofErr w:type="gramEnd"/>
-      <w:r>
-        <w:rPr>
-          <w:lang w:val="en-AU"/>
-        </w:rPr>
-        <w:t xml:space="preserve">. If a </w:t>
-      </w:r>
-      <w:r>
-        <w:rPr>
-          <w:rStyle w:val="iOption"/>
-        </w:rPr>
-        <w:t>Published Date</w:t>
-      </w:r>
-      <w:r>
-        <w:rPr>
-          <w:lang w:val="en-AU"/>
-        </w:rPr>
-        <w:t xml:space="preserve"> is entered, then only files Published on that date will be displayed. Again, click on the ellipses to the right of the </w:t>
-      </w:r>
-      <w:r>
-        <w:rPr>
-          <w:rStyle w:val="iOption"/>
-        </w:rPr>
-        <w:t>Published Date</w:t>
-      </w:r>
-      <w:r>
-        <w:rPr>
-          <w:lang w:val="en-AU"/>
-        </w:rPr>
-        <w:t xml:space="preserve"> box to open a date entry dialog.</w:t>
+        <w:t>%%% The operation of this package selection functionality is buggy, and it’s not clear if it will be fixed prior to end of Sprint 8. Delaying until the situation is clear.</w:t>
+      </w:r>
+    </w:p>
+    <w:p>
+      <w:pPr>
+        <w:pStyle w:val="iNormal"/>
+        <w:rPr>
+          <w:lang w:val="en-AU"/>
+        </w:rPr>
+      </w:pPr>
+      <w:r>
+        <w:rPr>
+          <w:noProof/>
+          <w:lang w:val="en-AU" w:eastAsia="ja-JP"/>
+        </w:rPr>
+        <w:lastRenderedPageBreak/>
+        <w:drawing>
+          <wp:inline distT="0" distB="0" distL="0" distR="0">
+            <wp:extent cx="2396346" cy="3767362"/>
+            <wp:effectExtent l="190500" t="152400" r="175404" b="137888"/>
+            <wp:docPr id="49" name="Picture 49"/>
+            <wp:cNvGraphicFramePr>
+              <a:graphicFrameLocks xmlns:a="http://schemas.openxmlformats.org/drawingml/2006/main" noChangeAspect="1"/>
+            </wp:cNvGraphicFramePr>
+            <a:graphic xmlns:a="http://schemas.openxmlformats.org/drawingml/2006/main">
+              <a:graphicData uri="http://schemas.openxmlformats.org/drawingml/2006/picture">
+                <pic:pic xmlns:pic="http://schemas.openxmlformats.org/drawingml/2006/picture">
+                  <pic:nvPicPr>
+                    <pic:cNvPr id="0" name="Picture 49"/>
+                    <pic:cNvPicPr>
+                      <a:picLocks noChangeAspect="1" noChangeArrowheads="1"/>
+                    </pic:cNvPicPr>
+                  </pic:nvPicPr>
+                  <pic:blipFill>
+                    <a:blip r:embed="rId24"/>
+                    <a:srcRect l="23214" t="45324" r="61760" b="16866"/>
+                    <a:stretch>
+                      <a:fillRect/>
+                    </a:stretch>
+                  </pic:blipFill>
+                  <pic:spPr bwMode="auto">
+                    <a:xfrm>
+                      <a:off x="0" y="0"/>
+                      <a:ext cx="2409131" cy="3787462"/>
+                    </a:xfrm>
+                    <a:prstGeom prst="rect">
+                      <a:avLst/>
+                    </a:prstGeom>
+                    <a:ln>
+                      <a:noFill/>
+                    </a:ln>
+                    <a:effectLst>
+                      <a:outerShdw blurRad="190500" algn="tl" rotWithShape="0">
+                        <a:srgbClr val="000000">
+                          <a:alpha val="70000"/>
+                        </a:srgbClr>
+                      </a:outerShdw>
+                    </a:effectLst>
+                  </pic:spPr>
+                </pic:pic>
+              </a:graphicData>
+            </a:graphic>
+          </wp:inline>
+        </w:drawing>
       </w:r>
     </w:p>
     <w:p>
@@ -7353,7 +7863,6 @@
         <w:pStyle w:val="iHeading4"/>
       </w:pPr>
       <w:r>
-        <w:lastRenderedPageBreak/>
         <w:t>Restricting by Tag</w:t>
       </w:r>
     </w:p>
@@ -7414,10 +7923,10 @@
                     </pic:cNvPicPr>
                   </pic:nvPicPr>
                   <pic:blipFill>
-                    <a:blip r:embed="rId22">
+                    <a:blip r:embed="rId25">
                       <a:extLst>
                         <a:ext uri="{28A0092B-C50C-407E-A947-70E740481C1C}">
-                          <a14:useLocalDpi xmlns:a14="http://schemas.microsoft.com/office/drawing/2010/main" xmlns:wps="http://schemas.microsoft.com/office/word/2010/wordprocessingShape" xmlns:wpi="http://schemas.microsoft.com/office/word/2010/wordprocessingInk" xmlns:wpg="http://schemas.microsoft.com/office/word/2010/wordprocessingGroup" xmlns:w14="http://schemas.microsoft.com/office/word/2010/wordml" xmlns:w="http://schemas.openxmlformats.org/wordprocessingml/2006/main" xmlns:w10="urn:schemas-microsoft-com:office:word" xmlns:wp14="http://schemas.microsoft.com/office/word/2010/wordprocessingDrawing" xmlns:v="urn:schemas-microsoft-com:vml" xmlns:o="urn:schemas-microsoft-com:office:office" xmlns:mv="urn:schemas-microsoft-com:mac:vml" xmlns:mc="http://schemas.openxmlformats.org/markup-compatibility/2006" xmlns:mo="http://schemas.microsoft.com/office/mac/office/2008/main" xmlns:wpc="http://schemas.microsoft.com/office/word/2010/wordprocessingCanvas" xmlns="" val="0"/>
+                          <a14:useLocalDpi xmlns="" xmlns:wpc="http://schemas.microsoft.com/office/word/2010/wordprocessingCanvas" xmlns:mo="http://schemas.microsoft.com/office/mac/office/2008/main" xmlns:mc="http://schemas.openxmlformats.org/markup-compatibility/2006" xmlns:mv="urn:schemas-microsoft-com:mac:vml" xmlns:o="urn:schemas-microsoft-com:office:office" xmlns:v="urn:schemas-microsoft-com:vml" xmlns:wp14="http://schemas.microsoft.com/office/word/2010/wordprocessingDrawing" xmlns:w10="urn:schemas-microsoft-com:office:word" xmlns:w="http://schemas.openxmlformats.org/wordprocessingml/2006/main" xmlns:w14="http://schemas.microsoft.com/office/word/2010/wordml" xmlns:wpg="http://schemas.microsoft.com/office/word/2010/wordprocessingGroup" xmlns:wpi="http://schemas.microsoft.com/office/word/2010/wordprocessingInk" xmlns:wps="http://schemas.microsoft.com/office/word/2010/wordprocessingShape" xmlns:a14="http://schemas.microsoft.com/office/drawing/2010/main" val="0"/>
                         </a:ext>
                       </a:extLst>
                     </a:blip>
@@ -7521,6 +8030,7 @@
           <w:noProof/>
           <w:lang w:val="en-AU" w:eastAsia="ja-JP"/>
         </w:rPr>
+        <w:lastRenderedPageBreak/>
         <w:drawing>
           <wp:inline distT="0" distB="0" distL="0" distR="0">
             <wp:extent cx="2002790" cy="2253615"/>
@@ -7539,10 +8049,10 @@
                     </pic:cNvPicPr>
                   </pic:nvPicPr>
                   <pic:blipFill>
-                    <a:blip r:embed="rId23">
+                    <a:blip r:embed="rId26">
                       <a:extLst>
                         <a:ext uri="{28A0092B-C50C-407E-A947-70E740481C1C}">
-                          <a14:useLocalDpi xmlns:a14="http://schemas.microsoft.com/office/drawing/2010/main" xmlns:wps="http://schemas.microsoft.com/office/word/2010/wordprocessingShape" xmlns:wpi="http://schemas.microsoft.com/office/word/2010/wordprocessingInk" xmlns:wpg="http://schemas.microsoft.com/office/word/2010/wordprocessingGroup" xmlns:w14="http://schemas.microsoft.com/office/word/2010/wordml" xmlns:w="http://schemas.openxmlformats.org/wordprocessingml/2006/main" xmlns:w10="urn:schemas-microsoft-com:office:word" xmlns:wp14="http://schemas.microsoft.com/office/word/2010/wordprocessingDrawing" xmlns:v="urn:schemas-microsoft-com:vml" xmlns:o="urn:schemas-microsoft-com:office:office" xmlns:mv="urn:schemas-microsoft-com:mac:vml" xmlns:mc="http://schemas.openxmlformats.org/markup-compatibility/2006" xmlns:mo="http://schemas.microsoft.com/office/mac/office/2008/main" xmlns:wpc="http://schemas.microsoft.com/office/word/2010/wordprocessingCanvas" xmlns="" val="0"/>
+                          <a14:useLocalDpi xmlns="" xmlns:wpc="http://schemas.microsoft.com/office/word/2010/wordprocessingCanvas" xmlns:mo="http://schemas.microsoft.com/office/mac/office/2008/main" xmlns:mc="http://schemas.openxmlformats.org/markup-compatibility/2006" xmlns:mv="urn:schemas-microsoft-com:mac:vml" xmlns:o="urn:schemas-microsoft-com:office:office" xmlns:v="urn:schemas-microsoft-com:vml" xmlns:wp14="http://schemas.microsoft.com/office/word/2010/wordprocessingDrawing" xmlns:w10="urn:schemas-microsoft-com:office:word" xmlns:w="http://schemas.openxmlformats.org/wordprocessingml/2006/main" xmlns:w14="http://schemas.microsoft.com/office/word/2010/wordml" xmlns:wpg="http://schemas.microsoft.com/office/word/2010/wordprocessingGroup" xmlns:wpi="http://schemas.microsoft.com/office/word/2010/wordprocessingInk" xmlns:wps="http://schemas.microsoft.com/office/word/2010/wordprocessingShape" xmlns:a14="http://schemas.microsoft.com/office/drawing/2010/main" val="0"/>
                         </a:ext>
                       </a:extLst>
                     </a:blip>
@@ -7686,11 +8196,10 @@
           <w:noProof/>
           <w:lang w:val="en-AU" w:eastAsia="ja-JP"/>
         </w:rPr>
-        <w:lastRenderedPageBreak/>
         <w:drawing>
           <wp:inline distT="0" distB="0" distL="0" distR="0">
             <wp:extent cx="2041525" cy="2852420"/>
-            <wp:effectExtent l="0" t="0" r="0" b="0"/>
+            <wp:effectExtent l="190500" t="152400" r="168275" b="138430"/>
             <wp:docPr id="72" name="Picture 35" descr="VariableSearch"/>
             <wp:cNvGraphicFramePr>
               <a:graphicFrameLocks xmlns:a="http://schemas.openxmlformats.org/drawingml/2006/main" noChangeAspect="1"/>
@@ -7705,10 +8214,10 @@
                     </pic:cNvPicPr>
                   </pic:nvPicPr>
                   <pic:blipFill>
-                    <a:blip r:embed="rId24">
+                    <a:blip r:embed="rId27">
                       <a:extLst>
                         <a:ext uri="{28A0092B-C50C-407E-A947-70E740481C1C}">
-                          <a14:useLocalDpi xmlns:a14="http://schemas.microsoft.com/office/drawing/2010/main" xmlns:wps="http://schemas.microsoft.com/office/word/2010/wordprocessingShape" xmlns:wpi="http://schemas.microsoft.com/office/word/2010/wordprocessingInk" xmlns:wpg="http://schemas.microsoft.com/office/word/2010/wordprocessingGroup" xmlns:w14="http://schemas.microsoft.com/office/word/2010/wordml" xmlns:w="http://schemas.openxmlformats.org/wordprocessingml/2006/main" xmlns:w10="urn:schemas-microsoft-com:office:word" xmlns:wp14="http://schemas.microsoft.com/office/word/2010/wordprocessingDrawing" xmlns:v="urn:schemas-microsoft-com:vml" xmlns:o="urn:schemas-microsoft-com:office:office" xmlns:mv="urn:schemas-microsoft-com:mac:vml" xmlns:mc="http://schemas.openxmlformats.org/markup-compatibility/2006" xmlns:mo="http://schemas.microsoft.com/office/mac/office/2008/main" xmlns:wpc="http://schemas.microsoft.com/office/word/2010/wordprocessingCanvas" xmlns="" val="0"/>
+                          <a14:useLocalDpi xmlns="" xmlns:wpc="http://schemas.microsoft.com/office/word/2010/wordprocessingCanvas" xmlns:mo="http://schemas.microsoft.com/office/mac/office/2008/main" xmlns:mc="http://schemas.openxmlformats.org/markup-compatibility/2006" xmlns:mv="urn:schemas-microsoft-com:mac:vml" xmlns:o="urn:schemas-microsoft-com:office:office" xmlns:v="urn:schemas-microsoft-com:vml" xmlns:wp14="http://schemas.microsoft.com/office/word/2010/wordprocessingDrawing" xmlns:w10="urn:schemas-microsoft-com:office:word" xmlns:w="http://schemas.openxmlformats.org/wordprocessingml/2006/main" xmlns:w14="http://schemas.microsoft.com/office/word/2010/wordml" xmlns:wpg="http://schemas.microsoft.com/office/word/2010/wordprocessingGroup" xmlns:wpi="http://schemas.microsoft.com/office/word/2010/wordprocessingInk" xmlns:wps="http://schemas.microsoft.com/office/word/2010/wordprocessingShape" xmlns:a14="http://schemas.microsoft.com/office/drawing/2010/main" val="0"/>
                         </a:ext>
                       </a:extLst>
                     </a:blip>
@@ -7725,10 +8234,16 @@
                     <a:prstGeom prst="rect">
                       <a:avLst/>
                     </a:prstGeom>
-                    <a:noFill/>
                     <a:ln>
                       <a:noFill/>
                     </a:ln>
+                    <a:effectLst>
+                      <a:outerShdw blurRad="190500" algn="tl" rotWithShape="0">
+                        <a:srgbClr val="000000">
+                          <a:alpha val="70000"/>
+                        </a:srgbClr>
+                      </a:outerShdw>
+                    </a:effectLst>
                   </pic:spPr>
                 </pic:pic>
               </a:graphicData>
@@ -7811,7 +8326,14 @@
         <w:rPr>
           <w:lang w:val="en-AU"/>
         </w:rPr>
-        <w:t xml:space="preserve">) that are mapped to it. Clicking the plus sign to the left of the standardised variable will show all the </w:t>
+        <w:t xml:space="preserve">) that are mapped to it. Clicking the plus sign to the left of the </w:t>
+      </w:r>
+      <w:r>
+        <w:rPr>
+          <w:lang w:val="en-AU"/>
+        </w:rPr>
+        <w:lastRenderedPageBreak/>
+        <w:t xml:space="preserve">standardised variable will show all the </w:t>
       </w:r>
       <w:r>
         <w:rPr>
@@ -7836,6 +8358,30 @@
           <w:lang w:val="en-AU"/>
         </w:rPr>
         <w:t xml:space="preserve"> allow you to select them individually.</w:t>
+      </w:r>
+    </w:p>
+    <w:p>
+      <w:pPr>
+        <w:pStyle w:val="iHeading4"/>
+      </w:pPr>
+      <w:r>
+        <w:t>Restricting by other things too %%%</w:t>
+      </w:r>
+    </w:p>
+    <w:p>
+      <w:pPr>
+        <w:pStyle w:val="DocAction"/>
+      </w:pPr>
+      <w:r>
+        <w:t>%%%There are File ID and ID as well, and possibly more.</w:t>
+      </w:r>
+    </w:p>
+    <w:p>
+      <w:pPr>
+        <w:pStyle w:val="DocAction"/>
+      </w:pPr>
+      <w:r>
+        <w:t>%%% ID uses regular expressions.</w:t>
       </w:r>
     </w:p>
     <w:p>
@@ -7912,10 +8458,10 @@
                     </pic:cNvPicPr>
                   </pic:nvPicPr>
                   <pic:blipFill>
-                    <a:blip r:embed="rId25">
+                    <a:blip r:embed="rId28">
                       <a:extLst>
                         <a:ext uri="{28A0092B-C50C-407E-A947-70E740481C1C}">
-                          <a14:useLocalDpi xmlns:a14="http://schemas.microsoft.com/office/drawing/2010/main" xmlns:wps="http://schemas.microsoft.com/office/word/2010/wordprocessingShape" xmlns:wpi="http://schemas.microsoft.com/office/word/2010/wordprocessingInk" xmlns:wpg="http://schemas.microsoft.com/office/word/2010/wordprocessingGroup" xmlns:w14="http://schemas.microsoft.com/office/word/2010/wordml" xmlns:w="http://schemas.openxmlformats.org/wordprocessingml/2006/main" xmlns:w10="urn:schemas-microsoft-com:office:word" xmlns:wp14="http://schemas.microsoft.com/office/word/2010/wordprocessingDrawing" xmlns:v="urn:schemas-microsoft-com:vml" xmlns:o="urn:schemas-microsoft-com:office:office" xmlns:mv="urn:schemas-microsoft-com:mac:vml" xmlns:mc="http://schemas.openxmlformats.org/markup-compatibility/2006" xmlns:mo="http://schemas.microsoft.com/office/mac/office/2008/main" xmlns:wpc="http://schemas.microsoft.com/office/word/2010/wordprocessingCanvas" xmlns="" val="0"/>
+                          <a14:useLocalDpi xmlns="" xmlns:wpc="http://schemas.microsoft.com/office/word/2010/wordprocessingCanvas" xmlns:mo="http://schemas.microsoft.com/office/mac/office/2008/main" xmlns:mc="http://schemas.openxmlformats.org/markup-compatibility/2006" xmlns:mv="urn:schemas-microsoft-com:mac:vml" xmlns:o="urn:schemas-microsoft-com:office:office" xmlns:v="urn:schemas-microsoft-com:vml" xmlns:wp14="http://schemas.microsoft.com/office/word/2010/wordprocessingDrawing" xmlns:w10="urn:schemas-microsoft-com:office:word" xmlns:w="http://schemas.openxmlformats.org/wordprocessingml/2006/main" xmlns:w14="http://schemas.microsoft.com/office/word/2010/wordml" xmlns:wpg="http://schemas.microsoft.com/office/word/2010/wordprocessingGroup" xmlns:wpi="http://schemas.microsoft.com/office/word/2010/wordprocessingInk" xmlns:wps="http://schemas.microsoft.com/office/word/2010/wordprocessingShape" xmlns:a14="http://schemas.microsoft.com/office/drawing/2010/main" val="0"/>
                         </a:ext>
                       </a:extLst>
                     </a:blip>
@@ -8005,7 +8551,6 @@
           <w:noProof/>
           <w:lang w:val="en-AU" w:eastAsia="ja-JP"/>
         </w:rPr>
-        <w:lastRenderedPageBreak/>
         <w:drawing>
           <wp:inline distT="0" distB="0" distL="0" distR="0">
             <wp:extent cx="2221865" cy="2021840"/>
@@ -8024,10 +8569,10 @@
                     </pic:cNvPicPr>
                   </pic:nvPicPr>
                   <pic:blipFill>
-                    <a:blip r:embed="rId26">
+                    <a:blip r:embed="rId29">
                       <a:extLst>
                         <a:ext uri="{28A0092B-C50C-407E-A947-70E740481C1C}">
-                          <a14:useLocalDpi xmlns:a14="http://schemas.microsoft.com/office/drawing/2010/main" xmlns:wps="http://schemas.microsoft.com/office/word/2010/wordprocessingShape" xmlns:wpi="http://schemas.microsoft.com/office/word/2010/wordprocessingInk" xmlns:wpg="http://schemas.microsoft.com/office/word/2010/wordprocessingGroup" xmlns:w14="http://schemas.microsoft.com/office/word/2010/wordml" xmlns:w="http://schemas.openxmlformats.org/wordprocessingml/2006/main" xmlns:w10="urn:schemas-microsoft-com:office:word" xmlns:wp14="http://schemas.microsoft.com/office/word/2010/wordprocessingDrawing" xmlns:v="urn:schemas-microsoft-com:vml" xmlns:o="urn:schemas-microsoft-com:office:office" xmlns:mv="urn:schemas-microsoft-com:mac:vml" xmlns:mc="http://schemas.openxmlformats.org/markup-compatibility/2006" xmlns:mo="http://schemas.microsoft.com/office/mac/office/2008/main" xmlns:wpc="http://schemas.microsoft.com/office/word/2010/wordprocessingCanvas" xmlns="" val="0"/>
+                          <a14:useLocalDpi xmlns="" xmlns:wpc="http://schemas.microsoft.com/office/word/2010/wordprocessingCanvas" xmlns:mo="http://schemas.microsoft.com/office/mac/office/2008/main" xmlns:mc="http://schemas.openxmlformats.org/markup-compatibility/2006" xmlns:mv="urn:schemas-microsoft-com:mac:vml" xmlns:o="urn:schemas-microsoft-com:office:office" xmlns:v="urn:schemas-microsoft-com:vml" xmlns:wp14="http://schemas.microsoft.com/office/word/2010/wordprocessingDrawing" xmlns:w10="urn:schemas-microsoft-com:office:word" xmlns:w="http://schemas.openxmlformats.org/wordprocessingml/2006/main" xmlns:w14="http://schemas.microsoft.com/office/word/2010/wordml" xmlns:wpg="http://schemas.microsoft.com/office/word/2010/wordprocessingGroup" xmlns:wpi="http://schemas.microsoft.com/office/word/2010/wordprocessingInk" xmlns:wps="http://schemas.microsoft.com/office/word/2010/wordprocessingShape" xmlns:a14="http://schemas.microsoft.com/office/drawing/2010/main" val="0"/>
                         </a:ext>
                       </a:extLst>
                     </a:blip>
@@ -8204,11 +8749,15 @@
       <w:pPr>
         <w:pStyle w:val="iHeading2"/>
       </w:pPr>
-      <w:bookmarkStart w:id="17" w:name="_Toc351560956"/>
+      <w:bookmarkStart w:id="22" w:name="_Ref351623409"/>
+      <w:bookmarkStart w:id="23" w:name="_Ref351623415"/>
+      <w:bookmarkStart w:id="24" w:name="_Toc351628673"/>
       <w:r>
         <w:t>The Cart</w:t>
       </w:r>
-      <w:bookmarkEnd w:id="17"/>
+      <w:bookmarkEnd w:id="22"/>
+      <w:bookmarkEnd w:id="23"/>
+      <w:bookmarkEnd w:id="24"/>
     </w:p>
     <w:p>
       <w:pPr>
@@ -8221,27 +8770,112 @@
         <w:rPr>
           <w:lang w:val="en-AU" w:eastAsia="ja-JP"/>
         </w:rPr>
-        <w:t xml:space="preserve">The Cart operates like an </w:t>
-      </w:r>
-      <w:proofErr w:type="spellStart"/>
+        <w:t>The Cart operates like an e</w:t>
+      </w:r>
       <w:r>
         <w:rPr>
           <w:lang w:val="en-AU" w:eastAsia="ja-JP"/>
         </w:rPr>
-        <w:t>eCommerce</w:t>
-      </w:r>
-      <w:proofErr w:type="spellEnd"/>
+        <w:t>-</w:t>
+      </w:r>
       <w:r>
         <w:rPr>
           <w:lang w:val="en-AU" w:eastAsia="ja-JP"/>
         </w:rPr>
-        <w:t xml:space="preserve"> shopping cart.</w:t>
+        <w:t>Commerce shopping cart.</w:t>
       </w:r>
       <w:r>
         <w:rPr>
           <w:lang w:val="en-AU" w:eastAsia="ja-JP"/>
         </w:rPr>
-        <w:t xml:space="preserve"> HIEv provides functions for adding files to the Cart and for doing operations, such as Downloading and Publishing, on all files in the Cart. See more information about Downloading in Chapter %%% and Publishing in Chapter %%%.</w:t>
+        <w:t xml:space="preserve"> HIEv provides functions for adding files to the Cart and for doing operations, such as Downloading and Publishing, on all files in the Cart. See more information about Downloading in </w:t>
+      </w:r>
+      <w:r>
+        <w:rPr>
+          <w:rStyle w:val="CrossReference"/>
+        </w:rPr>
+        <w:t xml:space="preserve">Chapter </w:t>
+      </w:r>
+      <w:fldSimple w:instr=" REF _Ref351561703 \r \h  \* MERGEFORMAT ">
+        <w:r>
+          <w:rPr>
+            <w:rStyle w:val="CrossReference"/>
+          </w:rPr>
+          <w:t>6</w:t>
+        </w:r>
+      </w:fldSimple>
+      <w:r>
+        <w:rPr>
+          <w:rStyle w:val="CrossReference"/>
+        </w:rPr>
+        <w:t xml:space="preserve"> </w:t>
+      </w:r>
+      <w:fldSimple w:instr=" REF _Ref351561703 \h  \* MERGEFORMAT ">
+        <w:r>
+          <w:rPr>
+            <w:rStyle w:val="CrossReference"/>
+          </w:rPr>
+          <w:t>Downloading files</w:t>
+        </w:r>
+      </w:fldSimple>
+      <w:r>
+        <w:rPr>
+          <w:lang w:val="en-AU" w:eastAsia="ja-JP"/>
+        </w:rPr>
+        <w:t xml:space="preserve"> and Publishing in </w:t>
+      </w:r>
+      <w:r>
+        <w:rPr>
+          <w:rStyle w:val="CrossReference"/>
+        </w:rPr>
+        <w:t>Chapter</w:t>
+      </w:r>
+      <w:r>
+        <w:rPr>
+          <w:rStyle w:val="CrossReference"/>
+        </w:rPr>
+        <w:t xml:space="preserve"> </w:t>
+      </w:r>
+      <w:fldSimple w:instr=" REF _Ref351648922 \r \h  \* MERGEFORMAT ">
+        <w:r>
+          <w:rPr>
+            <w:rStyle w:val="CrossReference"/>
+          </w:rPr>
+          <w:t>5</w:t>
+        </w:r>
+      </w:fldSimple>
+      <w:r>
+        <w:rPr>
+          <w:rStyle w:val="CrossReference"/>
+        </w:rPr>
+        <w:t xml:space="preserve"> </w:t>
+      </w:r>
+      <w:fldSimple w:instr=" REF _Ref351648925 \h  \* MERGEFORMAT ">
+        <w:r>
+          <w:rPr>
+            <w:rStyle w:val="CrossReference"/>
+          </w:rPr>
+          <w:t>Publishing Your Data</w:t>
+        </w:r>
+      </w:fldSimple>
+      <w:r>
+        <w:rPr>
+          <w:lang w:val="en-AU" w:eastAsia="ja-JP"/>
+        </w:rPr>
+        <w:t>.</w:t>
+      </w:r>
+    </w:p>
+    <w:p>
+      <w:pPr>
+        <w:pStyle w:val="iNote"/>
+      </w:pPr>
+      <w:r>
+        <w:lastRenderedPageBreak/>
+        <w:t>Note</w:t>
+      </w:r>
+      <w:r>
+        <w:tab/>
+        <w:t>There is one Cart per user account. If two people use the same login account, their operations on the Cart will interfere with one another.</w:t>
       </w:r>
     </w:p>
     <w:p>
@@ -8415,8 +9049,8 @@
         <w:tblLook w:val="04A0"/>
       </w:tblPr>
       <w:tblGrid>
-        <w:gridCol w:w="1178"/>
-        <w:gridCol w:w="8102"/>
+        <w:gridCol w:w="1328"/>
+        <w:gridCol w:w="7952"/>
       </w:tblGrid>
       <w:tr>
         <w:tc>
@@ -8427,12 +9061,12 @@
             <w:pPr>
               <w:pStyle w:val="iNormal"/>
               <w:rPr>
-                <w:lang w:val="en-AU" w:eastAsia="ja-JP"/>
+                <w:rStyle w:val="iOption"/>
               </w:rPr>
             </w:pPr>
             <w:r>
               <w:rPr>
-                <w:lang w:val="en-AU" w:eastAsia="ja-JP"/>
+                <w:rStyle w:val="iOption"/>
               </w:rPr>
               <w:t>Download</w:t>
             </w:r>
@@ -8467,82 +9101,25 @@
               </w:rPr>
               <w:t xml:space="preserve"> </w:t>
             </w:r>
+            <w:fldSimple w:instr=" REF _Ref351561703 \r \h  \* MERGEFORMAT ">
+              <w:r>
+                <w:rPr>
+                  <w:rStyle w:val="CrossReference"/>
+                </w:rPr>
+                <w:t>6</w:t>
+              </w:r>
+            </w:fldSimple>
             <w:r>
               <w:rPr>
                 <w:rStyle w:val="CrossReference"/>
               </w:rPr>
-              <w:fldChar w:fldCharType="begin"/>
-            </w:r>
-            <w:r>
-              <w:rPr>
-                <w:rStyle w:val="CrossReference"/>
-              </w:rPr>
-              <w:instrText xml:space="preserve"> REF _Ref351561703 \r \h </w:instrText>
-            </w:r>
-            <w:r>
-              <w:rPr>
-                <w:rStyle w:val="CrossReference"/>
-              </w:rPr>
-            </w:r>
-            <w:r>
-              <w:rPr>
-                <w:rStyle w:val="CrossReference"/>
-              </w:rPr>
-              <w:fldChar w:fldCharType="separate"/>
-            </w:r>
-            <w:r>
-              <w:rPr>
-                <w:rStyle w:val="CrossReference"/>
-              </w:rPr>
-              <w:t>6</w:t>
-            </w:r>
-            <w:r>
-              <w:rPr>
-                <w:rStyle w:val="CrossReference"/>
-              </w:rPr>
-              <w:fldChar w:fldCharType="end"/>
-            </w:r>
-            <w:r>
-              <w:rPr>
-                <w:rStyle w:val="CrossReference"/>
-              </w:rPr>
               <w:t xml:space="preserve"> </w:t>
             </w:r>
-            <w:r>
-              <w:rPr>
-                <w:rStyle w:val="CrossReference"/>
-              </w:rPr>
-              <w:fldChar w:fldCharType="begin"/>
-            </w:r>
-            <w:r>
-              <w:rPr>
-                <w:rStyle w:val="CrossReference"/>
-              </w:rPr>
-              <w:instrText xml:space="preserve"> REF _Ref351561706 \h </w:instrText>
-            </w:r>
-            <w:r>
-              <w:rPr>
-                <w:rStyle w:val="CrossReference"/>
-              </w:rPr>
-            </w:r>
-            <w:r>
-              <w:rPr>
-                <w:rStyle w:val="CrossReference"/>
-              </w:rPr>
-              <w:fldChar w:fldCharType="separate"/>
-            </w:r>
-            <w:r>
-              <w:rPr>
-                <w:rStyle w:val="CrossReference"/>
-              </w:rPr>
-              <w:t>Downloading files</w:t>
-            </w:r>
-            <w:r>
-              <w:rPr>
-                <w:rStyle w:val="CrossReference"/>
-              </w:rPr>
-              <w:fldChar w:fldCharType="end"/>
-            </w:r>
+            <w:fldSimple w:instr=" REF _Ref351561706 \h  \* MERGEFORMAT ">
+              <w:r>
+                <w:t>Downloading files</w:t>
+              </w:r>
+            </w:fldSimple>
             <w:r>
               <w:rPr>
                 <w:lang w:val="en-AU" w:eastAsia="ja-JP"/>
@@ -8561,12 +9138,12 @@
             <w:pPr>
               <w:pStyle w:val="iNormal"/>
               <w:rPr>
-                <w:lang w:val="en-AU" w:eastAsia="ja-JP"/>
+                <w:rStyle w:val="iOption"/>
               </w:rPr>
             </w:pPr>
             <w:r>
               <w:rPr>
-                <w:lang w:val="en-AU" w:eastAsia="ja-JP"/>
+                <w:rStyle w:val="iOption"/>
               </w:rPr>
               <w:t>Package</w:t>
             </w:r>
@@ -8665,12 +9242,12 @@
             <w:pPr>
               <w:pStyle w:val="iNormal"/>
               <w:rPr>
-                <w:lang w:val="en-AU" w:eastAsia="ja-JP"/>
+                <w:rStyle w:val="iOption"/>
               </w:rPr>
             </w:pPr>
             <w:r>
               <w:rPr>
-                <w:lang w:val="en-AU" w:eastAsia="ja-JP"/>
+                <w:rStyle w:val="iOption"/>
               </w:rPr>
               <w:t>Clear cart</w:t>
             </w:r>
@@ -8717,12 +9294,12 @@
             <w:pPr>
               <w:pStyle w:val="iNormal"/>
               <w:rPr>
-                <w:lang w:val="en-AU" w:eastAsia="ja-JP"/>
+                <w:rStyle w:val="iOption"/>
               </w:rPr>
             </w:pPr>
             <w:r>
               <w:rPr>
-                <w:lang w:val="en-AU" w:eastAsia="ja-JP"/>
+                <w:rStyle w:val="iOption"/>
               </w:rPr>
               <w:t>Edit cart</w:t>
             </w:r>
@@ -8811,15 +9388,15 @@
       <w:pPr>
         <w:pStyle w:val="iHeading3"/>
       </w:pPr>
-      <w:bookmarkStart w:id="18" w:name="_Toc351560957"/>
-      <w:bookmarkStart w:id="19" w:name="_Ref351561914"/>
-      <w:bookmarkStart w:id="20" w:name="_Ref351561916"/>
+      <w:bookmarkStart w:id="25" w:name="_Ref351561914"/>
+      <w:bookmarkStart w:id="26" w:name="_Ref351561916"/>
+      <w:bookmarkStart w:id="27" w:name="_Toc351628674"/>
       <w:r>
         <w:t>Editing the Cart</w:t>
       </w:r>
-      <w:bookmarkEnd w:id="18"/>
-      <w:bookmarkEnd w:id="19"/>
-      <w:bookmarkEnd w:id="20"/>
+      <w:bookmarkEnd w:id="25"/>
+      <w:bookmarkEnd w:id="26"/>
+      <w:bookmarkEnd w:id="27"/>
     </w:p>
     <w:p>
       <w:pPr>
@@ -8833,7 +9410,9 @@
       <w:pPr>
         <w:pStyle w:val="iHeading2"/>
       </w:pPr>
-      <w:bookmarkStart w:id="21" w:name="_Toc351560958"/>
+      <w:bookmarkStart w:id="28" w:name="_Toc351628675"/>
+      <w:bookmarkStart w:id="29" w:name="_Ref351647273"/>
+      <w:bookmarkStart w:id="30" w:name="_Ref351647276"/>
       <w:r>
         <w:t xml:space="preserve">Viewing and </w:t>
       </w:r>
@@ -8852,7 +9431,9 @@
       <w:r>
         <w:t>etadata</w:t>
       </w:r>
-      <w:bookmarkEnd w:id="21"/>
+      <w:bookmarkEnd w:id="28"/>
+      <w:bookmarkEnd w:id="29"/>
+      <w:bookmarkEnd w:id="30"/>
     </w:p>
     <w:p>
       <w:pPr>
@@ -8943,10 +9524,10 @@
                     </pic:cNvPicPr>
                   </pic:nvPicPr>
                   <pic:blipFill>
-                    <a:blip r:embed="rId27">
+                    <a:blip r:embed="rId30">
                       <a:extLst>
                         <a:ext uri="{28A0092B-C50C-407E-A947-70E740481C1C}">
-                          <a14:useLocalDpi xmlns:a14="http://schemas.microsoft.com/office/drawing/2010/main" xmlns:wps="http://schemas.microsoft.com/office/word/2010/wordprocessingShape" xmlns:wpi="http://schemas.microsoft.com/office/word/2010/wordprocessingInk" xmlns:wpg="http://schemas.microsoft.com/office/word/2010/wordprocessingGroup" xmlns:w14="http://schemas.microsoft.com/office/word/2010/wordml" xmlns:w="http://schemas.openxmlformats.org/wordprocessingml/2006/main" xmlns:w10="urn:schemas-microsoft-com:office:word" xmlns:wp14="http://schemas.microsoft.com/office/word/2010/wordprocessingDrawing" xmlns:v="urn:schemas-microsoft-com:vml" xmlns:o="urn:schemas-microsoft-com:office:office" xmlns:mv="urn:schemas-microsoft-com:mac:vml" xmlns:mc="http://schemas.openxmlformats.org/markup-compatibility/2006" xmlns:mo="http://schemas.microsoft.com/office/mac/office/2008/main" xmlns:wpc="http://schemas.microsoft.com/office/word/2010/wordprocessingCanvas" xmlns="" val="0"/>
+                          <a14:useLocalDpi xmlns="" xmlns:wpc="http://schemas.microsoft.com/office/word/2010/wordprocessingCanvas" xmlns:mo="http://schemas.microsoft.com/office/mac/office/2008/main" xmlns:mc="http://schemas.openxmlformats.org/markup-compatibility/2006" xmlns:mv="urn:schemas-microsoft-com:mac:vml" xmlns:o="urn:schemas-microsoft-com:office:office" xmlns:v="urn:schemas-microsoft-com:vml" xmlns:wp14="http://schemas.microsoft.com/office/word/2010/wordprocessingDrawing" xmlns:w10="urn:schemas-microsoft-com:office:word" xmlns:w="http://schemas.openxmlformats.org/wordprocessingml/2006/main" xmlns:w14="http://schemas.microsoft.com/office/word/2010/wordml" xmlns:wpg="http://schemas.microsoft.com/office/word/2010/wordprocessingGroup" xmlns:wpi="http://schemas.microsoft.com/office/word/2010/wordprocessingInk" xmlns:wps="http://schemas.microsoft.com/office/word/2010/wordprocessingShape" xmlns:a14="http://schemas.microsoft.com/office/drawing/2010/main" val="0"/>
                         </a:ext>
                       </a:extLst>
                     </a:blip>
@@ -8973,6 +9554,54 @@
             </a:graphic>
           </wp:inline>
         </w:drawing>
+      </w:r>
+    </w:p>
+    <w:p>
+      <w:pPr>
+        <w:pStyle w:val="DocAction"/>
+      </w:pPr>
+      <w:r>
+        <w:t xml:space="preserve">%%% All files have Basic Information. TOA5 files also have </w:t>
+      </w:r>
+      <w:r>
+        <w:rPr>
+          <w:b/>
+        </w:rPr>
+        <w:t xml:space="preserve">Information </w:t>
+      </w:r>
+      <w:proofErr w:type="gramStart"/>
+      <w:r>
+        <w:rPr>
+          <w:b/>
+        </w:rPr>
+        <w:t>From The</w:t>
+      </w:r>
+      <w:proofErr w:type="gramEnd"/>
+      <w:r>
+        <w:rPr>
+          <w:b/>
+        </w:rPr>
+        <w:t xml:space="preserve"> File</w:t>
+      </w:r>
+      <w:r>
+        <w:t xml:space="preserve"> and </w:t>
+      </w:r>
+      <w:r>
+        <w:rPr>
+          <w:b/>
+        </w:rPr>
+        <w:t>Columns</w:t>
+      </w:r>
+      <w:r>
+        <w:t xml:space="preserve"> sections.</w:t>
+      </w:r>
+    </w:p>
+    <w:p>
+      <w:pPr>
+        <w:pStyle w:val="DocAction"/>
+      </w:pPr>
+      <w:r>
+        <w:t>%%% I think we need a Metadata section which describes the Basic Information and is referenced from here and elsewhere in the doc.</w:t>
       </w:r>
     </w:p>
     <w:p>
@@ -9020,11 +9649,13 @@
               <w:pStyle w:val="iNormal"/>
               <w:jc w:val="left"/>
               <w:rPr>
+                <w:b/>
                 <w:lang w:val="en-AU"/>
               </w:rPr>
             </w:pPr>
             <w:r>
               <w:rPr>
+                <w:b/>
                 <w:lang w:val="en-AU"/>
               </w:rPr>
               <w:t>Name</w:t>
@@ -9046,13 +9677,13 @@
               <w:rPr>
                 <w:lang w:val="en-AU"/>
               </w:rPr>
-              <w:t>Shows</w:t>
+              <w:t>The</w:t>
             </w:r>
             <w:r>
               <w:rPr>
                 <w:lang w:val="en-AU"/>
               </w:rPr>
-              <w:t xml:space="preserve"> the name of the file as it is stored in the HIEv system.</w:t>
+              <w:t xml:space="preserve"> name of the file as it is stored in the HIEv system.</w:t>
             </w:r>
           </w:p>
         </w:tc>
@@ -9070,11 +9701,13 @@
               <w:pStyle w:val="iNormal"/>
               <w:jc w:val="left"/>
               <w:rPr>
+                <w:b/>
                 <w:lang w:val="en-AU"/>
               </w:rPr>
             </w:pPr>
             <w:r>
               <w:rPr>
+                <w:b/>
                 <w:lang w:val="en-AU"/>
               </w:rPr>
               <w:t>Type</w:t>
@@ -9093,23 +9726,13 @@
               </w:rPr>
             </w:pPr>
             <w:r>
+              <w:t>The Type of</w:t>
+            </w:r>
+            <w:r>
               <w:rPr>
                 <w:lang w:val="en-AU"/>
               </w:rPr>
-              <w:t xml:space="preserve">The </w:t>
-            </w:r>
-            <w:r>
-              <w:rPr>
-                <w:b/>
-                <w:lang w:val="en-AU"/>
-              </w:rPr>
-              <w:t>Type</w:t>
-            </w:r>
-            <w:r>
-              <w:rPr>
-                <w:lang w:val="en-AU"/>
-              </w:rPr>
-              <w:t xml:space="preserve"> of the file is a single value that describes the data contained within the file. This value is chosen from a constrained list of possibilities defined by the system administrator. The file's </w:t>
+              <w:t xml:space="preserve"> the file is a single value that describes the data contained within the file. This value is chosen from a constrained list of possibilities defined by the system administrator. The file's </w:t>
             </w:r>
             <w:r>
               <w:rPr>
@@ -9140,11 +9763,13 @@
               <w:pStyle w:val="iNormal"/>
               <w:jc w:val="left"/>
               <w:rPr>
+                <w:b/>
                 <w:lang w:val="en-AU"/>
               </w:rPr>
             </w:pPr>
             <w:r>
               <w:rPr>
+                <w:b/>
                 <w:lang w:val="en-AU"/>
               </w:rPr>
               <w:t>File Format</w:t>
@@ -9166,20 +9791,94 @@
               <w:rPr>
                 <w:lang w:val="en-AU"/>
               </w:rPr>
-              <w:t xml:space="preserve">The </w:t>
-            </w:r>
-            <w:r>
-              <w:rPr>
-                <w:b/>
+              <w:t xml:space="preserve">If </w:t>
+            </w:r>
+            <w:r>
+              <w:t xml:space="preserve">the </w:t>
+            </w:r>
+            <w:r>
+              <w:t>f</w:t>
+            </w:r>
+            <w:r>
+              <w:t>ile format</w:t>
+            </w:r>
+            <w:r>
+              <w:rPr>
                 <w:lang w:val="en-AU"/>
               </w:rPr>
-              <w:t>File format</w:t>
+              <w:t xml:space="preserve"> </w:t>
             </w:r>
             <w:r>
               <w:rPr>
                 <w:lang w:val="en-AU"/>
               </w:rPr>
-              <w:t xml:space="preserve"> indicates if the HIEv system was able to inspect the contents of the file and determine the internal structure. Currently the only format understood by the HIEv system is TOA5.</w:t>
+              <w:t>is known, it is shown here. Possible values include:</w:t>
+            </w:r>
+          </w:p>
+          <w:p>
+            <w:pPr>
+              <w:pStyle w:val="iNormal"/>
+              <w:ind w:left="1309" w:hanging="1309"/>
+              <w:rPr>
+                <w:lang w:val="en-AU"/>
+              </w:rPr>
+            </w:pPr>
+            <w:r>
+              <w:rPr>
+                <w:lang w:val="en-AU"/>
+              </w:rPr>
+              <w:t>TOA5</w:t>
+            </w:r>
+            <w:r>
+              <w:rPr>
+                <w:lang w:val="en-AU"/>
+              </w:rPr>
+              <w:tab/>
+              <w:t>The file was inspected on upload and discovered to be TOA5 format. TOA5 files are processed differently on file upload. See %%%</w:t>
+            </w:r>
+          </w:p>
+          <w:p>
+            <w:pPr>
+              <w:pStyle w:val="iNormal"/>
+              <w:ind w:left="1309" w:hanging="1309"/>
+              <w:rPr>
+                <w:lang w:val="en-AU"/>
+              </w:rPr>
+            </w:pPr>
+            <w:r>
+              <w:rPr>
+                <w:lang w:val="en-AU"/>
+              </w:rPr>
+              <w:t>BAGIT</w:t>
+            </w:r>
+            <w:r>
+              <w:rPr>
+                <w:lang w:val="en-AU"/>
+              </w:rPr>
+              <w:tab/>
+              <w:t>The file is a Package which is formatted as a BAGIT ZIP file. See Appendix %%% for more information on BAGIT files.</w:t>
+            </w:r>
+          </w:p>
+          <w:p>
+            <w:pPr>
+              <w:pStyle w:val="iNormal"/>
+              <w:ind w:left="1309" w:hanging="1309"/>
+              <w:rPr>
+                <w:lang w:val="en-AU"/>
+              </w:rPr>
+            </w:pPr>
+            <w:r>
+              <w:rPr>
+                <w:lang w:val="en-AU"/>
+              </w:rPr>
+              <w:t>UNKNOWN</w:t>
+            </w:r>
+            <w:r>
+              <w:rPr>
+                <w:lang w:val="en-AU"/>
+              </w:rPr>
+              <w:tab/>
+              <w:t>The file format is not known to the HIEv system.</w:t>
             </w:r>
           </w:p>
         </w:tc>
@@ -9197,11 +9896,13 @@
               <w:pStyle w:val="iNormal"/>
               <w:jc w:val="left"/>
               <w:rPr>
+                <w:b/>
                 <w:lang w:val="en-AU"/>
               </w:rPr>
             </w:pPr>
             <w:r>
               <w:rPr>
+                <w:b/>
                 <w:lang w:val="en-AU"/>
               </w:rPr>
               <w:t>Description</w:t>
@@ -9223,20 +9924,13 @@
               <w:rPr>
                 <w:lang w:val="en-AU"/>
               </w:rPr>
-              <w:t xml:space="preserve">The </w:t>
-            </w:r>
-            <w:r>
-              <w:rPr>
-                <w:b/>
-                <w:lang w:val="en-AU"/>
-              </w:rPr>
-              <w:t>Description</w:t>
-            </w:r>
-            <w:r>
-              <w:rPr>
-                <w:lang w:val="en-AU"/>
-              </w:rPr>
-              <w:t xml:space="preserve"> field is a human-entered description of the file. </w:t>
+              <w:t xml:space="preserve">The human-entered description of the file. </w:t>
+            </w:r>
+            <w:r>
+              <w:rPr>
+                <w:rStyle w:val="DocActionChar"/>
+              </w:rPr>
+              <w:t>%%% Is this true for TOA5 files?</w:t>
             </w:r>
           </w:p>
         </w:tc>
@@ -9254,11 +9948,13 @@
               <w:pStyle w:val="iNormal"/>
               <w:jc w:val="left"/>
               <w:rPr>
+                <w:b/>
                 <w:lang w:val="en-AU"/>
               </w:rPr>
             </w:pPr>
             <w:r>
               <w:rPr>
+                <w:b/>
                 <w:lang w:val="en-AU"/>
               </w:rPr>
               <w:t>Tags</w:t>
@@ -9280,20 +9976,16 @@
               <w:rPr>
                 <w:lang w:val="en-AU"/>
               </w:rPr>
-              <w:t xml:space="preserve">The file </w:t>
-            </w:r>
-            <w:r>
-              <w:rPr>
-                <w:b/>
+              <w:t xml:space="preserve">The </w:t>
+            </w:r>
+            <w:r>
+              <w:t>file Tags are</w:t>
+            </w:r>
+            <w:r>
+              <w:rPr>
                 <w:lang w:val="en-AU"/>
               </w:rPr>
-              <w:t xml:space="preserve">Tags </w:t>
-            </w:r>
-            <w:r>
-              <w:rPr>
-                <w:lang w:val="en-AU"/>
-              </w:rPr>
-              <w:t xml:space="preserve">are a set of flags that have been given to the file from a constrained list of possibilities defined by the system administrator. </w:t>
+              <w:t xml:space="preserve"> a set of flags that have been given to the file from a constrained list of possibilities defined by the system administrator. </w:t>
             </w:r>
           </w:p>
         </w:tc>
@@ -9311,11 +10003,13 @@
               <w:pStyle w:val="iNormal"/>
               <w:jc w:val="left"/>
               <w:rPr>
+                <w:b/>
                 <w:lang w:val="en-AU"/>
               </w:rPr>
             </w:pPr>
             <w:r>
               <w:rPr>
+                <w:b/>
                 <w:lang w:val="en-AU"/>
               </w:rPr>
               <w:t>Experiment</w:t>
@@ -9334,23 +10028,45 @@
               </w:rPr>
             </w:pPr>
             <w:r>
+              <w:t>The Experiment field</w:t>
+            </w:r>
+            <w:r>
               <w:rPr>
                 <w:lang w:val="en-AU"/>
               </w:rPr>
-              <w:t xml:space="preserve">The </w:t>
-            </w:r>
-            <w:r>
-              <w:rPr>
-                <w:b/>
+              <w:t xml:space="preserve"> indicates which experiment produced the file. Each file must be associated with exactly one experiment. Any user with the appropriate</w:t>
+            </w:r>
+            <w:r>
+              <w:rPr>
                 <w:lang w:val="en-AU"/>
               </w:rPr>
-              <w:t>Experiment</w:t>
+              <w:t xml:space="preserve"> </w:t>
+            </w:r>
+            <w:r>
+              <w:rPr>
+                <w:rStyle w:val="DocActionChar"/>
+              </w:rPr>
+              <w:t>%%% What’s appropriate?</w:t>
             </w:r>
             <w:r>
               <w:rPr>
                 <w:lang w:val="en-AU"/>
               </w:rPr>
-              <w:t xml:space="preserve"> field indicates which experiment produced the file. Each file must be associated with exactly one experiment. Any user with the appropriate permissions can create experiments. </w:t>
+              <w:t xml:space="preserve"> </w:t>
+            </w:r>
+            <w:proofErr w:type="gramStart"/>
+            <w:r>
+              <w:rPr>
+                <w:lang w:val="en-AU"/>
+              </w:rPr>
+              <w:t>permissions</w:t>
+            </w:r>
+            <w:proofErr w:type="gramEnd"/>
+            <w:r>
+              <w:rPr>
+                <w:lang w:val="en-AU"/>
+              </w:rPr>
+              <w:t xml:space="preserve"> can create experiments. </w:t>
             </w:r>
           </w:p>
         </w:tc>
@@ -9368,21 +10084,17 @@
               <w:pStyle w:val="iNormal"/>
               <w:jc w:val="left"/>
               <w:rPr>
+                <w:b/>
                 <w:lang w:val="en-AU"/>
               </w:rPr>
             </w:pPr>
             <w:r>
               <w:rPr>
+                <w:b/>
                 <w:lang w:val="en-AU"/>
               </w:rPr>
-              <w:t>Date added</w:t>
-            </w:r>
-            <w:r>
-              <w:rPr>
-                <w:lang w:val="en-AU"/>
-              </w:rPr>
-              <w:br/>
-              <w:t>Added by</w:t>
+              <w:lastRenderedPageBreak/>
+              <w:t>File ID</w:t>
             </w:r>
           </w:p>
         </w:tc>
@@ -9401,33 +10113,85 @@
               <w:rPr>
                 <w:lang w:val="en-AU"/>
               </w:rPr>
-              <w:t xml:space="preserve">The </w:t>
-            </w:r>
-            <w:r>
-              <w:rPr>
-                <w:b/>
+              <w:t>File ID</w:t>
+            </w:r>
+            <w:r>
+              <w:rPr>
                 <w:lang w:val="en-AU"/>
               </w:rPr>
-              <w:t>Date added</w:t>
+              <w:t>s</w:t>
             </w:r>
             <w:r>
               <w:rPr>
                 <w:lang w:val="en-AU"/>
               </w:rPr>
-              <w:t xml:space="preserve"> filed indicates the date that the file was uploaded and the </w:t>
-            </w:r>
-            <w:r>
-              <w:rPr>
-                <w:b/>
+              <w:t xml:space="preserve"> </w:t>
+            </w:r>
+            <w:r>
+              <w:rPr>
                 <w:lang w:val="en-AU"/>
               </w:rPr>
-              <w:t>Added by</w:t>
+              <w:t xml:space="preserve">are unique integers which are </w:t>
             </w:r>
             <w:r>
               <w:rPr>
                 <w:lang w:val="en-AU"/>
               </w:rPr>
-              <w:t xml:space="preserve"> field indicates the user that uploaded the file.</w:t>
+              <w:t xml:space="preserve">assigned and </w:t>
+            </w:r>
+            <w:r>
+              <w:rPr>
+                <w:lang w:val="en-AU"/>
+              </w:rPr>
+              <w:t xml:space="preserve">used internally </w:t>
+            </w:r>
+            <w:r>
+              <w:rPr>
+                <w:lang w:val="en-AU"/>
+              </w:rPr>
+              <w:t>by</w:t>
+            </w:r>
+            <w:r>
+              <w:rPr>
+                <w:lang w:val="en-AU"/>
+              </w:rPr>
+              <w:t xml:space="preserve"> the HIEv system</w:t>
+            </w:r>
+            <w:r>
+              <w:rPr>
+                <w:lang w:val="en-AU"/>
+              </w:rPr>
+              <w:t xml:space="preserve"> to identify files</w:t>
+            </w:r>
+            <w:r>
+              <w:rPr>
+                <w:lang w:val="en-AU"/>
+              </w:rPr>
+              <w:t>. File ID</w:t>
+            </w:r>
+            <w:r>
+              <w:rPr>
+                <w:lang w:val="en-AU"/>
+              </w:rPr>
+              <w:t>s</w:t>
+            </w:r>
+            <w:r>
+              <w:rPr>
+                <w:lang w:val="en-AU"/>
+              </w:rPr>
+              <w:t xml:space="preserve"> cannot be changed by the user</w:t>
+            </w:r>
+            <w:r>
+              <w:rPr>
+                <w:lang w:val="en-AU"/>
+              </w:rPr>
+              <w:t>. In general, they will not change</w:t>
+            </w:r>
+            <w:r>
+              <w:rPr>
+                <w:lang w:val="en-AU"/>
+              </w:rPr>
+              <w:t>, but in the case of TOA5 files, may change after uploading further TOA5 data.</w:t>
             </w:r>
           </w:p>
         </w:tc>
@@ -9445,21 +10209,16 @@
               <w:pStyle w:val="iNormal"/>
               <w:jc w:val="left"/>
               <w:rPr>
+                <w:b/>
                 <w:lang w:val="en-AU"/>
               </w:rPr>
             </w:pPr>
             <w:r>
               <w:rPr>
+                <w:b/>
                 <w:lang w:val="en-AU"/>
               </w:rPr>
-              <w:t>Start time</w:t>
-            </w:r>
-            <w:r>
-              <w:rPr>
-                <w:lang w:val="en-AU"/>
-              </w:rPr>
-              <w:br/>
-              <w:t>End time</w:t>
+              <w:t>ID</w:t>
             </w:r>
           </w:p>
         </w:tc>
@@ -9478,47 +10237,119 @@
               <w:rPr>
                 <w:lang w:val="en-AU"/>
               </w:rPr>
-              <w:t xml:space="preserve">The </w:t>
-            </w:r>
-            <w:r>
-              <w:rPr>
-                <w:b/>
+              <w:t xml:space="preserve">This ID is </w:t>
+            </w:r>
+            <w:r>
+              <w:rPr>
                 <w:lang w:val="en-AU"/>
               </w:rPr>
-              <w:t>Start time</w:t>
+              <w:t xml:space="preserve">a character string which is </w:t>
             </w:r>
             <w:r>
               <w:rPr>
                 <w:lang w:val="en-AU"/>
               </w:rPr>
-              <w:t xml:space="preserve"> and </w:t>
-            </w:r>
-            <w:r>
-              <w:rPr>
-                <w:b/>
+              <w:t xml:space="preserve">used </w:t>
+            </w:r>
+            <w:r>
+              <w:rPr>
                 <w:lang w:val="en-AU"/>
               </w:rPr>
-              <w:t>End time</w:t>
+              <w:t>outside HIEv</w:t>
             </w:r>
             <w:r>
               <w:rPr>
                 <w:lang w:val="en-AU"/>
               </w:rPr>
-              <w:t xml:space="preserve"> fields indicated the range of the data contained within the file. For non-TOA5 these dates must be manually entered by the </w:t>
-            </w:r>
-            <w:proofErr w:type="spellStart"/>
+              <w:t xml:space="preserve"> to identify this </w:t>
+            </w:r>
             <w:r>
               <w:rPr>
                 <w:lang w:val="en-AU"/>
               </w:rPr>
-              <w:t>uploader</w:t>
-            </w:r>
-            <w:proofErr w:type="spellEnd"/>
+              <w:t>Package and is stored in HIEv as a reference</w:t>
+            </w:r>
             <w:r>
               <w:rPr>
                 <w:lang w:val="en-AU"/>
               </w:rPr>
-              <w:t>. For TOA5 file this information is automatically extracted from the file itself along with the follow extra pieces of information:</w:t>
+              <w:t xml:space="preserve">. It </w:t>
+            </w:r>
+            <w:r>
+              <w:rPr>
+                <w:lang w:val="en-AU"/>
+              </w:rPr>
+              <w:t xml:space="preserve">is set and </w:t>
+            </w:r>
+            <w:r>
+              <w:rPr>
+                <w:lang w:val="en-AU"/>
+              </w:rPr>
+              <w:t xml:space="preserve">can be changed by the user on the Edit Metadata screen. </w:t>
+            </w:r>
+            <w:r>
+              <w:rPr>
+                <w:lang w:val="en-AU"/>
+              </w:rPr>
+              <w:t xml:space="preserve">No two files in the HIEv system can have the same non-null </w:t>
+            </w:r>
+            <w:r>
+              <w:rPr>
+                <w:lang w:val="en-AU"/>
+              </w:rPr>
+              <w:t>ID</w:t>
+            </w:r>
+            <w:r>
+              <w:rPr>
+                <w:lang w:val="en-AU"/>
+              </w:rPr>
+              <w:t xml:space="preserve">. </w:t>
+            </w:r>
+            <w:r>
+              <w:rPr>
+                <w:lang w:val="en-AU"/>
+              </w:rPr>
+              <w:t xml:space="preserve">See section </w:t>
+            </w:r>
+            <w:fldSimple w:instr=" REF _Ref351642104 \r \h  \* MERGEFORMAT ">
+              <w:r>
+                <w:rPr>
+                  <w:rStyle w:val="CrossReference"/>
+                </w:rPr>
+                <w:t>5.4</w:t>
+              </w:r>
+            </w:fldSimple>
+            <w:r>
+              <w:rPr>
+                <w:rStyle w:val="CrossReference"/>
+              </w:rPr>
+              <w:t xml:space="preserve"> </w:t>
+            </w:r>
+            <w:fldSimple w:instr=" REF _Ref351642107 \h  \* MERGEFORMAT ">
+              <w:r>
+                <w:rPr>
+                  <w:rStyle w:val="CrossReference"/>
+                </w:rPr>
+                <w:t>Managing Published Packages</w:t>
+              </w:r>
+            </w:fldSimple>
+            <w:r>
+              <w:rPr>
+                <w:lang w:val="en-AU"/>
+              </w:rPr>
+              <w:t xml:space="preserve"> for </w:t>
+            </w:r>
+            <w:r>
+              <w:rPr>
+                <w:lang w:val="en-AU"/>
+              </w:rPr>
+              <w:t xml:space="preserve">more </w:t>
+            </w:r>
+            <w:r>
+              <w:rPr>
+                <w:lang w:val="en-AU"/>
+              </w:rPr>
+              <w:t>information about the use of this ID.</w:t>
             </w:r>
           </w:p>
         </w:tc>
@@ -9536,14 +10367,24 @@
               <w:pStyle w:val="iNormal"/>
               <w:jc w:val="left"/>
               <w:rPr>
+                <w:b/>
                 <w:lang w:val="en-AU"/>
               </w:rPr>
             </w:pPr>
             <w:r>
               <w:rPr>
+                <w:b/>
                 <w:lang w:val="en-AU"/>
               </w:rPr>
-              <w:t>Sample interval field</w:t>
+              <w:t>Date added</w:t>
+            </w:r>
+            <w:r>
+              <w:rPr>
+                <w:b/>
+                <w:lang w:val="en-AU"/>
+              </w:rPr>
+              <w:br/>
+              <w:t>Added by</w:t>
             </w:r>
           </w:p>
         </w:tc>
@@ -9559,23 +10400,184 @@
               </w:rPr>
             </w:pPr>
             <w:r>
+              <w:t>The Date added</w:t>
+            </w:r>
+            <w:r>
+              <w:t xml:space="preserve"> fi</w:t>
+            </w:r>
+            <w:r>
+              <w:t>e</w:t>
+            </w:r>
+            <w:r>
+              <w:t>l</w:t>
+            </w:r>
+            <w:r>
+              <w:t xml:space="preserve">d indicates the date that the file was uploaded </w:t>
+            </w:r>
+            <w:r>
+              <w:t xml:space="preserve">to the HIEv system </w:t>
+            </w:r>
+            <w:r>
+              <w:t>and the Added by field</w:t>
+            </w:r>
+            <w:r>
               <w:rPr>
                 <w:lang w:val="en-AU"/>
               </w:rPr>
-              <w:t xml:space="preserve">The </w:t>
-            </w:r>
-            <w:r>
+              <w:t xml:space="preserve"> indicates the user that uploaded the file.</w:t>
+            </w:r>
+            <w:r>
+              <w:rPr>
+                <w:lang w:val="en-AU"/>
+              </w:rPr>
+              <w:t xml:space="preserve"> For Packages, it’s the date on which it was Packaged and user who packaged it.</w:t>
+            </w:r>
+          </w:p>
+        </w:tc>
+      </w:tr>
+      <w:tr>
+        <w:trPr>
+          <w:cantSplit/>
+        </w:trPr>
+        <w:tc>
+          <w:tcPr>
+            <w:tcW w:w="1526" w:type="dxa"/>
+          </w:tcPr>
+          <w:p>
+            <w:pPr>
+              <w:pStyle w:val="iNormal"/>
+              <w:jc w:val="left"/>
               <w:rPr>
                 <w:b/>
                 <w:lang w:val="en-AU"/>
               </w:rPr>
-              <w:t xml:space="preserve">Sample interval field </w:t>
-            </w:r>
-            <w:r>
-              <w:rPr>
+            </w:pPr>
+            <w:r>
+              <w:rPr>
+                <w:b/>
                 <w:lang w:val="en-AU"/>
               </w:rPr>
-              <w:t xml:space="preserve">specifies the frequency of samples in the data file if </w:t>
+              <w:t>Start time</w:t>
+            </w:r>
+            <w:r>
+              <w:rPr>
+                <w:b/>
+                <w:lang w:val="en-AU"/>
+              </w:rPr>
+              <w:br/>
+              <w:t>End time</w:t>
+            </w:r>
+          </w:p>
+        </w:tc>
+        <w:tc>
+          <w:tcPr>
+            <w:tcW w:w="7754" w:type="dxa"/>
+          </w:tcPr>
+          <w:p>
+            <w:pPr>
+              <w:pStyle w:val="iNormal"/>
+              <w:rPr>
+                <w:lang w:val="en-AU"/>
+              </w:rPr>
+            </w:pPr>
+            <w:r>
+              <w:t>The Start time and End time fields</w:t>
+            </w:r>
+            <w:r>
+              <w:rPr>
+                <w:lang w:val="en-AU"/>
+              </w:rPr>
+              <w:t xml:space="preserve"> indicated the range of the data contained within the file. For non-TOA5 these dates must be manually entered by the </w:t>
+            </w:r>
+            <w:proofErr w:type="spellStart"/>
+            <w:r>
+              <w:rPr>
+                <w:lang w:val="en-AU"/>
+              </w:rPr>
+              <w:t>uploader</w:t>
+            </w:r>
+            <w:proofErr w:type="spellEnd"/>
+            <w:r>
+              <w:rPr>
+                <w:lang w:val="en-AU"/>
+              </w:rPr>
+              <w:t>. For TOA5 file this information is automatically extracted from the file itself along with the follow</w:t>
+            </w:r>
+            <w:r>
+              <w:rPr>
+                <w:lang w:val="en-AU"/>
+              </w:rPr>
+              <w:t>ing</w:t>
+            </w:r>
+            <w:r>
+              <w:rPr>
+                <w:lang w:val="en-AU"/>
+              </w:rPr>
+              <w:t xml:space="preserve"> extra pieces of information:</w:t>
+            </w:r>
+            <w:r>
+              <w:rPr>
+                <w:lang w:val="en-AU"/>
+              </w:rPr>
+              <w:t xml:space="preserve"> </w:t>
+            </w:r>
+            <w:r>
+              <w:rPr>
+                <w:rStyle w:val="DocActionChar"/>
+              </w:rPr>
+              <w:t>%%% Really?</w:t>
+            </w:r>
+          </w:p>
+        </w:tc>
+      </w:tr>
+      <w:tr>
+        <w:trPr>
+          <w:cantSplit/>
+        </w:trPr>
+        <w:tc>
+          <w:tcPr>
+            <w:tcW w:w="1526" w:type="dxa"/>
+          </w:tcPr>
+          <w:p>
+            <w:pPr>
+              <w:pStyle w:val="iNormal"/>
+              <w:jc w:val="left"/>
+              <w:rPr>
+                <w:b/>
+                <w:lang w:val="en-AU"/>
+              </w:rPr>
+            </w:pPr>
+            <w:r>
+              <w:rPr>
+                <w:b/>
+                <w:lang w:val="en-AU"/>
+              </w:rPr>
+              <w:t>Sample interval field</w:t>
+            </w:r>
+          </w:p>
+        </w:tc>
+        <w:tc>
+          <w:tcPr>
+            <w:tcW w:w="7754" w:type="dxa"/>
+          </w:tcPr>
+          <w:p>
+            <w:pPr>
+              <w:pStyle w:val="iNormal"/>
+              <w:rPr>
+                <w:lang w:val="en-AU"/>
+              </w:rPr>
+            </w:pPr>
+            <w:r>
+              <w:rPr>
+                <w:lang w:val="en-AU"/>
+              </w:rPr>
+              <w:t>T</w:t>
+            </w:r>
+            <w:r>
+              <w:rPr>
+                <w:lang w:val="en-AU"/>
+              </w:rPr>
+              <w:t xml:space="preserve">he frequency of samples in the data file if </w:t>
             </w:r>
             <w:proofErr w:type="gramStart"/>
             <w:r>
@@ -9601,20 +10603,22 @@
               <w:pStyle w:val="iNormal"/>
               <w:jc w:val="left"/>
               <w:rPr>
+                <w:b/>
                 <w:lang w:val="en-AU"/>
               </w:rPr>
             </w:pPr>
             <w:proofErr w:type="spellStart"/>
             <w:r>
               <w:rPr>
+                <w:b/>
                 <w:lang w:val="en-AU"/>
               </w:rPr>
-              <w:lastRenderedPageBreak/>
               <w:t>Datalogger</w:t>
             </w:r>
             <w:proofErr w:type="spellEnd"/>
             <w:r>
               <w:rPr>
+                <w:b/>
                 <w:lang w:val="en-AU"/>
               </w:rPr>
               <w:t xml:space="preserve"> model</w:t>
@@ -9633,32 +10637,25 @@
               </w:rPr>
             </w:pPr>
             <w:r>
+              <w:t>T</w:t>
+            </w:r>
+            <w:r>
               <w:rPr>
                 <w:lang w:val="en-AU"/>
               </w:rPr>
-              <w:t xml:space="preserve">The </w:t>
-            </w:r>
-            <w:proofErr w:type="spellStart"/>
-            <w:r>
-              <w:rPr>
-                <w:b/>
+              <w:t xml:space="preserve">he model of data logger used to generate </w:t>
+            </w:r>
+            <w:r>
+              <w:rPr>
                 <w:lang w:val="en-AU"/>
               </w:rPr>
-              <w:t>Datalogger</w:t>
-            </w:r>
-            <w:proofErr w:type="spellEnd"/>
-            <w:r>
-              <w:rPr>
-                <w:b/>
+              <w:t>a</w:t>
+            </w:r>
+            <w:r>
+              <w:rPr>
                 <w:lang w:val="en-AU"/>
               </w:rPr>
-              <w:t xml:space="preserve"> model</w:t>
-            </w:r>
-            <w:r>
-              <w:rPr>
-                <w:lang w:val="en-AU"/>
-              </w:rPr>
-              <w:t xml:space="preserve"> field specifies the model of data logger used to generate the TOA5 file.</w:t>
+              <w:t xml:space="preserve"> TOA5 file.</w:t>
             </w:r>
           </w:p>
         </w:tc>
@@ -9779,10 +10776,10 @@
                     </pic:cNvPicPr>
                   </pic:nvPicPr>
                   <pic:blipFill>
-                    <a:blip r:embed="rId28">
+                    <a:blip r:embed="rId31">
                       <a:extLst>
                         <a:ext uri="{28A0092B-C50C-407E-A947-70E740481C1C}">
-                          <a14:useLocalDpi xmlns:a14="http://schemas.microsoft.com/office/drawing/2010/main" xmlns:wps="http://schemas.microsoft.com/office/word/2010/wordprocessingShape" xmlns:wpi="http://schemas.microsoft.com/office/word/2010/wordprocessingInk" xmlns:wpg="http://schemas.microsoft.com/office/word/2010/wordprocessingGroup" xmlns:w14="http://schemas.microsoft.com/office/word/2010/wordml" xmlns:w="http://schemas.openxmlformats.org/wordprocessingml/2006/main" xmlns:w10="urn:schemas-microsoft-com:office:word" xmlns:wp14="http://schemas.microsoft.com/office/word/2010/wordprocessingDrawing" xmlns:v="urn:schemas-microsoft-com:vml" xmlns:o="urn:schemas-microsoft-com:office:office" xmlns:mv="urn:schemas-microsoft-com:mac:vml" xmlns:mc="http://schemas.openxmlformats.org/markup-compatibility/2006" xmlns:mo="http://schemas.microsoft.com/office/mac/office/2008/main" xmlns:wpc="http://schemas.microsoft.com/office/word/2010/wordprocessingCanvas" xmlns="" val="0"/>
+                          <a14:useLocalDpi xmlns="" xmlns:wpc="http://schemas.microsoft.com/office/word/2010/wordprocessingCanvas" xmlns:mo="http://schemas.microsoft.com/office/mac/office/2008/main" xmlns:mc="http://schemas.openxmlformats.org/markup-compatibility/2006" xmlns:mv="urn:schemas-microsoft-com:mac:vml" xmlns:o="urn:schemas-microsoft-com:office:office" xmlns:v="urn:schemas-microsoft-com:vml" xmlns:wp14="http://schemas.microsoft.com/office/word/2010/wordprocessingDrawing" xmlns:w10="urn:schemas-microsoft-com:office:word" xmlns:w="http://schemas.openxmlformats.org/wordprocessingml/2006/main" xmlns:w14="http://schemas.microsoft.com/office/word/2010/wordml" xmlns:wpg="http://schemas.microsoft.com/office/word/2010/wordprocessingGroup" xmlns:wpi="http://schemas.microsoft.com/office/word/2010/wordprocessingInk" xmlns:wps="http://schemas.microsoft.com/office/word/2010/wordprocessingShape" xmlns:a14="http://schemas.microsoft.com/office/drawing/2010/main" val="0"/>
                         </a:ext>
                       </a:extLst>
                     </a:blip>
@@ -9822,6 +10819,7 @@
         <w:rPr>
           <w:lang w:val="en-AU"/>
         </w:rPr>
+        <w:lastRenderedPageBreak/>
         <w:t>This button will take you to a form that allows you to modify the file's metadata:</w:t>
       </w:r>
     </w:p>
@@ -9864,10 +10862,10 @@
                     </pic:cNvPicPr>
                   </pic:nvPicPr>
                   <pic:blipFill>
-                    <a:blip r:embed="rId29">
+                    <a:blip r:embed="rId32">
                       <a:extLst>
                         <a:ext uri="{28A0092B-C50C-407E-A947-70E740481C1C}">
-                          <a14:useLocalDpi xmlns:a14="http://schemas.microsoft.com/office/drawing/2010/main" xmlns:wps="http://schemas.microsoft.com/office/word/2010/wordprocessingShape" xmlns:wpi="http://schemas.microsoft.com/office/word/2010/wordprocessingInk" xmlns:wpg="http://schemas.microsoft.com/office/word/2010/wordprocessingGroup" xmlns:w14="http://schemas.microsoft.com/office/word/2010/wordml" xmlns:w="http://schemas.openxmlformats.org/wordprocessingml/2006/main" xmlns:w10="urn:schemas-microsoft-com:office:word" xmlns:wp14="http://schemas.microsoft.com/office/word/2010/wordprocessingDrawing" xmlns:v="urn:schemas-microsoft-com:vml" xmlns:o="urn:schemas-microsoft-com:office:office" xmlns:mv="urn:schemas-microsoft-com:mac:vml" xmlns:mc="http://schemas.openxmlformats.org/markup-compatibility/2006" xmlns:mo="http://schemas.microsoft.com/office/mac/office/2008/main" xmlns:wpc="http://schemas.microsoft.com/office/word/2010/wordprocessingCanvas" xmlns="" val="0"/>
+                          <a14:useLocalDpi xmlns="" xmlns:wpc="http://schemas.microsoft.com/office/word/2010/wordprocessingCanvas" xmlns:mo="http://schemas.microsoft.com/office/mac/office/2008/main" xmlns:mc="http://schemas.openxmlformats.org/markup-compatibility/2006" xmlns:mv="urn:schemas-microsoft-com:mac:vml" xmlns:o="urn:schemas-microsoft-com:office:office" xmlns:v="urn:schemas-microsoft-com:vml" xmlns:wp14="http://schemas.microsoft.com/office/word/2010/wordprocessingDrawing" xmlns:w10="urn:schemas-microsoft-com:office:word" xmlns:w="http://schemas.openxmlformats.org/wordprocessingml/2006/main" xmlns:w14="http://schemas.microsoft.com/office/word/2010/wordml" xmlns:wpg="http://schemas.microsoft.com/office/word/2010/wordprocessingGroup" xmlns:wpi="http://schemas.microsoft.com/office/word/2010/wordprocessingInk" xmlns:wps="http://schemas.microsoft.com/office/word/2010/wordprocessingShape" xmlns:a14="http://schemas.microsoft.com/office/drawing/2010/main" val="0"/>
                         </a:ext>
                       </a:extLst>
                     </a:blip>
@@ -9915,7 +10913,6 @@
         <w:rPr>
           <w:lang w:val="en-AU"/>
         </w:rPr>
-        <w:lastRenderedPageBreak/>
         <w:t>Once you have finished editing the metadata, click the "Update" button to save your changes.</w:t>
       </w:r>
     </w:p>
@@ -10086,6 +11083,7 @@
         <w:pStyle w:val="DocAction"/>
       </w:pPr>
       <w:r>
+        <w:lastRenderedPageBreak/>
         <w:t>If the user presses Edit Metadata, assuming they have the right permission to edit the metadata, the ID field should be available to be changed.</w:t>
       </w:r>
     </w:p>
@@ -10286,7 +11284,6 @@
         <w:pStyle w:val="DocAction"/>
       </w:pPr>
       <w:r>
-        <w:lastRenderedPageBreak/>
         <w:t>=&gt; So, if a researcher wants to obtain a file by ID, then the steps are to do an API search via the ID field and then download the file via its file-id.</w:t>
       </w:r>
     </w:p>
@@ -10405,6 +11402,7 @@
         <w:pStyle w:val="DocAction"/>
       </w:pPr>
       <w:r>
+        <w:lastRenderedPageBreak/>
         <w:t>TOA5 files are not replaced if they have their ID field set.</w:t>
       </w:r>
     </w:p>
@@ -10436,11 +11434,11 @@
       <w:pPr>
         <w:pStyle w:val="iHeading2"/>
       </w:pPr>
-      <w:bookmarkStart w:id="22" w:name="_Toc351560959"/>
+      <w:bookmarkStart w:id="31" w:name="_Toc351628676"/>
       <w:r>
         <w:t>Deleting a file</w:t>
       </w:r>
-      <w:bookmarkEnd w:id="22"/>
+      <w:bookmarkEnd w:id="31"/>
     </w:p>
     <w:p>
       <w:pPr>
@@ -10500,7 +11498,6 @@
           <w:noProof/>
           <w:lang w:val="en-AU" w:eastAsia="ja-JP"/>
         </w:rPr>
-        <w:lastRenderedPageBreak/>
         <w:drawing>
           <wp:inline distT="0" distB="0" distL="0" distR="0">
             <wp:extent cx="5750560" cy="2066925"/>
@@ -10519,10 +11516,10 @@
                     </pic:cNvPicPr>
                   </pic:nvPicPr>
                   <pic:blipFill>
-                    <a:blip r:embed="rId30">
+                    <a:blip r:embed="rId33">
                       <a:extLst>
                         <a:ext uri="{28A0092B-C50C-407E-A947-70E740481C1C}">
-                          <a14:useLocalDpi xmlns:a14="http://schemas.microsoft.com/office/drawing/2010/main" xmlns:wps="http://schemas.microsoft.com/office/word/2010/wordprocessingShape" xmlns:wpi="http://schemas.microsoft.com/office/word/2010/wordprocessingInk" xmlns:wpg="http://schemas.microsoft.com/office/word/2010/wordprocessingGroup" xmlns:w14="http://schemas.microsoft.com/office/word/2010/wordml" xmlns:w="http://schemas.openxmlformats.org/wordprocessingml/2006/main" xmlns:w10="urn:schemas-microsoft-com:office:word" xmlns:wp14="http://schemas.microsoft.com/office/word/2010/wordprocessingDrawing" xmlns:v="urn:schemas-microsoft-com:vml" xmlns:o="urn:schemas-microsoft-com:office:office" xmlns:mv="urn:schemas-microsoft-com:mac:vml" xmlns:mc="http://schemas.openxmlformats.org/markup-compatibility/2006" xmlns:mo="http://schemas.microsoft.com/office/mac/office/2008/main" xmlns:wpc="http://schemas.microsoft.com/office/word/2010/wordprocessingCanvas" xmlns="" val="0"/>
+                          <a14:useLocalDpi xmlns="" xmlns:wpc="http://schemas.microsoft.com/office/word/2010/wordprocessingCanvas" xmlns:mo="http://schemas.microsoft.com/office/mac/office/2008/main" xmlns:mc="http://schemas.openxmlformats.org/markup-compatibility/2006" xmlns:mv="urn:schemas-microsoft-com:mac:vml" xmlns:o="urn:schemas-microsoft-com:office:office" xmlns:v="urn:schemas-microsoft-com:vml" xmlns:wp14="http://schemas.microsoft.com/office/word/2010/wordprocessingDrawing" xmlns:w10="urn:schemas-microsoft-com:office:word" xmlns:w="http://schemas.openxmlformats.org/wordprocessingml/2006/main" xmlns:w14="http://schemas.microsoft.com/office/word/2010/wordml" xmlns:wpg="http://schemas.microsoft.com/office/word/2010/wordprocessingGroup" xmlns:wpi="http://schemas.microsoft.com/office/word/2010/wordprocessingInk" xmlns:wps="http://schemas.microsoft.com/office/word/2010/wordprocessingShape" xmlns:a14="http://schemas.microsoft.com/office/drawing/2010/main" val="0"/>
                         </a:ext>
                       </a:extLst>
                     </a:blip>
@@ -10657,7 +11654,9 @@
       <w:pPr>
         <w:pStyle w:val="iHeading1"/>
       </w:pPr>
-      <w:bookmarkStart w:id="23" w:name="_Toc351560960"/>
+      <w:bookmarkStart w:id="32" w:name="_Toc351628677"/>
+      <w:bookmarkStart w:id="33" w:name="_Ref351648922"/>
+      <w:bookmarkStart w:id="34" w:name="_Ref351648925"/>
       <w:r>
         <w:lastRenderedPageBreak/>
         <w:t xml:space="preserve">Publishing </w:t>
@@ -10665,7 +11664,9 @@
       <w:r>
         <w:t>Your Data</w:t>
       </w:r>
-      <w:bookmarkEnd w:id="23"/>
+      <w:bookmarkEnd w:id="32"/>
+      <w:bookmarkEnd w:id="33"/>
+      <w:bookmarkEnd w:id="34"/>
     </w:p>
     <w:p>
       <w:pPr>
@@ -10674,7 +11675,7 @@
           <w:rFonts w:hAnsi="Symbol"/>
         </w:rPr>
       </w:pPr>
-      <w:bookmarkStart w:id="24" w:name="_Toc215047182"/>
+      <w:bookmarkStart w:id="35" w:name="_Toc215047182"/>
       <w:bookmarkEnd w:id="5"/>
       <w:r>
         <w:rPr>
@@ -10964,19 +11965,27 @@
     </w:p>
     <w:p>
       <w:pPr>
-        <w:pStyle w:val="iNormal"/>
-        <w:rPr>
-          <w:lang w:val="en-AU"/>
-        </w:rPr>
-      </w:pPr>
-      <w:r>
-        <w:rPr>
-          <w:lang w:val="en-AU"/>
-        </w:rPr>
+        <w:pStyle w:val="DocAction"/>
+      </w:pPr>
+      <w:r>
         <w:lastRenderedPageBreak/>
+        <w:t>%%% Add comments about harvesting, OAI-PMH, etc...</w:t>
+      </w:r>
+    </w:p>
+    <w:p>
+      <w:pPr>
+        <w:pStyle w:val="iNormal"/>
+        <w:rPr>
+          <w:lang w:val="en-AU"/>
+        </w:rPr>
+      </w:pPr>
+      <w:r>
+        <w:rPr>
+          <w:lang w:val="en-AU"/>
+        </w:rPr>
         <w:t xml:space="preserve">Once an experiment is complete, the data collected can be published to the </w:t>
       </w:r>
-      <w:hyperlink r:id="rId31" w:anchor="ardc" w:history="1">
+      <w:hyperlink r:id="rId34" w:anchor="ardc" w:history="1">
         <w:r>
           <w:rPr>
             <w:rStyle w:val="Hyperlink"/>
@@ -11031,7 +12040,19 @@
         <w:rPr>
           <w:lang w:val="en-AU"/>
         </w:rPr>
-        <w:t>Once created, Package files are included in the file list which is displayed on the Explore Data tab.</w:t>
+        <w:t xml:space="preserve">Once created, Package files are </w:t>
+      </w:r>
+      <w:r>
+        <w:rPr>
+          <w:lang w:val="en-AU"/>
+        </w:rPr>
+        <w:t>shown</w:t>
+      </w:r>
+      <w:r>
+        <w:rPr>
+          <w:lang w:val="en-AU"/>
+        </w:rPr>
+        <w:t xml:space="preserve"> in the file list which is displayed on the Explore Data tab.</w:t>
       </w:r>
     </w:p>
     <w:p>
@@ -11103,7 +12124,7 @@
         </w:rPr>
         <w:t xml:space="preserve">Once a Package has been published the metadata describing the Package will be made available for harvesting by the UWS Metadata Store. After this has occurred and the Package has been approved, it will become discoverable in </w:t>
       </w:r>
-      <w:hyperlink r:id="rId32" w:history="1">
+      <w:hyperlink r:id="rId35" w:history="1">
         <w:r>
           <w:rPr>
             <w:rStyle w:val="Hyperlink"/>
@@ -11123,18 +12144,145 @@
       <w:pPr>
         <w:pStyle w:val="iHeading2"/>
       </w:pPr>
-      <w:bookmarkStart w:id="25" w:name="_Toc351560961"/>
-      <w:bookmarkStart w:id="26" w:name="_Ref351561800"/>
-      <w:bookmarkStart w:id="27" w:name="_Ref351561807"/>
-      <w:bookmarkStart w:id="28" w:name="_Ref351561811"/>
+      <w:bookmarkStart w:id="36" w:name="_Ref351561800"/>
+      <w:bookmarkStart w:id="37" w:name="_Ref351561807"/>
+      <w:bookmarkStart w:id="38" w:name="_Ref351561811"/>
+      <w:bookmarkStart w:id="39" w:name="_Toc351628678"/>
       <w:r>
         <w:t>Creating a Package</w:t>
       </w:r>
-      <w:bookmarkEnd w:id="25"/>
-      <w:bookmarkEnd w:id="26"/>
-      <w:bookmarkEnd w:id="27"/>
-      <w:bookmarkEnd w:id="28"/>
-    </w:p>
+      <w:bookmarkEnd w:id="36"/>
+      <w:bookmarkEnd w:id="37"/>
+      <w:bookmarkEnd w:id="38"/>
+      <w:bookmarkEnd w:id="39"/>
+    </w:p>
+    <w:p>
+      <w:pPr>
+        <w:pStyle w:val="iNormal"/>
+        <w:rPr>
+          <w:lang w:val="en-AU"/>
+        </w:rPr>
+      </w:pPr>
+      <w:r>
+        <w:rPr>
+          <w:lang w:val="en-AU"/>
+        </w:rPr>
+        <w:t>Creating a Package creates two related components:</w:t>
+      </w:r>
+    </w:p>
+    <w:tbl>
+      <w:tblPr>
+        <w:tblStyle w:val="TableGrid"/>
+        <w:tblW w:w="0" w:type="auto"/>
+        <w:tblBorders>
+          <w:top w:val="none" w:sz="0" w:space="0" w:color="auto"/>
+          <w:left w:val="none" w:sz="0" w:space="0" w:color="auto"/>
+          <w:bottom w:val="none" w:sz="0" w:space="0" w:color="auto"/>
+          <w:right w:val="none" w:sz="0" w:space="0" w:color="auto"/>
+          <w:insideH w:val="none" w:sz="0" w:space="0" w:color="auto"/>
+          <w:insideV w:val="none" w:sz="0" w:space="0" w:color="auto"/>
+        </w:tblBorders>
+        <w:tblLook w:val="04A0"/>
+      </w:tblPr>
+      <w:tblGrid>
+        <w:gridCol w:w="2376"/>
+        <w:gridCol w:w="6904"/>
+      </w:tblGrid>
+      <w:tr>
+        <w:tc>
+          <w:tcPr>
+            <w:tcW w:w="2376" w:type="dxa"/>
+          </w:tcPr>
+          <w:p>
+            <w:pPr>
+              <w:pStyle w:val="iNormal"/>
+              <w:rPr>
+                <w:lang w:val="en-AU"/>
+              </w:rPr>
+            </w:pPr>
+            <w:r>
+              <w:rPr>
+                <w:lang w:val="en-AU"/>
+              </w:rPr>
+              <w:t xml:space="preserve">ZIP </w:t>
+            </w:r>
+            <w:proofErr w:type="spellStart"/>
+            <w:r>
+              <w:rPr>
+                <w:lang w:val="en-AU"/>
+              </w:rPr>
+              <w:t>Bagit</w:t>
+            </w:r>
+            <w:proofErr w:type="spellEnd"/>
+            <w:r>
+              <w:rPr>
+                <w:lang w:val="en-AU"/>
+              </w:rPr>
+              <w:t xml:space="preserve"> File</w:t>
+            </w:r>
+          </w:p>
+        </w:tc>
+        <w:tc>
+          <w:tcPr>
+            <w:tcW w:w="6904" w:type="dxa"/>
+          </w:tcPr>
+          <w:p>
+            <w:pPr>
+              <w:pStyle w:val="iNormal"/>
+              <w:rPr>
+                <w:lang w:val="en-AU"/>
+              </w:rPr>
+            </w:pPr>
+            <w:r>
+              <w:rPr>
+                <w:lang w:val="en-AU"/>
+              </w:rPr>
+              <w:t>This ZIP file contains a snapshot of all the data for this Package. This includes copies of the data files, a Readme.HTML file which contains a copy of the all of the data files’ metadata.</w:t>
+            </w:r>
+          </w:p>
+        </w:tc>
+      </w:tr>
+      <w:tr>
+        <w:tc>
+          <w:tcPr>
+            <w:tcW w:w="2376" w:type="dxa"/>
+          </w:tcPr>
+          <w:p>
+            <w:pPr>
+              <w:pStyle w:val="iNormal"/>
+              <w:rPr>
+                <w:lang w:val="en-AU"/>
+              </w:rPr>
+            </w:pPr>
+            <w:r>
+              <w:rPr>
+                <w:lang w:val="en-AU"/>
+              </w:rPr>
+              <w:t>Matching RIF-CS File</w:t>
+            </w:r>
+          </w:p>
+        </w:tc>
+        <w:tc>
+          <w:tcPr>
+            <w:tcW w:w="6904" w:type="dxa"/>
+          </w:tcPr>
+          <w:p>
+            <w:pPr>
+              <w:pStyle w:val="iNormal"/>
+              <w:rPr>
+                <w:lang w:val="en-AU"/>
+              </w:rPr>
+            </w:pPr>
+            <w:r>
+              <w:rPr>
+                <w:lang w:val="en-AU"/>
+              </w:rPr>
+              <w:t>This file contains a copy of the Package metadata which is entered at the time the Package is created.</w:t>
+            </w:r>
+          </w:p>
+        </w:tc>
+      </w:tr>
+    </w:tbl>
     <w:p>
       <w:pPr>
         <w:pStyle w:val="iNormal"/>
@@ -11486,6 +12634,7 @@
               <w:rPr>
                 <w:lang w:val="en-AU"/>
               </w:rPr>
+              <w:lastRenderedPageBreak/>
               <w:t>Description</w:t>
             </w:r>
           </w:p>
@@ -11602,6 +12751,33 @@
     </w:tbl>
     <w:p>
       <w:pPr>
+        <w:pStyle w:val="iNote"/>
+      </w:pPr>
+      <w:r>
+        <w:t>Note</w:t>
+      </w:r>
+      <w:r>
+        <w:tab/>
+        <w:t xml:space="preserve">It is important to check this metadata closely before Clicking </w:t>
+      </w:r>
+      <w:r>
+        <w:rPr>
+          <w:rStyle w:val="DocActionChar"/>
+        </w:rPr>
+        <w:t>%%%</w:t>
+      </w:r>
+      <w:r>
+        <w:rPr>
+          <w:rStyle w:val="DocActionChar"/>
+        </w:rPr>
+        <w:t xml:space="preserve"> button name</w:t>
+      </w:r>
+      <w:r>
+        <w:t>. This metadata is copied into the RIF-CS file, which cannot be edited. If it is wrong, the Package must be deleted and re-created.</w:t>
+      </w:r>
+    </w:p>
+    <w:p>
+      <w:pPr>
         <w:pStyle w:val="iNormal"/>
       </w:pPr>
       <w:r>
@@ -11620,12 +12796,48 @@
       <w:pPr>
         <w:pStyle w:val="iHeading2"/>
       </w:pPr>
-      <w:bookmarkStart w:id="29" w:name="_Toc351560962"/>
-      <w:r>
-        <w:lastRenderedPageBreak/>
+      <w:bookmarkStart w:id="40" w:name="_Toc351628679"/>
+      <w:r>
         <w:t>Editing a Package’s metadata</w:t>
       </w:r>
-      <w:bookmarkEnd w:id="29"/>
+      <w:bookmarkEnd w:id="40"/>
+    </w:p>
+    <w:p>
+      <w:pPr>
+        <w:pStyle w:val="iNote"/>
+      </w:pPr>
+      <w:r>
+        <w:t>Note</w:t>
+      </w:r>
+      <w:r>
+        <w:tab/>
+        <w:t xml:space="preserve">Editing most fields of a Package’s metadata is not recommended. Please see section </w:t>
+      </w:r>
+      <w:fldSimple w:instr=" REF _Ref351646777 \r \h  \* MERGEFORMAT ">
+        <w:r>
+          <w:rPr>
+            <w:rStyle w:val="CrossReference"/>
+          </w:rPr>
+          <w:t>5.4</w:t>
+        </w:r>
+      </w:fldSimple>
+      <w:r>
+        <w:rPr>
+          <w:rStyle w:val="CrossReference"/>
+        </w:rPr>
+        <w:t xml:space="preserve"> </w:t>
+      </w:r>
+      <w:fldSimple w:instr=" REF _Ref351646781 \h  \* MERGEFORMAT ">
+        <w:r>
+          <w:rPr>
+            <w:rStyle w:val="CrossReference"/>
+          </w:rPr>
+          <w:t>Managing Published Packages</w:t>
+        </w:r>
+      </w:fldSimple>
+      <w:r>
+        <w:t xml:space="preserve"> for information about what metadata can be meaningfully modified.</w:t>
+      </w:r>
     </w:p>
     <w:p>
       <w:pPr>
@@ -11638,12 +12850,34 @@
         <w:rPr>
           <w:lang w:val="en-AU" w:eastAsia="ja-JP"/>
         </w:rPr>
+        <w:t>To edit a Package’s metadata:</w:t>
+      </w:r>
+    </w:p>
+    <w:p>
+      <w:pPr>
+        <w:pStyle w:val="iNormal"/>
+        <w:numPr>
+          <w:ilvl w:val="0"/>
+          <w:numId w:val="10"/>
+        </w:numPr>
+        <w:rPr>
+          <w:lang w:val="en-AU" w:eastAsia="ja-JP"/>
+        </w:rPr>
+      </w:pPr>
+      <w:r>
+        <w:rPr>
+          <w:lang w:val="en-AU" w:eastAsia="ja-JP"/>
+        </w:rPr>
         <w:t>Navigate to the Package file using the Explore Data tab.</w:t>
       </w:r>
     </w:p>
     <w:p>
       <w:pPr>
         <w:pStyle w:val="iNormal"/>
+        <w:numPr>
+          <w:ilvl w:val="0"/>
+          <w:numId w:val="10"/>
+        </w:numPr>
         <w:rPr>
           <w:lang w:val="en-AU" w:eastAsia="ja-JP"/>
         </w:rPr>
@@ -11666,6 +12900,10 @@
     <w:p>
       <w:pPr>
         <w:pStyle w:val="iNormal"/>
+        <w:numPr>
+          <w:ilvl w:val="0"/>
+          <w:numId w:val="11"/>
+        </w:numPr>
         <w:rPr>
           <w:lang w:val="en-AU" w:eastAsia="ja-JP"/>
         </w:rPr>
@@ -11674,30 +12912,205 @@
         <w:rPr>
           <w:lang w:val="en-AU" w:eastAsia="ja-JP"/>
         </w:rPr>
-        <w:t xml:space="preserve">Edit the metadata in the same manner as the metadata of any file is edited. Refer to the table in the previous section %%% to see the meaning of </w:t>
+        <w:t xml:space="preserve">Edit the metadata in the same manner as the metadata of any file is edited. Refer to the </w:t>
       </w:r>
       <w:r>
         <w:rPr>
           <w:lang w:val="en-AU" w:eastAsia="ja-JP"/>
         </w:rPr>
+        <w:t xml:space="preserve">Field </w:t>
+      </w:r>
+      <w:r>
+        <w:rPr>
+          <w:lang w:val="en-AU" w:eastAsia="ja-JP"/>
+        </w:rPr>
+        <w:t xml:space="preserve">table in the previous section </w:t>
+      </w:r>
+      <w:fldSimple w:instr=" REF _Ref351561800 \r \h  \* MERGEFORMAT ">
+        <w:r>
+          <w:rPr>
+            <w:rStyle w:val="CrossReference"/>
+          </w:rPr>
+          <w:t>5.1</w:t>
+        </w:r>
+      </w:fldSimple>
+      <w:r>
+        <w:rPr>
+          <w:rStyle w:val="CrossReference"/>
+        </w:rPr>
+        <w:t xml:space="preserve"> </w:t>
+      </w:r>
+      <w:r>
+        <w:rPr>
+          <w:rStyle w:val="CrossReference"/>
+        </w:rPr>
+        <w:fldChar w:fldCharType="begin"/>
+      </w:r>
+      <w:r>
+        <w:rPr>
+          <w:rStyle w:val="CrossReference"/>
+        </w:rPr>
+        <w:instrText xml:space="preserve"> REF _Ref351561800 \h </w:instrText>
+      </w:r>
+      <w:r>
+        <w:rPr>
+          <w:rStyle w:val="CrossReference"/>
+        </w:rPr>
+      </w:r>
+      <w:r>
+        <w:rPr>
+          <w:rStyle w:val="CrossReference"/>
+        </w:rPr>
+        <w:instrText xml:space="preserve"> \* MERGEFORMAT </w:instrText>
+      </w:r>
+      <w:r>
+        <w:rPr>
+          <w:rStyle w:val="CrossReference"/>
+        </w:rPr>
+        <w:fldChar w:fldCharType="separate"/>
+      </w:r>
+      <w:proofErr w:type="gramStart"/>
+      <w:r>
+        <w:rPr>
+          <w:rStyle w:val="CrossReference"/>
+        </w:rPr>
+        <w:t>Creating</w:t>
+      </w:r>
+      <w:proofErr w:type="gramEnd"/>
+      <w:r>
+        <w:rPr>
+          <w:rStyle w:val="CrossReference"/>
+        </w:rPr>
+        <w:t xml:space="preserve"> a Package</w:t>
+      </w:r>
+      <w:r>
+        <w:rPr>
+          <w:rStyle w:val="CrossReference"/>
+        </w:rPr>
+        <w:fldChar w:fldCharType="end"/>
+      </w:r>
+      <w:r>
+        <w:rPr>
+          <w:lang w:val="en-AU" w:eastAsia="ja-JP"/>
+        </w:rPr>
+        <w:t xml:space="preserve"> </w:t>
+      </w:r>
+      <w:r>
+        <w:rPr>
+          <w:lang w:val="en-AU" w:eastAsia="ja-JP"/>
+        </w:rPr>
+        <w:t xml:space="preserve">and also in section </w:t>
+      </w:r>
+      <w:r>
+        <w:rPr>
+          <w:lang w:val="en-AU" w:eastAsia="ja-JP"/>
+        </w:rPr>
+        <w:fldChar w:fldCharType="begin"/>
+      </w:r>
+      <w:r>
+        <w:rPr>
+          <w:lang w:val="en-AU" w:eastAsia="ja-JP"/>
+        </w:rPr>
+        <w:instrText xml:space="preserve"> REF _Ref351647273 \r \h </w:instrText>
+      </w:r>
+      <w:r>
+        <w:rPr>
+          <w:lang w:val="en-AU" w:eastAsia="ja-JP"/>
+        </w:rPr>
+      </w:r>
+      <w:r>
+        <w:rPr>
+          <w:lang w:val="en-AU" w:eastAsia="ja-JP"/>
+        </w:rPr>
+        <w:fldChar w:fldCharType="separate"/>
+      </w:r>
+      <w:r>
+        <w:rPr>
+          <w:lang w:val="en-AU" w:eastAsia="ja-JP"/>
+        </w:rPr>
+        <w:t>4.4</w:t>
+      </w:r>
+      <w:r>
+        <w:rPr>
+          <w:lang w:val="en-AU" w:eastAsia="ja-JP"/>
+        </w:rPr>
+        <w:fldChar w:fldCharType="end"/>
+      </w:r>
+      <w:r>
+        <w:rPr>
+          <w:lang w:val="en-AU" w:eastAsia="ja-JP"/>
+        </w:rPr>
+        <w:fldChar w:fldCharType="begin"/>
+      </w:r>
+      <w:r>
+        <w:rPr>
+          <w:lang w:val="en-AU" w:eastAsia="ja-JP"/>
+        </w:rPr>
+        <w:instrText xml:space="preserve"> REF _Ref351647276 \h </w:instrText>
+      </w:r>
+      <w:r>
+        <w:rPr>
+          <w:lang w:val="en-AU" w:eastAsia="ja-JP"/>
+        </w:rPr>
+      </w:r>
+      <w:r>
+        <w:rPr>
+          <w:lang w:val="en-AU" w:eastAsia="ja-JP"/>
+        </w:rPr>
+        <w:fldChar w:fldCharType="separate"/>
+      </w:r>
+      <w:r>
+        <w:t xml:space="preserve">Viewing and </w:t>
+      </w:r>
+      <w:r>
+        <w:t xml:space="preserve">Editing a </w:t>
+      </w:r>
+      <w:r>
+        <w:t>F</w:t>
+      </w:r>
+      <w:r>
+        <w:t xml:space="preserve">ile's </w:t>
+      </w:r>
+      <w:r>
+        <w:t>M</w:t>
+      </w:r>
+      <w:r>
+        <w:t>etadata</w:t>
+      </w:r>
+      <w:r>
+        <w:rPr>
+          <w:lang w:val="en-AU" w:eastAsia="ja-JP"/>
+        </w:rPr>
+        <w:fldChar w:fldCharType="end"/>
+      </w:r>
+      <w:r>
+        <w:rPr>
+          <w:lang w:val="en-AU" w:eastAsia="ja-JP"/>
+        </w:rPr>
+        <w:t xml:space="preserve">to see the meaning of </w:t>
+      </w:r>
+      <w:r>
+        <w:rPr>
+          <w:lang w:val="en-AU" w:eastAsia="ja-JP"/>
+        </w:rPr>
         <w:t>the</w:t>
       </w:r>
       <w:r>
         <w:rPr>
           <w:lang w:val="en-AU" w:eastAsia="ja-JP"/>
         </w:rPr>
-        <w:t xml:space="preserve"> fields. Not all metadata fields can be modified once created.</w:t>
+        <w:t xml:space="preserve"> fields. Not all metadata fields can be modified.</w:t>
       </w:r>
     </w:p>
     <w:p>
       <w:pPr>
         <w:pStyle w:val="iHeading2"/>
       </w:pPr>
-      <w:bookmarkStart w:id="30" w:name="_Toc351560963"/>
+      <w:bookmarkStart w:id="41" w:name="_Toc351628680"/>
       <w:r>
         <w:t>Publishing a Package</w:t>
       </w:r>
-      <w:bookmarkEnd w:id="30"/>
+      <w:bookmarkEnd w:id="41"/>
     </w:p>
     <w:p>
       <w:pPr>
@@ -11881,13 +13294,36 @@
     </w:p>
     <w:p>
       <w:pPr>
+        <w:pStyle w:val="DocAction"/>
+      </w:pPr>
+      <w:r>
+        <w:t>%%% Describe action – Place</w:t>
+      </w:r>
+      <w:r>
+        <w:t>s</w:t>
+      </w:r>
+      <w:r>
+        <w:t xml:space="preserve"> RIF-CS file into harvestable location.</w:t>
+      </w:r>
+    </w:p>
+    <w:p>
+      <w:pPr>
         <w:pStyle w:val="iHeading2"/>
       </w:pPr>
-      <w:bookmarkStart w:id="31" w:name="_Toc351560964"/>
-      <w:r>
+      <w:bookmarkStart w:id="42" w:name="_Toc351628681"/>
+      <w:bookmarkStart w:id="43" w:name="_Ref351642104"/>
+      <w:bookmarkStart w:id="44" w:name="_Ref351642107"/>
+      <w:bookmarkStart w:id="45" w:name="_Ref351646777"/>
+      <w:bookmarkStart w:id="46" w:name="_Ref351646781"/>
+      <w:r>
+        <w:lastRenderedPageBreak/>
         <w:t>Managing Published Packages</w:t>
       </w:r>
-      <w:bookmarkEnd w:id="31"/>
+      <w:bookmarkEnd w:id="42"/>
+      <w:bookmarkEnd w:id="43"/>
+      <w:bookmarkEnd w:id="44"/>
+      <w:bookmarkEnd w:id="45"/>
+      <w:bookmarkEnd w:id="46"/>
     </w:p>
     <w:p>
       <w:pPr>
@@ -11905,6 +13341,36 @@
     </w:p>
     <w:p>
       <w:pPr>
+        <w:pStyle w:val="DocAction"/>
+      </w:pPr>
+      <w:r>
+        <w:t>%%% Deleting before or after harvest is different – and you can’t know when harvesting happens!</w:t>
+      </w:r>
+    </w:p>
+    <w:p>
+      <w:pPr>
+        <w:pStyle w:val="DocAction"/>
+      </w:pPr>
+      <w:r>
+        <w:t>%%% Editing is rearranging Titanic</w:t>
+      </w:r>
+      <w:r>
+        <w:t>’s</w:t>
+      </w:r>
+      <w:r>
+        <w:t xml:space="preserve"> deck chairs.</w:t>
+      </w:r>
+    </w:p>
+    <w:p>
+      <w:pPr>
+        <w:pStyle w:val="DocAction"/>
+      </w:pPr>
+      <w:r>
+        <w:t>%%% Setting the ID is a good thing, once you know the external ID created by harvesting.</w:t>
+      </w:r>
+    </w:p>
+    <w:p>
+      <w:pPr>
         <w:pStyle w:val="iNormal"/>
         <w:rPr>
           <w:lang w:val="en-AU"/>
@@ -11916,6 +13382,36 @@
         </w:rPr>
         <w:t>It is possible to edit the metadata or delete any Package file that you have created. If you have administration privileges, you can delete any Package file.</w:t>
       </w:r>
+      <w:r>
+        <w:rPr>
+          <w:lang w:val="en-AU"/>
+        </w:rPr>
+        <w:t xml:space="preserve"> </w:t>
+      </w:r>
+      <w:r>
+        <w:rPr>
+          <w:rStyle w:val="DocActionChar"/>
+        </w:rPr>
+        <w:t>%%% Except those with I</w:t>
+      </w:r>
+      <w:r>
+        <w:rPr>
+          <w:rStyle w:val="DocActionChar"/>
+        </w:rPr>
+        <w:t>D</w:t>
+      </w:r>
+      <w:r>
+        <w:rPr>
+          <w:rStyle w:val="DocActionChar"/>
+        </w:rPr>
+        <w:t>s set.</w:t>
+      </w:r>
+      <w:r>
+        <w:rPr>
+          <w:rStyle w:val="DocActionChar"/>
+        </w:rPr>
+        <w:t xml:space="preserve"> You need to remove the ID first.</w:t>
+      </w:r>
     </w:p>
     <w:p>
       <w:pPr>
@@ -11949,14 +13445,38 @@
       <w:pPr>
         <w:pStyle w:val="iHeading2"/>
       </w:pPr>
-      <w:bookmarkStart w:id="32" w:name="_Toc351560965"/>
+      <w:bookmarkStart w:id="47" w:name="_Toc351628682"/>
       <w:r>
         <w:t xml:space="preserve">Viewing Published </w:t>
       </w:r>
       <w:r>
         <w:t>data</w:t>
       </w:r>
-      <w:bookmarkEnd w:id="32"/>
+      <w:bookmarkEnd w:id="47"/>
+    </w:p>
+    <w:p>
+      <w:pPr>
+        <w:pStyle w:val="DocAction"/>
+      </w:pPr>
+      <w:r>
+        <w:t xml:space="preserve">%%% </w:t>
+      </w:r>
+      <w:proofErr w:type="spellStart"/>
+      <w:r>
+        <w:t>PeterB</w:t>
+      </w:r>
+      <w:proofErr w:type="spellEnd"/>
+      <w:r>
+        <w:t xml:space="preserve"> suggests it may be better to remove this section, although there’s presently no other way. There is a chance of a RIF-CS view option in a later sprint. All HIEv applications must use </w:t>
+      </w:r>
+      <w:proofErr w:type="spellStart"/>
+      <w:r>
+        <w:t>jOAI</w:t>
+      </w:r>
+      <w:proofErr w:type="spellEnd"/>
+      <w:r>
+        <w:t xml:space="preserve"> if they implement Publishing.</w:t>
+      </w:r>
     </w:p>
     <w:p>
       <w:pPr>
@@ -12087,7 +13607,6 @@
           <w:noProof/>
           <w:lang w:val="en-AU" w:eastAsia="ja-JP"/>
         </w:rPr>
-        <w:lastRenderedPageBreak/>
         <w:drawing>
           <wp:inline distT="0" distB="0" distL="0" distR="0">
             <wp:extent cx="5276215" cy="1905817"/>
@@ -12104,10 +13623,10 @@
                     <pic:cNvPicPr/>
                   </pic:nvPicPr>
                   <pic:blipFill>
-                    <a:blip r:embed="rId33">
+                    <a:blip r:embed="rId36">
                       <a:extLst>
                         <a:ext uri="{28A0092B-C50C-407E-A947-70E740481C1C}">
-                          <a14:useLocalDpi xmlns:a14="http://schemas.microsoft.com/office/drawing/2010/main" xmlns:wps="http://schemas.microsoft.com/office/word/2010/wordprocessingShape" xmlns:wpi="http://schemas.microsoft.com/office/word/2010/wordprocessingInk" xmlns:wpg="http://schemas.microsoft.com/office/word/2010/wordprocessingGroup" xmlns:w14="http://schemas.microsoft.com/office/word/2010/wordml" xmlns:w="http://schemas.openxmlformats.org/wordprocessingml/2006/main" xmlns:w10="urn:schemas-microsoft-com:office:word" xmlns:wp14="http://schemas.microsoft.com/office/word/2010/wordprocessingDrawing" xmlns:v="urn:schemas-microsoft-com:vml" xmlns:o="urn:schemas-microsoft-com:office:office" xmlns:mv="urn:schemas-microsoft-com:mac:vml" xmlns:mc="http://schemas.openxmlformats.org/markup-compatibility/2006" xmlns:mo="http://schemas.microsoft.com/office/mac/office/2008/main" xmlns:wpc="http://schemas.microsoft.com/office/word/2010/wordprocessingCanvas" xmlns="" val="0"/>
+                          <a14:useLocalDpi xmlns="" xmlns:wpc="http://schemas.microsoft.com/office/word/2010/wordprocessingCanvas" xmlns:mo="http://schemas.microsoft.com/office/mac/office/2008/main" xmlns:mc="http://schemas.openxmlformats.org/markup-compatibility/2006" xmlns:mv="urn:schemas-microsoft-com:mac:vml" xmlns:o="urn:schemas-microsoft-com:office:office" xmlns:v="urn:schemas-microsoft-com:vml" xmlns:wp14="http://schemas.microsoft.com/office/word/2010/wordprocessingDrawing" xmlns:w10="urn:schemas-microsoft-com:office:word" xmlns:w="http://schemas.openxmlformats.org/wordprocessingml/2006/main" xmlns:w14="http://schemas.microsoft.com/office/word/2010/wordml" xmlns:wpg="http://schemas.microsoft.com/office/word/2010/wordprocessingGroup" xmlns:wpi="http://schemas.microsoft.com/office/word/2010/wordprocessingInk" xmlns:wps="http://schemas.microsoft.com/office/word/2010/wordprocessingShape" xmlns:a14="http://schemas.microsoft.com/office/drawing/2010/main" val="0"/>
                         </a:ext>
                       </a:extLst>
                     </a:blip>
@@ -12176,6 +13695,7 @@
           <w:noProof/>
           <w:lang w:val="en-AU" w:eastAsia="ja-JP"/>
         </w:rPr>
+        <w:lastRenderedPageBreak/>
         <w:drawing>
           <wp:inline distT="0" distB="0" distL="0" distR="0">
             <wp:extent cx="3121730" cy="2162103"/>
@@ -12192,10 +13712,10 @@
                     <pic:cNvPicPr/>
                   </pic:nvPicPr>
                   <pic:blipFill>
-                    <a:blip r:embed="rId34">
+                    <a:blip r:embed="rId37">
                       <a:extLst>
                         <a:ext uri="{28A0092B-C50C-407E-A947-70E740481C1C}">
-                          <a14:useLocalDpi xmlns:a14="http://schemas.microsoft.com/office/drawing/2010/main" xmlns:wps="http://schemas.microsoft.com/office/word/2010/wordprocessingShape" xmlns:wpi="http://schemas.microsoft.com/office/word/2010/wordprocessingInk" xmlns:wpg="http://schemas.microsoft.com/office/word/2010/wordprocessingGroup" xmlns:w14="http://schemas.microsoft.com/office/word/2010/wordml" xmlns:w="http://schemas.openxmlformats.org/wordprocessingml/2006/main" xmlns:w10="urn:schemas-microsoft-com:office:word" xmlns:wp14="http://schemas.microsoft.com/office/word/2010/wordprocessingDrawing" xmlns:v="urn:schemas-microsoft-com:vml" xmlns:o="urn:schemas-microsoft-com:office:office" xmlns:mv="urn:schemas-microsoft-com:mac:vml" xmlns:mc="http://schemas.openxmlformats.org/markup-compatibility/2006" xmlns:mo="http://schemas.microsoft.com/office/mac/office/2008/main" xmlns:wpc="http://schemas.microsoft.com/office/word/2010/wordprocessingCanvas" xmlns="" val="0"/>
+                          <a14:useLocalDpi xmlns="" xmlns:wpc="http://schemas.microsoft.com/office/word/2010/wordprocessingCanvas" xmlns:mo="http://schemas.microsoft.com/office/mac/office/2008/main" xmlns:mc="http://schemas.openxmlformats.org/markup-compatibility/2006" xmlns:mv="urn:schemas-microsoft-com:mac:vml" xmlns:o="urn:schemas-microsoft-com:office:office" xmlns:v="urn:schemas-microsoft-com:vml" xmlns:wp14="http://schemas.microsoft.com/office/word/2010/wordprocessingDrawing" xmlns:w10="urn:schemas-microsoft-com:office:word" xmlns:w="http://schemas.openxmlformats.org/wordprocessingml/2006/main" xmlns:w14="http://schemas.microsoft.com/office/word/2010/wordml" xmlns:wpg="http://schemas.microsoft.com/office/word/2010/wordprocessingGroup" xmlns:wpi="http://schemas.microsoft.com/office/word/2010/wordprocessingInk" xmlns:wps="http://schemas.microsoft.com/office/word/2010/wordprocessingShape" xmlns:a14="http://schemas.microsoft.com/office/drawing/2010/main" val="0"/>
                         </a:ext>
                       </a:extLst>
                     </a:blip>
@@ -12223,49 +13743,53 @@
       <w:pPr>
         <w:pStyle w:val="iHeading1"/>
       </w:pPr>
-      <w:bookmarkStart w:id="33" w:name="_Toc351560966"/>
-      <w:bookmarkStart w:id="34" w:name="_Ref351561703"/>
-      <w:bookmarkStart w:id="35" w:name="_Ref351561706"/>
+      <w:bookmarkStart w:id="48" w:name="_Ref351561703"/>
+      <w:bookmarkStart w:id="49" w:name="_Ref351561706"/>
+      <w:bookmarkStart w:id="50" w:name="_Toc351628683"/>
       <w:r>
         <w:lastRenderedPageBreak/>
         <w:t>Downloading files</w:t>
       </w:r>
-      <w:bookmarkEnd w:id="33"/>
-      <w:bookmarkEnd w:id="34"/>
-      <w:bookmarkEnd w:id="35"/>
-    </w:p>
-    <w:p>
-      <w:pPr>
-        <w:pStyle w:val="DocAction"/>
-      </w:pPr>
-      <w:r>
-        <w:t xml:space="preserve">%%% This </w:t>
-      </w:r>
-      <w:r>
-        <w:t xml:space="preserve">functionality </w:t>
-      </w:r>
-      <w:r>
-        <w:t>is substantially changed</w:t>
-      </w:r>
-      <w:r>
-        <w:t xml:space="preserve"> in sprints 7/8</w:t>
-      </w:r>
-      <w:r>
-        <w:t>.</w:t>
-      </w:r>
-    </w:p>
-    <w:p>
-      <w:pPr>
-        <w:pStyle w:val="iNormal"/>
-        <w:rPr>
-          <w:lang w:val="en-AU"/>
-        </w:rPr>
-      </w:pPr>
-      <w:r>
-        <w:rPr>
-          <w:lang w:val="en-AU"/>
-        </w:rPr>
-        <w:t>HIEv allows you to download data files to your local computer.</w:t>
+      <w:bookmarkEnd w:id="48"/>
+      <w:bookmarkEnd w:id="49"/>
+      <w:bookmarkEnd w:id="50"/>
+    </w:p>
+    <w:p>
+      <w:pPr>
+        <w:pStyle w:val="iNormal"/>
+        <w:rPr>
+          <w:lang w:val="en-AU"/>
+        </w:rPr>
+      </w:pPr>
+      <w:r>
+        <w:rPr>
+          <w:lang w:val="en-AU"/>
+        </w:rPr>
+        <w:t xml:space="preserve">HIEv allows you to download </w:t>
+      </w:r>
+      <w:r>
+        <w:rPr>
+          <w:lang w:val="en-AU"/>
+        </w:rPr>
+        <w:t xml:space="preserve">any </w:t>
+      </w:r>
+      <w:r>
+        <w:rPr>
+          <w:lang w:val="en-AU"/>
+        </w:rPr>
+        <w:t>data file</w:t>
+      </w:r>
+      <w:r>
+        <w:rPr>
+          <w:lang w:val="en-AU"/>
+        </w:rPr>
+        <w:t>, or multiple data files,</w:t>
+      </w:r>
+      <w:r>
+        <w:rPr>
+          <w:lang w:val="en-AU"/>
+        </w:rPr>
+        <w:t xml:space="preserve"> to your local computer.</w:t>
       </w:r>
     </w:p>
     <w:p>
@@ -12292,6 +13816,26 @@
           <w:lang w:val="en-AU"/>
         </w:rPr>
         <w:t>download more than one file, the files will be combined into a ZIP file and that ZIP file will be downloaded to your computer.</w:t>
+      </w:r>
+      <w:r>
+        <w:rPr>
+          <w:lang w:val="en-AU"/>
+        </w:rPr>
+        <w:t xml:space="preserve"> (This ZIP file is not a </w:t>
+      </w:r>
+      <w:proofErr w:type="spellStart"/>
+      <w:r>
+        <w:rPr>
+          <w:lang w:val="en-AU"/>
+        </w:rPr>
+        <w:t>Bagit</w:t>
+      </w:r>
+      <w:proofErr w:type="spellEnd"/>
+      <w:r>
+        <w:rPr>
+          <w:lang w:val="en-AU"/>
+        </w:rPr>
+        <w:t xml:space="preserve"> format ZIP file.)</w:t>
       </w:r>
     </w:p>
     <w:p>
@@ -12501,16 +14045,26 @@
         <w:rPr>
           <w:lang w:val="en-AU"/>
         </w:rPr>
-        <w:t xml:space="preserve">If you download a Packaged ZIP file, you can access the metadata for each of the files which </w:t>
-      </w:r>
-      <w:proofErr w:type="gramStart"/>
+        <w:t>If you download a Packaged ZIP file, you can access the metadata for each of the files</w:t>
+      </w:r>
+      <w:r>
+        <w:rPr>
+          <w:lang w:val="en-AU"/>
+        </w:rPr>
+        <w:t>,</w:t>
+      </w:r>
+      <w:r>
+        <w:rPr>
+          <w:lang w:val="en-AU"/>
+        </w:rPr>
+        <w:t xml:space="preserve"> which </w:t>
+      </w:r>
       <w:r>
         <w:rPr>
           <w:lang w:val="en-AU"/>
         </w:rPr>
         <w:t>is</w:t>
       </w:r>
-      <w:proofErr w:type="gramEnd"/>
       <w:r>
         <w:rPr>
           <w:lang w:val="en-AU"/>
@@ -12536,12 +14090,12 @@
       <w:pPr>
         <w:pStyle w:val="iHeading1"/>
       </w:pPr>
-      <w:bookmarkStart w:id="36" w:name="_Toc351560967"/>
+      <w:bookmarkStart w:id="51" w:name="_Toc351628684"/>
       <w:r>
         <w:lastRenderedPageBreak/>
         <w:t>Facilities and Experiments</w:t>
       </w:r>
-      <w:bookmarkEnd w:id="36"/>
+      <w:bookmarkEnd w:id="51"/>
     </w:p>
     <w:p>
       <w:pPr>
@@ -12605,7 +14159,7 @@
       <w:pPr>
         <w:pStyle w:val="iHeading2"/>
       </w:pPr>
-      <w:bookmarkStart w:id="37" w:name="_Toc351560968"/>
+      <w:bookmarkStart w:id="52" w:name="_Toc351628685"/>
       <w:r>
         <w:t xml:space="preserve">Creating </w:t>
       </w:r>
@@ -12615,11 +14169,11 @@
       <w:r>
         <w:t>Facilit</w:t>
       </w:r>
-      <w:bookmarkEnd w:id="24"/>
+      <w:bookmarkEnd w:id="35"/>
       <w:r>
         <w:t>ies</w:t>
       </w:r>
-      <w:bookmarkEnd w:id="37"/>
+      <w:bookmarkEnd w:id="52"/>
     </w:p>
     <w:p>
       <w:pPr>
@@ -12700,10 +14254,10 @@
                     </pic:cNvPicPr>
                   </pic:nvPicPr>
                   <pic:blipFill>
-                    <a:blip r:embed="rId35">
+                    <a:blip r:embed="rId38">
                       <a:extLst>
                         <a:ext uri="{28A0092B-C50C-407E-A947-70E740481C1C}">
-                          <a14:useLocalDpi xmlns:a14="http://schemas.microsoft.com/office/drawing/2010/main" xmlns:wps="http://schemas.microsoft.com/office/word/2010/wordprocessingShape" xmlns:wpi="http://schemas.microsoft.com/office/word/2010/wordprocessingInk" xmlns:wpg="http://schemas.microsoft.com/office/word/2010/wordprocessingGroup" xmlns:w14="http://schemas.microsoft.com/office/word/2010/wordml" xmlns:w="http://schemas.openxmlformats.org/wordprocessingml/2006/main" xmlns:w10="urn:schemas-microsoft-com:office:word" xmlns:wp14="http://schemas.microsoft.com/office/word/2010/wordprocessingDrawing" xmlns:v="urn:schemas-microsoft-com:vml" xmlns:o="urn:schemas-microsoft-com:office:office" xmlns:mv="urn:schemas-microsoft-com:mac:vml" xmlns:mc="http://schemas.openxmlformats.org/markup-compatibility/2006" xmlns:mo="http://schemas.microsoft.com/office/mac/office/2008/main" xmlns:wpc="http://schemas.microsoft.com/office/word/2010/wordprocessingCanvas" xmlns="" val="0"/>
+                          <a14:useLocalDpi xmlns="" xmlns:wpc="http://schemas.microsoft.com/office/word/2010/wordprocessingCanvas" xmlns:mo="http://schemas.microsoft.com/office/mac/office/2008/main" xmlns:mc="http://schemas.openxmlformats.org/markup-compatibility/2006" xmlns:mv="urn:schemas-microsoft-com:mac:vml" xmlns:o="urn:schemas-microsoft-com:office:office" xmlns:v="urn:schemas-microsoft-com:vml" xmlns:wp14="http://schemas.microsoft.com/office/word/2010/wordprocessingDrawing" xmlns:w10="urn:schemas-microsoft-com:office:word" xmlns:w="http://schemas.openxmlformats.org/wordprocessingml/2006/main" xmlns:w14="http://schemas.microsoft.com/office/word/2010/wordml" xmlns:wpg="http://schemas.microsoft.com/office/word/2010/wordprocessingGroup" xmlns:wpi="http://schemas.microsoft.com/office/word/2010/wordprocessingInk" xmlns:wps="http://schemas.microsoft.com/office/word/2010/wordprocessingShape" xmlns:a14="http://schemas.microsoft.com/office/drawing/2010/main" val="0"/>
                         </a:ext>
                       </a:extLst>
                     </a:blip>
@@ -12778,10 +14332,10 @@
                     </pic:cNvPicPr>
                   </pic:nvPicPr>
                   <pic:blipFill>
-                    <a:blip r:embed="rId36">
+                    <a:blip r:embed="rId39">
                       <a:extLst>
                         <a:ext uri="{28A0092B-C50C-407E-A947-70E740481C1C}">
-                          <a14:useLocalDpi xmlns:a14="http://schemas.microsoft.com/office/drawing/2010/main" xmlns:wps="http://schemas.microsoft.com/office/word/2010/wordprocessingShape" xmlns:wpi="http://schemas.microsoft.com/office/word/2010/wordprocessingInk" xmlns:wpg="http://schemas.microsoft.com/office/word/2010/wordprocessingGroup" xmlns:w14="http://schemas.microsoft.com/office/word/2010/wordml" xmlns:w="http://schemas.openxmlformats.org/wordprocessingml/2006/main" xmlns:w10="urn:schemas-microsoft-com:office:word" xmlns:wp14="http://schemas.microsoft.com/office/word/2010/wordprocessingDrawing" xmlns:v="urn:schemas-microsoft-com:vml" xmlns:o="urn:schemas-microsoft-com:office:office" xmlns:mv="urn:schemas-microsoft-com:mac:vml" xmlns:mc="http://schemas.openxmlformats.org/markup-compatibility/2006" xmlns:mo="http://schemas.microsoft.com/office/mac/office/2008/main" xmlns:wpc="http://schemas.microsoft.com/office/word/2010/wordprocessingCanvas" xmlns="" val="0"/>
+                          <a14:useLocalDpi xmlns="" xmlns:wpc="http://schemas.microsoft.com/office/word/2010/wordprocessingCanvas" xmlns:mo="http://schemas.microsoft.com/office/mac/office/2008/main" xmlns:mc="http://schemas.openxmlformats.org/markup-compatibility/2006" xmlns:mv="urn:schemas-microsoft-com:mac:vml" xmlns:o="urn:schemas-microsoft-com:office:office" xmlns:v="urn:schemas-microsoft-com:vml" xmlns:wp14="http://schemas.microsoft.com/office/word/2010/wordprocessingDrawing" xmlns:w10="urn:schemas-microsoft-com:office:word" xmlns:w="http://schemas.openxmlformats.org/wordprocessingml/2006/main" xmlns:w14="http://schemas.microsoft.com/office/word/2010/wordml" xmlns:wpg="http://schemas.microsoft.com/office/word/2010/wordprocessingGroup" xmlns:wpi="http://schemas.microsoft.com/office/word/2010/wordprocessingInk" xmlns:wps="http://schemas.microsoft.com/office/word/2010/wordprocessingShape" xmlns:a14="http://schemas.microsoft.com/office/drawing/2010/main" val="0"/>
                         </a:ext>
                       </a:extLst>
                     </a:blip>
@@ -12999,7 +14553,7 @@
         </w:rPr>
         <w:t xml:space="preserve"> for the facility are expressed in Decimal Degrees (</w:t>
       </w:r>
-      <w:hyperlink r:id="rId37" w:history="1">
+      <w:hyperlink r:id="rId40" w:history="1">
         <w:r>
           <w:rPr>
             <w:rStyle w:val="Hyperlink"/>
@@ -13109,10 +14663,10 @@
                     </pic:cNvPicPr>
                   </pic:nvPicPr>
                   <pic:blipFill>
-                    <a:blip r:embed="rId38">
+                    <a:blip r:embed="rId41">
                       <a:extLst>
                         <a:ext uri="{28A0092B-C50C-407E-A947-70E740481C1C}">
-                          <a14:useLocalDpi xmlns:a14="http://schemas.microsoft.com/office/drawing/2010/main" xmlns:wps="http://schemas.microsoft.com/office/word/2010/wordprocessingShape" xmlns:wpi="http://schemas.microsoft.com/office/word/2010/wordprocessingInk" xmlns:wpg="http://schemas.microsoft.com/office/word/2010/wordprocessingGroup" xmlns:w14="http://schemas.microsoft.com/office/word/2010/wordml" xmlns:w="http://schemas.openxmlformats.org/wordprocessingml/2006/main" xmlns:w10="urn:schemas-microsoft-com:office:word" xmlns:wp14="http://schemas.microsoft.com/office/word/2010/wordprocessingDrawing" xmlns:v="urn:schemas-microsoft-com:vml" xmlns:o="urn:schemas-microsoft-com:office:office" xmlns:mv="urn:schemas-microsoft-com:mac:vml" xmlns:mc="http://schemas.openxmlformats.org/markup-compatibility/2006" xmlns:mo="http://schemas.microsoft.com/office/mac/office/2008/main" xmlns:wpc="http://schemas.microsoft.com/office/word/2010/wordprocessingCanvas" xmlns="" val="0"/>
+                          <a14:useLocalDpi xmlns="" xmlns:wpc="http://schemas.microsoft.com/office/word/2010/wordprocessingCanvas" xmlns:mo="http://schemas.microsoft.com/office/mac/office/2008/main" xmlns:mc="http://schemas.openxmlformats.org/markup-compatibility/2006" xmlns:mv="urn:schemas-microsoft-com:mac:vml" xmlns:o="urn:schemas-microsoft-com:office:office" xmlns:v="urn:schemas-microsoft-com:vml" xmlns:wp14="http://schemas.microsoft.com/office/word/2010/wordprocessingDrawing" xmlns:w10="urn:schemas-microsoft-com:office:word" xmlns:w="http://schemas.openxmlformats.org/wordprocessingml/2006/main" xmlns:w14="http://schemas.microsoft.com/office/word/2010/wordml" xmlns:wpg="http://schemas.microsoft.com/office/word/2010/wordprocessingGroup" xmlns:wpi="http://schemas.microsoft.com/office/word/2010/wordprocessingInk" xmlns:wps="http://schemas.microsoft.com/office/word/2010/wordprocessingShape" xmlns:a14="http://schemas.microsoft.com/office/drawing/2010/main" val="0"/>
                         </a:ext>
                       </a:extLst>
                     </a:blip>
@@ -13145,8 +14699,8 @@
       <w:pPr>
         <w:pStyle w:val="iHeading2"/>
       </w:pPr>
-      <w:bookmarkStart w:id="38" w:name="_Toc215047183"/>
-      <w:bookmarkStart w:id="39" w:name="_Toc351560969"/>
+      <w:bookmarkStart w:id="53" w:name="_Toc215047183"/>
+      <w:bookmarkStart w:id="54" w:name="_Toc351628686"/>
       <w:r>
         <w:t xml:space="preserve">Creating </w:t>
       </w:r>
@@ -13156,11 +14710,11 @@
       <w:r>
         <w:t xml:space="preserve"> Experiment</w:t>
       </w:r>
-      <w:bookmarkEnd w:id="38"/>
+      <w:bookmarkEnd w:id="53"/>
       <w:r>
         <w:t>s</w:t>
       </w:r>
-      <w:bookmarkEnd w:id="39"/>
+      <w:bookmarkEnd w:id="54"/>
     </w:p>
     <w:p>
       <w:pPr>
@@ -13270,10 +14824,10 @@
                     </pic:cNvPicPr>
                   </pic:nvPicPr>
                   <pic:blipFill>
-                    <a:blip r:embed="rId39">
+                    <a:blip r:embed="rId42">
                       <a:extLst>
                         <a:ext uri="{28A0092B-C50C-407E-A947-70E740481C1C}">
-                          <a14:useLocalDpi xmlns:a14="http://schemas.microsoft.com/office/drawing/2010/main" xmlns:wps="http://schemas.microsoft.com/office/word/2010/wordprocessingShape" xmlns:wpi="http://schemas.microsoft.com/office/word/2010/wordprocessingInk" xmlns:wpg="http://schemas.microsoft.com/office/word/2010/wordprocessingGroup" xmlns:w14="http://schemas.microsoft.com/office/word/2010/wordml" xmlns:w="http://schemas.openxmlformats.org/wordprocessingml/2006/main" xmlns:w10="urn:schemas-microsoft-com:office:word" xmlns:wp14="http://schemas.microsoft.com/office/word/2010/wordprocessingDrawing" xmlns:v="urn:schemas-microsoft-com:vml" xmlns:o="urn:schemas-microsoft-com:office:office" xmlns:mv="urn:schemas-microsoft-com:mac:vml" xmlns:mc="http://schemas.openxmlformats.org/markup-compatibility/2006" xmlns:mo="http://schemas.microsoft.com/office/mac/office/2008/main" xmlns:wpc="http://schemas.microsoft.com/office/word/2010/wordprocessingCanvas" xmlns="" val="0"/>
+                          <a14:useLocalDpi xmlns="" xmlns:wpc="http://schemas.microsoft.com/office/word/2010/wordprocessingCanvas" xmlns:mo="http://schemas.microsoft.com/office/mac/office/2008/main" xmlns:mc="http://schemas.openxmlformats.org/markup-compatibility/2006" xmlns:mv="urn:schemas-microsoft-com:mac:vml" xmlns:o="urn:schemas-microsoft-com:office:office" xmlns:v="urn:schemas-microsoft-com:vml" xmlns:wp14="http://schemas.microsoft.com/office/word/2010/wordprocessingDrawing" xmlns:w10="urn:schemas-microsoft-com:office:word" xmlns:w="http://schemas.openxmlformats.org/wordprocessingml/2006/main" xmlns:w14="http://schemas.microsoft.com/office/word/2010/wordml" xmlns:wpg="http://schemas.microsoft.com/office/word/2010/wordprocessingGroup" xmlns:wpi="http://schemas.microsoft.com/office/word/2010/wordprocessingInk" xmlns:wps="http://schemas.microsoft.com/office/word/2010/wordprocessingShape" xmlns:a14="http://schemas.microsoft.com/office/drawing/2010/main" val="0"/>
                         </a:ext>
                       </a:extLst>
                     </a:blip>
@@ -13354,10 +14908,10 @@
                     </pic:cNvPicPr>
                   </pic:nvPicPr>
                   <pic:blipFill>
-                    <a:blip r:embed="rId40">
+                    <a:blip r:embed="rId43">
                       <a:extLst>
                         <a:ext uri="{28A0092B-C50C-407E-A947-70E740481C1C}">
-                          <a14:useLocalDpi xmlns:a14="http://schemas.microsoft.com/office/drawing/2010/main" xmlns:wps="http://schemas.microsoft.com/office/word/2010/wordprocessingShape" xmlns:wpi="http://schemas.microsoft.com/office/word/2010/wordprocessingInk" xmlns:wpg="http://schemas.microsoft.com/office/word/2010/wordprocessingGroup" xmlns:w14="http://schemas.microsoft.com/office/word/2010/wordml" xmlns:w="http://schemas.openxmlformats.org/wordprocessingml/2006/main" xmlns:w10="urn:schemas-microsoft-com:office:word" xmlns:wp14="http://schemas.microsoft.com/office/word/2010/wordprocessingDrawing" xmlns:v="urn:schemas-microsoft-com:vml" xmlns:o="urn:schemas-microsoft-com:office:office" xmlns:mv="urn:schemas-microsoft-com:mac:vml" xmlns:mc="http://schemas.openxmlformats.org/markup-compatibility/2006" xmlns:mo="http://schemas.microsoft.com/office/mac/office/2008/main" xmlns:wpc="http://schemas.microsoft.com/office/word/2010/wordprocessingCanvas" xmlns="" val="0"/>
+                          <a14:useLocalDpi xmlns="" xmlns:wpc="http://schemas.microsoft.com/office/word/2010/wordprocessingCanvas" xmlns:mo="http://schemas.microsoft.com/office/mac/office/2008/main" xmlns:mc="http://schemas.openxmlformats.org/markup-compatibility/2006" xmlns:mv="urn:schemas-microsoft-com:mac:vml" xmlns:o="urn:schemas-microsoft-com:office:office" xmlns:v="urn:schemas-microsoft-com:vml" xmlns:wp14="http://schemas.microsoft.com/office/word/2010/wordprocessingDrawing" xmlns:w10="urn:schemas-microsoft-com:office:word" xmlns:w="http://schemas.openxmlformats.org/wordprocessingml/2006/main" xmlns:w14="http://schemas.microsoft.com/office/word/2010/wordml" xmlns:wpg="http://schemas.microsoft.com/office/word/2010/wordprocessingGroup" xmlns:wpi="http://schemas.microsoft.com/office/word/2010/wordprocessingInk" xmlns:wps="http://schemas.microsoft.com/office/word/2010/wordprocessingShape" xmlns:a14="http://schemas.microsoft.com/office/drawing/2010/main" val="0"/>
                         </a:ext>
                       </a:extLst>
                     </a:blip>
@@ -13446,10 +15000,10 @@
                     </pic:cNvPicPr>
                   </pic:nvPicPr>
                   <pic:blipFill>
-                    <a:blip r:embed="rId41">
+                    <a:blip r:embed="rId44">
                       <a:extLst>
                         <a:ext uri="{28A0092B-C50C-407E-A947-70E740481C1C}">
-                          <a14:useLocalDpi xmlns:a14="http://schemas.microsoft.com/office/drawing/2010/main" xmlns:wps="http://schemas.microsoft.com/office/word/2010/wordprocessingShape" xmlns:wpi="http://schemas.microsoft.com/office/word/2010/wordprocessingInk" xmlns:wpg="http://schemas.microsoft.com/office/word/2010/wordprocessingGroup" xmlns:w14="http://schemas.microsoft.com/office/word/2010/wordml" xmlns:w="http://schemas.openxmlformats.org/wordprocessingml/2006/main" xmlns:w10="urn:schemas-microsoft-com:office:word" xmlns:wp14="http://schemas.microsoft.com/office/word/2010/wordprocessingDrawing" xmlns:v="urn:schemas-microsoft-com:vml" xmlns:o="urn:schemas-microsoft-com:office:office" xmlns:mv="urn:schemas-microsoft-com:mac:vml" xmlns:mc="http://schemas.openxmlformats.org/markup-compatibility/2006" xmlns:mo="http://schemas.microsoft.com/office/mac/office/2008/main" xmlns:wpc="http://schemas.microsoft.com/office/word/2010/wordprocessingCanvas" xmlns="" val="0"/>
+                          <a14:useLocalDpi xmlns="" xmlns:wpc="http://schemas.microsoft.com/office/word/2010/wordprocessingCanvas" xmlns:mo="http://schemas.microsoft.com/office/mac/office/2008/main" xmlns:mc="http://schemas.openxmlformats.org/markup-compatibility/2006" xmlns:mv="urn:schemas-microsoft-com:mac:vml" xmlns:o="urn:schemas-microsoft-com:office:office" xmlns:v="urn:schemas-microsoft-com:vml" xmlns:wp14="http://schemas.microsoft.com/office/word/2010/wordprocessingDrawing" xmlns:w10="urn:schemas-microsoft-com:office:word" xmlns:w="http://schemas.openxmlformats.org/wordprocessingml/2006/main" xmlns:w14="http://schemas.microsoft.com/office/word/2010/wordml" xmlns:wpg="http://schemas.microsoft.com/office/word/2010/wordprocessingGroup" xmlns:wpi="http://schemas.microsoft.com/office/word/2010/wordprocessingInk" xmlns:wps="http://schemas.microsoft.com/office/word/2010/wordprocessingShape" xmlns:a14="http://schemas.microsoft.com/office/drawing/2010/main" val="0"/>
                         </a:ext>
                       </a:extLst>
                     </a:blip>
@@ -13662,7 +15216,7 @@
         </w:rPr>
         <w:t xml:space="preserve"> The Subject is primary recorded to support publication to </w:t>
       </w:r>
-      <w:hyperlink r:id="rId42" w:history="1">
+      <w:hyperlink r:id="rId45" w:history="1">
         <w:r>
           <w:rPr>
             <w:rStyle w:val="Hyperlink"/>
@@ -13738,7 +15292,7 @@
         </w:rPr>
         <w:t xml:space="preserve">It is preferred in Australia that data is released under a </w:t>
       </w:r>
-      <w:hyperlink r:id="rId43" w:history="1">
+      <w:hyperlink r:id="rId46" w:history="1">
         <w:r>
           <w:rPr>
             <w:rStyle w:val="Hyperlink"/>
@@ -13824,7 +15378,21 @@
         <w:rPr>
           <w:lang w:val="en-AU"/>
         </w:rPr>
-        <w:t xml:space="preserve">Once an FOR code has been added it will appear below the list boxes and more FOR codes can be added. </w:t>
+        <w:t xml:space="preserve">Once </w:t>
+      </w:r>
+      <w:proofErr w:type="spellStart"/>
+      <w:r>
+        <w:rPr>
+          <w:lang w:val="en-AU"/>
+        </w:rPr>
+        <w:t>an</w:t>
+      </w:r>
+      <w:proofErr w:type="spellEnd"/>
+      <w:r>
+        <w:rPr>
+          <w:lang w:val="en-AU"/>
+        </w:rPr>
+        <w:t xml:space="preserve"> FOR code has been added it will appear below the list boxes and more FOR codes can be added. </w:t>
       </w:r>
     </w:p>
     <w:p>
@@ -13882,10 +15450,10 @@
                     </pic:cNvPicPr>
                   </pic:nvPicPr>
                   <pic:blipFill>
-                    <a:blip r:embed="rId44">
+                    <a:blip r:embed="rId47">
                       <a:extLst>
                         <a:ext uri="{28A0092B-C50C-407E-A947-70E740481C1C}">
-                          <a14:useLocalDpi xmlns:a14="http://schemas.microsoft.com/office/drawing/2010/main" xmlns:wps="http://schemas.microsoft.com/office/word/2010/wordprocessingShape" xmlns:wpi="http://schemas.microsoft.com/office/word/2010/wordprocessingInk" xmlns:wpg="http://schemas.microsoft.com/office/word/2010/wordprocessingGroup" xmlns:w14="http://schemas.microsoft.com/office/word/2010/wordml" xmlns:w="http://schemas.openxmlformats.org/wordprocessingml/2006/main" xmlns:w10="urn:schemas-microsoft-com:office:word" xmlns:wp14="http://schemas.microsoft.com/office/word/2010/wordprocessingDrawing" xmlns:v="urn:schemas-microsoft-com:vml" xmlns:o="urn:schemas-microsoft-com:office:office" xmlns:mv="urn:schemas-microsoft-com:mac:vml" xmlns:mc="http://schemas.openxmlformats.org/markup-compatibility/2006" xmlns:mo="http://schemas.microsoft.com/office/mac/office/2008/main" xmlns:wpc="http://schemas.microsoft.com/office/word/2010/wordprocessingCanvas" xmlns="" val="0"/>
+                          <a14:useLocalDpi xmlns="" xmlns:wpc="http://schemas.microsoft.com/office/word/2010/wordprocessingCanvas" xmlns:mo="http://schemas.microsoft.com/office/mac/office/2008/main" xmlns:mc="http://schemas.openxmlformats.org/markup-compatibility/2006" xmlns:mv="urn:schemas-microsoft-com:mac:vml" xmlns:o="urn:schemas-microsoft-com:office:office" xmlns:v="urn:schemas-microsoft-com:vml" xmlns:wp14="http://schemas.microsoft.com/office/word/2010/wordprocessingDrawing" xmlns:w10="urn:schemas-microsoft-com:office:word" xmlns:w="http://schemas.openxmlformats.org/wordprocessingml/2006/main" xmlns:w14="http://schemas.microsoft.com/office/word/2010/wordml" xmlns:wpg="http://schemas.microsoft.com/office/word/2010/wordprocessingGroup" xmlns:wpi="http://schemas.microsoft.com/office/word/2010/wordprocessingInk" xmlns:wps="http://schemas.microsoft.com/office/word/2010/wordprocessingShape" xmlns:a14="http://schemas.microsoft.com/office/drawing/2010/main" val="0"/>
                         </a:ext>
                       </a:extLst>
                     </a:blip>
@@ -13969,10 +15537,10 @@
                     </pic:cNvPicPr>
                   </pic:nvPicPr>
                   <pic:blipFill>
-                    <a:blip r:embed="rId45">
+                    <a:blip r:embed="rId48">
                       <a:extLst>
                         <a:ext uri="{28A0092B-C50C-407E-A947-70E740481C1C}">
-                          <a14:useLocalDpi xmlns:a14="http://schemas.microsoft.com/office/drawing/2010/main" xmlns:wps="http://schemas.microsoft.com/office/word/2010/wordprocessingShape" xmlns:wpi="http://schemas.microsoft.com/office/word/2010/wordprocessingInk" xmlns:wpg="http://schemas.microsoft.com/office/word/2010/wordprocessingGroup" xmlns:w14="http://schemas.microsoft.com/office/word/2010/wordml" xmlns:w="http://schemas.openxmlformats.org/wordprocessingml/2006/main" xmlns:w10="urn:schemas-microsoft-com:office:word" xmlns:wp14="http://schemas.microsoft.com/office/word/2010/wordprocessingDrawing" xmlns:v="urn:schemas-microsoft-com:vml" xmlns:o="urn:schemas-microsoft-com:office:office" xmlns:mv="urn:schemas-microsoft-com:mac:vml" xmlns:mc="http://schemas.openxmlformats.org/markup-compatibility/2006" xmlns:mo="http://schemas.microsoft.com/office/mac/office/2008/main" xmlns:wpc="http://schemas.microsoft.com/office/word/2010/wordprocessingCanvas" xmlns="" val="0"/>
+                          <a14:useLocalDpi xmlns="" xmlns:wpc="http://schemas.microsoft.com/office/word/2010/wordprocessingCanvas" xmlns:mo="http://schemas.microsoft.com/office/mac/office/2008/main" xmlns:mc="http://schemas.openxmlformats.org/markup-compatibility/2006" xmlns:mv="urn:schemas-microsoft-com:mac:vml" xmlns:o="urn:schemas-microsoft-com:office:office" xmlns:v="urn:schemas-microsoft-com:vml" xmlns:wp14="http://schemas.microsoft.com/office/word/2010/wordprocessingDrawing" xmlns:w10="urn:schemas-microsoft-com:office:word" xmlns:w="http://schemas.openxmlformats.org/wordprocessingml/2006/main" xmlns:w14="http://schemas.microsoft.com/office/word/2010/wordml" xmlns:wpg="http://schemas.microsoft.com/office/word/2010/wordprocessingGroup" xmlns:wpi="http://schemas.microsoft.com/office/word/2010/wordprocessingInk" xmlns:wps="http://schemas.microsoft.com/office/word/2010/wordprocessingShape" xmlns:a14="http://schemas.microsoft.com/office/drawing/2010/main" val="0"/>
                         </a:ext>
                       </a:extLst>
                     </a:blip>
@@ -14029,16 +15597,16 @@
       <w:pPr>
         <w:pStyle w:val="iHeading2"/>
       </w:pPr>
-      <w:bookmarkStart w:id="40" w:name="_Toc215047184"/>
-      <w:bookmarkStart w:id="41" w:name="_Toc351560970"/>
+      <w:bookmarkStart w:id="55" w:name="_Toc215047184"/>
+      <w:bookmarkStart w:id="56" w:name="_Toc351628687"/>
       <w:r>
         <w:t xml:space="preserve">Setting Up </w:t>
       </w:r>
       <w:r>
         <w:t>Experiment Parameters</w:t>
       </w:r>
-      <w:bookmarkEnd w:id="40"/>
-      <w:bookmarkEnd w:id="41"/>
+      <w:bookmarkEnd w:id="55"/>
+      <w:bookmarkEnd w:id="56"/>
     </w:p>
     <w:p>
       <w:pPr>
@@ -14085,10 +15653,10 @@
                     </pic:cNvPicPr>
                   </pic:nvPicPr>
                   <pic:blipFill>
-                    <a:blip r:embed="rId46">
+                    <a:blip r:embed="rId49">
                       <a:extLst>
                         <a:ext uri="{28A0092B-C50C-407E-A947-70E740481C1C}">
-                          <a14:useLocalDpi xmlns:a14="http://schemas.microsoft.com/office/drawing/2010/main" xmlns:wps="http://schemas.microsoft.com/office/word/2010/wordprocessingShape" xmlns:wpi="http://schemas.microsoft.com/office/word/2010/wordprocessingInk" xmlns:wpg="http://schemas.microsoft.com/office/word/2010/wordprocessingGroup" xmlns:w14="http://schemas.microsoft.com/office/word/2010/wordml" xmlns:w="http://schemas.openxmlformats.org/wordprocessingml/2006/main" xmlns:w10="urn:schemas-microsoft-com:office:word" xmlns:wp14="http://schemas.microsoft.com/office/word/2010/wordprocessingDrawing" xmlns:v="urn:schemas-microsoft-com:vml" xmlns:o="urn:schemas-microsoft-com:office:office" xmlns:mv="urn:schemas-microsoft-com:mac:vml" xmlns:mc="http://schemas.openxmlformats.org/markup-compatibility/2006" xmlns:mo="http://schemas.microsoft.com/office/mac/office/2008/main" xmlns:wpc="http://schemas.microsoft.com/office/word/2010/wordprocessingCanvas" xmlns="" val="0"/>
+                          <a14:useLocalDpi xmlns="" xmlns:wpc="http://schemas.microsoft.com/office/word/2010/wordprocessingCanvas" xmlns:mo="http://schemas.microsoft.com/office/mac/office/2008/main" xmlns:mc="http://schemas.openxmlformats.org/markup-compatibility/2006" xmlns:mv="urn:schemas-microsoft-com:mac:vml" xmlns:o="urn:schemas-microsoft-com:office:office" xmlns:v="urn:schemas-microsoft-com:vml" xmlns:wp14="http://schemas.microsoft.com/office/word/2010/wordprocessingDrawing" xmlns:w10="urn:schemas-microsoft-com:office:word" xmlns:w="http://schemas.openxmlformats.org/wordprocessingml/2006/main" xmlns:w14="http://schemas.microsoft.com/office/word/2010/wordml" xmlns:wpg="http://schemas.microsoft.com/office/word/2010/wordprocessingGroup" xmlns:wpi="http://schemas.microsoft.com/office/word/2010/wordprocessingInk" xmlns:wps="http://schemas.microsoft.com/office/word/2010/wordprocessingShape" xmlns:a14="http://schemas.microsoft.com/office/drawing/2010/main" val="0"/>
                         </a:ext>
                       </a:extLst>
                     </a:blip>
@@ -14161,7 +15729,7 @@
                     </pic:cNvPicPr>
                   </pic:nvPicPr>
                   <pic:blipFill>
-                    <a:blip r:embed="rId47"/>
+                    <a:blip r:embed="rId50"/>
                     <a:srcRect/>
                     <a:stretch>
                       <a:fillRect/>
@@ -14433,10 +16001,10 @@
                     </pic:cNvPicPr>
                   </pic:nvPicPr>
                   <pic:blipFill>
-                    <a:blip r:embed="rId48">
+                    <a:blip r:embed="rId51">
                       <a:extLst>
                         <a:ext uri="{28A0092B-C50C-407E-A947-70E740481C1C}">
-                          <a14:useLocalDpi xmlns:a14="http://schemas.microsoft.com/office/drawing/2010/main" xmlns:wps="http://schemas.microsoft.com/office/word/2010/wordprocessingShape" xmlns:wpi="http://schemas.microsoft.com/office/word/2010/wordprocessingInk" xmlns:wpg="http://schemas.microsoft.com/office/word/2010/wordprocessingGroup" xmlns:w14="http://schemas.microsoft.com/office/word/2010/wordml" xmlns:w="http://schemas.openxmlformats.org/wordprocessingml/2006/main" xmlns:w10="urn:schemas-microsoft-com:office:word" xmlns:wp14="http://schemas.microsoft.com/office/word/2010/wordprocessingDrawing" xmlns:v="urn:schemas-microsoft-com:vml" xmlns:o="urn:schemas-microsoft-com:office:office" xmlns:mv="urn:schemas-microsoft-com:mac:vml" xmlns:mc="http://schemas.openxmlformats.org/markup-compatibility/2006" xmlns:mo="http://schemas.microsoft.com/office/mac/office/2008/main" xmlns:wpc="http://schemas.microsoft.com/office/word/2010/wordprocessingCanvas" xmlns="" val="0"/>
+                          <a14:useLocalDpi xmlns="" xmlns:wpc="http://schemas.microsoft.com/office/word/2010/wordprocessingCanvas" xmlns:mo="http://schemas.microsoft.com/office/mac/office/2008/main" xmlns:mc="http://schemas.openxmlformats.org/markup-compatibility/2006" xmlns:mv="urn:schemas-microsoft-com:mac:vml" xmlns:o="urn:schemas-microsoft-com:office:office" xmlns:v="urn:schemas-microsoft-com:vml" xmlns:wp14="http://schemas.microsoft.com/office/word/2010/wordprocessingDrawing" xmlns:w10="urn:schemas-microsoft-com:office:word" xmlns:w="http://schemas.openxmlformats.org/wordprocessingml/2006/main" xmlns:w14="http://schemas.microsoft.com/office/word/2010/wordml" xmlns:wpg="http://schemas.microsoft.com/office/word/2010/wordprocessingGroup" xmlns:wpi="http://schemas.microsoft.com/office/word/2010/wordprocessingInk" xmlns:wps="http://schemas.microsoft.com/office/word/2010/wordprocessingShape" xmlns:a14="http://schemas.microsoft.com/office/drawing/2010/main" val="0"/>
                         </a:ext>
                       </a:extLst>
                     </a:blip>
@@ -14510,14 +16078,18 @@
       <w:pPr>
         <w:pStyle w:val="iHeading1"/>
       </w:pPr>
-      <w:bookmarkStart w:id="42" w:name="_Toc215047185"/>
-      <w:bookmarkStart w:id="43" w:name="_Toc351560971"/>
+      <w:bookmarkStart w:id="57" w:name="_Toc215047185"/>
+      <w:bookmarkStart w:id="58" w:name="_Ref351623355"/>
+      <w:bookmarkStart w:id="59" w:name="_Ref351623361"/>
+      <w:bookmarkStart w:id="60" w:name="_Toc351628688"/>
       <w:r>
         <w:lastRenderedPageBreak/>
         <w:t>Uploading Data files</w:t>
       </w:r>
-      <w:bookmarkEnd w:id="42"/>
-      <w:bookmarkEnd w:id="43"/>
+      <w:bookmarkEnd w:id="57"/>
+      <w:bookmarkEnd w:id="58"/>
+      <w:bookmarkEnd w:id="59"/>
+      <w:bookmarkEnd w:id="60"/>
     </w:p>
     <w:p>
       <w:pPr>
@@ -14576,7 +16148,7 @@
                     </pic:cNvPicPr>
                   </pic:nvPicPr>
                   <pic:blipFill>
-                    <a:blip r:embed="rId49"/>
+                    <a:blip r:embed="rId52"/>
                     <a:srcRect/>
                     <a:stretch>
                       <a:fillRect/>
@@ -14649,10 +16221,10 @@
                     </pic:cNvPicPr>
                   </pic:nvPicPr>
                   <pic:blipFill>
-                    <a:blip r:embed="rId50">
+                    <a:blip r:embed="rId53">
                       <a:extLst>
                         <a:ext uri="{28A0092B-C50C-407E-A947-70E740481C1C}">
-                          <a14:useLocalDpi xmlns:a14="http://schemas.microsoft.com/office/drawing/2010/main" xmlns:wps="http://schemas.microsoft.com/office/word/2010/wordprocessingShape" xmlns:wpi="http://schemas.microsoft.com/office/word/2010/wordprocessingInk" xmlns:wpg="http://schemas.microsoft.com/office/word/2010/wordprocessingGroup" xmlns:w14="http://schemas.microsoft.com/office/word/2010/wordml" xmlns:w="http://schemas.openxmlformats.org/wordprocessingml/2006/main" xmlns:w10="urn:schemas-microsoft-com:office:word" xmlns:wp14="http://schemas.microsoft.com/office/word/2010/wordprocessingDrawing" xmlns:v="urn:schemas-microsoft-com:vml" xmlns:o="urn:schemas-microsoft-com:office:office" xmlns:mv="urn:schemas-microsoft-com:mac:vml" xmlns:mc="http://schemas.openxmlformats.org/markup-compatibility/2006" xmlns:mo="http://schemas.microsoft.com/office/mac/office/2008/main" xmlns:wpc="http://schemas.microsoft.com/office/word/2010/wordprocessingCanvas" xmlns="" val="0"/>
+                          <a14:useLocalDpi xmlns="" xmlns:wpc="http://schemas.microsoft.com/office/word/2010/wordprocessingCanvas" xmlns:mo="http://schemas.microsoft.com/office/mac/office/2008/main" xmlns:mc="http://schemas.openxmlformats.org/markup-compatibility/2006" xmlns:mv="urn:schemas-microsoft-com:mac:vml" xmlns:o="urn:schemas-microsoft-com:office:office" xmlns:v="urn:schemas-microsoft-com:vml" xmlns:wp14="http://schemas.microsoft.com/office/word/2010/wordprocessingDrawing" xmlns:w10="urn:schemas-microsoft-com:office:word" xmlns:w="http://schemas.openxmlformats.org/wordprocessingml/2006/main" xmlns:w14="http://schemas.microsoft.com/office/word/2010/wordml" xmlns:wpg="http://schemas.microsoft.com/office/word/2010/wordprocessingGroup" xmlns:wpi="http://schemas.microsoft.com/office/word/2010/wordprocessingInk" xmlns:wps="http://schemas.microsoft.com/office/word/2010/wordprocessingShape" xmlns:a14="http://schemas.microsoft.com/office/drawing/2010/main" val="0"/>
                         </a:ext>
                       </a:extLst>
                     </a:blip>
@@ -15117,10 +16689,10 @@
                     </pic:cNvPicPr>
                   </pic:nvPicPr>
                   <pic:blipFill>
-                    <a:blip r:embed="rId51">
+                    <a:blip r:embed="rId54">
                       <a:extLst>
                         <a:ext uri="{28A0092B-C50C-407E-A947-70E740481C1C}">
-                          <a14:useLocalDpi xmlns:a14="http://schemas.microsoft.com/office/drawing/2010/main" xmlns:wps="http://schemas.microsoft.com/office/word/2010/wordprocessingShape" xmlns:wpi="http://schemas.microsoft.com/office/word/2010/wordprocessingInk" xmlns:wpg="http://schemas.microsoft.com/office/word/2010/wordprocessingGroup" xmlns:w14="http://schemas.microsoft.com/office/word/2010/wordml" xmlns:w="http://schemas.openxmlformats.org/wordprocessingml/2006/main" xmlns:w10="urn:schemas-microsoft-com:office:word" xmlns:wp14="http://schemas.microsoft.com/office/word/2010/wordprocessingDrawing" xmlns:v="urn:schemas-microsoft-com:vml" xmlns:o="urn:schemas-microsoft-com:office:office" xmlns:mv="urn:schemas-microsoft-com:mac:vml" xmlns:mc="http://schemas.openxmlformats.org/markup-compatibility/2006" xmlns:mo="http://schemas.microsoft.com/office/mac/office/2008/main" xmlns:wpc="http://schemas.microsoft.com/office/word/2010/wordprocessingCanvas" xmlns="" val="0"/>
+                          <a14:useLocalDpi xmlns="" xmlns:wpc="http://schemas.microsoft.com/office/word/2010/wordprocessingCanvas" xmlns:mo="http://schemas.microsoft.com/office/mac/office/2008/main" xmlns:mc="http://schemas.openxmlformats.org/markup-compatibility/2006" xmlns:mv="urn:schemas-microsoft-com:mac:vml" xmlns:o="urn:schemas-microsoft-com:office:office" xmlns:v="urn:schemas-microsoft-com:vml" xmlns:wp14="http://schemas.microsoft.com/office/word/2010/wordprocessingDrawing" xmlns:w10="urn:schemas-microsoft-com:office:word" xmlns:w="http://schemas.openxmlformats.org/wordprocessingml/2006/main" xmlns:w14="http://schemas.microsoft.com/office/word/2010/wordml" xmlns:wpg="http://schemas.microsoft.com/office/word/2010/wordprocessingGroup" xmlns:wpi="http://schemas.microsoft.com/office/word/2010/wordprocessingInk" xmlns:wps="http://schemas.microsoft.com/office/word/2010/wordprocessingShape" xmlns:a14="http://schemas.microsoft.com/office/drawing/2010/main" val="0"/>
                         </a:ext>
                       </a:extLst>
                     </a:blip>
@@ -15262,10 +16834,10 @@
                     </pic:cNvPicPr>
                   </pic:nvPicPr>
                   <pic:blipFill>
-                    <a:blip r:embed="rId52">
+                    <a:blip r:embed="rId55">
                       <a:extLst>
                         <a:ext uri="{28A0092B-C50C-407E-A947-70E740481C1C}">
-                          <a14:useLocalDpi xmlns:a14="http://schemas.microsoft.com/office/drawing/2010/main" xmlns:wps="http://schemas.microsoft.com/office/word/2010/wordprocessingShape" xmlns:wpi="http://schemas.microsoft.com/office/word/2010/wordprocessingInk" xmlns:wpg="http://schemas.microsoft.com/office/word/2010/wordprocessingGroup" xmlns:w14="http://schemas.microsoft.com/office/word/2010/wordml" xmlns:w="http://schemas.openxmlformats.org/wordprocessingml/2006/main" xmlns:w10="urn:schemas-microsoft-com:office:word" xmlns:wp14="http://schemas.microsoft.com/office/word/2010/wordprocessingDrawing" xmlns:v="urn:schemas-microsoft-com:vml" xmlns:o="urn:schemas-microsoft-com:office:office" xmlns:mv="urn:schemas-microsoft-com:mac:vml" xmlns:mc="http://schemas.openxmlformats.org/markup-compatibility/2006" xmlns:mo="http://schemas.microsoft.com/office/mac/office/2008/main" xmlns:wpc="http://schemas.microsoft.com/office/word/2010/wordprocessingCanvas" xmlns="" val="0"/>
+                          <a14:useLocalDpi xmlns="" xmlns:wpc="http://schemas.microsoft.com/office/word/2010/wordprocessingCanvas" xmlns:mo="http://schemas.microsoft.com/office/mac/office/2008/main" xmlns:mc="http://schemas.openxmlformats.org/markup-compatibility/2006" xmlns:mv="urn:schemas-microsoft-com:mac:vml" xmlns:o="urn:schemas-microsoft-com:office:office" xmlns:v="urn:schemas-microsoft-com:vml" xmlns:wp14="http://schemas.microsoft.com/office/word/2010/wordprocessingDrawing" xmlns:w10="urn:schemas-microsoft-com:office:word" xmlns:w="http://schemas.openxmlformats.org/wordprocessingml/2006/main" xmlns:w14="http://schemas.microsoft.com/office/word/2010/wordml" xmlns:wpg="http://schemas.microsoft.com/office/word/2010/wordprocessingGroup" xmlns:wpi="http://schemas.microsoft.com/office/word/2010/wordprocessingInk" xmlns:wps="http://schemas.microsoft.com/office/word/2010/wordprocessingShape" xmlns:a14="http://schemas.microsoft.com/office/drawing/2010/main" val="0"/>
                         </a:ext>
                       </a:extLst>
                     </a:blip>
@@ -15386,10 +16958,10 @@
                     </pic:cNvPicPr>
                   </pic:nvPicPr>
                   <pic:blipFill>
-                    <a:blip r:embed="rId53">
+                    <a:blip r:embed="rId56">
                       <a:extLst>
                         <a:ext uri="{28A0092B-C50C-407E-A947-70E740481C1C}">
-                          <a14:useLocalDpi xmlns:a14="http://schemas.microsoft.com/office/drawing/2010/main" xmlns:wps="http://schemas.microsoft.com/office/word/2010/wordprocessingShape" xmlns:wpi="http://schemas.microsoft.com/office/word/2010/wordprocessingInk" xmlns:wpg="http://schemas.microsoft.com/office/word/2010/wordprocessingGroup" xmlns:w14="http://schemas.microsoft.com/office/word/2010/wordml" xmlns:w="http://schemas.openxmlformats.org/wordprocessingml/2006/main" xmlns:w10="urn:schemas-microsoft-com:office:word" xmlns:wp14="http://schemas.microsoft.com/office/word/2010/wordprocessingDrawing" xmlns:v="urn:schemas-microsoft-com:vml" xmlns:o="urn:schemas-microsoft-com:office:office" xmlns:mv="urn:schemas-microsoft-com:mac:vml" xmlns:mc="http://schemas.openxmlformats.org/markup-compatibility/2006" xmlns:mo="http://schemas.microsoft.com/office/mac/office/2008/main" xmlns:wpc="http://schemas.microsoft.com/office/word/2010/wordprocessingCanvas" xmlns="" val="0"/>
+                          <a14:useLocalDpi xmlns="" xmlns:wpc="http://schemas.microsoft.com/office/word/2010/wordprocessingCanvas" xmlns:mo="http://schemas.microsoft.com/office/mac/office/2008/main" xmlns:mc="http://schemas.openxmlformats.org/markup-compatibility/2006" xmlns:mv="urn:schemas-microsoft-com:mac:vml" xmlns:o="urn:schemas-microsoft-com:office:office" xmlns:v="urn:schemas-microsoft-com:vml" xmlns:wp14="http://schemas.microsoft.com/office/word/2010/wordprocessingDrawing" xmlns:w10="urn:schemas-microsoft-com:office:word" xmlns:w="http://schemas.openxmlformats.org/wordprocessingml/2006/main" xmlns:w14="http://schemas.microsoft.com/office/word/2010/wordml" xmlns:wpg="http://schemas.microsoft.com/office/word/2010/wordprocessingGroup" xmlns:wpi="http://schemas.microsoft.com/office/word/2010/wordprocessingInk" xmlns:wps="http://schemas.microsoft.com/office/word/2010/wordprocessingShape" xmlns:a14="http://schemas.microsoft.com/office/drawing/2010/main" val="0"/>
                         </a:ext>
                       </a:extLst>
                     </a:blip>
@@ -15456,13 +17028,13 @@
       <w:pPr>
         <w:pStyle w:val="iHeading2"/>
       </w:pPr>
-      <w:bookmarkStart w:id="44" w:name="_Toc215047186"/>
-      <w:bookmarkStart w:id="45" w:name="_Toc351560972"/>
+      <w:bookmarkStart w:id="61" w:name="_Toc215047186"/>
+      <w:bookmarkStart w:id="62" w:name="_Toc351628689"/>
       <w:r>
         <w:t>Uploading RAW TOA5 data files</w:t>
       </w:r>
-      <w:bookmarkEnd w:id="44"/>
-      <w:bookmarkEnd w:id="45"/>
+      <w:bookmarkEnd w:id="61"/>
+      <w:bookmarkEnd w:id="62"/>
     </w:p>
     <w:p>
       <w:pPr>
@@ -15504,7 +17076,15 @@
         <w:pStyle w:val="iNormal"/>
       </w:pPr>
       <w:r>
-        <w:t>This has the affect that:</w:t>
+        <w:t xml:space="preserve">This has the </w:t>
+      </w:r>
+      <w:proofErr w:type="spellStart"/>
+      <w:r>
+        <w:t>affect</w:t>
+      </w:r>
+      <w:proofErr w:type="spellEnd"/>
+      <w:r>
+        <w:t xml:space="preserve"> that:</w:t>
       </w:r>
     </w:p>
     <w:p>
@@ -15617,16 +17197,16 @@
       <w:pPr>
         <w:pStyle w:val="iHeading2"/>
       </w:pPr>
-      <w:bookmarkStart w:id="46" w:name="_Toc215047197"/>
-      <w:bookmarkStart w:id="47" w:name="_Toc351560973"/>
+      <w:bookmarkStart w:id="63" w:name="_Toc215047197"/>
+      <w:bookmarkStart w:id="64" w:name="_Toc351628690"/>
       <w:r>
         <w:t xml:space="preserve">Automating the upload of data to </w:t>
       </w:r>
       <w:r>
         <w:t>HIEv</w:t>
       </w:r>
-      <w:bookmarkEnd w:id="46"/>
-      <w:bookmarkEnd w:id="47"/>
+      <w:bookmarkEnd w:id="63"/>
+      <w:bookmarkEnd w:id="64"/>
     </w:p>
     <w:p>
       <w:pPr>
@@ -15665,7 +17245,7 @@
         </w:rPr>
         <w:t xml:space="preserve">download for using this script can be found at </w:t>
       </w:r>
-      <w:hyperlink r:id="rId54" w:history="1">
+      <w:hyperlink r:id="rId57" w:history="1">
         <w:r>
           <w:rPr>
             <w:rStyle w:val="Hyperlink"/>
@@ -15688,14 +17268,18 @@
       <w:pPr>
         <w:pStyle w:val="iHeading1"/>
       </w:pPr>
-      <w:bookmarkStart w:id="48" w:name="_Toc215047191"/>
-      <w:bookmarkStart w:id="49" w:name="_Toc351560974"/>
+      <w:bookmarkStart w:id="65" w:name="_Toc215047191"/>
+      <w:bookmarkStart w:id="66" w:name="_Ref351623216"/>
+      <w:bookmarkStart w:id="67" w:name="_Ref351623218"/>
+      <w:bookmarkStart w:id="68" w:name="_Toc351628691"/>
       <w:r>
         <w:lastRenderedPageBreak/>
         <w:t>System Administration</w:t>
       </w:r>
-      <w:bookmarkEnd w:id="48"/>
-      <w:bookmarkEnd w:id="49"/>
+      <w:bookmarkEnd w:id="65"/>
+      <w:bookmarkEnd w:id="66"/>
+      <w:bookmarkEnd w:id="67"/>
+      <w:bookmarkEnd w:id="68"/>
     </w:p>
     <w:p>
       <w:pPr>
@@ -15766,13 +17350,13 @@
       <w:pPr>
         <w:pStyle w:val="iHeading2"/>
       </w:pPr>
-      <w:bookmarkStart w:id="50" w:name="_Toc215047192"/>
-      <w:bookmarkStart w:id="51" w:name="_Toc351560975"/>
+      <w:bookmarkStart w:id="69" w:name="_Toc215047192"/>
+      <w:bookmarkStart w:id="70" w:name="_Toc351628692"/>
       <w:r>
         <w:t>The Users Tab</w:t>
       </w:r>
-      <w:bookmarkEnd w:id="50"/>
-      <w:bookmarkEnd w:id="51"/>
+      <w:bookmarkEnd w:id="69"/>
+      <w:bookmarkEnd w:id="70"/>
     </w:p>
     <w:p>
       <w:pPr>
@@ -15832,10 +17416,10 @@
                     </pic:cNvPicPr>
                   </pic:nvPicPr>
                   <pic:blipFill>
-                    <a:blip r:embed="rId55">
+                    <a:blip r:embed="rId58">
                       <a:extLst>
                         <a:ext uri="{28A0092B-C50C-407E-A947-70E740481C1C}">
-                          <a14:useLocalDpi xmlns:a14="http://schemas.microsoft.com/office/drawing/2010/main" xmlns:wps="http://schemas.microsoft.com/office/word/2010/wordprocessingShape" xmlns:wpi="http://schemas.microsoft.com/office/word/2010/wordprocessingInk" xmlns:wpg="http://schemas.microsoft.com/office/word/2010/wordprocessingGroup" xmlns:w14="http://schemas.microsoft.com/office/word/2010/wordml" xmlns:w="http://schemas.openxmlformats.org/wordprocessingml/2006/main" xmlns:w10="urn:schemas-microsoft-com:office:word" xmlns:wp14="http://schemas.microsoft.com/office/word/2010/wordprocessingDrawing" xmlns:v="urn:schemas-microsoft-com:vml" xmlns:o="urn:schemas-microsoft-com:office:office" xmlns:mv="urn:schemas-microsoft-com:mac:vml" xmlns:mc="http://schemas.openxmlformats.org/markup-compatibility/2006" xmlns:mo="http://schemas.microsoft.com/office/mac/office/2008/main" xmlns:wpc="http://schemas.microsoft.com/office/word/2010/wordprocessingCanvas" xmlns="" val="0"/>
+                          <a14:useLocalDpi xmlns="" xmlns:wpc="http://schemas.microsoft.com/office/word/2010/wordprocessingCanvas" xmlns:mo="http://schemas.microsoft.com/office/mac/office/2008/main" xmlns:mc="http://schemas.openxmlformats.org/markup-compatibility/2006" xmlns:mv="urn:schemas-microsoft-com:mac:vml" xmlns:o="urn:schemas-microsoft-com:office:office" xmlns:v="urn:schemas-microsoft-com:vml" xmlns:wp14="http://schemas.microsoft.com/office/word/2010/wordprocessingDrawing" xmlns:w10="urn:schemas-microsoft-com:office:word" xmlns:w="http://schemas.openxmlformats.org/wordprocessingml/2006/main" xmlns:w14="http://schemas.microsoft.com/office/word/2010/wordml" xmlns:wpg="http://schemas.microsoft.com/office/word/2010/wordprocessingGroup" xmlns:wpi="http://schemas.microsoft.com/office/word/2010/wordprocessingInk" xmlns:wps="http://schemas.microsoft.com/office/word/2010/wordprocessingShape" xmlns:a14="http://schemas.microsoft.com/office/drawing/2010/main" val="0"/>
                         </a:ext>
                       </a:extLst>
                     </a:blip>
@@ -15899,6 +17483,7 @@
           <w:noProof/>
           <w:lang w:val="en-AU" w:eastAsia="ja-JP"/>
         </w:rPr>
+        <w:lastRenderedPageBreak/>
         <w:drawing>
           <wp:inline distT="0" distB="0" distL="0" distR="0">
             <wp:extent cx="5153025" cy="2273226"/>
@@ -15917,10 +17502,10 @@
                     </pic:cNvPicPr>
                   </pic:nvPicPr>
                   <pic:blipFill>
-                    <a:blip r:embed="rId56">
+                    <a:blip r:embed="rId59">
                       <a:extLst>
                         <a:ext uri="{28A0092B-C50C-407E-A947-70E740481C1C}">
-                          <a14:useLocalDpi xmlns:a14="http://schemas.microsoft.com/office/drawing/2010/main" xmlns:wps="http://schemas.microsoft.com/office/word/2010/wordprocessingShape" xmlns:wpi="http://schemas.microsoft.com/office/word/2010/wordprocessingInk" xmlns:wpg="http://schemas.microsoft.com/office/word/2010/wordprocessingGroup" xmlns:w14="http://schemas.microsoft.com/office/word/2010/wordml" xmlns:w="http://schemas.openxmlformats.org/wordprocessingml/2006/main" xmlns:w10="urn:schemas-microsoft-com:office:word" xmlns:wp14="http://schemas.microsoft.com/office/word/2010/wordprocessingDrawing" xmlns:v="urn:schemas-microsoft-com:vml" xmlns:o="urn:schemas-microsoft-com:office:office" xmlns:mv="urn:schemas-microsoft-com:mac:vml" xmlns:mc="http://schemas.openxmlformats.org/markup-compatibility/2006" xmlns:mo="http://schemas.microsoft.com/office/mac/office/2008/main" xmlns:wpc="http://schemas.microsoft.com/office/word/2010/wordprocessingCanvas" xmlns="" val="0"/>
+                          <a14:useLocalDpi xmlns="" xmlns:wpc="http://schemas.microsoft.com/office/word/2010/wordprocessingCanvas" xmlns:mo="http://schemas.microsoft.com/office/mac/office/2008/main" xmlns:mc="http://schemas.openxmlformats.org/markup-compatibility/2006" xmlns:mv="urn:schemas-microsoft-com:mac:vml" xmlns:o="urn:schemas-microsoft-com:office:office" xmlns:v="urn:schemas-microsoft-com:vml" xmlns:wp14="http://schemas.microsoft.com/office/word/2010/wordprocessingDrawing" xmlns:w10="urn:schemas-microsoft-com:office:word" xmlns:w="http://schemas.openxmlformats.org/wordprocessingml/2006/main" xmlns:w14="http://schemas.microsoft.com/office/word/2010/wordml" xmlns:wpg="http://schemas.microsoft.com/office/word/2010/wordprocessingGroup" xmlns:wpi="http://schemas.microsoft.com/office/word/2010/wordprocessingInk" xmlns:wps="http://schemas.microsoft.com/office/word/2010/wordprocessingShape" xmlns:a14="http://schemas.microsoft.com/office/drawing/2010/main" val="0"/>
                         </a:ext>
                       </a:extLst>
                     </a:blip>
@@ -15960,7 +17545,6 @@
         <w:rPr>
           <w:lang w:val="en-AU"/>
         </w:rPr>
-        <w:lastRenderedPageBreak/>
         <w:t xml:space="preserve">Clicking the </w:t>
       </w:r>
       <w:r>
@@ -16035,10 +17619,10 @@
                     </pic:cNvPicPr>
                   </pic:nvPicPr>
                   <pic:blipFill>
-                    <a:blip r:embed="rId57">
+                    <a:blip r:embed="rId60">
                       <a:extLst>
                         <a:ext uri="{28A0092B-C50C-407E-A947-70E740481C1C}">
-                          <a14:useLocalDpi xmlns:a14="http://schemas.microsoft.com/office/drawing/2010/main" xmlns:wps="http://schemas.microsoft.com/office/word/2010/wordprocessingShape" xmlns:wpi="http://schemas.microsoft.com/office/word/2010/wordprocessingInk" xmlns:wpg="http://schemas.microsoft.com/office/word/2010/wordprocessingGroup" xmlns:w14="http://schemas.microsoft.com/office/word/2010/wordml" xmlns:w="http://schemas.openxmlformats.org/wordprocessingml/2006/main" xmlns:w10="urn:schemas-microsoft-com:office:word" xmlns:wp14="http://schemas.microsoft.com/office/word/2010/wordprocessingDrawing" xmlns:v="urn:schemas-microsoft-com:vml" xmlns:o="urn:schemas-microsoft-com:office:office" xmlns:mv="urn:schemas-microsoft-com:mac:vml" xmlns:mc="http://schemas.openxmlformats.org/markup-compatibility/2006" xmlns:mo="http://schemas.microsoft.com/office/mac/office/2008/main" xmlns:wpc="http://schemas.microsoft.com/office/word/2010/wordprocessingCanvas" xmlns="" val="0"/>
+                          <a14:useLocalDpi xmlns="" xmlns:wpc="http://schemas.microsoft.com/office/word/2010/wordprocessingCanvas" xmlns:mo="http://schemas.microsoft.com/office/mac/office/2008/main" xmlns:mc="http://schemas.openxmlformats.org/markup-compatibility/2006" xmlns:mv="urn:schemas-microsoft-com:mac:vml" xmlns:o="urn:schemas-microsoft-com:office:office" xmlns:v="urn:schemas-microsoft-com:vml" xmlns:wp14="http://schemas.microsoft.com/office/word/2010/wordprocessingDrawing" xmlns:w10="urn:schemas-microsoft-com:office:word" xmlns:w="http://schemas.openxmlformats.org/wordprocessingml/2006/main" xmlns:w14="http://schemas.microsoft.com/office/word/2010/wordml" xmlns:wpg="http://schemas.microsoft.com/office/word/2010/wordprocessingGroup" xmlns:wpi="http://schemas.microsoft.com/office/word/2010/wordprocessingInk" xmlns:wps="http://schemas.microsoft.com/office/word/2010/wordprocessingShape" xmlns:a14="http://schemas.microsoft.com/office/drawing/2010/main" val="0"/>
                         </a:ext>
                       </a:extLst>
                     </a:blip>
@@ -16085,13 +17669,13 @@
       <w:pPr>
         <w:pStyle w:val="iHeading2"/>
       </w:pPr>
-      <w:bookmarkStart w:id="52" w:name="_Toc215047193"/>
-      <w:bookmarkStart w:id="53" w:name="_Toc351560976"/>
+      <w:bookmarkStart w:id="71" w:name="_Toc215047193"/>
+      <w:bookmarkStart w:id="72" w:name="_Toc351628693"/>
       <w:r>
         <w:t>The Access Requests tab</w:t>
       </w:r>
-      <w:bookmarkEnd w:id="52"/>
-      <w:bookmarkEnd w:id="53"/>
+      <w:bookmarkEnd w:id="71"/>
+      <w:bookmarkEnd w:id="72"/>
     </w:p>
     <w:p>
       <w:pPr>
@@ -16150,10 +17734,10 @@
                     </pic:cNvPicPr>
                   </pic:nvPicPr>
                   <pic:blipFill>
-                    <a:blip r:embed="rId58">
+                    <a:blip r:embed="rId61">
                       <a:extLst>
                         <a:ext uri="{28A0092B-C50C-407E-A947-70E740481C1C}">
-                          <a14:useLocalDpi xmlns:a14="http://schemas.microsoft.com/office/drawing/2010/main" xmlns:wps="http://schemas.microsoft.com/office/word/2010/wordprocessingShape" xmlns:wpi="http://schemas.microsoft.com/office/word/2010/wordprocessingInk" xmlns:wpg="http://schemas.microsoft.com/office/word/2010/wordprocessingGroup" xmlns:w14="http://schemas.microsoft.com/office/word/2010/wordml" xmlns:w="http://schemas.openxmlformats.org/wordprocessingml/2006/main" xmlns:w10="urn:schemas-microsoft-com:office:word" xmlns:wp14="http://schemas.microsoft.com/office/word/2010/wordprocessingDrawing" xmlns:v="urn:schemas-microsoft-com:vml" xmlns:o="urn:schemas-microsoft-com:office:office" xmlns:mv="urn:schemas-microsoft-com:mac:vml" xmlns:mc="http://schemas.openxmlformats.org/markup-compatibility/2006" xmlns:mo="http://schemas.microsoft.com/office/mac/office/2008/main" xmlns:wpc="http://schemas.microsoft.com/office/word/2010/wordprocessingCanvas" xmlns="" val="0"/>
+                          <a14:useLocalDpi xmlns="" xmlns:wpc="http://schemas.microsoft.com/office/word/2010/wordprocessingCanvas" xmlns:mo="http://schemas.microsoft.com/office/mac/office/2008/main" xmlns:mc="http://schemas.openxmlformats.org/markup-compatibility/2006" xmlns:mv="urn:schemas-microsoft-com:mac:vml" xmlns:o="urn:schemas-microsoft-com:office:office" xmlns:v="urn:schemas-microsoft-com:vml" xmlns:wp14="http://schemas.microsoft.com/office/word/2010/wordprocessingDrawing" xmlns:w10="urn:schemas-microsoft-com:office:word" xmlns:w="http://schemas.openxmlformats.org/wordprocessingml/2006/main" xmlns:w14="http://schemas.microsoft.com/office/word/2010/wordml" xmlns:wpg="http://schemas.microsoft.com/office/word/2010/wordprocessingGroup" xmlns:wpi="http://schemas.microsoft.com/office/word/2010/wordprocessingInk" xmlns:wps="http://schemas.microsoft.com/office/word/2010/wordprocessingShape" xmlns:a14="http://schemas.microsoft.com/office/drawing/2010/main" val="0"/>
                         </a:ext>
                       </a:extLst>
                     </a:blip>
@@ -16285,6 +17869,7 @@
           <w:noProof/>
           <w:lang w:val="en-AU" w:eastAsia="ja-JP"/>
         </w:rPr>
+        <w:lastRenderedPageBreak/>
         <w:drawing>
           <wp:inline distT="0" distB="0" distL="0" distR="0">
             <wp:extent cx="3174365" cy="1976755"/>
@@ -16303,10 +17888,10 @@
                     </pic:cNvPicPr>
                   </pic:nvPicPr>
                   <pic:blipFill>
-                    <a:blip r:embed="rId59">
+                    <a:blip r:embed="rId62">
                       <a:extLst>
                         <a:ext uri="{28A0092B-C50C-407E-A947-70E740481C1C}">
-                          <a14:useLocalDpi xmlns:a14="http://schemas.microsoft.com/office/drawing/2010/main" xmlns:wps="http://schemas.microsoft.com/office/word/2010/wordprocessingShape" xmlns:wpi="http://schemas.microsoft.com/office/word/2010/wordprocessingInk" xmlns:wpg="http://schemas.microsoft.com/office/word/2010/wordprocessingGroup" xmlns:w14="http://schemas.microsoft.com/office/word/2010/wordml" xmlns:w="http://schemas.openxmlformats.org/wordprocessingml/2006/main" xmlns:w10="urn:schemas-microsoft-com:office:word" xmlns:wp14="http://schemas.microsoft.com/office/word/2010/wordprocessingDrawing" xmlns:v="urn:schemas-microsoft-com:vml" xmlns:o="urn:schemas-microsoft-com:office:office" xmlns:mv="urn:schemas-microsoft-com:mac:vml" xmlns:mc="http://schemas.openxmlformats.org/markup-compatibility/2006" xmlns:mo="http://schemas.microsoft.com/office/mac/office/2008/main" xmlns:wpc="http://schemas.microsoft.com/office/word/2010/wordprocessingCanvas" xmlns="" val="0"/>
+                          <a14:useLocalDpi xmlns="" xmlns:wpc="http://schemas.microsoft.com/office/word/2010/wordprocessingCanvas" xmlns:mo="http://schemas.microsoft.com/office/mac/office/2008/main" xmlns:mc="http://schemas.openxmlformats.org/markup-compatibility/2006" xmlns:mv="urn:schemas-microsoft-com:mac:vml" xmlns:o="urn:schemas-microsoft-com:office:office" xmlns:v="urn:schemas-microsoft-com:vml" xmlns:wp14="http://schemas.microsoft.com/office/word/2010/wordprocessingDrawing" xmlns:w10="urn:schemas-microsoft-com:office:word" xmlns:w="http://schemas.openxmlformats.org/wordprocessingml/2006/main" xmlns:w14="http://schemas.microsoft.com/office/word/2010/wordml" xmlns:wpg="http://schemas.microsoft.com/office/word/2010/wordprocessingGroup" xmlns:wpi="http://schemas.microsoft.com/office/word/2010/wordprocessingInk" xmlns:wps="http://schemas.microsoft.com/office/word/2010/wordprocessingShape" xmlns:a14="http://schemas.microsoft.com/office/drawing/2010/main" val="0"/>
                         </a:ext>
                       </a:extLst>
                     </a:blip>
@@ -16366,14 +17951,13 @@
       <w:pPr>
         <w:pStyle w:val="iHeading2"/>
       </w:pPr>
-      <w:bookmarkStart w:id="54" w:name="_Toc215047194"/>
-      <w:bookmarkStart w:id="55" w:name="_Toc351560977"/>
-      <w:r>
-        <w:lastRenderedPageBreak/>
+      <w:bookmarkStart w:id="73" w:name="_Toc215047194"/>
+      <w:bookmarkStart w:id="74" w:name="_Toc351628694"/>
+      <w:r>
         <w:t>The Column Mappings tab</w:t>
       </w:r>
-      <w:bookmarkEnd w:id="54"/>
-      <w:bookmarkEnd w:id="55"/>
+      <w:bookmarkEnd w:id="73"/>
+      <w:bookmarkEnd w:id="74"/>
     </w:p>
     <w:p>
       <w:pPr>
@@ -16513,10 +18097,10 @@
                     <pic:cNvPicPr/>
                   </pic:nvPicPr>
                   <pic:blipFill>
-                    <a:blip r:embed="rId60">
+                    <a:blip r:embed="rId63">
                       <a:extLst>
                         <a:ext uri="{28A0092B-C50C-407E-A947-70E740481C1C}">
-                          <a14:useLocalDpi xmlns:a14="http://schemas.microsoft.com/office/drawing/2010/main" xmlns:wps="http://schemas.microsoft.com/office/word/2010/wordprocessingShape" xmlns:wpi="http://schemas.microsoft.com/office/word/2010/wordprocessingInk" xmlns:wpg="http://schemas.microsoft.com/office/word/2010/wordprocessingGroup" xmlns:w14="http://schemas.microsoft.com/office/word/2010/wordml" xmlns:w="http://schemas.openxmlformats.org/wordprocessingml/2006/main" xmlns:w10="urn:schemas-microsoft-com:office:word" xmlns:wp14="http://schemas.microsoft.com/office/word/2010/wordprocessingDrawing" xmlns:v="urn:schemas-microsoft-com:vml" xmlns:o="urn:schemas-microsoft-com:office:office" xmlns:mv="urn:schemas-microsoft-com:mac:vml" xmlns:mc="http://schemas.openxmlformats.org/markup-compatibility/2006" xmlns:mo="http://schemas.microsoft.com/office/mac/office/2008/main" xmlns:wpc="http://schemas.microsoft.com/office/word/2010/wordprocessingCanvas" xmlns="" val="0"/>
+                          <a14:useLocalDpi xmlns="" xmlns:wpc="http://schemas.microsoft.com/office/word/2010/wordprocessingCanvas" xmlns:mo="http://schemas.microsoft.com/office/mac/office/2008/main" xmlns:mc="http://schemas.openxmlformats.org/markup-compatibility/2006" xmlns:mv="urn:schemas-microsoft-com:mac:vml" xmlns:o="urn:schemas-microsoft-com:office:office" xmlns:v="urn:schemas-microsoft-com:vml" xmlns:wp14="http://schemas.microsoft.com/office/word/2010/wordprocessingDrawing" xmlns:w10="urn:schemas-microsoft-com:office:word" xmlns:w="http://schemas.openxmlformats.org/wordprocessingml/2006/main" xmlns:w14="http://schemas.microsoft.com/office/word/2010/wordml" xmlns:wpg="http://schemas.microsoft.com/office/word/2010/wordprocessingGroup" xmlns:wpi="http://schemas.microsoft.com/office/word/2010/wordprocessingInk" xmlns:wps="http://schemas.microsoft.com/office/word/2010/wordprocessingShape" xmlns:a14="http://schemas.microsoft.com/office/drawing/2010/main" val="0"/>
                         </a:ext>
                       </a:extLst>
                     </a:blip>
@@ -16616,10 +18200,10 @@
                     <pic:cNvPicPr/>
                   </pic:nvPicPr>
                   <pic:blipFill>
-                    <a:blip r:embed="rId61">
+                    <a:blip r:embed="rId64">
                       <a:extLst>
                         <a:ext uri="{28A0092B-C50C-407E-A947-70E740481C1C}">
-                          <a14:useLocalDpi xmlns:a14="http://schemas.microsoft.com/office/drawing/2010/main" xmlns:wps="http://schemas.microsoft.com/office/word/2010/wordprocessingShape" xmlns:wpi="http://schemas.microsoft.com/office/word/2010/wordprocessingInk" xmlns:wpg="http://schemas.microsoft.com/office/word/2010/wordprocessingGroup" xmlns:w14="http://schemas.microsoft.com/office/word/2010/wordml" xmlns:w="http://schemas.openxmlformats.org/wordprocessingml/2006/main" xmlns:w10="urn:schemas-microsoft-com:office:word" xmlns:wp14="http://schemas.microsoft.com/office/word/2010/wordprocessingDrawing" xmlns:v="urn:schemas-microsoft-com:vml" xmlns:o="urn:schemas-microsoft-com:office:office" xmlns:mv="urn:schemas-microsoft-com:mac:vml" xmlns:mc="http://schemas.openxmlformats.org/markup-compatibility/2006" xmlns:mo="http://schemas.microsoft.com/office/mac/office/2008/main" xmlns:wpc="http://schemas.microsoft.com/office/word/2010/wordprocessingCanvas" xmlns="" val="0"/>
+                          <a14:useLocalDpi xmlns="" xmlns:wpc="http://schemas.microsoft.com/office/word/2010/wordprocessingCanvas" xmlns:mo="http://schemas.microsoft.com/office/mac/office/2008/main" xmlns:mc="http://schemas.openxmlformats.org/markup-compatibility/2006" xmlns:mv="urn:schemas-microsoft-com:mac:vml" xmlns:o="urn:schemas-microsoft-com:office:office" xmlns:v="urn:schemas-microsoft-com:vml" xmlns:wp14="http://schemas.microsoft.com/office/word/2010/wordprocessingDrawing" xmlns:w10="urn:schemas-microsoft-com:office:word" xmlns:w="http://schemas.openxmlformats.org/wordprocessingml/2006/main" xmlns:w14="http://schemas.microsoft.com/office/word/2010/wordml" xmlns:wpg="http://schemas.microsoft.com/office/word/2010/wordprocessingGroup" xmlns:wpi="http://schemas.microsoft.com/office/word/2010/wordprocessingInk" xmlns:wps="http://schemas.microsoft.com/office/word/2010/wordprocessingShape" xmlns:a14="http://schemas.microsoft.com/office/drawing/2010/main" val="0"/>
                         </a:ext>
                       </a:extLst>
                     </a:blip>
@@ -16662,6 +18246,7 @@
         <w:rPr>
           <w:lang w:val="en-AU"/>
         </w:rPr>
+        <w:lastRenderedPageBreak/>
         <w:t xml:space="preserve">Once the mappings are defined click the </w:t>
       </w:r>
       <w:r>
@@ -16717,10 +18302,10 @@
                     </pic:cNvPicPr>
                   </pic:nvPicPr>
                   <pic:blipFill>
-                    <a:blip r:embed="rId62">
+                    <a:blip r:embed="rId65">
                       <a:extLst>
                         <a:ext uri="{28A0092B-C50C-407E-A947-70E740481C1C}">
-                          <a14:useLocalDpi xmlns:a14="http://schemas.microsoft.com/office/drawing/2010/main" xmlns:wps="http://schemas.microsoft.com/office/word/2010/wordprocessingShape" xmlns:wpi="http://schemas.microsoft.com/office/word/2010/wordprocessingInk" xmlns:wpg="http://schemas.microsoft.com/office/word/2010/wordprocessingGroup" xmlns:w14="http://schemas.microsoft.com/office/word/2010/wordml" xmlns:w="http://schemas.openxmlformats.org/wordprocessingml/2006/main" xmlns:w10="urn:schemas-microsoft-com:office:word" xmlns:wp14="http://schemas.microsoft.com/office/word/2010/wordprocessingDrawing" xmlns:v="urn:schemas-microsoft-com:vml" xmlns:o="urn:schemas-microsoft-com:office:office" xmlns:mv="urn:schemas-microsoft-com:mac:vml" xmlns:mc="http://schemas.openxmlformats.org/markup-compatibility/2006" xmlns:mo="http://schemas.microsoft.com/office/mac/office/2008/main" xmlns:wpc="http://schemas.microsoft.com/office/word/2010/wordprocessingCanvas" xmlns="" val="0"/>
+                          <a14:useLocalDpi xmlns="" xmlns:wpc="http://schemas.microsoft.com/office/word/2010/wordprocessingCanvas" xmlns:mo="http://schemas.microsoft.com/office/mac/office/2008/main" xmlns:mc="http://schemas.openxmlformats.org/markup-compatibility/2006" xmlns:mv="urn:schemas-microsoft-com:mac:vml" xmlns:o="urn:schemas-microsoft-com:office:office" xmlns:v="urn:schemas-microsoft-com:vml" xmlns:wp14="http://schemas.microsoft.com/office/word/2010/wordprocessingDrawing" xmlns:w10="urn:schemas-microsoft-com:office:word" xmlns:w="http://schemas.openxmlformats.org/wordprocessingml/2006/main" xmlns:w14="http://schemas.microsoft.com/office/word/2010/wordml" xmlns:wpg="http://schemas.microsoft.com/office/word/2010/wordprocessingGroup" xmlns:wpi="http://schemas.microsoft.com/office/word/2010/wordprocessingInk" xmlns:wps="http://schemas.microsoft.com/office/word/2010/wordprocessingShape" xmlns:a14="http://schemas.microsoft.com/office/drawing/2010/main" val="0"/>
                         </a:ext>
                       </a:extLst>
                     </a:blip>
@@ -16775,7 +18360,23 @@
           <w:b/>
           <w:lang w:val="en-AU"/>
         </w:rPr>
-        <w:t>Fill In Column Mappings</w:t>
+        <w:t xml:space="preserve">Fill </w:t>
+      </w:r>
+      <w:proofErr w:type="gramStart"/>
+      <w:r>
+        <w:rPr>
+          <w:b/>
+          <w:lang w:val="en-AU"/>
+        </w:rPr>
+        <w:t>In</w:t>
+      </w:r>
+      <w:proofErr w:type="gramEnd"/>
+      <w:r>
+        <w:rPr>
+          <w:b/>
+          <w:lang w:val="en-AU"/>
+        </w:rPr>
+        <w:t xml:space="preserve"> Column Mappings</w:t>
       </w:r>
       <w:r>
         <w:rPr>
@@ -16827,7 +18428,6 @@
           <w:noProof/>
           <w:lang w:val="en-AU" w:eastAsia="ja-JP"/>
         </w:rPr>
-        <w:lastRenderedPageBreak/>
         <w:drawing>
           <wp:inline distT="0" distB="0" distL="0" distR="0">
             <wp:extent cx="5038090" cy="1714751"/>
@@ -16844,10 +18444,10 @@
                     <pic:cNvPicPr/>
                   </pic:nvPicPr>
                   <pic:blipFill>
-                    <a:blip r:embed="rId63">
+                    <a:blip r:embed="rId66">
                       <a:extLst>
                         <a:ext uri="{28A0092B-C50C-407E-A947-70E740481C1C}">
-                          <a14:useLocalDpi xmlns:a14="http://schemas.microsoft.com/office/drawing/2010/main" xmlns:wps="http://schemas.microsoft.com/office/word/2010/wordprocessingShape" xmlns:wpi="http://schemas.microsoft.com/office/word/2010/wordprocessingInk" xmlns:wpg="http://schemas.microsoft.com/office/word/2010/wordprocessingGroup" xmlns:w14="http://schemas.microsoft.com/office/word/2010/wordml" xmlns:w="http://schemas.openxmlformats.org/wordprocessingml/2006/main" xmlns:w10="urn:schemas-microsoft-com:office:word" xmlns:wp14="http://schemas.microsoft.com/office/word/2010/wordprocessingDrawing" xmlns:v="urn:schemas-microsoft-com:vml" xmlns:o="urn:schemas-microsoft-com:office:office" xmlns:mv="urn:schemas-microsoft-com:mac:vml" xmlns:mc="http://schemas.openxmlformats.org/markup-compatibility/2006" xmlns:mo="http://schemas.microsoft.com/office/mac/office/2008/main" xmlns:wpc="http://schemas.microsoft.com/office/word/2010/wordprocessingCanvas" xmlns="" val="0"/>
+                          <a14:useLocalDpi xmlns="" xmlns:wpc="http://schemas.microsoft.com/office/word/2010/wordprocessingCanvas" xmlns:mo="http://schemas.microsoft.com/office/mac/office/2008/main" xmlns:mc="http://schemas.openxmlformats.org/markup-compatibility/2006" xmlns:mv="urn:schemas-microsoft-com:mac:vml" xmlns:o="urn:schemas-microsoft-com:office:office" xmlns:v="urn:schemas-microsoft-com:vml" xmlns:wp14="http://schemas.microsoft.com/office/word/2010/wordprocessingDrawing" xmlns:w10="urn:schemas-microsoft-com:office:word" xmlns:w="http://schemas.openxmlformats.org/wordprocessingml/2006/main" xmlns:w14="http://schemas.microsoft.com/office/word/2010/wordml" xmlns:wpg="http://schemas.microsoft.com/office/word/2010/wordprocessingGroup" xmlns:wpi="http://schemas.microsoft.com/office/word/2010/wordprocessingInk" xmlns:wps="http://schemas.microsoft.com/office/word/2010/wordprocessingShape" xmlns:a14="http://schemas.microsoft.com/office/drawing/2010/main" val="0"/>
                         </a:ext>
                       </a:extLst>
                     </a:blip>
@@ -16875,14 +18475,14 @@
       <w:pPr>
         <w:pStyle w:val="iHeading1"/>
       </w:pPr>
-      <w:bookmarkStart w:id="56" w:name="_Toc215047195"/>
-      <w:bookmarkStart w:id="57" w:name="_Toc351560978"/>
+      <w:bookmarkStart w:id="75" w:name="_Toc215047195"/>
+      <w:bookmarkStart w:id="76" w:name="_Toc351628695"/>
       <w:r>
         <w:lastRenderedPageBreak/>
         <w:t>Modifying Tags, Column Mappings and Experiment Parameters</w:t>
       </w:r>
-      <w:bookmarkEnd w:id="56"/>
-      <w:bookmarkEnd w:id="57"/>
+      <w:bookmarkEnd w:id="75"/>
+      <w:bookmarkEnd w:id="76"/>
     </w:p>
     <w:p>
       <w:pPr>
@@ -17377,7 +18977,21 @@
         <w:rPr>
           <w:lang w:val="en-AU"/>
         </w:rPr>
-        <w:t>To add a Tag use the command:</w:t>
+        <w:t xml:space="preserve">To add a Tag </w:t>
+      </w:r>
+      <w:proofErr w:type="gramStart"/>
+      <w:r>
+        <w:rPr>
+          <w:lang w:val="en-AU"/>
+        </w:rPr>
+        <w:t>use</w:t>
+      </w:r>
+      <w:proofErr w:type="gramEnd"/>
+      <w:r>
+        <w:rPr>
+          <w:lang w:val="en-AU"/>
+        </w:rPr>
+        <w:t xml:space="preserve"> the command:</w:t>
       </w:r>
     </w:p>
     <w:p>
@@ -17549,6 +19163,7 @@
         <w:ind w:left="0"/>
       </w:pPr>
       <w:r>
+        <w:lastRenderedPageBreak/>
         <w:t xml:space="preserve">=&gt; #&lt;Tag id: 6, name: "Analysed", </w:t>
       </w:r>
       <w:proofErr w:type="spellStart"/>
@@ -17579,7 +19194,6 @@
         <w:rPr>
           <w:lang w:val="en-AU"/>
         </w:rPr>
-        <w:lastRenderedPageBreak/>
         <w:t>To add a Modification or a Unit for an Experiment Parameter, use the commands:</w:t>
       </w:r>
     </w:p>
@@ -17993,230 +19607,240 @@
           <w:lang w:val="en-AU"/>
         </w:rPr>
       </w:pPr>
+      <w:proofErr w:type="gramStart"/>
       <w:r>
         <w:rPr>
           <w:rFonts w:ascii="Consolas" w:hAnsi="Consolas"/>
           <w:sz w:val="16"/>
           <w:lang w:val="en-AU"/>
         </w:rPr>
-        <w:t xml:space="preserve">1.9.2p290 :002 &gt; </w:t>
-      </w:r>
-      <w:proofErr w:type="spellStart"/>
+        <w:t>1.9.2p290 :</w:t>
+      </w:r>
+      <w:proofErr w:type="gramEnd"/>
       <w:r>
         <w:rPr>
           <w:rFonts w:ascii="Consolas" w:hAnsi="Consolas"/>
           <w:sz w:val="16"/>
           <w:lang w:val="en-AU"/>
         </w:rPr>
-        <w:t>parameter_category.parameter_sub_categories</w:t>
-      </w:r>
-      <w:proofErr w:type="spellEnd"/>
+        <w:t xml:space="preserve">002 &gt; </w:t>
+      </w:r>
+      <w:proofErr w:type="spellStart"/>
       <w:r>
         <w:rPr>
           <w:rFonts w:ascii="Consolas" w:hAnsi="Consolas"/>
           <w:sz w:val="16"/>
           <w:lang w:val="en-AU"/>
         </w:rPr>
-        <w:t xml:space="preserve"> &lt;&lt;</w:t>
-      </w:r>
-    </w:p>
-    <w:p>
-      <w:pPr>
-        <w:pStyle w:val="iNormal"/>
+        <w:t>parameter_category.parameter_sub_categories</w:t>
+      </w:r>
+      <w:proofErr w:type="spellEnd"/>
+      <w:r>
         <w:rPr>
           <w:rFonts w:ascii="Consolas" w:hAnsi="Consolas"/>
           <w:sz w:val="16"/>
           <w:lang w:val="en-AU"/>
         </w:rPr>
-      </w:pPr>
-      <w:proofErr w:type="gramStart"/>
-      <w:r>
+        <w:t xml:space="preserve"> &lt;&lt;</w:t>
+      </w:r>
+    </w:p>
+    <w:p>
+      <w:pPr>
+        <w:pStyle w:val="iNormal"/>
         <w:rPr>
           <w:rFonts w:ascii="Consolas" w:hAnsi="Consolas"/>
           <w:sz w:val="16"/>
           <w:lang w:val="en-AU"/>
         </w:rPr>
-        <w:t>1.9.2p290 :</w:t>
-      </w:r>
-      <w:proofErr w:type="gramEnd"/>
+      </w:pPr>
+      <w:proofErr w:type="gramStart"/>
       <w:r>
         <w:rPr>
           <w:rFonts w:ascii="Consolas" w:hAnsi="Consolas"/>
           <w:sz w:val="16"/>
           <w:lang w:val="en-AU"/>
         </w:rPr>
-        <w:t xml:space="preserve">003 &gt;   </w:t>
-      </w:r>
-      <w:proofErr w:type="spellStart"/>
+        <w:t>1.9.2p290 :</w:t>
+      </w:r>
+      <w:proofErr w:type="gramEnd"/>
       <w:r>
         <w:rPr>
           <w:rFonts w:ascii="Consolas" w:hAnsi="Consolas"/>
           <w:sz w:val="16"/>
           <w:lang w:val="en-AU"/>
         </w:rPr>
-        <w:t>ParameterSubCategory.create</w:t>
-      </w:r>
-      <w:proofErr w:type="spellEnd"/>
+        <w:t xml:space="preserve">003 &gt;   </w:t>
+      </w:r>
+      <w:proofErr w:type="spellStart"/>
       <w:r>
         <w:rPr>
           <w:rFonts w:ascii="Consolas" w:hAnsi="Consolas"/>
           <w:sz w:val="16"/>
           <w:lang w:val="en-AU"/>
         </w:rPr>
-        <w:t xml:space="preserve">(name: 'Brightness') </w:t>
-      </w:r>
-    </w:p>
-    <w:p>
-      <w:pPr>
-        <w:pStyle w:val="iNormal"/>
+        <w:t>ParameterSubCategory.create</w:t>
+      </w:r>
+      <w:proofErr w:type="spellEnd"/>
+      <w:r>
         <w:rPr>
           <w:rFonts w:ascii="Consolas" w:hAnsi="Consolas"/>
           <w:sz w:val="16"/>
           <w:lang w:val="en-AU"/>
         </w:rPr>
-      </w:pPr>
-      <w:r>
+        <w:t xml:space="preserve">(name: 'Brightness') </w:t>
+      </w:r>
+    </w:p>
+    <w:p>
+      <w:pPr>
+        <w:pStyle w:val="iNormal"/>
         <w:rPr>
           <w:rFonts w:ascii="Consolas" w:hAnsi="Consolas"/>
           <w:sz w:val="16"/>
           <w:lang w:val="en-AU"/>
         </w:rPr>
-        <w:t>(0.3ms)  BEGIN</w:t>
-      </w:r>
-    </w:p>
-    <w:p>
-      <w:pPr>
-        <w:pStyle w:val="iNormal"/>
+      </w:pPr>
+      <w:r>
         <w:rPr>
           <w:rFonts w:ascii="Consolas" w:hAnsi="Consolas"/>
           <w:sz w:val="16"/>
           <w:lang w:val="en-AU"/>
         </w:rPr>
-      </w:pPr>
-      <w:r>
+        <w:t>(0.3ms)  BEGIN</w:t>
+      </w:r>
+    </w:p>
+    <w:p>
+      <w:pPr>
+        <w:pStyle w:val="iNormal"/>
         <w:rPr>
           <w:rFonts w:ascii="Consolas" w:hAnsi="Consolas"/>
           <w:sz w:val="16"/>
           <w:lang w:val="en-AU"/>
         </w:rPr>
-        <w:t>(0.3ms)  ROLLBACK</w:t>
-      </w:r>
-    </w:p>
-    <w:p>
-      <w:pPr>
-        <w:pStyle w:val="iNormal"/>
+      </w:pPr>
+      <w:r>
         <w:rPr>
           <w:rFonts w:ascii="Consolas" w:hAnsi="Consolas"/>
           <w:sz w:val="16"/>
           <w:lang w:val="en-AU"/>
         </w:rPr>
-      </w:pPr>
-      <w:r>
+        <w:t>(0.3ms)  ROLLBACK</w:t>
+      </w:r>
+    </w:p>
+    <w:p>
+      <w:pPr>
+        <w:pStyle w:val="iNormal"/>
         <w:rPr>
           <w:rFonts w:ascii="Consolas" w:hAnsi="Consolas"/>
           <w:sz w:val="16"/>
           <w:lang w:val="en-AU"/>
         </w:rPr>
-        <w:t>(0.2ms)  BEGIN</w:t>
-      </w:r>
-    </w:p>
-    <w:p>
-      <w:pPr>
-        <w:pStyle w:val="iNormal"/>
+      </w:pPr>
+      <w:r>
         <w:rPr>
           <w:rFonts w:ascii="Consolas" w:hAnsi="Consolas"/>
           <w:sz w:val="16"/>
           <w:lang w:val="en-AU"/>
         </w:rPr>
-      </w:pPr>
-      <w:proofErr w:type="spellStart"/>
-      <w:r>
+        <w:t>(0.2ms)  BEGIN</w:t>
+      </w:r>
+    </w:p>
+    <w:p>
+      <w:pPr>
+        <w:pStyle w:val="iNormal"/>
         <w:rPr>
           <w:rFonts w:ascii="Consolas" w:hAnsi="Consolas"/>
           <w:sz w:val="16"/>
           <w:lang w:val="en-AU"/>
         </w:rPr>
-        <w:t>ParameterCategory</w:t>
-      </w:r>
-      <w:proofErr w:type="spellEnd"/>
+      </w:pPr>
+      <w:proofErr w:type="spellStart"/>
       <w:r>
         <w:rPr>
           <w:rFonts w:ascii="Consolas" w:hAnsi="Consolas"/>
           <w:sz w:val="16"/>
           <w:lang w:val="en-AU"/>
         </w:rPr>
-        <w:t xml:space="preserve"> Load (0.7ms</w:t>
-      </w:r>
-      <w:proofErr w:type="gramStart"/>
+        <w:t>ParameterCategory</w:t>
+      </w:r>
+      <w:proofErr w:type="spellEnd"/>
       <w:r>
         <w:rPr>
           <w:rFonts w:ascii="Consolas" w:hAnsi="Consolas"/>
           <w:sz w:val="16"/>
           <w:lang w:val="en-AU"/>
         </w:rPr>
-        <w:t>)  SELECT</w:t>
-      </w:r>
-      <w:proofErr w:type="gramEnd"/>
+        <w:t xml:space="preserve"> Load (0.7ms</w:t>
+      </w:r>
+      <w:proofErr w:type="gramStart"/>
       <w:r>
         <w:rPr>
           <w:rFonts w:ascii="Consolas" w:hAnsi="Consolas"/>
           <w:sz w:val="16"/>
           <w:lang w:val="en-AU"/>
         </w:rPr>
-        <w:t xml:space="preserve"> "</w:t>
-      </w:r>
-      <w:proofErr w:type="spellStart"/>
+        <w:t>)  SELECT</w:t>
+      </w:r>
+      <w:proofErr w:type="gramEnd"/>
       <w:r>
         <w:rPr>
           <w:rFonts w:ascii="Consolas" w:hAnsi="Consolas"/>
           <w:sz w:val="16"/>
           <w:lang w:val="en-AU"/>
         </w:rPr>
-        <w:t>parameter_categories</w:t>
-      </w:r>
-      <w:proofErr w:type="spellEnd"/>
+        <w:t xml:space="preserve"> "</w:t>
+      </w:r>
+      <w:proofErr w:type="spellStart"/>
       <w:r>
         <w:rPr>
           <w:rFonts w:ascii="Consolas" w:hAnsi="Consolas"/>
           <w:sz w:val="16"/>
           <w:lang w:val="en-AU"/>
         </w:rPr>
-        <w:t>".* FROM "</w:t>
-      </w:r>
-      <w:proofErr w:type="spellStart"/>
+        <w:t>parameter_categories</w:t>
+      </w:r>
+      <w:proofErr w:type="spellEnd"/>
       <w:r>
         <w:rPr>
           <w:rFonts w:ascii="Consolas" w:hAnsi="Consolas"/>
           <w:sz w:val="16"/>
           <w:lang w:val="en-AU"/>
         </w:rPr>
-        <w:t>parameter_categories</w:t>
-      </w:r>
-      <w:proofErr w:type="spellEnd"/>
+        <w:t>".* FROM "</w:t>
+      </w:r>
+      <w:proofErr w:type="spellStart"/>
       <w:r>
         <w:rPr>
           <w:rFonts w:ascii="Consolas" w:hAnsi="Consolas"/>
           <w:sz w:val="16"/>
           <w:lang w:val="en-AU"/>
         </w:rPr>
-        <w:t>" WHERE "</w:t>
-      </w:r>
-      <w:proofErr w:type="spellStart"/>
+        <w:t>parameter_categories</w:t>
+      </w:r>
+      <w:proofErr w:type="spellEnd"/>
       <w:r>
         <w:rPr>
           <w:rFonts w:ascii="Consolas" w:hAnsi="Consolas"/>
           <w:sz w:val="16"/>
           <w:lang w:val="en-AU"/>
         </w:rPr>
-        <w:t>parameter_categories"."</w:t>
-      </w:r>
-      <w:proofErr w:type="gramStart"/>
+        <w:t>" WHERE "</w:t>
+      </w:r>
+      <w:proofErr w:type="spellStart"/>
       <w:r>
         <w:rPr>
           <w:rFonts w:ascii="Consolas" w:hAnsi="Consolas"/>
           <w:sz w:val="16"/>
           <w:lang w:val="en-AU"/>
         </w:rPr>
+        <w:t>parameter_categories"."</w:t>
+      </w:r>
+      <w:proofErr w:type="gramStart"/>
+      <w:r>
+        <w:rPr>
+          <w:rFonts w:ascii="Consolas" w:hAnsi="Consolas"/>
+          <w:sz w:val="16"/>
+          <w:lang w:val="en-AU"/>
+        </w:rPr>
         <w:t>id</w:t>
       </w:r>
       <w:proofErr w:type="spellEnd"/>
@@ -19035,6 +20659,7 @@
           <w:sz w:val="16"/>
           <w:lang w:val="en-AU"/>
         </w:rPr>
+        <w:lastRenderedPageBreak/>
         <w:t xml:space="preserve"> =&gt; #&lt;</w:t>
       </w:r>
       <w:proofErr w:type="spellStart"/>
@@ -19096,14 +20721,14 @@
       <w:pPr>
         <w:pStyle w:val="iHeading1"/>
       </w:pPr>
-      <w:bookmarkStart w:id="58" w:name="_Toc215047196"/>
-      <w:bookmarkStart w:id="59" w:name="_Toc351560979"/>
+      <w:bookmarkStart w:id="77" w:name="_Toc215047196"/>
+      <w:bookmarkStart w:id="78" w:name="_Toc351628696"/>
       <w:r>
         <w:lastRenderedPageBreak/>
         <w:t>Migrating data to a new system</w:t>
       </w:r>
-      <w:bookmarkEnd w:id="58"/>
-      <w:bookmarkEnd w:id="59"/>
+      <w:bookmarkEnd w:id="77"/>
+      <w:bookmarkEnd w:id="78"/>
     </w:p>
     <w:p>
       <w:pPr>
@@ -19610,7 +21235,25 @@
           <w:rFonts w:ascii="Consolas" w:hAnsi="Consolas"/>
           <w:lang w:val="en-AU"/>
         </w:rPr>
-        <w:t>$ cd /</w:t>
+        <w:t xml:space="preserve">$ </w:t>
+      </w:r>
+      <w:proofErr w:type="spellStart"/>
+      <w:proofErr w:type="gramStart"/>
+      <w:r>
+        <w:rPr>
+          <w:rFonts w:ascii="Consolas" w:hAnsi="Consolas"/>
+          <w:lang w:val="en-AU"/>
+        </w:rPr>
+        <w:t>cd</w:t>
+      </w:r>
+      <w:proofErr w:type="spellEnd"/>
+      <w:proofErr w:type="gramEnd"/>
+      <w:r>
+        <w:rPr>
+          <w:rFonts w:ascii="Consolas" w:hAnsi="Consolas"/>
+          <w:lang w:val="en-AU"/>
+        </w:rPr>
+        <w:t xml:space="preserve"> /</w:t>
       </w:r>
     </w:p>
     <w:p>
@@ -19660,13 +21303,13 @@
       <w:pPr>
         <w:pStyle w:val="iHeading1"/>
       </w:pPr>
-      <w:bookmarkStart w:id="60" w:name="_Toc215047198"/>
-      <w:bookmarkStart w:id="61" w:name="_Toc351560980"/>
+      <w:bookmarkStart w:id="79" w:name="_Toc215047198"/>
+      <w:bookmarkStart w:id="80" w:name="_Toc351628697"/>
       <w:r>
         <w:lastRenderedPageBreak/>
         <w:t>Revision History</w:t>
       </w:r>
-      <w:bookmarkEnd w:id="61"/>
+      <w:bookmarkEnd w:id="80"/>
     </w:p>
     <w:tbl>
       <w:tblPr>
@@ -20079,7 +21722,7 @@
       <w:pPr>
         <w:pStyle w:val="Appendix1"/>
       </w:pPr>
-      <w:bookmarkStart w:id="62" w:name="_Toc351560981"/>
+      <w:bookmarkStart w:id="81" w:name="_Toc351628698"/>
       <w:r>
         <w:lastRenderedPageBreak/>
         <w:t xml:space="preserve">The </w:t>
@@ -20092,7 +21735,7 @@
       <w:r>
         <w:t xml:space="preserve"> format</w:t>
       </w:r>
-      <w:bookmarkEnd w:id="62"/>
+      <w:bookmarkEnd w:id="81"/>
     </w:p>
     <w:p>
       <w:pPr>
@@ -20109,7 +21752,7 @@
       <w:r>
         <w:t xml:space="preserve"> Internet Engineering Task Force (</w:t>
       </w:r>
-      <w:hyperlink r:id="rId64" w:tooltip="IETF" w:history="1">
+      <w:hyperlink r:id="rId67" w:tooltip="IETF" w:history="1">
         <w:r>
           <w:t>IETF</w:t>
         </w:r>
@@ -20330,7 +21973,7 @@
       <w:r>
         <w:t xml:space="preserve">Internet Engineering Task Force – </w:t>
       </w:r>
-      <w:hyperlink r:id="rId65" w:history="1">
+      <w:hyperlink r:id="rId68" w:history="1">
         <w:r>
           <w:rPr>
             <w:rStyle w:val="Hyperlink"/>
@@ -20346,7 +21989,7 @@
       <w:r>
         <w:t xml:space="preserve">Wikipedia – </w:t>
       </w:r>
-      <w:hyperlink r:id="rId66" w:history="1">
+      <w:hyperlink r:id="rId69" w:history="1">
         <w:r>
           <w:rPr>
             <w:rStyle w:val="Hyperlink"/>
@@ -20370,7 +22013,7 @@
       <w:r>
         <w:t xml:space="preserve"> specification - </w:t>
       </w:r>
-      <w:hyperlink r:id="rId67" w:history="1">
+      <w:hyperlink r:id="rId70" w:history="1">
         <w:r>
           <w:rPr>
             <w:rStyle w:val="Hyperlink"/>
@@ -20386,12 +22029,12 @@
       <w:pPr>
         <w:pStyle w:val="Appendix1"/>
       </w:pPr>
-      <w:bookmarkStart w:id="63" w:name="_Toc351560982"/>
+      <w:bookmarkStart w:id="82" w:name="_Toc351628699"/>
       <w:r>
         <w:lastRenderedPageBreak/>
         <w:t>RIF-CS</w:t>
       </w:r>
-      <w:bookmarkEnd w:id="63"/>
+      <w:bookmarkEnd w:id="82"/>
     </w:p>
     <w:p>
       <w:pPr>
@@ -20400,7 +22043,7 @@
       <w:r>
         <w:t>Quoting from the Global Registries website (</w:t>
       </w:r>
-      <w:hyperlink r:id="rId68" w:history="1">
+      <w:hyperlink r:id="rId71" w:history="1">
         <w:r>
           <w:rPr>
             <w:rStyle w:val="Hyperlink"/>
@@ -20459,7 +22102,7 @@
       <w:r>
         <w:t xml:space="preserve"> </w:t>
       </w:r>
-      <w:hyperlink r:id="rId69" w:history="1">
+      <w:hyperlink r:id="rId72" w:history="1">
         <w:r>
           <w:rPr>
             <w:rStyle w:val="Hyperlink"/>
@@ -20492,7 +22135,7 @@
         </w:rPr>
         <w:t xml:space="preserve"> It provides a training resource for RIF-CS at </w:t>
       </w:r>
-      <w:hyperlink r:id="rId70" w:history="1">
+      <w:hyperlink r:id="rId73" w:history="1">
         <w:r>
           <w:rPr>
             <w:rStyle w:val="Hyperlink"/>
@@ -20518,7 +22161,7 @@
         </w:rPr>
         <w:t xml:space="preserve">ANDS uses the Open Archives Initiative Protocol for Metadata Harvesting (OAI-PMH – see </w:t>
       </w:r>
-      <w:hyperlink r:id="rId71" w:history="1">
+      <w:hyperlink r:id="rId74" w:history="1">
         <w:r>
           <w:rPr>
             <w:rStyle w:val="Hyperlink"/>
@@ -20541,11 +22184,11 @@
           <w:lang w:val="en-AU" w:eastAsia="ja-JP"/>
         </w:rPr>
         <w:sectPr>
-          <w:headerReference w:type="default" r:id="rId72"/>
-          <w:footerReference w:type="default" r:id="rId73"/>
-          <w:footerReference w:type="first" r:id="rId74"/>
+          <w:headerReference w:type="default" r:id="rId75"/>
+          <w:footerReference w:type="default" r:id="rId76"/>
+          <w:footerReference w:type="first" r:id="rId77"/>
           <w:pgSz w:w="11900" w:h="16840"/>
-          <w:pgMar w:top="1106" w:right="1418" w:bottom="1418" w:left="1418" w:header="567" w:footer="67" w:gutter="0"/>
+          <w:pgMar w:top="1418" w:right="1418" w:bottom="1418" w:left="1418" w:header="567" w:footer="67" w:gutter="0"/>
           <w:cols w:space="708"/>
           <w:titlePg/>
         </w:sectPr>
@@ -20555,7 +22198,7 @@
       <w:pPr>
         <w:pStyle w:val="Appendix1"/>
       </w:pPr>
-      <w:bookmarkStart w:id="64" w:name="_Toc351560983"/>
+      <w:bookmarkStart w:id="83" w:name="_Toc351628700"/>
       <w:r>
         <w:lastRenderedPageBreak/>
         <w:t xml:space="preserve">Data File </w:t>
@@ -20563,7 +22206,7 @@
       <w:r>
         <w:t>Upload Scenarios</w:t>
       </w:r>
-      <w:bookmarkEnd w:id="64"/>
+      <w:bookmarkEnd w:id="83"/>
     </w:p>
     <w:p>
       <w:pPr>
@@ -20595,6 +22238,7 @@
       <w:pPr>
         <w:pStyle w:val="iTableCaption"/>
       </w:pPr>
+      <w:bookmarkStart w:id="84" w:name="_Toc351629076"/>
       <w:r>
         <w:t xml:space="preserve">Table </w:t>
       </w:r>
@@ -20609,6 +22253,7 @@
       <w:r>
         <w:t>: Action on uploading files</w:t>
       </w:r>
+      <w:bookmarkEnd w:id="84"/>
     </w:p>
     <w:tbl>
       <w:tblPr>
@@ -20632,12 +22277,6 @@
         <w:gridCol w:w="2084"/>
       </w:tblGrid>
       <w:tr>
-        <w:tblPrEx>
-          <w:tblCellMar>
-            <w:top w:w="0" w:type="dxa"/>
-            <w:bottom w:w="0" w:type="dxa"/>
-          </w:tblCellMar>
-        </w:tblPrEx>
         <w:trPr>
           <w:cantSplit/>
           <w:trHeight w:val="793"/>
@@ -21005,12 +22644,6 @@
         </w:tc>
       </w:tr>
       <w:tr>
-        <w:tblPrEx>
-          <w:tblCellMar>
-            <w:top w:w="0" w:type="dxa"/>
-            <w:bottom w:w="0" w:type="dxa"/>
-          </w:tblCellMar>
-        </w:tblPrEx>
         <w:trPr>
           <w:cantSplit/>
           <w:trHeight w:val="264"/>
@@ -21322,12 +22955,6 @@
         </w:tc>
       </w:tr>
       <w:tr>
-        <w:tblPrEx>
-          <w:tblCellMar>
-            <w:top w:w="0" w:type="dxa"/>
-            <w:bottom w:w="0" w:type="dxa"/>
-          </w:tblCellMar>
-        </w:tblPrEx>
         <w:trPr>
           <w:cantSplit/>
           <w:trHeight w:val="264"/>
@@ -21640,12 +23267,6 @@
         </w:tc>
       </w:tr>
       <w:tr>
-        <w:tblPrEx>
-          <w:tblCellMar>
-            <w:top w:w="0" w:type="dxa"/>
-            <w:bottom w:w="0" w:type="dxa"/>
-          </w:tblCellMar>
-        </w:tblPrEx>
         <w:trPr>
           <w:cantSplit/>
           <w:trHeight w:val="674"/>
@@ -21957,12 +23578,6 @@
         </w:tc>
       </w:tr>
       <w:tr>
-        <w:tblPrEx>
-          <w:tblCellMar>
-            <w:top w:w="0" w:type="dxa"/>
-            <w:bottom w:w="0" w:type="dxa"/>
-          </w:tblCellMar>
-        </w:tblPrEx>
         <w:trPr>
           <w:cantSplit/>
           <w:trHeight w:val="528"/>
@@ -22274,12 +23889,6 @@
         </w:tc>
       </w:tr>
       <w:tr>
-        <w:tblPrEx>
-          <w:tblCellMar>
-            <w:top w:w="0" w:type="dxa"/>
-            <w:bottom w:w="0" w:type="dxa"/>
-          </w:tblCellMar>
-        </w:tblPrEx>
         <w:trPr>
           <w:cantSplit/>
           <w:trHeight w:val="793"/>
@@ -22591,12 +24200,6 @@
         </w:tc>
       </w:tr>
       <w:tr>
-        <w:tblPrEx>
-          <w:tblCellMar>
-            <w:top w:w="0" w:type="dxa"/>
-            <w:bottom w:w="0" w:type="dxa"/>
-          </w:tblCellMar>
-        </w:tblPrEx>
         <w:trPr>
           <w:cantSplit/>
           <w:trHeight w:val="264"/>
@@ -22908,12 +24511,6 @@
         </w:tc>
       </w:tr>
       <w:tr>
-        <w:tblPrEx>
-          <w:tblCellMar>
-            <w:top w:w="0" w:type="dxa"/>
-            <w:bottom w:w="0" w:type="dxa"/>
-          </w:tblCellMar>
-        </w:tblPrEx>
         <w:trPr>
           <w:cantSplit/>
           <w:trHeight w:val="528"/>
@@ -23226,12 +24823,6 @@
         </w:tc>
       </w:tr>
       <w:tr>
-        <w:tblPrEx>
-          <w:tblCellMar>
-            <w:top w:w="0" w:type="dxa"/>
-            <w:bottom w:w="0" w:type="dxa"/>
-          </w:tblCellMar>
-        </w:tblPrEx>
         <w:trPr>
           <w:cantSplit/>
           <w:trHeight w:val="264"/>
@@ -23543,12 +25134,6 @@
         </w:tc>
       </w:tr>
       <w:tr>
-        <w:tblPrEx>
-          <w:tblCellMar>
-            <w:top w:w="0" w:type="dxa"/>
-            <w:bottom w:w="0" w:type="dxa"/>
-          </w:tblCellMar>
-        </w:tblPrEx>
         <w:trPr>
           <w:cantSplit/>
           <w:trHeight w:val="264"/>
@@ -23861,12 +25446,6 @@
         </w:tc>
       </w:tr>
       <w:tr>
-        <w:tblPrEx>
-          <w:tblCellMar>
-            <w:top w:w="0" w:type="dxa"/>
-            <w:bottom w:w="0" w:type="dxa"/>
-          </w:tblCellMar>
-        </w:tblPrEx>
         <w:trPr>
           <w:cantSplit/>
           <w:trHeight w:val="528"/>
@@ -24169,12 +25748,6 @@
         </w:tc>
       </w:tr>
       <w:tr>
-        <w:tblPrEx>
-          <w:tblCellMar>
-            <w:top w:w="0" w:type="dxa"/>
-            <w:bottom w:w="0" w:type="dxa"/>
-          </w:tblCellMar>
-        </w:tblPrEx>
         <w:trPr>
           <w:cantSplit/>
           <w:trHeight w:val="264"/>
@@ -24528,16 +26101,16 @@
         <w:t>(4) MESSAGE: File cannot safely replace existing files. File has been saved with type ERROR. Overlaps with &lt;filenames here&gt;</w:t>
       </w:r>
     </w:p>
-    <w:bookmarkEnd w:id="60"/>
+    <w:bookmarkEnd w:id="79"/>
     <w:p>
       <w:pPr>
         <w:pStyle w:val="iNormal"/>
       </w:pPr>
     </w:p>
     <w:sectPr>
-      <w:headerReference w:type="default" r:id="rId75"/>
-      <w:footerReference w:type="default" r:id="rId76"/>
-      <w:footerReference w:type="first" r:id="rId77"/>
+      <w:headerReference w:type="default" r:id="rId78"/>
+      <w:footerReference w:type="default" r:id="rId79"/>
+      <w:footerReference w:type="first" r:id="rId80"/>
       <w:pgSz w:w="16840" w:h="11900" w:orient="landscape"/>
       <w:pgMar w:top="1418" w:right="1672" w:bottom="1418" w:left="1418" w:header="709" w:footer="0" w:gutter="0"/>
       <w:cols w:space="708"/>
@@ -24623,7 +26196,7 @@
               <w:rPr>
                 <w:noProof/>
               </w:rPr>
-              <w:t>TESTING</w:t>
+              <w:t>HIEv UserManual</w:t>
             </w:r>
           </w:fldSimple>
         </w:p>
@@ -24644,7 +26217,7 @@
               <w:rPr>
                 <w:noProof/>
               </w:rPr>
-              <w:t>20</w:t>
+              <w:t>19</w:t>
             </w:r>
           </w:fldSimple>
           <w:r>
@@ -24655,7 +26228,7 @@
               <w:rPr>
                 <w:noProof/>
               </w:rPr>
-              <w:t>49</w:t>
+              <w:t>54</w:t>
             </w:r>
           </w:fldSimple>
         </w:p>
@@ -24732,7 +26305,7 @@
               <w:rPr>
                 <w:noProof/>
               </w:rPr>
-              <w:t>TESTING</w:t>
+              <w:t>HIEv UserManual</w:t>
             </w:r>
           </w:fldSimple>
         </w:p>
@@ -24764,7 +26337,7 @@
               <w:rPr>
                 <w:noProof/>
               </w:rPr>
-              <w:t>49</w:t>
+              <w:t>54</w:t>
             </w:r>
           </w:fldSimple>
         </w:p>
@@ -24852,7 +26425,7 @@
               <w:rPr>
                 <w:noProof/>
               </w:rPr>
-              <w:t>49</w:t>
+              <w:t>54</w:t>
             </w:r>
           </w:fldSimple>
           <w:r>
@@ -24863,7 +26436,7 @@
               <w:rPr>
                 <w:noProof/>
               </w:rPr>
-              <w:t>49</w:t>
+              <w:t>54</w:t>
             </w:r>
           </w:fldSimple>
         </w:p>
@@ -24968,7 +26541,7 @@
               <w:rPr>
                 <w:noProof/>
               </w:rPr>
-              <w:t>49</w:t>
+              <w:t>10</w:t>
             </w:r>
           </w:fldSimple>
         </w:p>
@@ -25014,7 +26587,7 @@
         <w:noProof/>
       </w:rPr>
       <w:pict>
-        <v:group id="_x0000_s10246" editas="canvas" style="position:absolute;left:0;text-align:left;margin-left:355.65pt;margin-top:0;width:97.7pt;height:68.45pt;z-index:251658240" coordorigin="8004,2336" coordsize="1553,1087">
+        <v:group id="_x0000_s10246" editas="canvas" style="position:absolute;left:0;text-align:left;margin-left:355.65pt;margin-top:0;width:97.7pt;height:68.45pt;z-index:251656704" coordorigin="8004,2336" coordsize="1553,1087">
           <o:lock v:ext="edit" aspectratio="t"/>
           <v:shapetype id="_x0000_t75" coordsize="21600,21600" o:spt="75" o:preferrelative="t" path="m@4@5l@4@11@9@11@9@5xe" filled="f" stroked="f">
             <v:stroke joinstyle="miter"/>
@@ -25082,7 +26655,7 @@
           <v:path o:extrusionok="f" gradientshapeok="t" o:connecttype="rect"/>
           <o:lock v:ext="edit" aspectratio="t"/>
         </v:shapetype>
-        <v:shape id="_x0000_s10250" type="#_x0000_t75" style="position:absolute;left:0;text-align:left;margin-left:597.25pt;margin-top:0;width:89.75pt;height:61pt;z-index:251659264">
+        <v:shape id="_x0000_s10250" type="#_x0000_t75" style="position:absolute;left:0;text-align:left;margin-left:597.25pt;margin-top:0;width:89.75pt;height:61pt;z-index:251658752">
           <v:imagedata r:id="rId1" o:title=""/>
         </v:shape>
       </w:pict>
@@ -25092,7 +26665,7 @@
         <w:noProof/>
       </w:rPr>
       <w:pict>
-        <v:group id="_x0000_s10248" editas="canvas" style="position:absolute;left:0;text-align:left;margin-left:355.65pt;margin-top:0;width:97.7pt;height:68.45pt;z-index:251658240" coordorigin="8004,2336" coordsize="1553,1087">
+        <v:group id="_x0000_s10248" editas="canvas" style="position:absolute;left:0;text-align:left;margin-left:355.65pt;margin-top:0;width:97.7pt;height:68.45pt;z-index:251657728" coordorigin="8004,2336" coordsize="1553,1087">
           <o:lock v:ext="edit" aspectratio="t"/>
           <v:shape id="_x0000_s10249" type="#_x0000_t75" style="position:absolute;left:8004;top:2336;width:1553;height:1087" o:preferrelative="f">
             <v:fill o:detectmouseclick="t"/>
@@ -25340,6 +26913,119 @@
     </w:lvl>
   </w:abstractNum>
   <w:abstractNum w:abstractNumId="2">
+    <w:nsid w:val="0ACF584E"/>
+    <w:multiLevelType w:val="hybridMultilevel"/>
+    <w:tmpl w:val="01C4358C"/>
+    <w:lvl w:ilvl="0" w:tplc="0C090001">
+      <w:start w:val="1"/>
+      <w:numFmt w:val="bullet"/>
+      <w:lvlText w:val=""/>
+      <w:lvlJc w:val="left"/>
+      <w:pPr>
+        <w:ind w:left="720" w:hanging="360"/>
+      </w:pPr>
+      <w:rPr>
+        <w:rFonts w:ascii="Symbol" w:hAnsi="Symbol" w:hint="default"/>
+      </w:rPr>
+    </w:lvl>
+    <w:lvl w:ilvl="1" w:tplc="0C090003" w:tentative="1">
+      <w:start w:val="1"/>
+      <w:numFmt w:val="bullet"/>
+      <w:lvlText w:val="o"/>
+      <w:lvlJc w:val="left"/>
+      <w:pPr>
+        <w:ind w:left="1440" w:hanging="360"/>
+      </w:pPr>
+      <w:rPr>
+        <w:rFonts w:ascii="Courier New" w:hAnsi="Courier New" w:cs="Courier New" w:hint="default"/>
+      </w:rPr>
+    </w:lvl>
+    <w:lvl w:ilvl="2" w:tplc="0C090005" w:tentative="1">
+      <w:start w:val="1"/>
+      <w:numFmt w:val="bullet"/>
+      <w:lvlText w:val=""/>
+      <w:lvlJc w:val="left"/>
+      <w:pPr>
+        <w:ind w:left="2160" w:hanging="360"/>
+      </w:pPr>
+      <w:rPr>
+        <w:rFonts w:ascii="Wingdings" w:hAnsi="Wingdings" w:hint="default"/>
+      </w:rPr>
+    </w:lvl>
+    <w:lvl w:ilvl="3" w:tplc="0C090001" w:tentative="1">
+      <w:start w:val="1"/>
+      <w:numFmt w:val="bullet"/>
+      <w:lvlText w:val=""/>
+      <w:lvlJc w:val="left"/>
+      <w:pPr>
+        <w:ind w:left="2880" w:hanging="360"/>
+      </w:pPr>
+      <w:rPr>
+        <w:rFonts w:ascii="Symbol" w:hAnsi="Symbol" w:hint="default"/>
+      </w:rPr>
+    </w:lvl>
+    <w:lvl w:ilvl="4" w:tplc="0C090003" w:tentative="1">
+      <w:start w:val="1"/>
+      <w:numFmt w:val="bullet"/>
+      <w:lvlText w:val="o"/>
+      <w:lvlJc w:val="left"/>
+      <w:pPr>
+        <w:ind w:left="3600" w:hanging="360"/>
+      </w:pPr>
+      <w:rPr>
+        <w:rFonts w:ascii="Courier New" w:hAnsi="Courier New" w:cs="Courier New" w:hint="default"/>
+      </w:rPr>
+    </w:lvl>
+    <w:lvl w:ilvl="5" w:tplc="0C090005" w:tentative="1">
+      <w:start w:val="1"/>
+      <w:numFmt w:val="bullet"/>
+      <w:lvlText w:val=""/>
+      <w:lvlJc w:val="left"/>
+      <w:pPr>
+        <w:ind w:left="4320" w:hanging="360"/>
+      </w:pPr>
+      <w:rPr>
+        <w:rFonts w:ascii="Wingdings" w:hAnsi="Wingdings" w:hint="default"/>
+      </w:rPr>
+    </w:lvl>
+    <w:lvl w:ilvl="6" w:tplc="0C090001" w:tentative="1">
+      <w:start w:val="1"/>
+      <w:numFmt w:val="bullet"/>
+      <w:lvlText w:val=""/>
+      <w:lvlJc w:val="left"/>
+      <w:pPr>
+        <w:ind w:left="5040" w:hanging="360"/>
+      </w:pPr>
+      <w:rPr>
+        <w:rFonts w:ascii="Symbol" w:hAnsi="Symbol" w:hint="default"/>
+      </w:rPr>
+    </w:lvl>
+    <w:lvl w:ilvl="7" w:tplc="0C090003" w:tentative="1">
+      <w:start w:val="1"/>
+      <w:numFmt w:val="bullet"/>
+      <w:lvlText w:val="o"/>
+      <w:lvlJc w:val="left"/>
+      <w:pPr>
+        <w:ind w:left="5760" w:hanging="360"/>
+      </w:pPr>
+      <w:rPr>
+        <w:rFonts w:ascii="Courier New" w:hAnsi="Courier New" w:cs="Courier New" w:hint="default"/>
+      </w:rPr>
+    </w:lvl>
+    <w:lvl w:ilvl="8" w:tplc="0C090005" w:tentative="1">
+      <w:start w:val="1"/>
+      <w:numFmt w:val="bullet"/>
+      <w:lvlText w:val=""/>
+      <w:lvlJc w:val="left"/>
+      <w:pPr>
+        <w:ind w:left="6480" w:hanging="360"/>
+      </w:pPr>
+      <w:rPr>
+        <w:rFonts w:ascii="Wingdings" w:hAnsi="Wingdings" w:hint="default"/>
+      </w:rPr>
+    </w:lvl>
+  </w:abstractNum>
+  <w:abstractNum w:abstractNumId="3">
     <w:nsid w:val="0EFF7687"/>
     <w:multiLevelType w:val="hybridMultilevel"/>
     <w:tmpl w:val="E52C5E98"/>
@@ -25452,7 +27138,7 @@
       </w:rPr>
     </w:lvl>
   </w:abstractNum>
-  <w:abstractNum w:abstractNumId="3">
+  <w:abstractNum w:abstractNumId="4">
     <w:nsid w:val="2A1352BE"/>
     <w:multiLevelType w:val="multilevel"/>
     <w:tmpl w:val="E1340D9E"/>
@@ -25566,7 +27252,7 @@
       </w:rPr>
     </w:lvl>
   </w:abstractNum>
-  <w:abstractNum w:abstractNumId="4">
+  <w:abstractNum w:abstractNumId="5">
     <w:nsid w:val="3A8E158A"/>
     <w:multiLevelType w:val="hybridMultilevel"/>
     <w:tmpl w:val="18283202"/>
@@ -25652,17 +27338,17 @@
       </w:pPr>
     </w:lvl>
   </w:abstractNum>
-  <w:abstractNum w:abstractNumId="5">
-    <w:nsid w:val="6BA31E46"/>
+  <w:abstractNum w:abstractNumId="6">
+    <w:nsid w:val="655B2C3B"/>
     <w:multiLevelType w:val="hybridMultilevel"/>
-    <w:tmpl w:val="45EE3518"/>
+    <w:tmpl w:val="1B6C43D0"/>
     <w:lvl w:ilvl="0" w:tplc="0C090001">
       <w:start w:val="1"/>
       <w:numFmt w:val="bullet"/>
       <w:lvlText w:val=""/>
       <w:lvlJc w:val="left"/>
       <w:pPr>
-        <w:ind w:left="1287" w:hanging="360"/>
+        <w:ind w:left="720" w:hanging="360"/>
       </w:pPr>
       <w:rPr>
         <w:rFonts w:ascii="Symbol" w:hAnsi="Symbol" w:hint="default"/>
@@ -25674,7 +27360,7 @@
       <w:lvlText w:val="o"/>
       <w:lvlJc w:val="left"/>
       <w:pPr>
-        <w:ind w:left="2007" w:hanging="360"/>
+        <w:ind w:left="1440" w:hanging="360"/>
       </w:pPr>
       <w:rPr>
         <w:rFonts w:ascii="Courier New" w:hAnsi="Courier New" w:cs="Courier New" w:hint="default"/>
@@ -25686,7 +27372,7 @@
       <w:lvlText w:val=""/>
       <w:lvlJc w:val="left"/>
       <w:pPr>
-        <w:ind w:left="2727" w:hanging="360"/>
+        <w:ind w:left="2160" w:hanging="360"/>
       </w:pPr>
       <w:rPr>
         <w:rFonts w:ascii="Wingdings" w:hAnsi="Wingdings" w:hint="default"/>
@@ -25698,7 +27384,7 @@
       <w:lvlText w:val=""/>
       <w:lvlJc w:val="left"/>
       <w:pPr>
-        <w:ind w:left="3447" w:hanging="360"/>
+        <w:ind w:left="2880" w:hanging="360"/>
       </w:pPr>
       <w:rPr>
         <w:rFonts w:ascii="Symbol" w:hAnsi="Symbol" w:hint="default"/>
@@ -25710,7 +27396,7 @@
       <w:lvlText w:val="o"/>
       <w:lvlJc w:val="left"/>
       <w:pPr>
-        <w:ind w:left="4167" w:hanging="360"/>
+        <w:ind w:left="3600" w:hanging="360"/>
       </w:pPr>
       <w:rPr>
         <w:rFonts w:ascii="Courier New" w:hAnsi="Courier New" w:cs="Courier New" w:hint="default"/>
@@ -25722,7 +27408,7 @@
       <w:lvlText w:val=""/>
       <w:lvlJc w:val="left"/>
       <w:pPr>
-        <w:ind w:left="4887" w:hanging="360"/>
+        <w:ind w:left="4320" w:hanging="360"/>
       </w:pPr>
       <w:rPr>
         <w:rFonts w:ascii="Wingdings" w:hAnsi="Wingdings" w:hint="default"/>
@@ -25734,7 +27420,7 @@
       <w:lvlText w:val=""/>
       <w:lvlJc w:val="left"/>
       <w:pPr>
-        <w:ind w:left="5607" w:hanging="360"/>
+        <w:ind w:left="5040" w:hanging="360"/>
       </w:pPr>
       <w:rPr>
         <w:rFonts w:ascii="Symbol" w:hAnsi="Symbol" w:hint="default"/>
@@ -25746,7 +27432,7 @@
       <w:lvlText w:val="o"/>
       <w:lvlJc w:val="left"/>
       <w:pPr>
-        <w:ind w:left="6327" w:hanging="360"/>
+        <w:ind w:left="5760" w:hanging="360"/>
       </w:pPr>
       <w:rPr>
         <w:rFonts w:ascii="Courier New" w:hAnsi="Courier New" w:cs="Courier New" w:hint="default"/>
@@ -25758,24 +27444,24 @@
       <w:lvlText w:val=""/>
       <w:lvlJc w:val="left"/>
       <w:pPr>
-        <w:ind w:left="7047" w:hanging="360"/>
+        <w:ind w:left="6480" w:hanging="360"/>
       </w:pPr>
       <w:rPr>
         <w:rFonts w:ascii="Wingdings" w:hAnsi="Wingdings" w:hint="default"/>
       </w:rPr>
     </w:lvl>
   </w:abstractNum>
-  <w:abstractNum w:abstractNumId="6">
-    <w:nsid w:val="707C0D2C"/>
+  <w:abstractNum w:abstractNumId="7">
+    <w:nsid w:val="6BA31E46"/>
     <w:multiLevelType w:val="hybridMultilevel"/>
-    <w:tmpl w:val="141A72EE"/>
+    <w:tmpl w:val="45EE3518"/>
     <w:lvl w:ilvl="0" w:tplc="0C090001">
       <w:start w:val="1"/>
       <w:numFmt w:val="bullet"/>
       <w:lvlText w:val=""/>
       <w:lvlJc w:val="left"/>
       <w:pPr>
-        <w:ind w:left="720" w:hanging="360"/>
+        <w:ind w:left="1287" w:hanging="360"/>
       </w:pPr>
       <w:rPr>
         <w:rFonts w:ascii="Symbol" w:hAnsi="Symbol" w:hint="default"/>
@@ -25787,7 +27473,7 @@
       <w:lvlText w:val="o"/>
       <w:lvlJc w:val="left"/>
       <w:pPr>
-        <w:ind w:left="1440" w:hanging="360"/>
+        <w:ind w:left="2007" w:hanging="360"/>
       </w:pPr>
       <w:rPr>
         <w:rFonts w:ascii="Courier New" w:hAnsi="Courier New" w:cs="Courier New" w:hint="default"/>
@@ -25799,7 +27485,7 @@
       <w:lvlText w:val=""/>
       <w:lvlJc w:val="left"/>
       <w:pPr>
-        <w:ind w:left="2160" w:hanging="360"/>
+        <w:ind w:left="2727" w:hanging="360"/>
       </w:pPr>
       <w:rPr>
         <w:rFonts w:ascii="Wingdings" w:hAnsi="Wingdings" w:hint="default"/>
@@ -25811,7 +27497,7 @@
       <w:lvlText w:val=""/>
       <w:lvlJc w:val="left"/>
       <w:pPr>
-        <w:ind w:left="2880" w:hanging="360"/>
+        <w:ind w:left="3447" w:hanging="360"/>
       </w:pPr>
       <w:rPr>
         <w:rFonts w:ascii="Symbol" w:hAnsi="Symbol" w:hint="default"/>
@@ -25823,7 +27509,7 @@
       <w:lvlText w:val="o"/>
       <w:lvlJc w:val="left"/>
       <w:pPr>
-        <w:ind w:left="3600" w:hanging="360"/>
+        <w:ind w:left="4167" w:hanging="360"/>
       </w:pPr>
       <w:rPr>
         <w:rFonts w:ascii="Courier New" w:hAnsi="Courier New" w:cs="Courier New" w:hint="default"/>
@@ -25835,7 +27521,7 @@
       <w:lvlText w:val=""/>
       <w:lvlJc w:val="left"/>
       <w:pPr>
-        <w:ind w:left="4320" w:hanging="360"/>
+        <w:ind w:left="4887" w:hanging="360"/>
       </w:pPr>
       <w:rPr>
         <w:rFonts w:ascii="Wingdings" w:hAnsi="Wingdings" w:hint="default"/>
@@ -25847,7 +27533,7 @@
       <w:lvlText w:val=""/>
       <w:lvlJc w:val="left"/>
       <w:pPr>
-        <w:ind w:left="5040" w:hanging="360"/>
+        <w:ind w:left="5607" w:hanging="360"/>
       </w:pPr>
       <w:rPr>
         <w:rFonts w:ascii="Symbol" w:hAnsi="Symbol" w:hint="default"/>
@@ -25859,7 +27545,7 @@
       <w:lvlText w:val="o"/>
       <w:lvlJc w:val="left"/>
       <w:pPr>
-        <w:ind w:left="5760" w:hanging="360"/>
+        <w:ind w:left="6327" w:hanging="360"/>
       </w:pPr>
       <w:rPr>
         <w:rFonts w:ascii="Courier New" w:hAnsi="Courier New" w:cs="Courier New" w:hint="default"/>
@@ -25871,14 +27557,127 @@
       <w:lvlText w:val=""/>
       <w:lvlJc w:val="left"/>
       <w:pPr>
-        <w:ind w:left="6480" w:hanging="360"/>
+        <w:ind w:left="7047" w:hanging="360"/>
       </w:pPr>
       <w:rPr>
         <w:rFonts w:ascii="Wingdings" w:hAnsi="Wingdings" w:hint="default"/>
       </w:rPr>
     </w:lvl>
   </w:abstractNum>
-  <w:abstractNum w:abstractNumId="7">
+  <w:abstractNum w:abstractNumId="8">
+    <w:nsid w:val="707C0D2C"/>
+    <w:multiLevelType w:val="hybridMultilevel"/>
+    <w:tmpl w:val="141A72EE"/>
+    <w:lvl w:ilvl="0" w:tplc="0C090001">
+      <w:start w:val="1"/>
+      <w:numFmt w:val="bullet"/>
+      <w:lvlText w:val=""/>
+      <w:lvlJc w:val="left"/>
+      <w:pPr>
+        <w:ind w:left="720" w:hanging="360"/>
+      </w:pPr>
+      <w:rPr>
+        <w:rFonts w:ascii="Symbol" w:hAnsi="Symbol" w:hint="default"/>
+      </w:rPr>
+    </w:lvl>
+    <w:lvl w:ilvl="1" w:tplc="0C090003" w:tentative="1">
+      <w:start w:val="1"/>
+      <w:numFmt w:val="bullet"/>
+      <w:lvlText w:val="o"/>
+      <w:lvlJc w:val="left"/>
+      <w:pPr>
+        <w:ind w:left="1440" w:hanging="360"/>
+      </w:pPr>
+      <w:rPr>
+        <w:rFonts w:ascii="Courier New" w:hAnsi="Courier New" w:cs="Courier New" w:hint="default"/>
+      </w:rPr>
+    </w:lvl>
+    <w:lvl w:ilvl="2" w:tplc="0C090005" w:tentative="1">
+      <w:start w:val="1"/>
+      <w:numFmt w:val="bullet"/>
+      <w:lvlText w:val=""/>
+      <w:lvlJc w:val="left"/>
+      <w:pPr>
+        <w:ind w:left="2160" w:hanging="360"/>
+      </w:pPr>
+      <w:rPr>
+        <w:rFonts w:ascii="Wingdings" w:hAnsi="Wingdings" w:hint="default"/>
+      </w:rPr>
+    </w:lvl>
+    <w:lvl w:ilvl="3" w:tplc="0C090001" w:tentative="1">
+      <w:start w:val="1"/>
+      <w:numFmt w:val="bullet"/>
+      <w:lvlText w:val=""/>
+      <w:lvlJc w:val="left"/>
+      <w:pPr>
+        <w:ind w:left="2880" w:hanging="360"/>
+      </w:pPr>
+      <w:rPr>
+        <w:rFonts w:ascii="Symbol" w:hAnsi="Symbol" w:hint="default"/>
+      </w:rPr>
+    </w:lvl>
+    <w:lvl w:ilvl="4" w:tplc="0C090003" w:tentative="1">
+      <w:start w:val="1"/>
+      <w:numFmt w:val="bullet"/>
+      <w:lvlText w:val="o"/>
+      <w:lvlJc w:val="left"/>
+      <w:pPr>
+        <w:ind w:left="3600" w:hanging="360"/>
+      </w:pPr>
+      <w:rPr>
+        <w:rFonts w:ascii="Courier New" w:hAnsi="Courier New" w:cs="Courier New" w:hint="default"/>
+      </w:rPr>
+    </w:lvl>
+    <w:lvl w:ilvl="5" w:tplc="0C090005" w:tentative="1">
+      <w:start w:val="1"/>
+      <w:numFmt w:val="bullet"/>
+      <w:lvlText w:val=""/>
+      <w:lvlJc w:val="left"/>
+      <w:pPr>
+        <w:ind w:left="4320" w:hanging="360"/>
+      </w:pPr>
+      <w:rPr>
+        <w:rFonts w:ascii="Wingdings" w:hAnsi="Wingdings" w:hint="default"/>
+      </w:rPr>
+    </w:lvl>
+    <w:lvl w:ilvl="6" w:tplc="0C090001" w:tentative="1">
+      <w:start w:val="1"/>
+      <w:numFmt w:val="bullet"/>
+      <w:lvlText w:val=""/>
+      <w:lvlJc w:val="left"/>
+      <w:pPr>
+        <w:ind w:left="5040" w:hanging="360"/>
+      </w:pPr>
+      <w:rPr>
+        <w:rFonts w:ascii="Symbol" w:hAnsi="Symbol" w:hint="default"/>
+      </w:rPr>
+    </w:lvl>
+    <w:lvl w:ilvl="7" w:tplc="0C090003" w:tentative="1">
+      <w:start w:val="1"/>
+      <w:numFmt w:val="bullet"/>
+      <w:lvlText w:val="o"/>
+      <w:lvlJc w:val="left"/>
+      <w:pPr>
+        <w:ind w:left="5760" w:hanging="360"/>
+      </w:pPr>
+      <w:rPr>
+        <w:rFonts w:ascii="Courier New" w:hAnsi="Courier New" w:cs="Courier New" w:hint="default"/>
+      </w:rPr>
+    </w:lvl>
+    <w:lvl w:ilvl="8" w:tplc="0C090005" w:tentative="1">
+      <w:start w:val="1"/>
+      <w:numFmt w:val="bullet"/>
+      <w:lvlText w:val=""/>
+      <w:lvlJc w:val="left"/>
+      <w:pPr>
+        <w:ind w:left="6480" w:hanging="360"/>
+      </w:pPr>
+      <w:rPr>
+        <w:rFonts w:ascii="Wingdings" w:hAnsi="Wingdings" w:hint="default"/>
+      </w:rPr>
+    </w:lvl>
+  </w:abstractNum>
+  <w:abstractNum w:abstractNumId="9">
     <w:nsid w:val="75674B9B"/>
     <w:multiLevelType w:val="hybridMultilevel"/>
     <w:tmpl w:val="9780B2F8"/>
@@ -25991,7 +27790,7 @@
       </w:rPr>
     </w:lvl>
   </w:abstractNum>
-  <w:abstractNum w:abstractNumId="8">
+  <w:abstractNum w:abstractNumId="10">
     <w:nsid w:val="7A891B6D"/>
     <w:multiLevelType w:val="hybridMultilevel"/>
     <w:tmpl w:val="C8CCDF4A"/>
@@ -26108,28 +27907,34 @@
     <w:abstractNumId w:val="0"/>
   </w:num>
   <w:num w:numId="2">
-    <w:abstractNumId w:val="2"/>
+    <w:abstractNumId w:val="3"/>
   </w:num>
   <w:num w:numId="3">
-    <w:abstractNumId w:val="7"/>
+    <w:abstractNumId w:val="9"/>
   </w:num>
   <w:num w:numId="4">
-    <w:abstractNumId w:val="4"/>
+    <w:abstractNumId w:val="5"/>
   </w:num>
   <w:num w:numId="5">
-    <w:abstractNumId w:val="8"/>
+    <w:abstractNumId w:val="10"/>
   </w:num>
   <w:num w:numId="6">
     <w:abstractNumId w:val="1"/>
   </w:num>
   <w:num w:numId="7">
+    <w:abstractNumId w:val="8"/>
+  </w:num>
+  <w:num w:numId="8">
+    <w:abstractNumId w:val="4"/>
+  </w:num>
+  <w:num w:numId="9">
+    <w:abstractNumId w:val="7"/>
+  </w:num>
+  <w:num w:numId="10">
     <w:abstractNumId w:val="6"/>
   </w:num>
-  <w:num w:numId="8">
-    <w:abstractNumId w:val="3"/>
-  </w:num>
-  <w:num w:numId="9">
-    <w:abstractNumId w:val="5"/>
+  <w:num w:numId="11">
+    <w:abstractNumId w:val="2"/>
   </w:num>
   <w:numIdMacAtCleanup w:val="9"/>
 </w:numbering>
@@ -26153,6 +27958,8 @@
     <w:lsdException w:name="toc 1" w:uiPriority="39"/>
     <w:lsdException w:name="toc 2" w:uiPriority="39"/>
     <w:lsdException w:name="toc 3" w:uiPriority="39"/>
+    <w:lsdException w:name="header" w:uiPriority="99"/>
+    <w:lsdException w:name="table of figures" w:uiPriority="99"/>
     <w:lsdException w:name="Default Paragraph Font" w:uiPriority="1"/>
     <w:lsdException w:name="Hyperlink" w:uiPriority="99"/>
     <w:lsdException w:name="Normal (Web)" w:uiPriority="99"/>
@@ -26161,7 +27968,7 @@
   <w:style w:type="paragraph" w:default="1" w:styleId="Normal">
     <w:name w:val="Normal"/>
     <w:qFormat/>
-    <w:rsid w:val="00A04BDA"/>
+    <w:rsid w:val="006A79AC"/>
     <w:pPr>
       <w:spacing w:after="200" w:line="276" w:lineRule="auto"/>
     </w:pPr>
@@ -26362,7 +28169,7 @@
     <w:name w:val="Default Paragraph Font"/>
     <w:uiPriority w:val="1"/>
     <w:unhideWhenUsed/>
-    <w:rsid w:val="00A04BDA"/>
+    <w:rsid w:val="006A79AC"/>
   </w:style>
   <w:style w:type="table" w:default="1" w:styleId="TableNormal">
     <w:name w:val="Normal Table"/>
@@ -26385,7 +28192,7 @@
     <w:uiPriority w:val="99"/>
     <w:semiHidden/>
     <w:unhideWhenUsed/>
-    <w:rsid w:val="00A04BDA"/>
+    <w:rsid w:val="006A79AC"/>
   </w:style>
   <w:style w:type="paragraph" w:styleId="NoSpacing">
     <w:name w:val="No Spacing"/>
@@ -26559,7 +28366,6 @@
     <w:basedOn w:val="Heading1"/>
     <w:next w:val="Normal"/>
     <w:uiPriority w:val="39"/>
-    <w:semiHidden/>
     <w:unhideWhenUsed/>
     <w:qFormat/>
     <w:rsid w:val="00C07191"/>
@@ -26945,9 +28751,10 @@
     <w:basedOn w:val="iNormal"/>
     <w:next w:val="iNormal"/>
     <w:qFormat/>
-    <w:rsid w:val="004F1EF9"/>
+    <w:rsid w:val="0087276C"/>
     <w:pPr>
       <w:spacing w:after="300"/>
+      <w:jc w:val="center"/>
     </w:pPr>
     <w:rPr>
       <w:b/>
@@ -27477,6 +29284,7 @@
     <w:name w:val="Appendix 1"/>
     <w:basedOn w:val="iHeading1"/>
     <w:next w:val="iNormal"/>
+    <w:link w:val="Appendix1Char"/>
     <w:qFormat/>
     <w:rsid w:val="00C050D7"/>
     <w:pPr>
@@ -27559,6 +29367,37 @@
     <w:rsid w:val="00541AB7"/>
     <w:rPr>
       <w:b/>
+    </w:rPr>
+  </w:style>
+  <w:style w:type="paragraph" w:customStyle="1" w:styleId="iHeadingUnnumbered">
+    <w:name w:val="iHeading Unnumbered"/>
+    <w:basedOn w:val="iHeading1"/>
+    <w:link w:val="iHeadingUnnumberedChar"/>
+    <w:qFormat/>
+    <w:rsid w:val="00904832"/>
+    <w:pPr>
+      <w:numPr>
+        <w:numId w:val="0"/>
+      </w:numPr>
+    </w:pPr>
+  </w:style>
+  <w:style w:type="paragraph" w:styleId="TableofFigures">
+    <w:name w:val="table of figures"/>
+    <w:basedOn w:val="Normal"/>
+    <w:next w:val="Normal"/>
+    <w:uiPriority w:val="99"/>
+    <w:rsid w:val="007A49B7"/>
+    <w:pPr>
+      <w:spacing w:after="0"/>
+    </w:pPr>
+  </w:style>
+  <w:style w:type="character" w:customStyle="1" w:styleId="iHeadingUnnumberedChar">
+    <w:name w:val="iHeading Unnumbered Char"/>
+    <w:basedOn w:val="iHeading1Char"/>
+    <w:link w:val="iHeadingUnnumbered"/>
+    <w:rsid w:val="00904832"/>
+    <w:rPr>
+      <w:bCs/>
     </w:rPr>
   </w:style>
 </w:styles>
@@ -28766,349 +30605,6 @@
 </w:styles>
 </file>
 
-<file path=word/glossary/document.xml><?xml version="1.0" encoding="utf-8"?>
-<w:glossaryDocument xmlns:ve="http://schemas.openxmlformats.org/markup-compatibility/2006" xmlns:o="urn:schemas-microsoft-com:office:office" xmlns:r="http://schemas.openxmlformats.org/officeDocument/2006/relationships" xmlns:m="http://schemas.openxmlformats.org/officeDocument/2006/math" xmlns:v="urn:schemas-microsoft-com:vml" xmlns:wp="http://schemas.openxmlformats.org/drawingml/2006/wordprocessingDrawing" xmlns:w10="urn:schemas-microsoft-com:office:word" xmlns:w="http://schemas.openxmlformats.org/wordprocessingml/2006/main" xmlns:wne="http://schemas.microsoft.com/office/word/2006/wordml">
-  <w:docParts/>
-</w:glossaryDocument>
-</file>
-
-<file path=word/glossary/fontTable.xml><?xml version="1.0" encoding="utf-8"?>
-<w:fonts xmlns:r="http://schemas.openxmlformats.org/officeDocument/2006/relationships" xmlns:w="http://schemas.openxmlformats.org/wordprocessingml/2006/main">
-  <w:font w:name="Times New Roman">
-    <w:panose1 w:val="02020603050405020304"/>
-    <w:charset w:val="00"/>
-    <w:family w:val="roman"/>
-    <w:pitch w:val="variable"/>
-    <w:sig w:usb0="E0002AEF" w:usb1="C0007841" w:usb2="00000009" w:usb3="00000000" w:csb0="000001FF" w:csb1="00000000"/>
-  </w:font>
-  <w:font w:name="Symbol">
-    <w:panose1 w:val="05050102010706020507"/>
-    <w:charset w:val="02"/>
-    <w:family w:val="roman"/>
-    <w:pitch w:val="variable"/>
-    <w:sig w:usb0="00000000" w:usb1="10000000" w:usb2="00000000" w:usb3="00000000" w:csb0="80000000" w:csb1="00000000"/>
-  </w:font>
-  <w:font w:name="Courier New">
-    <w:panose1 w:val="02070309020205020404"/>
-    <w:charset w:val="00"/>
-    <w:family w:val="modern"/>
-    <w:pitch w:val="fixed"/>
-    <w:sig w:usb0="E0002AFF" w:usb1="C0007843" w:usb2="00000009" w:usb3="00000000" w:csb0="000001FF" w:csb1="00000000"/>
-  </w:font>
-  <w:font w:name="Wingdings">
-    <w:panose1 w:val="05000000000000000000"/>
-    <w:charset w:val="02"/>
-    <w:family w:val="auto"/>
-    <w:pitch w:val="variable"/>
-    <w:sig w:usb0="00000000" w:usb1="10000000" w:usb2="00000000" w:usb3="00000000" w:csb0="80000000" w:csb1="00000000"/>
-  </w:font>
-  <w:font w:name="Calibri">
-    <w:panose1 w:val="020F0502020204030204"/>
-    <w:charset w:val="00"/>
-    <w:family w:val="swiss"/>
-    <w:pitch w:val="variable"/>
-    <w:sig w:usb0="A00002EF" w:usb1="4000207B" w:usb2="00000000" w:usb3="00000000" w:csb0="0000009F" w:csb1="00000000"/>
-  </w:font>
-  <w:font w:name="Cambria">
-    <w:panose1 w:val="02040503050406030204"/>
-    <w:charset w:val="00"/>
-    <w:family w:val="roman"/>
-    <w:pitch w:val="variable"/>
-    <w:sig w:usb0="A00002EF" w:usb1="4000004B" w:usb2="00000000" w:usb3="00000000" w:csb0="0000009F" w:csb1="00000000"/>
-  </w:font>
-  <w:font w:name="ＭＳ 明朝">
-    <w:altName w:val="MS Mincho"/>
-    <w:charset w:val="4E"/>
-    <w:family w:val="auto"/>
-    <w:pitch w:val="variable"/>
-    <w:sig w:usb0="00000000" w:usb1="08070000" w:usb2="00000010" w:usb3="00000000" w:csb0="00020000" w:csb1="00000000"/>
-  </w:font>
-  <w:font w:name="Tahoma">
-    <w:panose1 w:val="020B0604030504040204"/>
-    <w:charset w:val="00"/>
-    <w:family w:val="swiss"/>
-    <w:pitch w:val="variable"/>
-    <w:sig w:usb0="E1002EFF" w:usb1="C000605B" w:usb2="00000029" w:usb3="00000000" w:csb0="000101FF" w:csb1="00000000"/>
-  </w:font>
-  <w:font w:name="Cambria Math">
-    <w:panose1 w:val="02040503050406030204"/>
-    <w:charset w:val="00"/>
-    <w:family w:val="roman"/>
-    <w:pitch w:val="variable"/>
-    <w:sig w:usb0="A00002EF" w:usb1="420020EB" w:usb2="00000000" w:usb3="00000000" w:csb0="0000009F" w:csb1="00000000"/>
-  </w:font>
-  <w:font w:name="Consolas">
-    <w:panose1 w:val="020B0609020204030204"/>
-    <w:charset w:val="00"/>
-    <w:family w:val="modern"/>
-    <w:pitch w:val="fixed"/>
-    <w:sig w:usb0="A00002EF" w:usb1="4000204B" w:usb2="00000000" w:usb3="00000000" w:csb0="0000009F" w:csb1="00000000"/>
-  </w:font>
-  <w:font w:name="Verdana">
-    <w:panose1 w:val="020B0604030504040204"/>
-    <w:charset w:val="00"/>
-    <w:family w:val="swiss"/>
-    <w:pitch w:val="variable"/>
-    <w:sig w:usb0="A10006FF" w:usb1="4000205B" w:usb2="00000010" w:usb3="00000000" w:csb0="0000019F" w:csb1="00000000"/>
-  </w:font>
-  <w:font w:name="ＭＳ ゴシック">
-    <w:charset w:val="4E"/>
-    <w:family w:val="auto"/>
-    <w:pitch w:val="variable"/>
-    <w:sig w:usb0="00000001" w:usb1="08070000" w:usb2="00000010" w:usb3="00000000" w:csb0="00020000" w:csb1="00000000"/>
-  </w:font>
-  <w:font w:name="MS Mincho">
-    <w:altName w:val="ＭＳ 明朝"/>
-    <w:panose1 w:val="02020609040205080304"/>
-    <w:charset w:val="80"/>
-    <w:family w:val="modern"/>
-    <w:pitch w:val="fixed"/>
-    <w:sig w:usb0="E00002FF" w:usb1="6AC7FDFB" w:usb2="00000012" w:usb3="00000000" w:csb0="0002009F" w:csb1="00000000"/>
-  </w:font>
-  <w:font w:name="MS Gothic">
-    <w:altName w:val="ＭＳ ゴシック"/>
-    <w:panose1 w:val="020B0609070205080204"/>
-    <w:charset w:val="80"/>
-    <w:family w:val="modern"/>
-    <w:pitch w:val="fixed"/>
-    <w:sig w:usb0="E00002FF" w:usb1="6AC7FDFB" w:usb2="00000012" w:usb3="00000000" w:csb0="0002009F" w:csb1="00000000"/>
-  </w:font>
-</w:fonts>
-</file>
-
-<file path=word/glossary/settings.xml><?xml version="1.0" encoding="utf-8"?>
-<w:settings xmlns:o="urn:schemas-microsoft-com:office:office" xmlns:r="http://schemas.openxmlformats.org/officeDocument/2006/relationships" xmlns:m="http://schemas.openxmlformats.org/officeDocument/2006/math" xmlns:v="urn:schemas-microsoft-com:vml" xmlns:w10="urn:schemas-microsoft-com:office:word" xmlns:w="http://schemas.openxmlformats.org/wordprocessingml/2006/main" xmlns:sl="http://schemas.openxmlformats.org/schemaLibrary/2006/main">
-  <w:view w:val="normal"/>
-  <w:defaultTabStop w:val="720"/>
-  <w:characterSpacingControl w:val="doNotCompress"/>
-  <w:compat>
-    <w:useFELayout/>
-  </w:compat>
-  <w:rsids>
-    <w:rsidRoot w:val="00686670"/>
-    <w:rsid w:val="00686670"/>
-  </w:rsids>
-  <m:mathPr>
-    <m:mathFont m:val="Cambria Math"/>
-    <m:brkBin m:val="before"/>
-    <m:brkBinSub m:val="--"/>
-    <m:smallFrac m:val="off"/>
-    <m:dispDef/>
-    <m:lMargin m:val="0"/>
-    <m:rMargin m:val="0"/>
-    <m:defJc m:val="centerGroup"/>
-    <m:wrapIndent m:val="1440"/>
-    <m:intLim m:val="subSup"/>
-    <m:naryLim m:val="undOvr"/>
-  </m:mathPr>
-  <w:themeFontLang w:val="en-AU" w:eastAsia="ja-JP"/>
-  <w:clrSchemeMapping w:bg1="light1" w:t1="dark1" w:bg2="light2" w:t2="dark2" w:accent1="accent1" w:accent2="accent2" w:accent3="accent3" w:accent4="accent4" w:accent5="accent5" w:accent6="accent6" w:hyperlink="hyperlink" w:followedHyperlink="followedHyperlink"/>
-  <w:decimalSymbol w:val="."/>
-  <w:listSeparator w:val=","/>
-</w:settings>
-</file>
-
-<file path=word/glossary/styles.xml><?xml version="1.0" encoding="utf-8"?>
-<w:styles xmlns:r="http://schemas.openxmlformats.org/officeDocument/2006/relationships" xmlns:w="http://schemas.openxmlformats.org/wordprocessingml/2006/main">
-  <w:docDefaults>
-    <w:rPrDefault>
-      <w:rPr>
-        <w:rFonts w:asciiTheme="minorHAnsi" w:eastAsiaTheme="minorEastAsia" w:hAnsiTheme="minorHAnsi" w:cstheme="minorBidi"/>
-        <w:sz w:val="22"/>
-        <w:szCs w:val="22"/>
-        <w:lang w:val="en-AU" w:eastAsia="ja-JP" w:bidi="ar-SA"/>
-      </w:rPr>
-    </w:rPrDefault>
-    <w:pPrDefault>
-      <w:pPr>
-        <w:spacing w:after="200" w:line="276" w:lineRule="auto"/>
-      </w:pPr>
-    </w:pPrDefault>
-  </w:docDefaults>
-  <w:latentStyles w:defLockedState="0" w:defUIPriority="99" w:defSemiHidden="1" w:defUnhideWhenUsed="1" w:defQFormat="0" w:count="267">
-    <w:lsdException w:name="Normal" w:semiHidden="0" w:uiPriority="0" w:unhideWhenUsed="0" w:qFormat="1"/>
-    <w:lsdException w:name="heading 1" w:semiHidden="0" w:uiPriority="9" w:unhideWhenUsed="0" w:qFormat="1"/>
-    <w:lsdException w:name="heading 2" w:uiPriority="9" w:qFormat="1"/>
-    <w:lsdException w:name="heading 3" w:uiPriority="9" w:qFormat="1"/>
-    <w:lsdException w:name="heading 4" w:uiPriority="9" w:qFormat="1"/>
-    <w:lsdException w:name="heading 5" w:uiPriority="9" w:qFormat="1"/>
-    <w:lsdException w:name="heading 6" w:uiPriority="9" w:qFormat="1"/>
-    <w:lsdException w:name="heading 7" w:uiPriority="9" w:qFormat="1"/>
-    <w:lsdException w:name="heading 8" w:uiPriority="9" w:qFormat="1"/>
-    <w:lsdException w:name="heading 9" w:uiPriority="9" w:qFormat="1"/>
-    <w:lsdException w:name="toc 1" w:uiPriority="39"/>
-    <w:lsdException w:name="toc 2" w:uiPriority="39"/>
-    <w:lsdException w:name="toc 3" w:uiPriority="39"/>
-    <w:lsdException w:name="toc 4" w:uiPriority="39"/>
-    <w:lsdException w:name="toc 5" w:uiPriority="39"/>
-    <w:lsdException w:name="toc 6" w:uiPriority="39"/>
-    <w:lsdException w:name="toc 7" w:uiPriority="39"/>
-    <w:lsdException w:name="toc 8" w:uiPriority="39"/>
-    <w:lsdException w:name="toc 9" w:uiPriority="39"/>
-    <w:lsdException w:name="caption" w:uiPriority="35" w:qFormat="1"/>
-    <w:lsdException w:name="Title" w:semiHidden="0" w:uiPriority="10" w:unhideWhenUsed="0" w:qFormat="1"/>
-    <w:lsdException w:name="Default Paragraph Font" w:uiPriority="1"/>
-    <w:lsdException w:name="Subtitle" w:semiHidden="0" w:uiPriority="11" w:unhideWhenUsed="0" w:qFormat="1"/>
-    <w:lsdException w:name="Strong" w:semiHidden="0" w:uiPriority="22" w:unhideWhenUsed="0" w:qFormat="1"/>
-    <w:lsdException w:name="Emphasis" w:semiHidden="0" w:uiPriority="20" w:unhideWhenUsed="0" w:qFormat="1"/>
-    <w:lsdException w:name="Table Grid" w:semiHidden="0" w:uiPriority="59" w:unhideWhenUsed="0"/>
-    <w:lsdException w:name="Placeholder Text" w:unhideWhenUsed="0"/>
-    <w:lsdException w:name="No Spacing" w:semiHidden="0" w:uiPriority="1" w:unhideWhenUsed="0" w:qFormat="1"/>
-    <w:lsdException w:name="Light Shading" w:semiHidden="0" w:uiPriority="60" w:unhideWhenUsed="0"/>
-    <w:lsdException w:name="Light List" w:semiHidden="0" w:uiPriority="61" w:unhideWhenUsed="0"/>
-    <w:lsdException w:name="Light Grid" w:semiHidden="0" w:uiPriority="62" w:unhideWhenUsed="0"/>
-    <w:lsdException w:name="Medium Shading 1" w:semiHidden="0" w:uiPriority="63" w:unhideWhenUsed="0"/>
-    <w:lsdException w:name="Medium Shading 2" w:semiHidden="0" w:uiPriority="64" w:unhideWhenUsed="0"/>
-    <w:lsdException w:name="Medium List 1" w:semiHidden="0" w:uiPriority="65" w:unhideWhenUsed="0"/>
-    <w:lsdException w:name="Medium List 2" w:semiHidden="0" w:uiPriority="66" w:unhideWhenUsed="0"/>
-    <w:lsdException w:name="Medium Grid 1" w:semiHidden="0" w:uiPriority="67" w:unhideWhenUsed="0"/>
-    <w:lsdException w:name="Medium Grid 2" w:semiHidden="0" w:uiPriority="68" w:unhideWhenUsed="0"/>
-    <w:lsdException w:name="Medium Grid 3" w:semiHidden="0" w:uiPriority="69" w:unhideWhenUsed="0"/>
-    <w:lsdException w:name="Dark List" w:semiHidden="0" w:uiPriority="70" w:unhideWhenUsed="0"/>
-    <w:lsdException w:name="Colorful Shading" w:semiHidden="0" w:uiPriority="71" w:unhideWhenUsed="0"/>
-    <w:lsdException w:name="Colorful List" w:semiHidden="0" w:uiPriority="72" w:unhideWhenUsed="0"/>
-    <w:lsdException w:name="Colorful Grid" w:semiHidden="0" w:uiPriority="73" w:unhideWhenUsed="0"/>
-    <w:lsdException w:name="Light Shading Accent 1" w:semiHidden="0" w:uiPriority="60" w:unhideWhenUsed="0"/>
-    <w:lsdException w:name="Light List Accent 1" w:semiHidden="0" w:uiPriority="61" w:unhideWhenUsed="0"/>
-    <w:lsdException w:name="Light Grid Accent 1" w:semiHidden="0" w:uiPriority="62" w:unhideWhenUsed="0"/>
-    <w:lsdException w:name="Medium Shading 1 Accent 1" w:semiHidden="0" w:uiPriority="63" w:unhideWhenUsed="0"/>
-    <w:lsdException w:name="Medium Shading 2 Accent 1" w:semiHidden="0" w:uiPriority="64" w:unhideWhenUsed="0"/>
-    <w:lsdException w:name="Medium List 1 Accent 1" w:semiHidden="0" w:uiPriority="65" w:unhideWhenUsed="0"/>
-    <w:lsdException w:name="Revision" w:unhideWhenUsed="0"/>
-    <w:lsdException w:name="List Paragraph" w:semiHidden="0" w:uiPriority="34" w:unhideWhenUsed="0" w:qFormat="1"/>
-    <w:lsdException w:name="Quote" w:semiHidden="0" w:uiPriority="29" w:unhideWhenUsed="0" w:qFormat="1"/>
-    <w:lsdException w:name="Intense Quote" w:semiHidden="0" w:uiPriority="30" w:unhideWhenUsed="0" w:qFormat="1"/>
-    <w:lsdException w:name="Medium List 2 Accent 1" w:semiHidden="0" w:uiPriority="66" w:unhideWhenUsed="0"/>
-    <w:lsdException w:name="Medium Grid 1 Accent 1" w:semiHidden="0" w:uiPriority="67" w:unhideWhenUsed="0"/>
-    <w:lsdException w:name="Medium Grid 2 Accent 1" w:semiHidden="0" w:uiPriority="68" w:unhideWhenUsed="0"/>
-    <w:lsdException w:name="Medium Grid 3 Accent 1" w:semiHidden="0" w:uiPriority="69" w:unhideWhenUsed="0"/>
-    <w:lsdException w:name="Dark List Accent 1" w:semiHidden="0" w:uiPriority="70" w:unhideWhenUsed="0"/>
-    <w:lsdException w:name="Colorful Shading Accent 1" w:semiHidden="0" w:uiPriority="71" w:unhideWhenUsed="0"/>
-    <w:lsdException w:name="Colorful List Accent 1" w:semiHidden="0" w:uiPriority="72" w:unhideWhenUsed="0"/>
-    <w:lsdException w:name="Colorful Grid Accent 1" w:semiHidden="0" w:uiPriority="73" w:unhideWhenUsed="0"/>
-    <w:lsdException w:name="Light Shading Accent 2" w:semiHidden="0" w:uiPriority="60" w:unhideWhenUsed="0"/>
-    <w:lsdException w:name="Light List Accent 2" w:semiHidden="0" w:uiPriority="61" w:unhideWhenUsed="0"/>
-    <w:lsdException w:name="Light Grid Accent 2" w:semiHidden="0" w:uiPriority="62" w:unhideWhenUsed="0"/>
-    <w:lsdException w:name="Medium Shading 1 Accent 2" w:semiHidden="0" w:uiPriority="63" w:unhideWhenUsed="0"/>
-    <w:lsdException w:name="Medium Shading 2 Accent 2" w:semiHidden="0" w:uiPriority="64" w:unhideWhenUsed="0"/>
-    <w:lsdException w:name="Medium List 1 Accent 2" w:semiHidden="0" w:uiPriority="65" w:unhideWhenUsed="0"/>
-    <w:lsdException w:name="Medium List 2 Accent 2" w:semiHidden="0" w:uiPriority="66" w:unhideWhenUsed="0"/>
-    <w:lsdException w:name="Medium Grid 1 Accent 2" w:semiHidden="0" w:uiPriority="67" w:unhideWhenUsed="0"/>
-    <w:lsdException w:name="Medium Grid 2 Accent 2" w:semiHidden="0" w:uiPriority="68" w:unhideWhenUsed="0"/>
-    <w:lsdException w:name="Medium Grid 3 Accent 2" w:semiHidden="0" w:uiPriority="69" w:unhideWhenUsed="0"/>
-    <w:lsdException w:name="Dark List Accent 2" w:semiHidden="0" w:uiPriority="70" w:unhideWhenUsed="0"/>
-    <w:lsdException w:name="Colorful Shading Accent 2" w:semiHidden="0" w:uiPriority="71" w:unhideWhenUsed="0"/>
-    <w:lsdException w:name="Colorful List Accent 2" w:semiHidden="0" w:uiPriority="72" w:unhideWhenUsed="0"/>
-    <w:lsdException w:name="Colorful Grid Accent 2" w:semiHidden="0" w:uiPriority="73" w:unhideWhenUsed="0"/>
-    <w:lsdException w:name="Light Shading Accent 3" w:semiHidden="0" w:uiPriority="60" w:unhideWhenUsed="0"/>
-    <w:lsdException w:name="Light List Accent 3" w:semiHidden="0" w:uiPriority="61" w:unhideWhenUsed="0"/>
-    <w:lsdException w:name="Light Grid Accent 3" w:semiHidden="0" w:uiPriority="62" w:unhideWhenUsed="0"/>
-    <w:lsdException w:name="Medium Shading 1 Accent 3" w:semiHidden="0" w:uiPriority="63" w:unhideWhenUsed="0"/>
-    <w:lsdException w:name="Medium Shading 2 Accent 3" w:semiHidden="0" w:uiPriority="64" w:unhideWhenUsed="0"/>
-    <w:lsdException w:name="Medium List 1 Accent 3" w:semiHidden="0" w:uiPriority="65" w:unhideWhenUsed="0"/>
-    <w:lsdException w:name="Medium List 2 Accent 3" w:semiHidden="0" w:uiPriority="66" w:unhideWhenUsed="0"/>
-    <w:lsdException w:name="Medium Grid 1 Accent 3" w:semiHidden="0" w:uiPriority="67" w:unhideWhenUsed="0"/>
-    <w:lsdException w:name="Medium Grid 2 Accent 3" w:semiHidden="0" w:uiPriority="68" w:unhideWhenUsed="0"/>
-    <w:lsdException w:name="Medium Grid 3 Accent 3" w:semiHidden="0" w:uiPriority="69" w:unhideWhenUsed="0"/>
-    <w:lsdException w:name="Dark List Accent 3" w:semiHidden="0" w:uiPriority="70" w:unhideWhenUsed="0"/>
-    <w:lsdException w:name="Colorful Shading Accent 3" w:semiHidden="0" w:uiPriority="71" w:unhideWhenUsed="0"/>
-    <w:lsdException w:name="Colorful List Accent 3" w:semiHidden="0" w:uiPriority="72" w:unhideWhenUsed="0"/>
-    <w:lsdException w:name="Colorful Grid Accent 3" w:semiHidden="0" w:uiPriority="73" w:unhideWhenUsed="0"/>
-    <w:lsdException w:name="Light Shading Accent 4" w:semiHidden="0" w:uiPriority="60" w:unhideWhenUsed="0"/>
-    <w:lsdException w:name="Light List Accent 4" w:semiHidden="0" w:uiPriority="61" w:unhideWhenUsed="0"/>
-    <w:lsdException w:name="Light Grid Accent 4" w:semiHidden="0" w:uiPriority="62" w:unhideWhenUsed="0"/>
-    <w:lsdException w:name="Medium Shading 1 Accent 4" w:semiHidden="0" w:uiPriority="63" w:unhideWhenUsed="0"/>
-    <w:lsdException w:name="Medium Shading 2 Accent 4" w:semiHidden="0" w:uiPriority="64" w:unhideWhenUsed="0"/>
-    <w:lsdException w:name="Medium List 1 Accent 4" w:semiHidden="0" w:uiPriority="65" w:unhideWhenUsed="0"/>
-    <w:lsdException w:name="Medium List 2 Accent 4" w:semiHidden="0" w:uiPriority="66" w:unhideWhenUsed="0"/>
-    <w:lsdException w:name="Medium Grid 1 Accent 4" w:semiHidden="0" w:uiPriority="67" w:unhideWhenUsed="0"/>
-    <w:lsdException w:name="Medium Grid 2 Accent 4" w:semiHidden="0" w:uiPriority="68" w:unhideWhenUsed="0"/>
-    <w:lsdException w:name="Medium Grid 3 Accent 4" w:semiHidden="0" w:uiPriority="69" w:unhideWhenUsed="0"/>
-    <w:lsdException w:name="Dark List Accent 4" w:semiHidden="0" w:uiPriority="70" w:unhideWhenUsed="0"/>
-    <w:lsdException w:name="Colorful Shading Accent 4" w:semiHidden="0" w:uiPriority="71" w:unhideWhenUsed="0"/>
-    <w:lsdException w:name="Colorful List Accent 4" w:semiHidden="0" w:uiPriority="72" w:unhideWhenUsed="0"/>
-    <w:lsdException w:name="Colorful Grid Accent 4" w:semiHidden="0" w:uiPriority="73" w:unhideWhenUsed="0"/>
-    <w:lsdException w:name="Light Shading Accent 5" w:semiHidden="0" w:uiPriority="60" w:unhideWhenUsed="0"/>
-    <w:lsdException w:name="Light List Accent 5" w:semiHidden="0" w:uiPriority="61" w:unhideWhenUsed="0"/>
-    <w:lsdException w:name="Light Grid Accent 5" w:semiHidden="0" w:uiPriority="62" w:unhideWhenUsed="0"/>
-    <w:lsdException w:name="Medium Shading 1 Accent 5" w:semiHidden="0" w:uiPriority="63" w:unhideWhenUsed="0"/>
-    <w:lsdException w:name="Medium Shading 2 Accent 5" w:semiHidden="0" w:uiPriority="64" w:unhideWhenUsed="0"/>
-    <w:lsdException w:name="Medium List 1 Accent 5" w:semiHidden="0" w:uiPriority="65" w:unhideWhenUsed="0"/>
-    <w:lsdException w:name="Medium List 2 Accent 5" w:semiHidden="0" w:uiPriority="66" w:unhideWhenUsed="0"/>
-    <w:lsdException w:name="Medium Grid 1 Accent 5" w:semiHidden="0" w:uiPriority="67" w:unhideWhenUsed="0"/>
-    <w:lsdException w:name="Medium Grid 2 Accent 5" w:semiHidden="0" w:uiPriority="68" w:unhideWhenUsed="0"/>
-    <w:lsdException w:name="Medium Grid 3 Accent 5" w:semiHidden="0" w:uiPriority="69" w:unhideWhenUsed="0"/>
-    <w:lsdException w:name="Dark List Accent 5" w:semiHidden="0" w:uiPriority="70" w:unhideWhenUsed="0"/>
-    <w:lsdException w:name="Colorful Shading Accent 5" w:semiHidden="0" w:uiPriority="71" w:unhideWhenUsed="0"/>
-    <w:lsdException w:name="Colorful List Accent 5" w:semiHidden="0" w:uiPriority="72" w:unhideWhenUsed="0"/>
-    <w:lsdException w:name="Colorful Grid Accent 5" w:semiHidden="0" w:uiPriority="73" w:unhideWhenUsed="0"/>
-    <w:lsdException w:name="Light Shading Accent 6" w:semiHidden="0" w:uiPriority="60" w:unhideWhenUsed="0"/>
-    <w:lsdException w:name="Light List Accent 6" w:semiHidden="0" w:uiPriority="61" w:unhideWhenUsed="0"/>
-    <w:lsdException w:name="Light Grid Accent 6" w:semiHidden="0" w:uiPriority="62" w:unhideWhenUsed="0"/>
-    <w:lsdException w:name="Medium Shading 1 Accent 6" w:semiHidden="0" w:uiPriority="63" w:unhideWhenUsed="0"/>
-    <w:lsdException w:name="Medium Shading 2 Accent 6" w:semiHidden="0" w:uiPriority="64" w:unhideWhenUsed="0"/>
-    <w:lsdException w:name="Medium List 1 Accent 6" w:semiHidden="0" w:uiPriority="65" w:unhideWhenUsed="0"/>
-    <w:lsdException w:name="Medium List 2 Accent 6" w:semiHidden="0" w:uiPriority="66" w:unhideWhenUsed="0"/>
-    <w:lsdException w:name="Medium Grid 1 Accent 6" w:semiHidden="0" w:uiPriority="67" w:unhideWhenUsed="0"/>
-    <w:lsdException w:name="Medium Grid 2 Accent 6" w:semiHidden="0" w:uiPriority="68" w:unhideWhenUsed="0"/>
-    <w:lsdException w:name="Medium Grid 3 Accent 6" w:semiHidden="0" w:uiPriority="69" w:unhideWhenUsed="0"/>
-    <w:lsdException w:name="Dark List Accent 6" w:semiHidden="0" w:uiPriority="70" w:unhideWhenUsed="0"/>
-    <w:lsdException w:name="Colorful Shading Accent 6" w:semiHidden="0" w:uiPriority="71" w:unhideWhenUsed="0"/>
-    <w:lsdException w:name="Colorful List Accent 6" w:semiHidden="0" w:uiPriority="72" w:unhideWhenUsed="0"/>
-    <w:lsdException w:name="Colorful Grid Accent 6" w:semiHidden="0" w:uiPriority="73" w:unhideWhenUsed="0"/>
-    <w:lsdException w:name="Subtle Emphasis" w:semiHidden="0" w:uiPriority="19" w:unhideWhenUsed="0" w:qFormat="1"/>
-    <w:lsdException w:name="Intense Emphasis" w:semiHidden="0" w:uiPriority="21" w:unhideWhenUsed="0" w:qFormat="1"/>
-    <w:lsdException w:name="Subtle Reference" w:semiHidden="0" w:uiPriority="31" w:unhideWhenUsed="0" w:qFormat="1"/>
-    <w:lsdException w:name="Intense Reference" w:semiHidden="0" w:uiPriority="32" w:unhideWhenUsed="0" w:qFormat="1"/>
-    <w:lsdException w:name="Book Title" w:semiHidden="0" w:uiPriority="33" w:unhideWhenUsed="0" w:qFormat="1"/>
-    <w:lsdException w:name="Bibliography" w:uiPriority="37"/>
-    <w:lsdException w:name="TOC Heading" w:uiPriority="39" w:qFormat="1"/>
-  </w:latentStyles>
-  <w:style w:type="paragraph" w:default="1" w:styleId="Normal">
-    <w:name w:val="Normal"/>
-    <w:qFormat/>
-  </w:style>
-  <w:style w:type="character" w:default="1" w:styleId="DefaultParagraphFont">
-    <w:name w:val="Default Paragraph Font"/>
-    <w:uiPriority w:val="1"/>
-    <w:semiHidden/>
-    <w:unhideWhenUsed/>
-  </w:style>
-  <w:style w:type="table" w:default="1" w:styleId="TableNormal">
-    <w:name w:val="Normal Table"/>
-    <w:uiPriority w:val="99"/>
-    <w:semiHidden/>
-    <w:unhideWhenUsed/>
-    <w:qFormat/>
-    <w:tblPr>
-      <w:tblInd w:w="0" w:type="dxa"/>
-      <w:tblCellMar>
-        <w:top w:w="0" w:type="dxa"/>
-        <w:left w:w="108" w:type="dxa"/>
-        <w:bottom w:w="0" w:type="dxa"/>
-        <w:right w:w="108" w:type="dxa"/>
-      </w:tblCellMar>
-    </w:tblPr>
-  </w:style>
-  <w:style w:type="numbering" w:default="1" w:styleId="NoList">
-    <w:name w:val="No List"/>
-    <w:uiPriority w:val="99"/>
-    <w:semiHidden/>
-    <w:unhideWhenUsed/>
-  </w:style>
-  <w:style w:type="paragraph" w:customStyle="1" w:styleId="26EE6BD3DB2644F0B41A1E0412BAD95F">
-    <w:name w:val="26EE6BD3DB2644F0B41A1E0412BAD95F"/>
-    <w:rsid w:val="00686670"/>
-  </w:style>
-</w:styles>
-</file>
-
-<file path=word/glossary/webSettings.xml><?xml version="1.0" encoding="utf-8"?>
-<w:webSettings xmlns:r="http://schemas.openxmlformats.org/officeDocument/2006/relationships" xmlns:w="http://schemas.openxmlformats.org/wordprocessingml/2006/main">
-  <w:optimizeForBrowser/>
-</w:webSettings>
-</file>
-
 <file path=word/theme/theme1.xml><?xml version="1.0" encoding="utf-8"?>
 <a:theme xmlns:a="http://schemas.openxmlformats.org/drawingml/2006/main" name="Office Theme">
   <a:themeElements>
@@ -29434,7 +30930,7 @@
 </file>
 
 <file path=customXml/itemProps1.xml><?xml version="1.0" encoding="utf-8"?>
-<ds:datastoreItem xmlns:ds="http://schemas.openxmlformats.org/officeDocument/2006/customXml" ds:itemID="{F7A83AA5-10EA-474E-B891-6FD7666AE706}">
+<ds:datastoreItem xmlns:ds="http://schemas.openxmlformats.org/officeDocument/2006/customXml" ds:itemID="{5C1AA94E-26A8-4565-9C29-65691E06E3CE}">
   <ds:schemaRefs>
     <ds:schemaRef ds:uri="http://schemas.openxmlformats.org/officeDocument/2006/bibliography"/>
   </ds:schemaRefs>

--- a/doc/HIEv UserManual.docx
+++ b/doc/HIEv UserManual.docx
@@ -456,6 +456,7 @@
         </w:rPr>
       </w:sdtEndPr>
       <w:sdtContent>
+        <w:bookmarkStart w:id="0" w:name="_Toc351737127" w:displacedByCustomXml="prev"/>
         <w:p>
           <w:pPr>
             <w:pStyle w:val="iHeadingUnnumbered"/>
@@ -463,13 +464,11 @@
           <w:r>
             <w:t>Contents</w:t>
           </w:r>
+          <w:bookmarkEnd w:id="0"/>
         </w:p>
         <w:p>
           <w:pPr>
             <w:pStyle w:val="TOC1"/>
-            <w:tabs>
-              <w:tab w:val="left" w:pos="480"/>
-            </w:tabs>
             <w:rPr>
               <w:rFonts w:asciiTheme="minorHAnsi" w:eastAsiaTheme="minorEastAsia" w:hAnsiTheme="minorHAnsi" w:cstheme="minorBidi"/>
               <w:color w:val="auto"/>
@@ -487,37 +486,21 @@
           <w:r>
             <w:fldChar w:fldCharType="separate"/>
           </w:r>
-          <w:hyperlink w:anchor="_Toc351628659" w:history="1">
+          <w:hyperlink w:anchor="_Toc351737127" w:history="1">
             <w:r>
               <w:rPr>
                 <w:rStyle w:val="Hyperlink"/>
               </w:rPr>
-              <w:t>1</w:t>
-            </w:r>
-            <w:r>
-              <w:rPr>
-                <w:rFonts w:asciiTheme="minorHAnsi" w:eastAsiaTheme="minorEastAsia" w:hAnsiTheme="minorHAnsi" w:cstheme="minorBidi"/>
-                <w:color w:val="auto"/>
-                <w:sz w:val="22"/>
-                <w:szCs w:val="22"/>
-                <w:lang w:val="en-AU" w:eastAsia="ja-JP"/>
+              <w:t>Contents</w:t>
+            </w:r>
+            <w:r>
+              <w:rPr>
+                <w:webHidden/>
               </w:rPr>
               <w:tab/>
             </w:r>
             <w:r>
               <w:rPr>
-                <w:rStyle w:val="Hyperlink"/>
-              </w:rPr>
-              <w:t>Overview</w:t>
-            </w:r>
-            <w:r>
-              <w:rPr>
-                <w:webHidden/>
-              </w:rPr>
-              <w:tab/>
-            </w:r>
-            <w:r>
-              <w:rPr>
                 <w:webHidden/>
               </w:rPr>
               <w:fldChar w:fldCharType="begin"/>
@@ -526,7 +509,7 @@
               <w:rPr>
                 <w:webHidden/>
               </w:rPr>
-              <w:instrText xml:space="preserve"> PAGEREF _Toc351628659 \h </w:instrText>
+              <w:instrText xml:space="preserve"> PAGEREF _Toc351737127 \h </w:instrText>
             </w:r>
             <w:r>
               <w:rPr>
@@ -543,85 +526,7 @@
               <w:rPr>
                 <w:webHidden/>
               </w:rPr>
-              <w:t>4</w:t>
-            </w:r>
-            <w:r>
-              <w:rPr>
-                <w:webHidden/>
-              </w:rPr>
-              <w:fldChar w:fldCharType="end"/>
-            </w:r>
-          </w:hyperlink>
-        </w:p>
-        <w:p>
-          <w:pPr>
-            <w:pStyle w:val="TOC2"/>
-            <w:tabs>
-              <w:tab w:val="left" w:pos="960"/>
-            </w:tabs>
-            <w:rPr>
-              <w:rFonts w:asciiTheme="minorHAnsi" w:eastAsiaTheme="minorEastAsia" w:hAnsiTheme="minorHAnsi" w:cstheme="minorBidi"/>
-              <w:color w:val="auto"/>
-              <w:szCs w:val="22"/>
-              <w:lang w:val="en-AU" w:eastAsia="ja-JP"/>
-            </w:rPr>
-          </w:pPr>
-          <w:hyperlink w:anchor="_Toc351628660" w:history="1">
-            <w:r>
-              <w:rPr>
-                <w:rStyle w:val="Hyperlink"/>
-              </w:rPr>
-              <w:t>1.1</w:t>
-            </w:r>
-            <w:r>
-              <w:rPr>
-                <w:rFonts w:asciiTheme="minorHAnsi" w:eastAsiaTheme="minorEastAsia" w:hAnsiTheme="minorHAnsi" w:cstheme="minorBidi"/>
-                <w:color w:val="auto"/>
-                <w:szCs w:val="22"/>
-                <w:lang w:val="en-AU" w:eastAsia="ja-JP"/>
-              </w:rPr>
-              <w:tab/>
-            </w:r>
-            <w:r>
-              <w:rPr>
-                <w:rStyle w:val="Hyperlink"/>
-              </w:rPr>
-              <w:t>Installing HIEv</w:t>
-            </w:r>
-            <w:r>
-              <w:rPr>
-                <w:webHidden/>
-              </w:rPr>
-              <w:tab/>
-            </w:r>
-            <w:r>
-              <w:rPr>
-                <w:webHidden/>
-              </w:rPr>
-              <w:fldChar w:fldCharType="begin"/>
-            </w:r>
-            <w:r>
-              <w:rPr>
-                <w:webHidden/>
-              </w:rPr>
-              <w:instrText xml:space="preserve"> PAGEREF _Toc351628660 \h </w:instrText>
-            </w:r>
-            <w:r>
-              <w:rPr>
-                <w:webHidden/>
-              </w:rPr>
-            </w:r>
-            <w:r>
-              <w:rPr>
-                <w:webHidden/>
-              </w:rPr>
-              <w:fldChar w:fldCharType="separate"/>
-            </w:r>
-            <w:r>
-              <w:rPr>
-                <w:webHidden/>
-              </w:rPr>
-              <w:t>4</w:t>
+              <w:t>2</w:t>
             </w:r>
             <w:r>
               <w:rPr>
@@ -645,12 +550,12 @@
               <w:lang w:val="en-AU" w:eastAsia="ja-JP"/>
             </w:rPr>
           </w:pPr>
-          <w:hyperlink w:anchor="_Toc351628661" w:history="1">
+          <w:hyperlink w:anchor="_Toc351737128" w:history="1">
             <w:r>
               <w:rPr>
                 <w:rStyle w:val="Hyperlink"/>
               </w:rPr>
-              <w:t>2</w:t>
+              <w:t>1</w:t>
             </w:r>
             <w:r>
               <w:rPr>
@@ -666,7 +571,7 @@
               <w:rPr>
                 <w:rStyle w:val="Hyperlink"/>
               </w:rPr>
-              <w:t>Logging in to the system</w:t>
+              <w:t>Overview</w:t>
             </w:r>
             <w:r>
               <w:rPr>
@@ -684,7 +589,7 @@
               <w:rPr>
                 <w:webHidden/>
               </w:rPr>
-              <w:instrText xml:space="preserve"> PAGEREF _Toc351628661 \h </w:instrText>
+              <w:instrText xml:space="preserve"> PAGEREF _Toc351737128 \h </w:instrText>
             </w:r>
             <w:r>
               <w:rPr>
@@ -701,7 +606,85 @@
               <w:rPr>
                 <w:webHidden/>
               </w:rPr>
-              <w:t>5</w:t>
+              <w:t>4</w:t>
+            </w:r>
+            <w:r>
+              <w:rPr>
+                <w:webHidden/>
+              </w:rPr>
+              <w:fldChar w:fldCharType="end"/>
+            </w:r>
+          </w:hyperlink>
+        </w:p>
+        <w:p>
+          <w:pPr>
+            <w:pStyle w:val="TOC2"/>
+            <w:tabs>
+              <w:tab w:val="left" w:pos="960"/>
+            </w:tabs>
+            <w:rPr>
+              <w:rFonts w:asciiTheme="minorHAnsi" w:eastAsiaTheme="minorEastAsia" w:hAnsiTheme="minorHAnsi" w:cstheme="minorBidi"/>
+              <w:color w:val="auto"/>
+              <w:szCs w:val="22"/>
+              <w:lang w:val="en-AU" w:eastAsia="ja-JP"/>
+            </w:rPr>
+          </w:pPr>
+          <w:hyperlink w:anchor="_Toc351737129" w:history="1">
+            <w:r>
+              <w:rPr>
+                <w:rStyle w:val="Hyperlink"/>
+              </w:rPr>
+              <w:t>1.1</w:t>
+            </w:r>
+            <w:r>
+              <w:rPr>
+                <w:rFonts w:asciiTheme="minorHAnsi" w:eastAsiaTheme="minorEastAsia" w:hAnsiTheme="minorHAnsi" w:cstheme="minorBidi"/>
+                <w:color w:val="auto"/>
+                <w:szCs w:val="22"/>
+                <w:lang w:val="en-AU" w:eastAsia="ja-JP"/>
+              </w:rPr>
+              <w:tab/>
+            </w:r>
+            <w:r>
+              <w:rPr>
+                <w:rStyle w:val="Hyperlink"/>
+              </w:rPr>
+              <w:t>Installing HIEv</w:t>
+            </w:r>
+            <w:r>
+              <w:rPr>
+                <w:webHidden/>
+              </w:rPr>
+              <w:tab/>
+            </w:r>
+            <w:r>
+              <w:rPr>
+                <w:webHidden/>
+              </w:rPr>
+              <w:fldChar w:fldCharType="begin"/>
+            </w:r>
+            <w:r>
+              <w:rPr>
+                <w:webHidden/>
+              </w:rPr>
+              <w:instrText xml:space="preserve"> PAGEREF _Toc351737129 \h </w:instrText>
+            </w:r>
+            <w:r>
+              <w:rPr>
+                <w:webHidden/>
+              </w:rPr>
+            </w:r>
+            <w:r>
+              <w:rPr>
+                <w:webHidden/>
+              </w:rPr>
+              <w:fldChar w:fldCharType="separate"/>
+            </w:r>
+            <w:r>
+              <w:rPr>
+                <w:webHidden/>
+              </w:rPr>
+              <w:t>4</w:t>
             </w:r>
             <w:r>
               <w:rPr>
@@ -725,12 +708,12 @@
               <w:lang w:val="en-AU" w:eastAsia="ja-JP"/>
             </w:rPr>
           </w:pPr>
-          <w:hyperlink w:anchor="_Toc351628662" w:history="1">
+          <w:hyperlink w:anchor="_Toc351737130" w:history="1">
             <w:r>
               <w:rPr>
                 <w:rStyle w:val="Hyperlink"/>
               </w:rPr>
-              <w:t>3</w:t>
+              <w:t>2</w:t>
             </w:r>
             <w:r>
               <w:rPr>
@@ -746,7 +729,7 @@
               <w:rPr>
                 <w:rStyle w:val="Hyperlink"/>
               </w:rPr>
-              <w:t>The HIEv Main Screen</w:t>
+              <w:t>Logging in to the system</w:t>
             </w:r>
             <w:r>
               <w:rPr>
@@ -764,7 +747,7 @@
               <w:rPr>
                 <w:webHidden/>
               </w:rPr>
-              <w:instrText xml:space="preserve"> PAGEREF _Toc351628662 \h </w:instrText>
+              <w:instrText xml:space="preserve"> PAGEREF _Toc351737130 \h </w:instrText>
             </w:r>
             <w:r>
               <w:rPr>
@@ -781,7 +764,7 @@
               <w:rPr>
                 <w:webHidden/>
               </w:rPr>
-              <w:t>7</w:t>
+              <w:t>5</w:t>
             </w:r>
             <w:r>
               <w:rPr>
@@ -804,12 +787,12 @@
               <w:lang w:val="en-AU" w:eastAsia="ja-JP"/>
             </w:rPr>
           </w:pPr>
-          <w:hyperlink w:anchor="_Toc351628663" w:history="1">
+          <w:hyperlink w:anchor="_Toc351737131" w:history="1">
             <w:r>
               <w:rPr>
                 <w:rStyle w:val="Hyperlink"/>
               </w:rPr>
-              <w:t>3.1</w:t>
+              <w:t>2.1</w:t>
             </w:r>
             <w:r>
               <w:rPr>
@@ -824,7 +807,7 @@
               <w:rPr>
                 <w:rStyle w:val="Hyperlink"/>
               </w:rPr>
-              <w:t>Signing Out</w:t>
+              <w:t>Classes of Users</w:t>
             </w:r>
             <w:r>
               <w:rPr>
@@ -842,7 +825,7 @@
               <w:rPr>
                 <w:webHidden/>
               </w:rPr>
-              <w:instrText xml:space="preserve"> PAGEREF _Toc351628663 \h </w:instrText>
+              <w:instrText xml:space="preserve"> PAGEREF _Toc351737131 \h </w:instrText>
             </w:r>
             <w:r>
               <w:rPr>
@@ -859,319 +842,7 @@
               <w:rPr>
                 <w:webHidden/>
               </w:rPr>
-              <w:t>8</w:t>
-            </w:r>
-            <w:r>
-              <w:rPr>
-                <w:webHidden/>
-              </w:rPr>
-              <w:fldChar w:fldCharType="end"/>
-            </w:r>
-          </w:hyperlink>
-        </w:p>
-        <w:p>
-          <w:pPr>
-            <w:pStyle w:val="TOC2"/>
-            <w:tabs>
-              <w:tab w:val="left" w:pos="960"/>
-            </w:tabs>
-            <w:rPr>
-              <w:rFonts w:asciiTheme="minorHAnsi" w:eastAsiaTheme="minorEastAsia" w:hAnsiTheme="minorHAnsi" w:cstheme="minorBidi"/>
-              <w:color w:val="auto"/>
-              <w:szCs w:val="22"/>
-              <w:lang w:val="en-AU" w:eastAsia="ja-JP"/>
-            </w:rPr>
-          </w:pPr>
-          <w:hyperlink w:anchor="_Toc351628664" w:history="1">
-            <w:r>
-              <w:rPr>
-                <w:rStyle w:val="Hyperlink"/>
-              </w:rPr>
-              <w:t>3.2</w:t>
-            </w:r>
-            <w:r>
-              <w:rPr>
-                <w:rFonts w:asciiTheme="minorHAnsi" w:eastAsiaTheme="minorEastAsia" w:hAnsiTheme="minorHAnsi" w:cstheme="minorBidi"/>
-                <w:color w:val="auto"/>
-                <w:szCs w:val="22"/>
-                <w:lang w:val="en-AU" w:eastAsia="ja-JP"/>
-              </w:rPr>
-              <w:tab/>
-            </w:r>
-            <w:r>
-              <w:rPr>
-                <w:rStyle w:val="Hyperlink"/>
-              </w:rPr>
-              <w:t>Changing Your User Settings</w:t>
-            </w:r>
-            <w:r>
-              <w:rPr>
-                <w:webHidden/>
-              </w:rPr>
-              <w:tab/>
-            </w:r>
-            <w:r>
-              <w:rPr>
-                <w:webHidden/>
-              </w:rPr>
-              <w:fldChar w:fldCharType="begin"/>
-            </w:r>
-            <w:r>
-              <w:rPr>
-                <w:webHidden/>
-              </w:rPr>
-              <w:instrText xml:space="preserve"> PAGEREF _Toc351628664 \h </w:instrText>
-            </w:r>
-            <w:r>
-              <w:rPr>
-                <w:webHidden/>
-              </w:rPr>
-            </w:r>
-            <w:r>
-              <w:rPr>
-                <w:webHidden/>
-              </w:rPr>
-              <w:fldChar w:fldCharType="separate"/>
-            </w:r>
-            <w:r>
-              <w:rPr>
-                <w:webHidden/>
-              </w:rPr>
-              <w:t>8</w:t>
-            </w:r>
-            <w:r>
-              <w:rPr>
-                <w:webHidden/>
-              </w:rPr>
-              <w:fldChar w:fldCharType="end"/>
-            </w:r>
-          </w:hyperlink>
-        </w:p>
-        <w:p>
-          <w:pPr>
-            <w:pStyle w:val="TOC3"/>
-            <w:tabs>
-              <w:tab w:val="left" w:pos="1200"/>
-            </w:tabs>
-            <w:rPr>
-              <w:rFonts w:asciiTheme="minorHAnsi" w:eastAsiaTheme="minorEastAsia" w:hAnsiTheme="minorHAnsi" w:cstheme="minorBidi"/>
-              <w:color w:val="auto"/>
-              <w:szCs w:val="22"/>
-              <w:lang w:val="en-AU" w:eastAsia="ja-JP"/>
-            </w:rPr>
-          </w:pPr>
-          <w:hyperlink w:anchor="_Toc351628665" w:history="1">
-            <w:r>
-              <w:rPr>
-                <w:rStyle w:val="Hyperlink"/>
-              </w:rPr>
-              <w:t>3.2.1</w:t>
-            </w:r>
-            <w:r>
-              <w:rPr>
-                <w:rFonts w:asciiTheme="minorHAnsi" w:eastAsiaTheme="minorEastAsia" w:hAnsiTheme="minorHAnsi" w:cstheme="minorBidi"/>
-                <w:color w:val="auto"/>
-                <w:szCs w:val="22"/>
-                <w:lang w:val="en-AU" w:eastAsia="ja-JP"/>
-              </w:rPr>
-              <w:tab/>
-            </w:r>
-            <w:r>
-              <w:rPr>
-                <w:rStyle w:val="Hyperlink"/>
-              </w:rPr>
-              <w:t>Overview Tab</w:t>
-            </w:r>
-            <w:r>
-              <w:rPr>
-                <w:webHidden/>
-              </w:rPr>
-              <w:tab/>
-            </w:r>
-            <w:r>
-              <w:rPr>
-                <w:webHidden/>
-              </w:rPr>
-              <w:fldChar w:fldCharType="begin"/>
-            </w:r>
-            <w:r>
-              <w:rPr>
-                <w:webHidden/>
-              </w:rPr>
-              <w:instrText xml:space="preserve"> PAGEREF _Toc351628665 \h </w:instrText>
-            </w:r>
-            <w:r>
-              <w:rPr>
-                <w:webHidden/>
-              </w:rPr>
-            </w:r>
-            <w:r>
-              <w:rPr>
-                <w:webHidden/>
-              </w:rPr>
-              <w:fldChar w:fldCharType="separate"/>
-            </w:r>
-            <w:r>
-              <w:rPr>
-                <w:webHidden/>
-              </w:rPr>
-              <w:t>8</w:t>
-            </w:r>
-            <w:r>
-              <w:rPr>
-                <w:webHidden/>
-              </w:rPr>
-              <w:fldChar w:fldCharType="end"/>
-            </w:r>
-          </w:hyperlink>
-        </w:p>
-        <w:p>
-          <w:pPr>
-            <w:pStyle w:val="TOC3"/>
-            <w:tabs>
-              <w:tab w:val="left" w:pos="1200"/>
-            </w:tabs>
-            <w:rPr>
-              <w:rFonts w:asciiTheme="minorHAnsi" w:eastAsiaTheme="minorEastAsia" w:hAnsiTheme="minorHAnsi" w:cstheme="minorBidi"/>
-              <w:color w:val="auto"/>
-              <w:szCs w:val="22"/>
-              <w:lang w:val="en-AU" w:eastAsia="ja-JP"/>
-            </w:rPr>
-          </w:pPr>
-          <w:hyperlink w:anchor="_Toc351628666" w:history="1">
-            <w:r>
-              <w:rPr>
-                <w:rStyle w:val="Hyperlink"/>
-              </w:rPr>
-              <w:t>3.2.2</w:t>
-            </w:r>
-            <w:r>
-              <w:rPr>
-                <w:rFonts w:asciiTheme="minorHAnsi" w:eastAsiaTheme="minorEastAsia" w:hAnsiTheme="minorHAnsi" w:cstheme="minorBidi"/>
-                <w:color w:val="auto"/>
-                <w:szCs w:val="22"/>
-                <w:lang w:val="en-AU" w:eastAsia="ja-JP"/>
-              </w:rPr>
-              <w:tab/>
-            </w:r>
-            <w:r>
-              <w:rPr>
-                <w:rStyle w:val="Hyperlink"/>
-              </w:rPr>
-              <w:t>Edit Details Tab</w:t>
-            </w:r>
-            <w:r>
-              <w:rPr>
-                <w:webHidden/>
-              </w:rPr>
-              <w:tab/>
-            </w:r>
-            <w:r>
-              <w:rPr>
-                <w:webHidden/>
-              </w:rPr>
-              <w:fldChar w:fldCharType="begin"/>
-            </w:r>
-            <w:r>
-              <w:rPr>
-                <w:webHidden/>
-              </w:rPr>
-              <w:instrText xml:space="preserve"> PAGEREF _Toc351628666 \h </w:instrText>
-            </w:r>
-            <w:r>
-              <w:rPr>
-                <w:webHidden/>
-              </w:rPr>
-            </w:r>
-            <w:r>
-              <w:rPr>
-                <w:webHidden/>
-              </w:rPr>
-              <w:fldChar w:fldCharType="separate"/>
-            </w:r>
-            <w:r>
-              <w:rPr>
-                <w:webHidden/>
-              </w:rPr>
-              <w:t>8</w:t>
-            </w:r>
-            <w:r>
-              <w:rPr>
-                <w:webHidden/>
-              </w:rPr>
-              <w:fldChar w:fldCharType="end"/>
-            </w:r>
-          </w:hyperlink>
-        </w:p>
-        <w:p>
-          <w:pPr>
-            <w:pStyle w:val="TOC3"/>
-            <w:tabs>
-              <w:tab w:val="left" w:pos="1200"/>
-            </w:tabs>
-            <w:rPr>
-              <w:rFonts w:asciiTheme="minorHAnsi" w:eastAsiaTheme="minorEastAsia" w:hAnsiTheme="minorHAnsi" w:cstheme="minorBidi"/>
-              <w:color w:val="auto"/>
-              <w:szCs w:val="22"/>
-              <w:lang w:val="en-AU" w:eastAsia="ja-JP"/>
-            </w:rPr>
-          </w:pPr>
-          <w:hyperlink w:anchor="_Toc351628667" w:history="1">
-            <w:r>
-              <w:rPr>
-                <w:rStyle w:val="Hyperlink"/>
-              </w:rPr>
-              <w:t>3.2.3</w:t>
-            </w:r>
-            <w:r>
-              <w:rPr>
-                <w:rFonts w:asciiTheme="minorHAnsi" w:eastAsiaTheme="minorEastAsia" w:hAnsiTheme="minorHAnsi" w:cstheme="minorBidi"/>
-                <w:color w:val="auto"/>
-                <w:szCs w:val="22"/>
-                <w:lang w:val="en-AU" w:eastAsia="ja-JP"/>
-              </w:rPr>
-              <w:tab/>
-            </w:r>
-            <w:r>
-              <w:rPr>
-                <w:rStyle w:val="Hyperlink"/>
-              </w:rPr>
-              <w:t>Change Password Tab</w:t>
-            </w:r>
-            <w:r>
-              <w:rPr>
-                <w:webHidden/>
-              </w:rPr>
-              <w:tab/>
-            </w:r>
-            <w:r>
-              <w:rPr>
-                <w:webHidden/>
-              </w:rPr>
-              <w:fldChar w:fldCharType="begin"/>
-            </w:r>
-            <w:r>
-              <w:rPr>
-                <w:webHidden/>
-              </w:rPr>
-              <w:instrText xml:space="preserve"> PAGEREF _Toc351628667 \h </w:instrText>
-            </w:r>
-            <w:r>
-              <w:rPr>
-                <w:webHidden/>
-              </w:rPr>
-            </w:r>
-            <w:r>
-              <w:rPr>
-                <w:webHidden/>
-              </w:rPr>
-              <w:fldChar w:fldCharType="separate"/>
-            </w:r>
-            <w:r>
-              <w:rPr>
-                <w:webHidden/>
-              </w:rPr>
-              <w:t>9</w:t>
+              <w:t>6</w:t>
             </w:r>
             <w:r>
               <w:rPr>
@@ -1195,12 +866,12 @@
               <w:lang w:val="en-AU" w:eastAsia="ja-JP"/>
             </w:rPr>
           </w:pPr>
-          <w:hyperlink w:anchor="_Toc351628668" w:history="1">
+          <w:hyperlink w:anchor="_Toc351737132" w:history="1">
             <w:r>
               <w:rPr>
                 <w:rStyle w:val="Hyperlink"/>
               </w:rPr>
-              <w:t>4</w:t>
+              <w:t>3</w:t>
             </w:r>
             <w:r>
               <w:rPr>
@@ -1216,7 +887,7 @@
               <w:rPr>
                 <w:rStyle w:val="Hyperlink"/>
               </w:rPr>
-              <w:t>Managing Data Files</w:t>
+              <w:t>The HIEv Main Screen</w:t>
             </w:r>
             <w:r>
               <w:rPr>
@@ -1234,7 +905,7 @@
               <w:rPr>
                 <w:webHidden/>
               </w:rPr>
-              <w:instrText xml:space="preserve"> PAGEREF _Toc351628668 \h </w:instrText>
+              <w:instrText xml:space="preserve"> PAGEREF _Toc351737132 \h </w:instrText>
             </w:r>
             <w:r>
               <w:rPr>
@@ -1251,7 +922,7 @@
               <w:rPr>
                 <w:webHidden/>
               </w:rPr>
-              <w:t>10</w:t>
+              <w:t>7</w:t>
             </w:r>
             <w:r>
               <w:rPr>
@@ -1274,12 +945,12 @@
               <w:lang w:val="en-AU" w:eastAsia="ja-JP"/>
             </w:rPr>
           </w:pPr>
-          <w:hyperlink w:anchor="_Toc351628669" w:history="1">
+          <w:hyperlink w:anchor="_Toc351737133" w:history="1">
             <w:r>
               <w:rPr>
                 <w:rStyle w:val="Hyperlink"/>
               </w:rPr>
-              <w:t>4.1</w:t>
+              <w:t>3.1</w:t>
             </w:r>
             <w:r>
               <w:rPr>
@@ -1294,7 +965,7 @@
               <w:rPr>
                 <w:rStyle w:val="Hyperlink"/>
               </w:rPr>
-              <w:t>The Dashboard Tab</w:t>
+              <w:t>Signing Out</w:t>
             </w:r>
             <w:r>
               <w:rPr>
@@ -1312,7 +983,7 @@
               <w:rPr>
                 <w:webHidden/>
               </w:rPr>
-              <w:instrText xml:space="preserve"> PAGEREF _Toc351628669 \h </w:instrText>
+              <w:instrText xml:space="preserve"> PAGEREF _Toc351737133 \h </w:instrText>
             </w:r>
             <w:r>
               <w:rPr>
@@ -1329,7 +1000,7 @@
               <w:rPr>
                 <w:webHidden/>
               </w:rPr>
-              <w:t>13</w:t>
+              <w:t>8</w:t>
             </w:r>
             <w:r>
               <w:rPr>
@@ -1352,12 +1023,12 @@
               <w:lang w:val="en-AU" w:eastAsia="ja-JP"/>
             </w:rPr>
           </w:pPr>
-          <w:hyperlink w:anchor="_Toc351628670" w:history="1">
+          <w:hyperlink w:anchor="_Toc351737134" w:history="1">
             <w:r>
               <w:rPr>
                 <w:rStyle w:val="Hyperlink"/>
               </w:rPr>
-              <w:t>4.2</w:t>
+              <w:t>3.2</w:t>
             </w:r>
             <w:r>
               <w:rPr>
@@ -1372,7 +1043,7 @@
               <w:rPr>
                 <w:rStyle w:val="Hyperlink"/>
               </w:rPr>
-              <w:t>The Explore Data Tab and File Searching</w:t>
+              <w:t>Changing Your User Settings</w:t>
             </w:r>
             <w:r>
               <w:rPr>
@@ -1390,7 +1061,7 @@
               <w:rPr>
                 <w:webHidden/>
               </w:rPr>
-              <w:instrText xml:space="preserve"> PAGEREF _Toc351628670 \h </w:instrText>
+              <w:instrText xml:space="preserve"> PAGEREF _Toc351737134 \h </w:instrText>
             </w:r>
             <w:r>
               <w:rPr>
@@ -1407,7 +1078,7 @@
               <w:rPr>
                 <w:webHidden/>
               </w:rPr>
-              <w:t>13</w:t>
+              <w:t>8</w:t>
             </w:r>
             <w:r>
               <w:rPr>
@@ -1430,12 +1101,12 @@
               <w:lang w:val="en-AU" w:eastAsia="ja-JP"/>
             </w:rPr>
           </w:pPr>
-          <w:hyperlink w:anchor="_Toc351628671" w:history="1">
+          <w:hyperlink w:anchor="_Toc351737135" w:history="1">
             <w:r>
               <w:rPr>
                 <w:rStyle w:val="Hyperlink"/>
               </w:rPr>
-              <w:t>4.2.1</w:t>
+              <w:t>3.2.1</w:t>
             </w:r>
             <w:r>
               <w:rPr>
@@ -1450,7 +1121,7 @@
               <w:rPr>
                 <w:rStyle w:val="Hyperlink"/>
               </w:rPr>
-              <w:t>Sorting</w:t>
+              <w:t>Overview Tab</w:t>
             </w:r>
             <w:r>
               <w:rPr>
@@ -1468,7 +1139,7 @@
               <w:rPr>
                 <w:webHidden/>
               </w:rPr>
-              <w:instrText xml:space="preserve"> PAGEREF _Toc351628671 \h </w:instrText>
+              <w:instrText xml:space="preserve"> PAGEREF _Toc351737135 \h </w:instrText>
             </w:r>
             <w:r>
               <w:rPr>
@@ -1485,7 +1156,7 @@
               <w:rPr>
                 <w:webHidden/>
               </w:rPr>
-              <w:t>14</w:t>
+              <w:t>8</w:t>
             </w:r>
             <w:r>
               <w:rPr>
@@ -1508,12 +1179,12 @@
               <w:lang w:val="en-AU" w:eastAsia="ja-JP"/>
             </w:rPr>
           </w:pPr>
-          <w:hyperlink w:anchor="_Toc351628672" w:history="1">
+          <w:hyperlink w:anchor="_Toc351737136" w:history="1">
             <w:r>
               <w:rPr>
                 <w:rStyle w:val="Hyperlink"/>
               </w:rPr>
-              <w:t>4.2.2</w:t>
+              <w:t>3.2.2</w:t>
             </w:r>
             <w:r>
               <w:rPr>
@@ -1528,7 +1199,7 @@
               <w:rPr>
                 <w:rStyle w:val="Hyperlink"/>
               </w:rPr>
-              <w:t>Searching</w:t>
+              <w:t>Edit Details Tab</w:t>
             </w:r>
             <w:r>
               <w:rPr>
@@ -1546,7 +1217,7 @@
               <w:rPr>
                 <w:webHidden/>
               </w:rPr>
-              <w:instrText xml:space="preserve"> PAGEREF _Toc351628672 \h </w:instrText>
+              <w:instrText xml:space="preserve"> PAGEREF _Toc351737136 \h </w:instrText>
             </w:r>
             <w:r>
               <w:rPr>
@@ -1563,85 +1234,7 @@
               <w:rPr>
                 <w:webHidden/>
               </w:rPr>
-              <w:t>14</w:t>
-            </w:r>
-            <w:r>
-              <w:rPr>
-                <w:webHidden/>
-              </w:rPr>
-              <w:fldChar w:fldCharType="end"/>
-            </w:r>
-          </w:hyperlink>
-        </w:p>
-        <w:p>
-          <w:pPr>
-            <w:pStyle w:val="TOC2"/>
-            <w:tabs>
-              <w:tab w:val="left" w:pos="960"/>
-            </w:tabs>
-            <w:rPr>
-              <w:rFonts w:asciiTheme="minorHAnsi" w:eastAsiaTheme="minorEastAsia" w:hAnsiTheme="minorHAnsi" w:cstheme="minorBidi"/>
-              <w:color w:val="auto"/>
-              <w:szCs w:val="22"/>
-              <w:lang w:val="en-AU" w:eastAsia="ja-JP"/>
-            </w:rPr>
-          </w:pPr>
-          <w:hyperlink w:anchor="_Toc351628673" w:history="1">
-            <w:r>
-              <w:rPr>
-                <w:rStyle w:val="Hyperlink"/>
-              </w:rPr>
-              <w:t>4.3</w:t>
-            </w:r>
-            <w:r>
-              <w:rPr>
-                <w:rFonts w:asciiTheme="minorHAnsi" w:eastAsiaTheme="minorEastAsia" w:hAnsiTheme="minorHAnsi" w:cstheme="minorBidi"/>
-                <w:color w:val="auto"/>
-                <w:szCs w:val="22"/>
-                <w:lang w:val="en-AU" w:eastAsia="ja-JP"/>
-              </w:rPr>
-              <w:tab/>
-            </w:r>
-            <w:r>
-              <w:rPr>
-                <w:rStyle w:val="Hyperlink"/>
-              </w:rPr>
-              <w:t>The Cart</w:t>
-            </w:r>
-            <w:r>
-              <w:rPr>
-                <w:webHidden/>
-              </w:rPr>
-              <w:tab/>
-            </w:r>
-            <w:r>
-              <w:rPr>
-                <w:webHidden/>
-              </w:rPr>
-              <w:fldChar w:fldCharType="begin"/>
-            </w:r>
-            <w:r>
-              <w:rPr>
-                <w:webHidden/>
-              </w:rPr>
-              <w:instrText xml:space="preserve"> PAGEREF _Toc351628673 \h </w:instrText>
-            </w:r>
-            <w:r>
-              <w:rPr>
-                <w:webHidden/>
-              </w:rPr>
-            </w:r>
-            <w:r>
-              <w:rPr>
-                <w:webHidden/>
-              </w:rPr>
-              <w:fldChar w:fldCharType="separate"/>
-            </w:r>
-            <w:r>
-              <w:rPr>
-                <w:webHidden/>
-              </w:rPr>
-              <w:t>24</w:t>
+              <w:t>8</w:t>
             </w:r>
             <w:r>
               <w:rPr>
@@ -1664,12 +1257,12 @@
               <w:lang w:val="en-AU" w:eastAsia="ja-JP"/>
             </w:rPr>
           </w:pPr>
-          <w:hyperlink w:anchor="_Toc351628674" w:history="1">
+          <w:hyperlink w:anchor="_Toc351737137" w:history="1">
             <w:r>
               <w:rPr>
                 <w:rStyle w:val="Hyperlink"/>
               </w:rPr>
-              <w:t>4.3.1</w:t>
+              <w:t>3.2.3</w:t>
             </w:r>
             <w:r>
               <w:rPr>
@@ -1684,7 +1277,7 @@
               <w:rPr>
                 <w:rStyle w:val="Hyperlink"/>
               </w:rPr>
-              <w:t>Editing the Cart</w:t>
+              <w:t>Change Password Tab</w:t>
             </w:r>
             <w:r>
               <w:rPr>
@@ -1702,7 +1295,7 @@
               <w:rPr>
                 <w:webHidden/>
               </w:rPr>
-              <w:instrText xml:space="preserve"> PAGEREF _Toc351628674 \h </w:instrText>
+              <w:instrText xml:space="preserve"> PAGEREF _Toc351737137 \h </w:instrText>
             </w:r>
             <w:r>
               <w:rPr>
@@ -1719,163 +1312,7 @@
               <w:rPr>
                 <w:webHidden/>
               </w:rPr>
-              <w:t>24</w:t>
-            </w:r>
-            <w:r>
-              <w:rPr>
-                <w:webHidden/>
-              </w:rPr>
-              <w:fldChar w:fldCharType="end"/>
-            </w:r>
-          </w:hyperlink>
-        </w:p>
-        <w:p>
-          <w:pPr>
-            <w:pStyle w:val="TOC2"/>
-            <w:tabs>
-              <w:tab w:val="left" w:pos="960"/>
-            </w:tabs>
-            <w:rPr>
-              <w:rFonts w:asciiTheme="minorHAnsi" w:eastAsiaTheme="minorEastAsia" w:hAnsiTheme="minorHAnsi" w:cstheme="minorBidi"/>
-              <w:color w:val="auto"/>
-              <w:szCs w:val="22"/>
-              <w:lang w:val="en-AU" w:eastAsia="ja-JP"/>
-            </w:rPr>
-          </w:pPr>
-          <w:hyperlink w:anchor="_Toc351628675" w:history="1">
-            <w:r>
-              <w:rPr>
-                <w:rStyle w:val="Hyperlink"/>
-              </w:rPr>
-              <w:t>4.4</w:t>
-            </w:r>
-            <w:r>
-              <w:rPr>
-                <w:rFonts w:asciiTheme="minorHAnsi" w:eastAsiaTheme="minorEastAsia" w:hAnsiTheme="minorHAnsi" w:cstheme="minorBidi"/>
-                <w:color w:val="auto"/>
-                <w:szCs w:val="22"/>
-                <w:lang w:val="en-AU" w:eastAsia="ja-JP"/>
-              </w:rPr>
-              <w:tab/>
-            </w:r>
-            <w:r>
-              <w:rPr>
-                <w:rStyle w:val="Hyperlink"/>
-              </w:rPr>
-              <w:t>Viewing and Editing a File's Metadata</w:t>
-            </w:r>
-            <w:r>
-              <w:rPr>
-                <w:webHidden/>
-              </w:rPr>
-              <w:tab/>
-            </w:r>
-            <w:r>
-              <w:rPr>
-                <w:webHidden/>
-              </w:rPr>
-              <w:fldChar w:fldCharType="begin"/>
-            </w:r>
-            <w:r>
-              <w:rPr>
-                <w:webHidden/>
-              </w:rPr>
-              <w:instrText xml:space="preserve"> PAGEREF _Toc351628675 \h </w:instrText>
-            </w:r>
-            <w:r>
-              <w:rPr>
-                <w:webHidden/>
-              </w:rPr>
-            </w:r>
-            <w:r>
-              <w:rPr>
-                <w:webHidden/>
-              </w:rPr>
-              <w:fldChar w:fldCharType="separate"/>
-            </w:r>
-            <w:r>
-              <w:rPr>
-                <w:webHidden/>
-              </w:rPr>
-              <w:t>24</w:t>
-            </w:r>
-            <w:r>
-              <w:rPr>
-                <w:webHidden/>
-              </w:rPr>
-              <w:fldChar w:fldCharType="end"/>
-            </w:r>
-          </w:hyperlink>
-        </w:p>
-        <w:p>
-          <w:pPr>
-            <w:pStyle w:val="TOC2"/>
-            <w:tabs>
-              <w:tab w:val="left" w:pos="960"/>
-            </w:tabs>
-            <w:rPr>
-              <w:rFonts w:asciiTheme="minorHAnsi" w:eastAsiaTheme="minorEastAsia" w:hAnsiTheme="minorHAnsi" w:cstheme="minorBidi"/>
-              <w:color w:val="auto"/>
-              <w:szCs w:val="22"/>
-              <w:lang w:val="en-AU" w:eastAsia="ja-JP"/>
-            </w:rPr>
-          </w:pPr>
-          <w:hyperlink w:anchor="_Toc351628676" w:history="1">
-            <w:r>
-              <w:rPr>
-                <w:rStyle w:val="Hyperlink"/>
-              </w:rPr>
-              <w:t>4.5</w:t>
-            </w:r>
-            <w:r>
-              <w:rPr>
-                <w:rFonts w:asciiTheme="minorHAnsi" w:eastAsiaTheme="minorEastAsia" w:hAnsiTheme="minorHAnsi" w:cstheme="minorBidi"/>
-                <w:color w:val="auto"/>
-                <w:szCs w:val="22"/>
-                <w:lang w:val="en-AU" w:eastAsia="ja-JP"/>
-              </w:rPr>
-              <w:tab/>
-            </w:r>
-            <w:r>
-              <w:rPr>
-                <w:rStyle w:val="Hyperlink"/>
-              </w:rPr>
-              <w:t>Deleting a file</w:t>
-            </w:r>
-            <w:r>
-              <w:rPr>
-                <w:webHidden/>
-              </w:rPr>
-              <w:tab/>
-            </w:r>
-            <w:r>
-              <w:rPr>
-                <w:webHidden/>
-              </w:rPr>
-              <w:fldChar w:fldCharType="begin"/>
-            </w:r>
-            <w:r>
-              <w:rPr>
-                <w:webHidden/>
-              </w:rPr>
-              <w:instrText xml:space="preserve"> PAGEREF _Toc351628676 \h </w:instrText>
-            </w:r>
-            <w:r>
-              <w:rPr>
-                <w:webHidden/>
-              </w:rPr>
-            </w:r>
-            <w:r>
-              <w:rPr>
-                <w:webHidden/>
-              </w:rPr>
-              <w:fldChar w:fldCharType="separate"/>
-            </w:r>
-            <w:r>
-              <w:rPr>
-                <w:webHidden/>
-              </w:rPr>
-              <w:t>25</w:t>
+              <w:t>9</w:t>
             </w:r>
             <w:r>
               <w:rPr>
@@ -1899,12 +1336,12 @@
               <w:lang w:val="en-AU" w:eastAsia="ja-JP"/>
             </w:rPr>
           </w:pPr>
-          <w:hyperlink w:anchor="_Toc351628677" w:history="1">
+          <w:hyperlink w:anchor="_Toc351737138" w:history="1">
             <w:r>
               <w:rPr>
                 <w:rStyle w:val="Hyperlink"/>
               </w:rPr>
-              <w:t>5</w:t>
+              <w:t>4</w:t>
             </w:r>
             <w:r>
               <w:rPr>
@@ -1920,7 +1357,7 @@
               <w:rPr>
                 <w:rStyle w:val="Hyperlink"/>
               </w:rPr>
-              <w:t>Publishing Your Data</w:t>
+              <w:t>HIEv Data File Storage and Metadata</w:t>
             </w:r>
             <w:r>
               <w:rPr>
@@ -1938,7 +1375,7 @@
               <w:rPr>
                 <w:webHidden/>
               </w:rPr>
-              <w:instrText xml:space="preserve"> PAGEREF _Toc351628677 \h </w:instrText>
+              <w:instrText xml:space="preserve"> PAGEREF _Toc351737138 \h </w:instrText>
             </w:r>
             <w:r>
               <w:rPr>
@@ -1955,7 +1392,7 @@
               <w:rPr>
                 <w:webHidden/>
               </w:rPr>
-              <w:t>29</w:t>
+              <w:t>10</w:t>
             </w:r>
             <w:r>
               <w:rPr>
@@ -1978,12 +1415,12 @@
               <w:lang w:val="en-AU" w:eastAsia="ja-JP"/>
             </w:rPr>
           </w:pPr>
-          <w:hyperlink w:anchor="_Toc351628678" w:history="1">
+          <w:hyperlink w:anchor="_Toc351737139" w:history="1">
             <w:r>
               <w:rPr>
                 <w:rStyle w:val="Hyperlink"/>
               </w:rPr>
-              <w:t>5.1</w:t>
+              <w:t>4.1</w:t>
             </w:r>
             <w:r>
               <w:rPr>
@@ -1998,7 +1435,7 @@
               <w:rPr>
                 <w:rStyle w:val="Hyperlink"/>
               </w:rPr>
-              <w:t>Creating a Package</w:t>
+              <w:t>Basic Information</w:t>
             </w:r>
             <w:r>
               <w:rPr>
@@ -2016,7 +1453,7 @@
               <w:rPr>
                 <w:webHidden/>
               </w:rPr>
-              <w:instrText xml:space="preserve"> PAGEREF _Toc351628678 \h </w:instrText>
+              <w:instrText xml:space="preserve"> PAGEREF _Toc351737139 \h </w:instrText>
             </w:r>
             <w:r>
               <w:rPr>
@@ -2033,7 +1470,7 @@
               <w:rPr>
                 <w:webHidden/>
               </w:rPr>
-              <w:t>30</w:t>
+              <w:t>10</w:t>
             </w:r>
             <w:r>
               <w:rPr>
@@ -2056,12 +1493,12 @@
               <w:lang w:val="en-AU" w:eastAsia="ja-JP"/>
             </w:rPr>
           </w:pPr>
-          <w:hyperlink w:anchor="_Toc351628679" w:history="1">
+          <w:hyperlink w:anchor="_Toc351737140" w:history="1">
             <w:r>
               <w:rPr>
                 <w:rStyle w:val="Hyperlink"/>
               </w:rPr>
-              <w:t>5.2</w:t>
+              <w:t>4.2</w:t>
             </w:r>
             <w:r>
               <w:rPr>
@@ -2076,7 +1513,7 @@
               <w:rPr>
                 <w:rStyle w:val="Hyperlink"/>
               </w:rPr>
-              <w:t>Editing a Package’s metadata</w:t>
+              <w:t>Information Extracted from TOA5 Files</w:t>
             </w:r>
             <w:r>
               <w:rPr>
@@ -2094,7 +1531,7 @@
               <w:rPr>
                 <w:webHidden/>
               </w:rPr>
-              <w:instrText xml:space="preserve"> PAGEREF _Toc351628679 \h </w:instrText>
+              <w:instrText xml:space="preserve"> PAGEREF _Toc351737140 \h </w:instrText>
             </w:r>
             <w:r>
               <w:rPr>
@@ -2111,7 +1548,7 @@
               <w:rPr>
                 <w:webHidden/>
               </w:rPr>
-              <w:t>31</w:t>
+              <w:t>11</w:t>
             </w:r>
             <w:r>
               <w:rPr>
@@ -2134,12 +1571,12 @@
               <w:lang w:val="en-AU" w:eastAsia="ja-JP"/>
             </w:rPr>
           </w:pPr>
-          <w:hyperlink w:anchor="_Toc351628680" w:history="1">
+          <w:hyperlink w:anchor="_Toc351737141" w:history="1">
             <w:r>
               <w:rPr>
                 <w:rStyle w:val="Hyperlink"/>
               </w:rPr>
-              <w:t>5.3</w:t>
+              <w:t>4.3</w:t>
             </w:r>
             <w:r>
               <w:rPr>
@@ -2154,7 +1591,7 @@
               <w:rPr>
                 <w:rStyle w:val="Hyperlink"/>
               </w:rPr>
-              <w:t>Publishing a Package</w:t>
+              <w:t>Column Information for TOA5 Files</w:t>
             </w:r>
             <w:r>
               <w:rPr>
@@ -2172,7 +1609,7 @@
               <w:rPr>
                 <w:webHidden/>
               </w:rPr>
-              <w:instrText xml:space="preserve"> PAGEREF _Toc351628680 \h </w:instrText>
+              <w:instrText xml:space="preserve"> PAGEREF _Toc351737141 \h </w:instrText>
             </w:r>
             <w:r>
               <w:rPr>
@@ -2189,163 +1626,7 @@
               <w:rPr>
                 <w:webHidden/>
               </w:rPr>
-              <w:t>31</w:t>
-            </w:r>
-            <w:r>
-              <w:rPr>
-                <w:webHidden/>
-              </w:rPr>
-              <w:fldChar w:fldCharType="end"/>
-            </w:r>
-          </w:hyperlink>
-        </w:p>
-        <w:p>
-          <w:pPr>
-            <w:pStyle w:val="TOC2"/>
-            <w:tabs>
-              <w:tab w:val="left" w:pos="960"/>
-            </w:tabs>
-            <w:rPr>
-              <w:rFonts w:asciiTheme="minorHAnsi" w:eastAsiaTheme="minorEastAsia" w:hAnsiTheme="minorHAnsi" w:cstheme="minorBidi"/>
-              <w:color w:val="auto"/>
-              <w:szCs w:val="22"/>
-              <w:lang w:val="en-AU" w:eastAsia="ja-JP"/>
-            </w:rPr>
-          </w:pPr>
-          <w:hyperlink w:anchor="_Toc351628681" w:history="1">
-            <w:r>
-              <w:rPr>
-                <w:rStyle w:val="Hyperlink"/>
-              </w:rPr>
-              <w:t>5.4</w:t>
-            </w:r>
-            <w:r>
-              <w:rPr>
-                <w:rFonts w:asciiTheme="minorHAnsi" w:eastAsiaTheme="minorEastAsia" w:hAnsiTheme="minorHAnsi" w:cstheme="minorBidi"/>
-                <w:color w:val="auto"/>
-                <w:szCs w:val="22"/>
-                <w:lang w:val="en-AU" w:eastAsia="ja-JP"/>
-              </w:rPr>
-              <w:tab/>
-            </w:r>
-            <w:r>
-              <w:rPr>
-                <w:rStyle w:val="Hyperlink"/>
-              </w:rPr>
-              <w:t>Managing Published Packages</w:t>
-            </w:r>
-            <w:r>
-              <w:rPr>
-                <w:webHidden/>
-              </w:rPr>
-              <w:tab/>
-            </w:r>
-            <w:r>
-              <w:rPr>
-                <w:webHidden/>
-              </w:rPr>
-              <w:fldChar w:fldCharType="begin"/>
-            </w:r>
-            <w:r>
-              <w:rPr>
-                <w:webHidden/>
-              </w:rPr>
-              <w:instrText xml:space="preserve"> PAGEREF _Toc351628681 \h </w:instrText>
-            </w:r>
-            <w:r>
-              <w:rPr>
-                <w:webHidden/>
-              </w:rPr>
-            </w:r>
-            <w:r>
-              <w:rPr>
-                <w:webHidden/>
-              </w:rPr>
-              <w:fldChar w:fldCharType="separate"/>
-            </w:r>
-            <w:r>
-              <w:rPr>
-                <w:webHidden/>
-              </w:rPr>
-              <w:t>32</w:t>
-            </w:r>
-            <w:r>
-              <w:rPr>
-                <w:webHidden/>
-              </w:rPr>
-              <w:fldChar w:fldCharType="end"/>
-            </w:r>
-          </w:hyperlink>
-        </w:p>
-        <w:p>
-          <w:pPr>
-            <w:pStyle w:val="TOC2"/>
-            <w:tabs>
-              <w:tab w:val="left" w:pos="960"/>
-            </w:tabs>
-            <w:rPr>
-              <w:rFonts w:asciiTheme="minorHAnsi" w:eastAsiaTheme="minorEastAsia" w:hAnsiTheme="minorHAnsi" w:cstheme="minorBidi"/>
-              <w:color w:val="auto"/>
-              <w:szCs w:val="22"/>
-              <w:lang w:val="en-AU" w:eastAsia="ja-JP"/>
-            </w:rPr>
-          </w:pPr>
-          <w:hyperlink w:anchor="_Toc351628682" w:history="1">
-            <w:r>
-              <w:rPr>
-                <w:rStyle w:val="Hyperlink"/>
-              </w:rPr>
-              <w:t>5.5</w:t>
-            </w:r>
-            <w:r>
-              <w:rPr>
-                <w:rFonts w:asciiTheme="minorHAnsi" w:eastAsiaTheme="minorEastAsia" w:hAnsiTheme="minorHAnsi" w:cstheme="minorBidi"/>
-                <w:color w:val="auto"/>
-                <w:szCs w:val="22"/>
-                <w:lang w:val="en-AU" w:eastAsia="ja-JP"/>
-              </w:rPr>
-              <w:tab/>
-            </w:r>
-            <w:r>
-              <w:rPr>
-                <w:rStyle w:val="Hyperlink"/>
-              </w:rPr>
-              <w:t>Viewing Published data</w:t>
-            </w:r>
-            <w:r>
-              <w:rPr>
-                <w:webHidden/>
-              </w:rPr>
-              <w:tab/>
-            </w:r>
-            <w:r>
-              <w:rPr>
-                <w:webHidden/>
-              </w:rPr>
-              <w:fldChar w:fldCharType="begin"/>
-            </w:r>
-            <w:r>
-              <w:rPr>
-                <w:webHidden/>
-              </w:rPr>
-              <w:instrText xml:space="preserve"> PAGEREF _Toc351628682 \h </w:instrText>
-            </w:r>
-            <w:r>
-              <w:rPr>
-                <w:webHidden/>
-              </w:rPr>
-            </w:r>
-            <w:r>
-              <w:rPr>
-                <w:webHidden/>
-              </w:rPr>
-              <w:fldChar w:fldCharType="separate"/>
-            </w:r>
-            <w:r>
-              <w:rPr>
-                <w:webHidden/>
-              </w:rPr>
-              <w:t>32</w:t>
+              <w:t>11</w:t>
             </w:r>
             <w:r>
               <w:rPr>
@@ -2369,12 +1650,12 @@
               <w:lang w:val="en-AU" w:eastAsia="ja-JP"/>
             </w:rPr>
           </w:pPr>
-          <w:hyperlink w:anchor="_Toc351628683" w:history="1">
+          <w:hyperlink w:anchor="_Toc351737142" w:history="1">
             <w:r>
               <w:rPr>
                 <w:rStyle w:val="Hyperlink"/>
               </w:rPr>
-              <w:t>6</w:t>
+              <w:t>5</w:t>
             </w:r>
             <w:r>
               <w:rPr>
@@ -2390,7 +1671,7 @@
               <w:rPr>
                 <w:rStyle w:val="Hyperlink"/>
               </w:rPr>
-              <w:t>Downloading files</w:t>
+              <w:t>Facilities and Experiments</w:t>
             </w:r>
             <w:r>
               <w:rPr>
@@ -2408,7 +1689,7 @@
               <w:rPr>
                 <w:webHidden/>
               </w:rPr>
-              <w:instrText xml:space="preserve"> PAGEREF _Toc351628683 \h </w:instrText>
+              <w:instrText xml:space="preserve"> PAGEREF _Toc351737142 \h </w:instrText>
             </w:r>
             <w:r>
               <w:rPr>
@@ -2425,7 +1706,241 @@
               <w:rPr>
                 <w:webHidden/>
               </w:rPr>
-              <w:t>34</w:t>
+              <w:t>13</w:t>
+            </w:r>
+            <w:r>
+              <w:rPr>
+                <w:webHidden/>
+              </w:rPr>
+              <w:fldChar w:fldCharType="end"/>
+            </w:r>
+          </w:hyperlink>
+        </w:p>
+        <w:p>
+          <w:pPr>
+            <w:pStyle w:val="TOC2"/>
+            <w:tabs>
+              <w:tab w:val="left" w:pos="960"/>
+            </w:tabs>
+            <w:rPr>
+              <w:rFonts w:asciiTheme="minorHAnsi" w:eastAsiaTheme="minorEastAsia" w:hAnsiTheme="minorHAnsi" w:cstheme="minorBidi"/>
+              <w:color w:val="auto"/>
+              <w:szCs w:val="22"/>
+              <w:lang w:val="en-AU" w:eastAsia="ja-JP"/>
+            </w:rPr>
+          </w:pPr>
+          <w:hyperlink w:anchor="_Toc351737143" w:history="1">
+            <w:r>
+              <w:rPr>
+                <w:rStyle w:val="Hyperlink"/>
+              </w:rPr>
+              <w:t>5.1</w:t>
+            </w:r>
+            <w:r>
+              <w:rPr>
+                <w:rFonts w:asciiTheme="minorHAnsi" w:eastAsiaTheme="minorEastAsia" w:hAnsiTheme="minorHAnsi" w:cstheme="minorBidi"/>
+                <w:color w:val="auto"/>
+                <w:szCs w:val="22"/>
+                <w:lang w:val="en-AU" w:eastAsia="ja-JP"/>
+              </w:rPr>
+              <w:tab/>
+            </w:r>
+            <w:r>
+              <w:rPr>
+                <w:rStyle w:val="Hyperlink"/>
+              </w:rPr>
+              <w:t>Creating and Editing Facilities</w:t>
+            </w:r>
+            <w:r>
+              <w:rPr>
+                <w:webHidden/>
+              </w:rPr>
+              <w:tab/>
+            </w:r>
+            <w:r>
+              <w:rPr>
+                <w:webHidden/>
+              </w:rPr>
+              <w:fldChar w:fldCharType="begin"/>
+            </w:r>
+            <w:r>
+              <w:rPr>
+                <w:webHidden/>
+              </w:rPr>
+              <w:instrText xml:space="preserve"> PAGEREF _Toc351737143 \h </w:instrText>
+            </w:r>
+            <w:r>
+              <w:rPr>
+                <w:webHidden/>
+              </w:rPr>
+            </w:r>
+            <w:r>
+              <w:rPr>
+                <w:webHidden/>
+              </w:rPr>
+              <w:fldChar w:fldCharType="separate"/>
+            </w:r>
+            <w:r>
+              <w:rPr>
+                <w:webHidden/>
+              </w:rPr>
+              <w:t>13</w:t>
+            </w:r>
+            <w:r>
+              <w:rPr>
+                <w:webHidden/>
+              </w:rPr>
+              <w:fldChar w:fldCharType="end"/>
+            </w:r>
+          </w:hyperlink>
+        </w:p>
+        <w:p>
+          <w:pPr>
+            <w:pStyle w:val="TOC2"/>
+            <w:tabs>
+              <w:tab w:val="left" w:pos="960"/>
+            </w:tabs>
+            <w:rPr>
+              <w:rFonts w:asciiTheme="minorHAnsi" w:eastAsiaTheme="minorEastAsia" w:hAnsiTheme="minorHAnsi" w:cstheme="minorBidi"/>
+              <w:color w:val="auto"/>
+              <w:szCs w:val="22"/>
+              <w:lang w:val="en-AU" w:eastAsia="ja-JP"/>
+            </w:rPr>
+          </w:pPr>
+          <w:hyperlink w:anchor="_Toc351737144" w:history="1">
+            <w:r>
+              <w:rPr>
+                <w:rStyle w:val="Hyperlink"/>
+              </w:rPr>
+              <w:t>5.2</w:t>
+            </w:r>
+            <w:r>
+              <w:rPr>
+                <w:rFonts w:asciiTheme="minorHAnsi" w:eastAsiaTheme="minorEastAsia" w:hAnsiTheme="minorHAnsi" w:cstheme="minorBidi"/>
+                <w:color w:val="auto"/>
+                <w:szCs w:val="22"/>
+                <w:lang w:val="en-AU" w:eastAsia="ja-JP"/>
+              </w:rPr>
+              <w:tab/>
+            </w:r>
+            <w:r>
+              <w:rPr>
+                <w:rStyle w:val="Hyperlink"/>
+              </w:rPr>
+              <w:t>Creating and Editing Experiments</w:t>
+            </w:r>
+            <w:r>
+              <w:rPr>
+                <w:webHidden/>
+              </w:rPr>
+              <w:tab/>
+            </w:r>
+            <w:r>
+              <w:rPr>
+                <w:webHidden/>
+              </w:rPr>
+              <w:fldChar w:fldCharType="begin"/>
+            </w:r>
+            <w:r>
+              <w:rPr>
+                <w:webHidden/>
+              </w:rPr>
+              <w:instrText xml:space="preserve"> PAGEREF _Toc351737144 \h </w:instrText>
+            </w:r>
+            <w:r>
+              <w:rPr>
+                <w:webHidden/>
+              </w:rPr>
+            </w:r>
+            <w:r>
+              <w:rPr>
+                <w:webHidden/>
+              </w:rPr>
+              <w:fldChar w:fldCharType="separate"/>
+            </w:r>
+            <w:r>
+              <w:rPr>
+                <w:webHidden/>
+              </w:rPr>
+              <w:t>14</w:t>
+            </w:r>
+            <w:r>
+              <w:rPr>
+                <w:webHidden/>
+              </w:rPr>
+              <w:fldChar w:fldCharType="end"/>
+            </w:r>
+          </w:hyperlink>
+        </w:p>
+        <w:p>
+          <w:pPr>
+            <w:pStyle w:val="TOC2"/>
+            <w:tabs>
+              <w:tab w:val="left" w:pos="960"/>
+            </w:tabs>
+            <w:rPr>
+              <w:rFonts w:asciiTheme="minorHAnsi" w:eastAsiaTheme="minorEastAsia" w:hAnsiTheme="minorHAnsi" w:cstheme="minorBidi"/>
+              <w:color w:val="auto"/>
+              <w:szCs w:val="22"/>
+              <w:lang w:val="en-AU" w:eastAsia="ja-JP"/>
+            </w:rPr>
+          </w:pPr>
+          <w:hyperlink w:anchor="_Toc351737145" w:history="1">
+            <w:r>
+              <w:rPr>
+                <w:rStyle w:val="Hyperlink"/>
+              </w:rPr>
+              <w:t>5.3</w:t>
+            </w:r>
+            <w:r>
+              <w:rPr>
+                <w:rFonts w:asciiTheme="minorHAnsi" w:eastAsiaTheme="minorEastAsia" w:hAnsiTheme="minorHAnsi" w:cstheme="minorBidi"/>
+                <w:color w:val="auto"/>
+                <w:szCs w:val="22"/>
+                <w:lang w:val="en-AU" w:eastAsia="ja-JP"/>
+              </w:rPr>
+              <w:tab/>
+            </w:r>
+            <w:r>
+              <w:rPr>
+                <w:rStyle w:val="Hyperlink"/>
+              </w:rPr>
+              <w:t>Setting Up Experiment Parameters</w:t>
+            </w:r>
+            <w:r>
+              <w:rPr>
+                <w:webHidden/>
+              </w:rPr>
+              <w:tab/>
+            </w:r>
+            <w:r>
+              <w:rPr>
+                <w:webHidden/>
+              </w:rPr>
+              <w:fldChar w:fldCharType="begin"/>
+            </w:r>
+            <w:r>
+              <w:rPr>
+                <w:webHidden/>
+              </w:rPr>
+              <w:instrText xml:space="preserve"> PAGEREF _Toc351737145 \h </w:instrText>
+            </w:r>
+            <w:r>
+              <w:rPr>
+                <w:webHidden/>
+              </w:rPr>
+            </w:r>
+            <w:r>
+              <w:rPr>
+                <w:webHidden/>
+              </w:rPr>
+              <w:fldChar w:fldCharType="separate"/>
+            </w:r>
+            <w:r>
+              <w:rPr>
+                <w:webHidden/>
+              </w:rPr>
+              <w:t>17</w:t>
             </w:r>
             <w:r>
               <w:rPr>
@@ -2449,12 +1964,12 @@
               <w:lang w:val="en-AU" w:eastAsia="ja-JP"/>
             </w:rPr>
           </w:pPr>
-          <w:hyperlink w:anchor="_Toc351628684" w:history="1">
+          <w:hyperlink w:anchor="_Toc351737146" w:history="1">
             <w:r>
               <w:rPr>
                 <w:rStyle w:val="Hyperlink"/>
               </w:rPr>
-              <w:t>7</w:t>
+              <w:t>6</w:t>
             </w:r>
             <w:r>
               <w:rPr>
@@ -2470,7 +1985,7 @@
               <w:rPr>
                 <w:rStyle w:val="Hyperlink"/>
               </w:rPr>
-              <w:t>Facilities and Experiments</w:t>
+              <w:t>Managing Data Files</w:t>
             </w:r>
             <w:r>
               <w:rPr>
@@ -2488,7 +2003,7 @@
               <w:rPr>
                 <w:webHidden/>
               </w:rPr>
-              <w:instrText xml:space="preserve"> PAGEREF _Toc351628684 \h </w:instrText>
+              <w:instrText xml:space="preserve"> PAGEREF _Toc351737146 \h </w:instrText>
             </w:r>
             <w:r>
               <w:rPr>
@@ -2505,7 +2020,7 @@
               <w:rPr>
                 <w:webHidden/>
               </w:rPr>
-              <w:t>13</w:t>
+              <w:t>20</w:t>
             </w:r>
             <w:r>
               <w:rPr>
@@ -2528,12 +2043,12 @@
               <w:lang w:val="en-AU" w:eastAsia="ja-JP"/>
             </w:rPr>
           </w:pPr>
-          <w:hyperlink w:anchor="_Toc351628685" w:history="1">
+          <w:hyperlink w:anchor="_Toc351737147" w:history="1">
             <w:r>
               <w:rPr>
                 <w:rStyle w:val="Hyperlink"/>
               </w:rPr>
-              <w:t>7.1</w:t>
+              <w:t>6.1</w:t>
             </w:r>
             <w:r>
               <w:rPr>
@@ -2548,7 +2063,7 @@
               <w:rPr>
                 <w:rStyle w:val="Hyperlink"/>
               </w:rPr>
-              <w:t>Creating and Editing Facilities</w:t>
+              <w:t>The Dashboard Tab</w:t>
             </w:r>
             <w:r>
               <w:rPr>
@@ -2566,7 +2081,7 @@
               <w:rPr>
                 <w:webHidden/>
               </w:rPr>
-              <w:instrText xml:space="preserve"> PAGEREF _Toc351628685 \h </w:instrText>
+              <w:instrText xml:space="preserve"> PAGEREF _Toc351737147 \h </w:instrText>
             </w:r>
             <w:r>
               <w:rPr>
@@ -2583,7 +2098,7 @@
               <w:rPr>
                 <w:webHidden/>
               </w:rPr>
-              <w:t>13</w:t>
+              <w:t>20</w:t>
             </w:r>
             <w:r>
               <w:rPr>
@@ -2606,12 +2121,12 @@
               <w:lang w:val="en-AU" w:eastAsia="ja-JP"/>
             </w:rPr>
           </w:pPr>
-          <w:hyperlink w:anchor="_Toc351628686" w:history="1">
+          <w:hyperlink w:anchor="_Toc351737148" w:history="1">
             <w:r>
               <w:rPr>
                 <w:rStyle w:val="Hyperlink"/>
               </w:rPr>
-              <w:t>7.2</w:t>
+              <w:t>6.2</w:t>
             </w:r>
             <w:r>
               <w:rPr>
@@ -2626,7 +2141,7 @@
               <w:rPr>
                 <w:rStyle w:val="Hyperlink"/>
               </w:rPr>
-              <w:t>Creating and Editing Experiments</w:t>
+              <w:t>The Explore Data Tab and File Searching</w:t>
             </w:r>
             <w:r>
               <w:rPr>
@@ -2644,7 +2159,7 @@
               <w:rPr>
                 <w:webHidden/>
               </w:rPr>
-              <w:instrText xml:space="preserve"> PAGEREF _Toc351628686 \h </w:instrText>
+              <w:instrText xml:space="preserve"> PAGEREF _Toc351737148 \h </w:instrText>
             </w:r>
             <w:r>
               <w:rPr>
@@ -2661,7 +2176,163 @@
               <w:rPr>
                 <w:webHidden/>
               </w:rPr>
-              <w:t>13</w:t>
+              <w:t>20</w:t>
+            </w:r>
+            <w:r>
+              <w:rPr>
+                <w:webHidden/>
+              </w:rPr>
+              <w:fldChar w:fldCharType="end"/>
+            </w:r>
+          </w:hyperlink>
+        </w:p>
+        <w:p>
+          <w:pPr>
+            <w:pStyle w:val="TOC3"/>
+            <w:tabs>
+              <w:tab w:val="left" w:pos="1200"/>
+            </w:tabs>
+            <w:rPr>
+              <w:rFonts w:asciiTheme="minorHAnsi" w:eastAsiaTheme="minorEastAsia" w:hAnsiTheme="minorHAnsi" w:cstheme="minorBidi"/>
+              <w:color w:val="auto"/>
+              <w:szCs w:val="22"/>
+              <w:lang w:val="en-AU" w:eastAsia="ja-JP"/>
+            </w:rPr>
+          </w:pPr>
+          <w:hyperlink w:anchor="_Toc351737149" w:history="1">
+            <w:r>
+              <w:rPr>
+                <w:rStyle w:val="Hyperlink"/>
+              </w:rPr>
+              <w:t>6.2.1</w:t>
+            </w:r>
+            <w:r>
+              <w:rPr>
+                <w:rFonts w:asciiTheme="minorHAnsi" w:eastAsiaTheme="minorEastAsia" w:hAnsiTheme="minorHAnsi" w:cstheme="minorBidi"/>
+                <w:color w:val="auto"/>
+                <w:szCs w:val="22"/>
+                <w:lang w:val="en-AU" w:eastAsia="ja-JP"/>
+              </w:rPr>
+              <w:tab/>
+            </w:r>
+            <w:r>
+              <w:rPr>
+                <w:rStyle w:val="Hyperlink"/>
+              </w:rPr>
+              <w:t>Sorting</w:t>
+            </w:r>
+            <w:r>
+              <w:rPr>
+                <w:webHidden/>
+              </w:rPr>
+              <w:tab/>
+            </w:r>
+            <w:r>
+              <w:rPr>
+                <w:webHidden/>
+              </w:rPr>
+              <w:fldChar w:fldCharType="begin"/>
+            </w:r>
+            <w:r>
+              <w:rPr>
+                <w:webHidden/>
+              </w:rPr>
+              <w:instrText xml:space="preserve"> PAGEREF _Toc351737149 \h </w:instrText>
+            </w:r>
+            <w:r>
+              <w:rPr>
+                <w:webHidden/>
+              </w:rPr>
+            </w:r>
+            <w:r>
+              <w:rPr>
+                <w:webHidden/>
+              </w:rPr>
+              <w:fldChar w:fldCharType="separate"/>
+            </w:r>
+            <w:r>
+              <w:rPr>
+                <w:webHidden/>
+              </w:rPr>
+              <w:t>21</w:t>
+            </w:r>
+            <w:r>
+              <w:rPr>
+                <w:webHidden/>
+              </w:rPr>
+              <w:fldChar w:fldCharType="end"/>
+            </w:r>
+          </w:hyperlink>
+        </w:p>
+        <w:p>
+          <w:pPr>
+            <w:pStyle w:val="TOC3"/>
+            <w:tabs>
+              <w:tab w:val="left" w:pos="1200"/>
+            </w:tabs>
+            <w:rPr>
+              <w:rFonts w:asciiTheme="minorHAnsi" w:eastAsiaTheme="minorEastAsia" w:hAnsiTheme="minorHAnsi" w:cstheme="minorBidi"/>
+              <w:color w:val="auto"/>
+              <w:szCs w:val="22"/>
+              <w:lang w:val="en-AU" w:eastAsia="ja-JP"/>
+            </w:rPr>
+          </w:pPr>
+          <w:hyperlink w:anchor="_Toc351737150" w:history="1">
+            <w:r>
+              <w:rPr>
+                <w:rStyle w:val="Hyperlink"/>
+              </w:rPr>
+              <w:t>6.2.2</w:t>
+            </w:r>
+            <w:r>
+              <w:rPr>
+                <w:rFonts w:asciiTheme="minorHAnsi" w:eastAsiaTheme="minorEastAsia" w:hAnsiTheme="minorHAnsi" w:cstheme="minorBidi"/>
+                <w:color w:val="auto"/>
+                <w:szCs w:val="22"/>
+                <w:lang w:val="en-AU" w:eastAsia="ja-JP"/>
+              </w:rPr>
+              <w:tab/>
+            </w:r>
+            <w:r>
+              <w:rPr>
+                <w:rStyle w:val="Hyperlink"/>
+              </w:rPr>
+              <w:t>Searching</w:t>
+            </w:r>
+            <w:r>
+              <w:rPr>
+                <w:webHidden/>
+              </w:rPr>
+              <w:tab/>
+            </w:r>
+            <w:r>
+              <w:rPr>
+                <w:webHidden/>
+              </w:rPr>
+              <w:fldChar w:fldCharType="begin"/>
+            </w:r>
+            <w:r>
+              <w:rPr>
+                <w:webHidden/>
+              </w:rPr>
+              <w:instrText xml:space="preserve"> PAGEREF _Toc351737150 \h </w:instrText>
+            </w:r>
+            <w:r>
+              <w:rPr>
+                <w:webHidden/>
+              </w:rPr>
+            </w:r>
+            <w:r>
+              <w:rPr>
+                <w:webHidden/>
+              </w:rPr>
+              <w:fldChar w:fldCharType="separate"/>
+            </w:r>
+            <w:r>
+              <w:rPr>
+                <w:webHidden/>
+              </w:rPr>
+              <w:t>21</w:t>
             </w:r>
             <w:r>
               <w:rPr>
@@ -2684,12 +2355,12 @@
               <w:lang w:val="en-AU" w:eastAsia="ja-JP"/>
             </w:rPr>
           </w:pPr>
-          <w:hyperlink w:anchor="_Toc351628687" w:history="1">
+          <w:hyperlink w:anchor="_Toc351737151" w:history="1">
             <w:r>
               <w:rPr>
                 <w:rStyle w:val="Hyperlink"/>
               </w:rPr>
-              <w:t>7.3</w:t>
+              <w:t>6.3</w:t>
             </w:r>
             <w:r>
               <w:rPr>
@@ -2704,7 +2375,7 @@
               <w:rPr>
                 <w:rStyle w:val="Hyperlink"/>
               </w:rPr>
-              <w:t>Setting Up Experiment Parameters</w:t>
+              <w:t>The Cart</w:t>
             </w:r>
             <w:r>
               <w:rPr>
@@ -2722,7 +2393,7 @@
               <w:rPr>
                 <w:webHidden/>
               </w:rPr>
-              <w:instrText xml:space="preserve"> PAGEREF _Toc351628687 \h </w:instrText>
+              <w:instrText xml:space="preserve"> PAGEREF _Toc351737151 \h </w:instrText>
             </w:r>
             <w:r>
               <w:rPr>
@@ -2739,7 +2410,241 @@
               <w:rPr>
                 <w:webHidden/>
               </w:rPr>
-              <w:t>13</w:t>
+              <w:t>29</w:t>
+            </w:r>
+            <w:r>
+              <w:rPr>
+                <w:webHidden/>
+              </w:rPr>
+              <w:fldChar w:fldCharType="end"/>
+            </w:r>
+          </w:hyperlink>
+        </w:p>
+        <w:p>
+          <w:pPr>
+            <w:pStyle w:val="TOC3"/>
+            <w:tabs>
+              <w:tab w:val="left" w:pos="1200"/>
+            </w:tabs>
+            <w:rPr>
+              <w:rFonts w:asciiTheme="minorHAnsi" w:eastAsiaTheme="minorEastAsia" w:hAnsiTheme="minorHAnsi" w:cstheme="minorBidi"/>
+              <w:color w:val="auto"/>
+              <w:szCs w:val="22"/>
+              <w:lang w:val="en-AU" w:eastAsia="ja-JP"/>
+            </w:rPr>
+          </w:pPr>
+          <w:hyperlink w:anchor="_Toc351737152" w:history="1">
+            <w:r>
+              <w:rPr>
+                <w:rStyle w:val="Hyperlink"/>
+              </w:rPr>
+              <w:t>6.3.1</w:t>
+            </w:r>
+            <w:r>
+              <w:rPr>
+                <w:rFonts w:asciiTheme="minorHAnsi" w:eastAsiaTheme="minorEastAsia" w:hAnsiTheme="minorHAnsi" w:cstheme="minorBidi"/>
+                <w:color w:val="auto"/>
+                <w:szCs w:val="22"/>
+                <w:lang w:val="en-AU" w:eastAsia="ja-JP"/>
+              </w:rPr>
+              <w:tab/>
+            </w:r>
+            <w:r>
+              <w:rPr>
+                <w:rStyle w:val="Hyperlink"/>
+              </w:rPr>
+              <w:t>Editing the Cart Contents</w:t>
+            </w:r>
+            <w:r>
+              <w:rPr>
+                <w:webHidden/>
+              </w:rPr>
+              <w:tab/>
+            </w:r>
+            <w:r>
+              <w:rPr>
+                <w:webHidden/>
+              </w:rPr>
+              <w:fldChar w:fldCharType="begin"/>
+            </w:r>
+            <w:r>
+              <w:rPr>
+                <w:webHidden/>
+              </w:rPr>
+              <w:instrText xml:space="preserve"> PAGEREF _Toc351737152 \h </w:instrText>
+            </w:r>
+            <w:r>
+              <w:rPr>
+                <w:webHidden/>
+              </w:rPr>
+            </w:r>
+            <w:r>
+              <w:rPr>
+                <w:webHidden/>
+              </w:rPr>
+              <w:fldChar w:fldCharType="separate"/>
+            </w:r>
+            <w:r>
+              <w:rPr>
+                <w:webHidden/>
+              </w:rPr>
+              <w:t>30</w:t>
+            </w:r>
+            <w:r>
+              <w:rPr>
+                <w:webHidden/>
+              </w:rPr>
+              <w:fldChar w:fldCharType="end"/>
+            </w:r>
+          </w:hyperlink>
+        </w:p>
+        <w:p>
+          <w:pPr>
+            <w:pStyle w:val="TOC2"/>
+            <w:tabs>
+              <w:tab w:val="left" w:pos="960"/>
+            </w:tabs>
+            <w:rPr>
+              <w:rFonts w:asciiTheme="minorHAnsi" w:eastAsiaTheme="minorEastAsia" w:hAnsiTheme="minorHAnsi" w:cstheme="minorBidi"/>
+              <w:color w:val="auto"/>
+              <w:szCs w:val="22"/>
+              <w:lang w:val="en-AU" w:eastAsia="ja-JP"/>
+            </w:rPr>
+          </w:pPr>
+          <w:hyperlink w:anchor="_Toc351737153" w:history="1">
+            <w:r>
+              <w:rPr>
+                <w:rStyle w:val="Hyperlink"/>
+              </w:rPr>
+              <w:t>6.4</w:t>
+            </w:r>
+            <w:r>
+              <w:rPr>
+                <w:rFonts w:asciiTheme="minorHAnsi" w:eastAsiaTheme="minorEastAsia" w:hAnsiTheme="minorHAnsi" w:cstheme="minorBidi"/>
+                <w:color w:val="auto"/>
+                <w:szCs w:val="22"/>
+                <w:lang w:val="en-AU" w:eastAsia="ja-JP"/>
+              </w:rPr>
+              <w:tab/>
+            </w:r>
+            <w:r>
+              <w:rPr>
+                <w:rStyle w:val="Hyperlink"/>
+              </w:rPr>
+              <w:t>Viewing and Editing a File's Metadata</w:t>
+            </w:r>
+            <w:r>
+              <w:rPr>
+                <w:webHidden/>
+              </w:rPr>
+              <w:tab/>
+            </w:r>
+            <w:r>
+              <w:rPr>
+                <w:webHidden/>
+              </w:rPr>
+              <w:fldChar w:fldCharType="begin"/>
+            </w:r>
+            <w:r>
+              <w:rPr>
+                <w:webHidden/>
+              </w:rPr>
+              <w:instrText xml:space="preserve"> PAGEREF _Toc351737153 \h </w:instrText>
+            </w:r>
+            <w:r>
+              <w:rPr>
+                <w:webHidden/>
+              </w:rPr>
+            </w:r>
+            <w:r>
+              <w:rPr>
+                <w:webHidden/>
+              </w:rPr>
+              <w:fldChar w:fldCharType="separate"/>
+            </w:r>
+            <w:r>
+              <w:rPr>
+                <w:webHidden/>
+              </w:rPr>
+              <w:t>30</w:t>
+            </w:r>
+            <w:r>
+              <w:rPr>
+                <w:webHidden/>
+              </w:rPr>
+              <w:fldChar w:fldCharType="end"/>
+            </w:r>
+          </w:hyperlink>
+        </w:p>
+        <w:p>
+          <w:pPr>
+            <w:pStyle w:val="TOC2"/>
+            <w:tabs>
+              <w:tab w:val="left" w:pos="960"/>
+            </w:tabs>
+            <w:rPr>
+              <w:rFonts w:asciiTheme="minorHAnsi" w:eastAsiaTheme="minorEastAsia" w:hAnsiTheme="minorHAnsi" w:cstheme="minorBidi"/>
+              <w:color w:val="auto"/>
+              <w:szCs w:val="22"/>
+              <w:lang w:val="en-AU" w:eastAsia="ja-JP"/>
+            </w:rPr>
+          </w:pPr>
+          <w:hyperlink w:anchor="_Toc351737154" w:history="1">
+            <w:r>
+              <w:rPr>
+                <w:rStyle w:val="Hyperlink"/>
+              </w:rPr>
+              <w:t>6.5</w:t>
+            </w:r>
+            <w:r>
+              <w:rPr>
+                <w:rFonts w:asciiTheme="minorHAnsi" w:eastAsiaTheme="minorEastAsia" w:hAnsiTheme="minorHAnsi" w:cstheme="minorBidi"/>
+                <w:color w:val="auto"/>
+                <w:szCs w:val="22"/>
+                <w:lang w:val="en-AU" w:eastAsia="ja-JP"/>
+              </w:rPr>
+              <w:tab/>
+            </w:r>
+            <w:r>
+              <w:rPr>
+                <w:rStyle w:val="Hyperlink"/>
+              </w:rPr>
+              <w:t>Deleting a Data File</w:t>
+            </w:r>
+            <w:r>
+              <w:rPr>
+                <w:webHidden/>
+              </w:rPr>
+              <w:tab/>
+            </w:r>
+            <w:r>
+              <w:rPr>
+                <w:webHidden/>
+              </w:rPr>
+              <w:fldChar w:fldCharType="begin"/>
+            </w:r>
+            <w:r>
+              <w:rPr>
+                <w:webHidden/>
+              </w:rPr>
+              <w:instrText xml:space="preserve"> PAGEREF _Toc351737154 \h </w:instrText>
+            </w:r>
+            <w:r>
+              <w:rPr>
+                <w:webHidden/>
+              </w:rPr>
+            </w:r>
+            <w:r>
+              <w:rPr>
+                <w:webHidden/>
+              </w:rPr>
+              <w:fldChar w:fldCharType="separate"/>
+            </w:r>
+            <w:r>
+              <w:rPr>
+                <w:webHidden/>
+              </w:rPr>
+              <w:t>32</w:t>
             </w:r>
             <w:r>
               <w:rPr>
@@ -2763,12 +2668,12 @@
               <w:lang w:val="en-AU" w:eastAsia="ja-JP"/>
             </w:rPr>
           </w:pPr>
-          <w:hyperlink w:anchor="_Toc351628688" w:history="1">
+          <w:hyperlink w:anchor="_Toc351737155" w:history="1">
             <w:r>
               <w:rPr>
                 <w:rStyle w:val="Hyperlink"/>
               </w:rPr>
-              <w:t>8</w:t>
+              <w:t>7</w:t>
             </w:r>
             <w:r>
               <w:rPr>
@@ -2784,7 +2689,7 @@
               <w:rPr>
                 <w:rStyle w:val="Hyperlink"/>
               </w:rPr>
-              <w:t>Uploading Data files</w:t>
+              <w:t>Publishing Your Data</w:t>
             </w:r>
             <w:r>
               <w:rPr>
@@ -2802,7 +2707,7 @@
               <w:rPr>
                 <w:webHidden/>
               </w:rPr>
-              <w:instrText xml:space="preserve"> PAGEREF _Toc351628688 \h </w:instrText>
+              <w:instrText xml:space="preserve"> PAGEREF _Toc351737155 \h </w:instrText>
             </w:r>
             <w:r>
               <w:rPr>
@@ -2819,7 +2724,7 @@
               <w:rPr>
                 <w:webHidden/>
               </w:rPr>
-              <w:t>35</w:t>
+              <w:t>34</w:t>
             </w:r>
             <w:r>
               <w:rPr>
@@ -2842,12 +2747,12 @@
               <w:lang w:val="en-AU" w:eastAsia="ja-JP"/>
             </w:rPr>
           </w:pPr>
-          <w:hyperlink w:anchor="_Toc351628689" w:history="1">
+          <w:hyperlink w:anchor="_Toc351737156" w:history="1">
             <w:r>
               <w:rPr>
                 <w:rStyle w:val="Hyperlink"/>
               </w:rPr>
-              <w:t>8.1</w:t>
+              <w:t>7.1</w:t>
             </w:r>
             <w:r>
               <w:rPr>
@@ -2862,7 +2767,7 @@
               <w:rPr>
                 <w:rStyle w:val="Hyperlink"/>
               </w:rPr>
-              <w:t>Uploading RAW TOA5 data files</w:t>
+              <w:t>Creating a Package</w:t>
             </w:r>
             <w:r>
               <w:rPr>
@@ -2880,7 +2785,7 @@
               <w:rPr>
                 <w:webHidden/>
               </w:rPr>
-              <w:instrText xml:space="preserve"> PAGEREF _Toc351628689 \h </w:instrText>
+              <w:instrText xml:space="preserve"> PAGEREF _Toc351737156 \h </w:instrText>
             </w:r>
             <w:r>
               <w:rPr>
@@ -2897,7 +2802,7 @@
               <w:rPr>
                 <w:webHidden/>
               </w:rPr>
-              <w:t>44</w:t>
+              <w:t>34</w:t>
             </w:r>
             <w:r>
               <w:rPr>
@@ -2920,12 +2825,12 @@
               <w:lang w:val="en-AU" w:eastAsia="ja-JP"/>
             </w:rPr>
           </w:pPr>
-          <w:hyperlink w:anchor="_Toc351628690" w:history="1">
+          <w:hyperlink w:anchor="_Toc351737157" w:history="1">
             <w:r>
               <w:rPr>
                 <w:rStyle w:val="Hyperlink"/>
               </w:rPr>
-              <w:t>8.2</w:t>
+              <w:t>7.2</w:t>
             </w:r>
             <w:r>
               <w:rPr>
@@ -2940,7 +2845,7 @@
               <w:rPr>
                 <w:rStyle w:val="Hyperlink"/>
               </w:rPr>
-              <w:t>Automating the upload of data to HIEv</w:t>
+              <w:t>Editing a Package’s metadata</w:t>
             </w:r>
             <w:r>
               <w:rPr>
@@ -2958,7 +2863,7 @@
               <w:rPr>
                 <w:webHidden/>
               </w:rPr>
-              <w:instrText xml:space="preserve"> PAGEREF _Toc351628690 \h </w:instrText>
+              <w:instrText xml:space="preserve"> PAGEREF _Toc351737157 \h </w:instrText>
             </w:r>
             <w:r>
               <w:rPr>
@@ -2975,7 +2880,553 @@
               <w:rPr>
                 <w:webHidden/>
               </w:rPr>
-              <w:t>45</w:t>
+              <w:t>35</w:t>
+            </w:r>
+            <w:r>
+              <w:rPr>
+                <w:webHidden/>
+              </w:rPr>
+              <w:fldChar w:fldCharType="end"/>
+            </w:r>
+          </w:hyperlink>
+        </w:p>
+        <w:p>
+          <w:pPr>
+            <w:pStyle w:val="TOC2"/>
+            <w:tabs>
+              <w:tab w:val="left" w:pos="960"/>
+            </w:tabs>
+            <w:rPr>
+              <w:rFonts w:asciiTheme="minorHAnsi" w:eastAsiaTheme="minorEastAsia" w:hAnsiTheme="minorHAnsi" w:cstheme="minorBidi"/>
+              <w:color w:val="auto"/>
+              <w:szCs w:val="22"/>
+              <w:lang w:val="en-AU" w:eastAsia="ja-JP"/>
+            </w:rPr>
+          </w:pPr>
+          <w:hyperlink w:anchor="_Toc351737158" w:history="1">
+            <w:r>
+              <w:rPr>
+                <w:rStyle w:val="Hyperlink"/>
+              </w:rPr>
+              <w:t>7.3</w:t>
+            </w:r>
+            <w:r>
+              <w:rPr>
+                <w:rFonts w:asciiTheme="minorHAnsi" w:eastAsiaTheme="minorEastAsia" w:hAnsiTheme="minorHAnsi" w:cstheme="minorBidi"/>
+                <w:color w:val="auto"/>
+                <w:szCs w:val="22"/>
+                <w:lang w:val="en-AU" w:eastAsia="ja-JP"/>
+              </w:rPr>
+              <w:tab/>
+            </w:r>
+            <w:r>
+              <w:rPr>
+                <w:rStyle w:val="Hyperlink"/>
+              </w:rPr>
+              <w:t>Publishing a Package</w:t>
+            </w:r>
+            <w:r>
+              <w:rPr>
+                <w:webHidden/>
+              </w:rPr>
+              <w:tab/>
+            </w:r>
+            <w:r>
+              <w:rPr>
+                <w:webHidden/>
+              </w:rPr>
+              <w:fldChar w:fldCharType="begin"/>
+            </w:r>
+            <w:r>
+              <w:rPr>
+                <w:webHidden/>
+              </w:rPr>
+              <w:instrText xml:space="preserve"> PAGEREF _Toc351737158 \h </w:instrText>
+            </w:r>
+            <w:r>
+              <w:rPr>
+                <w:webHidden/>
+              </w:rPr>
+            </w:r>
+            <w:r>
+              <w:rPr>
+                <w:webHidden/>
+              </w:rPr>
+              <w:fldChar w:fldCharType="separate"/>
+            </w:r>
+            <w:r>
+              <w:rPr>
+                <w:webHidden/>
+              </w:rPr>
+              <w:t>35</w:t>
+            </w:r>
+            <w:r>
+              <w:rPr>
+                <w:webHidden/>
+              </w:rPr>
+              <w:fldChar w:fldCharType="end"/>
+            </w:r>
+          </w:hyperlink>
+        </w:p>
+        <w:p>
+          <w:pPr>
+            <w:pStyle w:val="TOC2"/>
+            <w:tabs>
+              <w:tab w:val="left" w:pos="960"/>
+            </w:tabs>
+            <w:rPr>
+              <w:rFonts w:asciiTheme="minorHAnsi" w:eastAsiaTheme="minorEastAsia" w:hAnsiTheme="minorHAnsi" w:cstheme="minorBidi"/>
+              <w:color w:val="auto"/>
+              <w:szCs w:val="22"/>
+              <w:lang w:val="en-AU" w:eastAsia="ja-JP"/>
+            </w:rPr>
+          </w:pPr>
+          <w:hyperlink w:anchor="_Toc351737159" w:history="1">
+            <w:r>
+              <w:rPr>
+                <w:rStyle w:val="Hyperlink"/>
+              </w:rPr>
+              <w:t>7.4</w:t>
+            </w:r>
+            <w:r>
+              <w:rPr>
+                <w:rFonts w:asciiTheme="minorHAnsi" w:eastAsiaTheme="minorEastAsia" w:hAnsiTheme="minorHAnsi" w:cstheme="minorBidi"/>
+                <w:color w:val="auto"/>
+                <w:szCs w:val="22"/>
+                <w:lang w:val="en-AU" w:eastAsia="ja-JP"/>
+              </w:rPr>
+              <w:tab/>
+            </w:r>
+            <w:r>
+              <w:rPr>
+                <w:rStyle w:val="Hyperlink"/>
+              </w:rPr>
+              <w:t>Managing Published Packages</w:t>
+            </w:r>
+            <w:r>
+              <w:rPr>
+                <w:webHidden/>
+              </w:rPr>
+              <w:tab/>
+            </w:r>
+            <w:r>
+              <w:rPr>
+                <w:webHidden/>
+              </w:rPr>
+              <w:fldChar w:fldCharType="begin"/>
+            </w:r>
+            <w:r>
+              <w:rPr>
+                <w:webHidden/>
+              </w:rPr>
+              <w:instrText xml:space="preserve"> PAGEREF _Toc351737159 \h </w:instrText>
+            </w:r>
+            <w:r>
+              <w:rPr>
+                <w:webHidden/>
+              </w:rPr>
+            </w:r>
+            <w:r>
+              <w:rPr>
+                <w:webHidden/>
+              </w:rPr>
+              <w:fldChar w:fldCharType="separate"/>
+            </w:r>
+            <w:r>
+              <w:rPr>
+                <w:webHidden/>
+              </w:rPr>
+              <w:t>36</w:t>
+            </w:r>
+            <w:r>
+              <w:rPr>
+                <w:webHidden/>
+              </w:rPr>
+              <w:fldChar w:fldCharType="end"/>
+            </w:r>
+          </w:hyperlink>
+        </w:p>
+        <w:p>
+          <w:pPr>
+            <w:pStyle w:val="TOC3"/>
+            <w:tabs>
+              <w:tab w:val="left" w:pos="1200"/>
+            </w:tabs>
+            <w:rPr>
+              <w:rFonts w:asciiTheme="minorHAnsi" w:eastAsiaTheme="minorEastAsia" w:hAnsiTheme="minorHAnsi" w:cstheme="minorBidi"/>
+              <w:color w:val="auto"/>
+              <w:szCs w:val="22"/>
+              <w:lang w:val="en-AU" w:eastAsia="ja-JP"/>
+            </w:rPr>
+          </w:pPr>
+          <w:hyperlink w:anchor="_Toc351737160" w:history="1">
+            <w:r>
+              <w:rPr>
+                <w:rStyle w:val="Hyperlink"/>
+              </w:rPr>
+              <w:t>7.4.1</w:t>
+            </w:r>
+            <w:r>
+              <w:rPr>
+                <w:rFonts w:asciiTheme="minorHAnsi" w:eastAsiaTheme="minorEastAsia" w:hAnsiTheme="minorHAnsi" w:cstheme="minorBidi"/>
+                <w:color w:val="auto"/>
+                <w:szCs w:val="22"/>
+                <w:lang w:val="en-AU" w:eastAsia="ja-JP"/>
+              </w:rPr>
+              <w:tab/>
+            </w:r>
+            <w:r>
+              <w:rPr>
+                <w:rStyle w:val="Hyperlink"/>
+              </w:rPr>
+              <w:t>Publishing a second time</w:t>
+            </w:r>
+            <w:r>
+              <w:rPr>
+                <w:webHidden/>
+              </w:rPr>
+              <w:tab/>
+            </w:r>
+            <w:r>
+              <w:rPr>
+                <w:webHidden/>
+              </w:rPr>
+              <w:fldChar w:fldCharType="begin"/>
+            </w:r>
+            <w:r>
+              <w:rPr>
+                <w:webHidden/>
+              </w:rPr>
+              <w:instrText xml:space="preserve"> PAGEREF _Toc351737160 \h </w:instrText>
+            </w:r>
+            <w:r>
+              <w:rPr>
+                <w:webHidden/>
+              </w:rPr>
+            </w:r>
+            <w:r>
+              <w:rPr>
+                <w:webHidden/>
+              </w:rPr>
+              <w:fldChar w:fldCharType="separate"/>
+            </w:r>
+            <w:r>
+              <w:rPr>
+                <w:webHidden/>
+              </w:rPr>
+              <w:t>36</w:t>
+            </w:r>
+            <w:r>
+              <w:rPr>
+                <w:webHidden/>
+              </w:rPr>
+              <w:fldChar w:fldCharType="end"/>
+            </w:r>
+          </w:hyperlink>
+        </w:p>
+        <w:p>
+          <w:pPr>
+            <w:pStyle w:val="TOC3"/>
+            <w:tabs>
+              <w:tab w:val="left" w:pos="1200"/>
+            </w:tabs>
+            <w:rPr>
+              <w:rFonts w:asciiTheme="minorHAnsi" w:eastAsiaTheme="minorEastAsia" w:hAnsiTheme="minorHAnsi" w:cstheme="minorBidi"/>
+              <w:color w:val="auto"/>
+              <w:szCs w:val="22"/>
+              <w:lang w:val="en-AU" w:eastAsia="ja-JP"/>
+            </w:rPr>
+          </w:pPr>
+          <w:hyperlink w:anchor="_Toc351737161" w:history="1">
+            <w:r>
+              <w:rPr>
+                <w:rStyle w:val="Hyperlink"/>
+              </w:rPr>
+              <w:t>7.4.2</w:t>
+            </w:r>
+            <w:r>
+              <w:rPr>
+                <w:rFonts w:asciiTheme="minorHAnsi" w:eastAsiaTheme="minorEastAsia" w:hAnsiTheme="minorHAnsi" w:cstheme="minorBidi"/>
+                <w:color w:val="auto"/>
+                <w:szCs w:val="22"/>
+                <w:lang w:val="en-AU" w:eastAsia="ja-JP"/>
+              </w:rPr>
+              <w:tab/>
+            </w:r>
+            <w:r>
+              <w:rPr>
+                <w:rStyle w:val="Hyperlink"/>
+              </w:rPr>
+              <w:t>Deleting Published Packages</w:t>
+            </w:r>
+            <w:r>
+              <w:rPr>
+                <w:webHidden/>
+              </w:rPr>
+              <w:tab/>
+            </w:r>
+            <w:r>
+              <w:rPr>
+                <w:webHidden/>
+              </w:rPr>
+              <w:fldChar w:fldCharType="begin"/>
+            </w:r>
+            <w:r>
+              <w:rPr>
+                <w:webHidden/>
+              </w:rPr>
+              <w:instrText xml:space="preserve"> PAGEREF _Toc351737161 \h </w:instrText>
+            </w:r>
+            <w:r>
+              <w:rPr>
+                <w:webHidden/>
+              </w:rPr>
+            </w:r>
+            <w:r>
+              <w:rPr>
+                <w:webHidden/>
+              </w:rPr>
+              <w:fldChar w:fldCharType="separate"/>
+            </w:r>
+            <w:r>
+              <w:rPr>
+                <w:webHidden/>
+              </w:rPr>
+              <w:t>36</w:t>
+            </w:r>
+            <w:r>
+              <w:rPr>
+                <w:webHidden/>
+              </w:rPr>
+              <w:fldChar w:fldCharType="end"/>
+            </w:r>
+          </w:hyperlink>
+        </w:p>
+        <w:p>
+          <w:pPr>
+            <w:pStyle w:val="TOC3"/>
+            <w:tabs>
+              <w:tab w:val="left" w:pos="1200"/>
+            </w:tabs>
+            <w:rPr>
+              <w:rFonts w:asciiTheme="minorHAnsi" w:eastAsiaTheme="minorEastAsia" w:hAnsiTheme="minorHAnsi" w:cstheme="minorBidi"/>
+              <w:color w:val="auto"/>
+              <w:szCs w:val="22"/>
+              <w:lang w:val="en-AU" w:eastAsia="ja-JP"/>
+            </w:rPr>
+          </w:pPr>
+          <w:hyperlink w:anchor="_Toc351737162" w:history="1">
+            <w:r>
+              <w:rPr>
+                <w:rStyle w:val="Hyperlink"/>
+              </w:rPr>
+              <w:t>7.4.3</w:t>
+            </w:r>
+            <w:r>
+              <w:rPr>
+                <w:rFonts w:asciiTheme="minorHAnsi" w:eastAsiaTheme="minorEastAsia" w:hAnsiTheme="minorHAnsi" w:cstheme="minorBidi"/>
+                <w:color w:val="auto"/>
+                <w:szCs w:val="22"/>
+                <w:lang w:val="en-AU" w:eastAsia="ja-JP"/>
+              </w:rPr>
+              <w:tab/>
+            </w:r>
+            <w:r>
+              <w:rPr>
+                <w:rStyle w:val="Hyperlink"/>
+              </w:rPr>
+              <w:t>Editing Published Packages</w:t>
+            </w:r>
+            <w:r>
+              <w:rPr>
+                <w:webHidden/>
+              </w:rPr>
+              <w:tab/>
+            </w:r>
+            <w:r>
+              <w:rPr>
+                <w:webHidden/>
+              </w:rPr>
+              <w:fldChar w:fldCharType="begin"/>
+            </w:r>
+            <w:r>
+              <w:rPr>
+                <w:webHidden/>
+              </w:rPr>
+              <w:instrText xml:space="preserve"> PAGEREF _Toc351737162 \h </w:instrText>
+            </w:r>
+            <w:r>
+              <w:rPr>
+                <w:webHidden/>
+              </w:rPr>
+            </w:r>
+            <w:r>
+              <w:rPr>
+                <w:webHidden/>
+              </w:rPr>
+              <w:fldChar w:fldCharType="separate"/>
+            </w:r>
+            <w:r>
+              <w:rPr>
+                <w:webHidden/>
+              </w:rPr>
+              <w:t>36</w:t>
+            </w:r>
+            <w:r>
+              <w:rPr>
+                <w:webHidden/>
+              </w:rPr>
+              <w:fldChar w:fldCharType="end"/>
+            </w:r>
+          </w:hyperlink>
+        </w:p>
+        <w:p>
+          <w:pPr>
+            <w:pStyle w:val="TOC3"/>
+            <w:tabs>
+              <w:tab w:val="left" w:pos="1200"/>
+            </w:tabs>
+            <w:rPr>
+              <w:rFonts w:asciiTheme="minorHAnsi" w:eastAsiaTheme="minorEastAsia" w:hAnsiTheme="minorHAnsi" w:cstheme="minorBidi"/>
+              <w:color w:val="auto"/>
+              <w:szCs w:val="22"/>
+              <w:lang w:val="en-AU" w:eastAsia="ja-JP"/>
+            </w:rPr>
+          </w:pPr>
+          <w:hyperlink w:anchor="_Toc351737163" w:history="1">
+            <w:r>
+              <w:rPr>
+                <w:rStyle w:val="Hyperlink"/>
+              </w:rPr>
+              <w:t>7.4.4</w:t>
+            </w:r>
+            <w:r>
+              <w:rPr>
+                <w:rFonts w:asciiTheme="minorHAnsi" w:eastAsiaTheme="minorEastAsia" w:hAnsiTheme="minorHAnsi" w:cstheme="minorBidi"/>
+                <w:color w:val="auto"/>
+                <w:szCs w:val="22"/>
+                <w:lang w:val="en-AU" w:eastAsia="ja-JP"/>
+              </w:rPr>
+              <w:tab/>
+            </w:r>
+            <w:r>
+              <w:rPr>
+                <w:rStyle w:val="Hyperlink"/>
+              </w:rPr>
+              <w:t>Correcting Published Packages</w:t>
+            </w:r>
+            <w:r>
+              <w:rPr>
+                <w:webHidden/>
+              </w:rPr>
+              <w:tab/>
+            </w:r>
+            <w:r>
+              <w:rPr>
+                <w:webHidden/>
+              </w:rPr>
+              <w:fldChar w:fldCharType="begin"/>
+            </w:r>
+            <w:r>
+              <w:rPr>
+                <w:webHidden/>
+              </w:rPr>
+              <w:instrText xml:space="preserve"> PAGEREF _Toc351737163 \h </w:instrText>
+            </w:r>
+            <w:r>
+              <w:rPr>
+                <w:webHidden/>
+              </w:rPr>
+            </w:r>
+            <w:r>
+              <w:rPr>
+                <w:webHidden/>
+              </w:rPr>
+              <w:fldChar w:fldCharType="separate"/>
+            </w:r>
+            <w:r>
+              <w:rPr>
+                <w:webHidden/>
+              </w:rPr>
+              <w:t>37</w:t>
+            </w:r>
+            <w:r>
+              <w:rPr>
+                <w:webHidden/>
+              </w:rPr>
+              <w:fldChar w:fldCharType="end"/>
+            </w:r>
+          </w:hyperlink>
+        </w:p>
+        <w:p>
+          <w:pPr>
+            <w:pStyle w:val="TOC2"/>
+            <w:tabs>
+              <w:tab w:val="left" w:pos="960"/>
+            </w:tabs>
+            <w:rPr>
+              <w:rFonts w:asciiTheme="minorHAnsi" w:eastAsiaTheme="minorEastAsia" w:hAnsiTheme="minorHAnsi" w:cstheme="minorBidi"/>
+              <w:color w:val="auto"/>
+              <w:szCs w:val="22"/>
+              <w:lang w:val="en-AU" w:eastAsia="ja-JP"/>
+            </w:rPr>
+          </w:pPr>
+          <w:hyperlink w:anchor="_Toc351737164" w:history="1">
+            <w:r>
+              <w:rPr>
+                <w:rStyle w:val="Hyperlink"/>
+              </w:rPr>
+              <w:t>7.5</w:t>
+            </w:r>
+            <w:r>
+              <w:rPr>
+                <w:rFonts w:asciiTheme="minorHAnsi" w:eastAsiaTheme="minorEastAsia" w:hAnsiTheme="minorHAnsi" w:cstheme="minorBidi"/>
+                <w:color w:val="auto"/>
+                <w:szCs w:val="22"/>
+                <w:lang w:val="en-AU" w:eastAsia="ja-JP"/>
+              </w:rPr>
+              <w:tab/>
+            </w:r>
+            <w:r>
+              <w:rPr>
+                <w:rStyle w:val="Hyperlink"/>
+              </w:rPr>
+              <w:t>Viewing Published data</w:t>
+            </w:r>
+            <w:r>
+              <w:rPr>
+                <w:webHidden/>
+              </w:rPr>
+              <w:tab/>
+            </w:r>
+            <w:r>
+              <w:rPr>
+                <w:webHidden/>
+              </w:rPr>
+              <w:fldChar w:fldCharType="begin"/>
+            </w:r>
+            <w:r>
+              <w:rPr>
+                <w:webHidden/>
+              </w:rPr>
+              <w:instrText xml:space="preserve"> PAGEREF _Toc351737164 \h </w:instrText>
+            </w:r>
+            <w:r>
+              <w:rPr>
+                <w:webHidden/>
+              </w:rPr>
+            </w:r>
+            <w:r>
+              <w:rPr>
+                <w:webHidden/>
+              </w:rPr>
+              <w:fldChar w:fldCharType="separate"/>
+            </w:r>
+            <w:r>
+              <w:rPr>
+                <w:webHidden/>
+              </w:rPr>
+              <w:t>37</w:t>
             </w:r>
             <w:r>
               <w:rPr>
@@ -2999,12 +3450,12 @@
               <w:lang w:val="en-AU" w:eastAsia="ja-JP"/>
             </w:rPr>
           </w:pPr>
-          <w:hyperlink w:anchor="_Toc351628691" w:history="1">
+          <w:hyperlink w:anchor="_Toc351737165" w:history="1">
             <w:r>
               <w:rPr>
                 <w:rStyle w:val="Hyperlink"/>
               </w:rPr>
-              <w:t>9</w:t>
+              <w:t>8</w:t>
             </w:r>
             <w:r>
               <w:rPr>
@@ -3020,7 +3471,7 @@
               <w:rPr>
                 <w:rStyle w:val="Hyperlink"/>
               </w:rPr>
-              <w:t>System Administration</w:t>
+              <w:t>Downloading files</w:t>
             </w:r>
             <w:r>
               <w:rPr>
@@ -3038,7 +3489,7 @@
               <w:rPr>
                 <w:webHidden/>
               </w:rPr>
-              <w:instrText xml:space="preserve"> PAGEREF _Toc351628691 \h </w:instrText>
+              <w:instrText xml:space="preserve"> PAGEREF _Toc351737165 \h </w:instrText>
             </w:r>
             <w:r>
               <w:rPr>
@@ -3055,7 +3506,87 @@
               <w:rPr>
                 <w:webHidden/>
               </w:rPr>
-              <w:t>46</w:t>
+              <w:t>39</w:t>
+            </w:r>
+            <w:r>
+              <w:rPr>
+                <w:webHidden/>
+              </w:rPr>
+              <w:fldChar w:fldCharType="end"/>
+            </w:r>
+          </w:hyperlink>
+        </w:p>
+        <w:p>
+          <w:pPr>
+            <w:pStyle w:val="TOC1"/>
+            <w:tabs>
+              <w:tab w:val="left" w:pos="480"/>
+            </w:tabs>
+            <w:rPr>
+              <w:rFonts w:asciiTheme="minorHAnsi" w:eastAsiaTheme="minorEastAsia" w:hAnsiTheme="minorHAnsi" w:cstheme="minorBidi"/>
+              <w:color w:val="auto"/>
+              <w:sz w:val="22"/>
+              <w:szCs w:val="22"/>
+              <w:lang w:val="en-AU" w:eastAsia="ja-JP"/>
+            </w:rPr>
+          </w:pPr>
+          <w:hyperlink w:anchor="_Toc351737166" w:history="1">
+            <w:r>
+              <w:rPr>
+                <w:rStyle w:val="Hyperlink"/>
+              </w:rPr>
+              <w:t>9</w:t>
+            </w:r>
+            <w:r>
+              <w:rPr>
+                <w:rFonts w:asciiTheme="minorHAnsi" w:eastAsiaTheme="minorEastAsia" w:hAnsiTheme="minorHAnsi" w:cstheme="minorBidi"/>
+                <w:color w:val="auto"/>
+                <w:sz w:val="22"/>
+                <w:szCs w:val="22"/>
+                <w:lang w:val="en-AU" w:eastAsia="ja-JP"/>
+              </w:rPr>
+              <w:tab/>
+            </w:r>
+            <w:r>
+              <w:rPr>
+                <w:rStyle w:val="Hyperlink"/>
+              </w:rPr>
+              <w:t>Uploading Data files</w:t>
+            </w:r>
+            <w:r>
+              <w:rPr>
+                <w:webHidden/>
+              </w:rPr>
+              <w:tab/>
+            </w:r>
+            <w:r>
+              <w:rPr>
+                <w:webHidden/>
+              </w:rPr>
+              <w:fldChar w:fldCharType="begin"/>
+            </w:r>
+            <w:r>
+              <w:rPr>
+                <w:webHidden/>
+              </w:rPr>
+              <w:instrText xml:space="preserve"> PAGEREF _Toc351737166 \h </w:instrText>
+            </w:r>
+            <w:r>
+              <w:rPr>
+                <w:webHidden/>
+              </w:rPr>
+            </w:r>
+            <w:r>
+              <w:rPr>
+                <w:webHidden/>
+              </w:rPr>
+              <w:fldChar w:fldCharType="separate"/>
+            </w:r>
+            <w:r>
+              <w:rPr>
+                <w:webHidden/>
+              </w:rPr>
+              <w:t>40</w:t>
             </w:r>
             <w:r>
               <w:rPr>
@@ -3078,7 +3609,7 @@
               <w:lang w:val="en-AU" w:eastAsia="ja-JP"/>
             </w:rPr>
           </w:pPr>
-          <w:hyperlink w:anchor="_Toc351628692" w:history="1">
+          <w:hyperlink w:anchor="_Toc351737167" w:history="1">
             <w:r>
               <w:rPr>
                 <w:rStyle w:val="Hyperlink"/>
@@ -3098,7 +3629,7 @@
               <w:rPr>
                 <w:rStyle w:val="Hyperlink"/>
               </w:rPr>
-              <w:t>The Users Tab</w:t>
+              <w:t>Uploading RAW TOA5 data files</w:t>
             </w:r>
             <w:r>
               <w:rPr>
@@ -3116,7 +3647,7 @@
               <w:rPr>
                 <w:webHidden/>
               </w:rPr>
-              <w:instrText xml:space="preserve"> PAGEREF _Toc351628692 \h </w:instrText>
+              <w:instrText xml:space="preserve"> PAGEREF _Toc351737167 \h </w:instrText>
             </w:r>
             <w:r>
               <w:rPr>
@@ -3133,7 +3664,7 @@
               <w:rPr>
                 <w:webHidden/>
               </w:rPr>
-              <w:t>46</w:t>
+              <w:t>42</w:t>
             </w:r>
             <w:r>
               <w:rPr>
@@ -3156,7 +3687,7 @@
               <w:lang w:val="en-AU" w:eastAsia="ja-JP"/>
             </w:rPr>
           </w:pPr>
-          <w:hyperlink w:anchor="_Toc351628693" w:history="1">
+          <w:hyperlink w:anchor="_Toc351737168" w:history="1">
             <w:r>
               <w:rPr>
                 <w:rStyle w:val="Hyperlink"/>
@@ -3176,7 +3707,7 @@
               <w:rPr>
                 <w:rStyle w:val="Hyperlink"/>
               </w:rPr>
-              <w:t>The Access Requests tab</w:t>
+              <w:t>Automating the upload of data to HIEv</w:t>
             </w:r>
             <w:r>
               <w:rPr>
@@ -3194,7 +3725,12 @@
               <w:rPr>
                 <w:webHidden/>
               </w:rPr>
-              <w:instrText xml:space="preserve"> PAGEREF _Toc351628693 \h </w:instrText>
+              <w:instrText xml:space="preserve"> PAGEREF _Toc351737168 \h </w:instrText>
+            </w:r>
+            <w:r>
+              <w:rPr>
+                <w:webHidden/>
+              </w:rPr>
             </w:r>
             <w:r>
               <w:rPr>
@@ -3204,89 +3740,9 @@
             </w:r>
             <w:r>
               <w:rPr>
-                <w:b/>
-                <w:bCs/>
-                <w:webHidden/>
-              </w:rPr>
-              <w:t>Error! Bookmark not defined.</w:t>
-            </w:r>
-            <w:r>
-              <w:rPr>
-                <w:webHidden/>
-              </w:rPr>
-              <w:fldChar w:fldCharType="end"/>
-            </w:r>
-          </w:hyperlink>
-        </w:p>
-        <w:p>
-          <w:pPr>
-            <w:pStyle w:val="TOC2"/>
-            <w:tabs>
-              <w:tab w:val="left" w:pos="960"/>
-            </w:tabs>
-            <w:rPr>
-              <w:rFonts w:asciiTheme="minorHAnsi" w:eastAsiaTheme="minorEastAsia" w:hAnsiTheme="minorHAnsi" w:cstheme="minorBidi"/>
-              <w:color w:val="auto"/>
-              <w:szCs w:val="22"/>
-              <w:lang w:val="en-AU" w:eastAsia="ja-JP"/>
-            </w:rPr>
-          </w:pPr>
-          <w:hyperlink w:anchor="_Toc351628694" w:history="1">
-            <w:r>
-              <w:rPr>
-                <w:rStyle w:val="Hyperlink"/>
-              </w:rPr>
-              <w:t>9.3</w:t>
-            </w:r>
-            <w:r>
-              <w:rPr>
-                <w:rFonts w:asciiTheme="minorHAnsi" w:eastAsiaTheme="minorEastAsia" w:hAnsiTheme="minorHAnsi" w:cstheme="minorBidi"/>
-                <w:color w:val="auto"/>
-                <w:szCs w:val="22"/>
-                <w:lang w:val="en-AU" w:eastAsia="ja-JP"/>
-              </w:rPr>
-              <w:tab/>
-            </w:r>
-            <w:r>
-              <w:rPr>
-                <w:rStyle w:val="Hyperlink"/>
-              </w:rPr>
-              <w:t>The Column Mappings tab</w:t>
-            </w:r>
-            <w:r>
-              <w:rPr>
-                <w:webHidden/>
-              </w:rPr>
-              <w:tab/>
-            </w:r>
-            <w:r>
-              <w:rPr>
-                <w:webHidden/>
-              </w:rPr>
-              <w:fldChar w:fldCharType="begin"/>
-            </w:r>
-            <w:r>
-              <w:rPr>
-                <w:webHidden/>
-              </w:rPr>
-              <w:instrText xml:space="preserve"> PAGEREF _Toc351628694 \h </w:instrText>
-            </w:r>
-            <w:r>
-              <w:rPr>
-                <w:webHidden/>
-              </w:rPr>
-            </w:r>
-            <w:r>
-              <w:rPr>
-                <w:webHidden/>
-              </w:rPr>
-              <w:fldChar w:fldCharType="separate"/>
-            </w:r>
-            <w:r>
-              <w:rPr>
-                <w:webHidden/>
-              </w:rPr>
-              <w:t>48</w:t>
+                <w:webHidden/>
+              </w:rPr>
+              <w:t>43</w:t>
             </w:r>
             <w:r>
               <w:rPr>
@@ -3310,7 +3766,7 @@
               <w:lang w:val="en-AU" w:eastAsia="ja-JP"/>
             </w:rPr>
           </w:pPr>
-          <w:hyperlink w:anchor="_Toc351628695" w:history="1">
+          <w:hyperlink w:anchor="_Toc351737169" w:history="1">
             <w:r>
               <w:rPr>
                 <w:rStyle w:val="Hyperlink"/>
@@ -3331,7 +3787,7 @@
               <w:rPr>
                 <w:rStyle w:val="Hyperlink"/>
               </w:rPr>
-              <w:t>Modifying Tags, Column Mappings and Experiment Parameters</w:t>
+              <w:t>System Administration</w:t>
             </w:r>
             <w:r>
               <w:rPr>
@@ -3349,7 +3805,7 @@
               <w:rPr>
                 <w:webHidden/>
               </w:rPr>
-              <w:instrText xml:space="preserve"> PAGEREF _Toc351628695 \h </w:instrText>
+              <w:instrText xml:space="preserve"> PAGEREF _Toc351737169 \h </w:instrText>
             </w:r>
             <w:r>
               <w:rPr>
@@ -3366,7 +3822,397 @@
               <w:rPr>
                 <w:webHidden/>
               </w:rPr>
-              <w:t>50</w:t>
+              <w:t>44</w:t>
+            </w:r>
+            <w:r>
+              <w:rPr>
+                <w:webHidden/>
+              </w:rPr>
+              <w:fldChar w:fldCharType="end"/>
+            </w:r>
+          </w:hyperlink>
+        </w:p>
+        <w:p>
+          <w:pPr>
+            <w:pStyle w:val="TOC2"/>
+            <w:tabs>
+              <w:tab w:val="left" w:pos="960"/>
+            </w:tabs>
+            <w:rPr>
+              <w:rFonts w:asciiTheme="minorHAnsi" w:eastAsiaTheme="minorEastAsia" w:hAnsiTheme="minorHAnsi" w:cstheme="minorBidi"/>
+              <w:color w:val="auto"/>
+              <w:szCs w:val="22"/>
+              <w:lang w:val="en-AU" w:eastAsia="ja-JP"/>
+            </w:rPr>
+          </w:pPr>
+          <w:hyperlink w:anchor="_Toc351737170" w:history="1">
+            <w:r>
+              <w:rPr>
+                <w:rStyle w:val="Hyperlink"/>
+              </w:rPr>
+              <w:t>10.1</w:t>
+            </w:r>
+            <w:r>
+              <w:rPr>
+                <w:rFonts w:asciiTheme="minorHAnsi" w:eastAsiaTheme="minorEastAsia" w:hAnsiTheme="minorHAnsi" w:cstheme="minorBidi"/>
+                <w:color w:val="auto"/>
+                <w:szCs w:val="22"/>
+                <w:lang w:val="en-AU" w:eastAsia="ja-JP"/>
+              </w:rPr>
+              <w:tab/>
+            </w:r>
+            <w:r>
+              <w:rPr>
+                <w:rStyle w:val="Hyperlink"/>
+              </w:rPr>
+              <w:t>Managing Users’ Details</w:t>
+            </w:r>
+            <w:r>
+              <w:rPr>
+                <w:webHidden/>
+              </w:rPr>
+              <w:tab/>
+            </w:r>
+            <w:r>
+              <w:rPr>
+                <w:webHidden/>
+              </w:rPr>
+              <w:fldChar w:fldCharType="begin"/>
+            </w:r>
+            <w:r>
+              <w:rPr>
+                <w:webHidden/>
+              </w:rPr>
+              <w:instrText xml:space="preserve"> PAGEREF _Toc351737170 \h </w:instrText>
+            </w:r>
+            <w:r>
+              <w:rPr>
+                <w:webHidden/>
+              </w:rPr>
+            </w:r>
+            <w:r>
+              <w:rPr>
+                <w:webHidden/>
+              </w:rPr>
+              <w:fldChar w:fldCharType="separate"/>
+            </w:r>
+            <w:r>
+              <w:rPr>
+                <w:webHidden/>
+              </w:rPr>
+              <w:t>44</w:t>
+            </w:r>
+            <w:r>
+              <w:rPr>
+                <w:webHidden/>
+              </w:rPr>
+              <w:fldChar w:fldCharType="end"/>
+            </w:r>
+          </w:hyperlink>
+        </w:p>
+        <w:p>
+          <w:pPr>
+            <w:pStyle w:val="TOC2"/>
+            <w:tabs>
+              <w:tab w:val="left" w:pos="960"/>
+            </w:tabs>
+            <w:rPr>
+              <w:rFonts w:asciiTheme="minorHAnsi" w:eastAsiaTheme="minorEastAsia" w:hAnsiTheme="minorHAnsi" w:cstheme="minorBidi"/>
+              <w:color w:val="auto"/>
+              <w:szCs w:val="22"/>
+              <w:lang w:val="en-AU" w:eastAsia="ja-JP"/>
+            </w:rPr>
+          </w:pPr>
+          <w:hyperlink w:anchor="_Toc351737171" w:history="1">
+            <w:r>
+              <w:rPr>
+                <w:rStyle w:val="Hyperlink"/>
+              </w:rPr>
+              <w:t>10.2</w:t>
+            </w:r>
+            <w:r>
+              <w:rPr>
+                <w:rFonts w:asciiTheme="minorHAnsi" w:eastAsiaTheme="minorEastAsia" w:hAnsiTheme="minorHAnsi" w:cstheme="minorBidi"/>
+                <w:color w:val="auto"/>
+                <w:szCs w:val="22"/>
+                <w:lang w:val="en-AU" w:eastAsia="ja-JP"/>
+              </w:rPr>
+              <w:tab/>
+            </w:r>
+            <w:r>
+              <w:rPr>
+                <w:rStyle w:val="Hyperlink"/>
+              </w:rPr>
+              <w:t>Authorising New Users – The Access Requests Tab</w:t>
+            </w:r>
+            <w:r>
+              <w:rPr>
+                <w:webHidden/>
+              </w:rPr>
+              <w:tab/>
+            </w:r>
+            <w:r>
+              <w:rPr>
+                <w:webHidden/>
+              </w:rPr>
+              <w:fldChar w:fldCharType="begin"/>
+            </w:r>
+            <w:r>
+              <w:rPr>
+                <w:webHidden/>
+              </w:rPr>
+              <w:instrText xml:space="preserve"> PAGEREF _Toc351737171 \h </w:instrText>
+            </w:r>
+            <w:r>
+              <w:rPr>
+                <w:webHidden/>
+              </w:rPr>
+            </w:r>
+            <w:r>
+              <w:rPr>
+                <w:webHidden/>
+              </w:rPr>
+              <w:fldChar w:fldCharType="separate"/>
+            </w:r>
+            <w:r>
+              <w:rPr>
+                <w:webHidden/>
+              </w:rPr>
+              <w:t>45</w:t>
+            </w:r>
+            <w:r>
+              <w:rPr>
+                <w:webHidden/>
+              </w:rPr>
+              <w:fldChar w:fldCharType="end"/>
+            </w:r>
+          </w:hyperlink>
+        </w:p>
+        <w:p>
+          <w:pPr>
+            <w:pStyle w:val="TOC2"/>
+            <w:tabs>
+              <w:tab w:val="left" w:pos="960"/>
+            </w:tabs>
+            <w:rPr>
+              <w:rFonts w:asciiTheme="minorHAnsi" w:eastAsiaTheme="minorEastAsia" w:hAnsiTheme="minorHAnsi" w:cstheme="minorBidi"/>
+              <w:color w:val="auto"/>
+              <w:szCs w:val="22"/>
+              <w:lang w:val="en-AU" w:eastAsia="ja-JP"/>
+            </w:rPr>
+          </w:pPr>
+          <w:hyperlink w:anchor="_Toc351737172" w:history="1">
+            <w:r>
+              <w:rPr>
+                <w:rStyle w:val="Hyperlink"/>
+              </w:rPr>
+              <w:t>10.3</w:t>
+            </w:r>
+            <w:r>
+              <w:rPr>
+                <w:rFonts w:asciiTheme="minorHAnsi" w:eastAsiaTheme="minorEastAsia" w:hAnsiTheme="minorHAnsi" w:cstheme="minorBidi"/>
+                <w:color w:val="auto"/>
+                <w:szCs w:val="22"/>
+                <w:lang w:val="en-AU" w:eastAsia="ja-JP"/>
+              </w:rPr>
+              <w:tab/>
+            </w:r>
+            <w:r>
+              <w:rPr>
+                <w:rStyle w:val="Hyperlink"/>
+              </w:rPr>
+              <w:t>Managing Column Mappings</w:t>
+            </w:r>
+            <w:r>
+              <w:rPr>
+                <w:webHidden/>
+              </w:rPr>
+              <w:tab/>
+            </w:r>
+            <w:r>
+              <w:rPr>
+                <w:webHidden/>
+              </w:rPr>
+              <w:fldChar w:fldCharType="begin"/>
+            </w:r>
+            <w:r>
+              <w:rPr>
+                <w:webHidden/>
+              </w:rPr>
+              <w:instrText xml:space="preserve"> PAGEREF _Toc351737172 \h </w:instrText>
+            </w:r>
+            <w:r>
+              <w:rPr>
+                <w:webHidden/>
+              </w:rPr>
+            </w:r>
+            <w:r>
+              <w:rPr>
+                <w:webHidden/>
+              </w:rPr>
+              <w:fldChar w:fldCharType="separate"/>
+            </w:r>
+            <w:r>
+              <w:rPr>
+                <w:webHidden/>
+              </w:rPr>
+              <w:t>46</w:t>
+            </w:r>
+            <w:r>
+              <w:rPr>
+                <w:webHidden/>
+              </w:rPr>
+              <w:fldChar w:fldCharType="end"/>
+            </w:r>
+          </w:hyperlink>
+        </w:p>
+        <w:p>
+          <w:pPr>
+            <w:pStyle w:val="TOC3"/>
+            <w:tabs>
+              <w:tab w:val="left" w:pos="1440"/>
+            </w:tabs>
+            <w:rPr>
+              <w:rFonts w:asciiTheme="minorHAnsi" w:eastAsiaTheme="minorEastAsia" w:hAnsiTheme="minorHAnsi" w:cstheme="minorBidi"/>
+              <w:color w:val="auto"/>
+              <w:szCs w:val="22"/>
+              <w:lang w:val="en-AU" w:eastAsia="ja-JP"/>
+            </w:rPr>
+          </w:pPr>
+          <w:hyperlink w:anchor="_Toc351737173" w:history="1">
+            <w:r>
+              <w:rPr>
+                <w:rStyle w:val="Hyperlink"/>
+              </w:rPr>
+              <w:t>10.3.1</w:t>
+            </w:r>
+            <w:r>
+              <w:rPr>
+                <w:rFonts w:asciiTheme="minorHAnsi" w:eastAsiaTheme="minorEastAsia" w:hAnsiTheme="minorHAnsi" w:cstheme="minorBidi"/>
+                <w:color w:val="auto"/>
+                <w:szCs w:val="22"/>
+                <w:lang w:val="en-AU" w:eastAsia="ja-JP"/>
+              </w:rPr>
+              <w:tab/>
+            </w:r>
+            <w:r>
+              <w:rPr>
+                <w:rStyle w:val="Hyperlink"/>
+              </w:rPr>
+              <w:t>The Column Mappings tab</w:t>
+            </w:r>
+            <w:r>
+              <w:rPr>
+                <w:webHidden/>
+              </w:rPr>
+              <w:tab/>
+            </w:r>
+            <w:r>
+              <w:rPr>
+                <w:webHidden/>
+              </w:rPr>
+              <w:fldChar w:fldCharType="begin"/>
+            </w:r>
+            <w:r>
+              <w:rPr>
+                <w:webHidden/>
+              </w:rPr>
+              <w:instrText xml:space="preserve"> PAGEREF _Toc351737173 \h </w:instrText>
+            </w:r>
+            <w:r>
+              <w:rPr>
+                <w:webHidden/>
+              </w:rPr>
+            </w:r>
+            <w:r>
+              <w:rPr>
+                <w:webHidden/>
+              </w:rPr>
+              <w:fldChar w:fldCharType="separate"/>
+            </w:r>
+            <w:r>
+              <w:rPr>
+                <w:webHidden/>
+              </w:rPr>
+              <w:t>47</w:t>
+            </w:r>
+            <w:r>
+              <w:rPr>
+                <w:webHidden/>
+              </w:rPr>
+              <w:fldChar w:fldCharType="end"/>
+            </w:r>
+          </w:hyperlink>
+        </w:p>
+        <w:p>
+          <w:pPr>
+            <w:pStyle w:val="TOC3"/>
+            <w:tabs>
+              <w:tab w:val="left" w:pos="1440"/>
+            </w:tabs>
+            <w:rPr>
+              <w:rFonts w:asciiTheme="minorHAnsi" w:eastAsiaTheme="minorEastAsia" w:hAnsiTheme="minorHAnsi" w:cstheme="minorBidi"/>
+              <w:color w:val="auto"/>
+              <w:szCs w:val="22"/>
+              <w:lang w:val="en-AU" w:eastAsia="ja-JP"/>
+            </w:rPr>
+          </w:pPr>
+          <w:hyperlink w:anchor="_Toc351737174" w:history="1">
+            <w:r>
+              <w:rPr>
+                <w:rStyle w:val="Hyperlink"/>
+              </w:rPr>
+              <w:t>10.3.2</w:t>
+            </w:r>
+            <w:r>
+              <w:rPr>
+                <w:rFonts w:asciiTheme="minorHAnsi" w:eastAsiaTheme="minorEastAsia" w:hAnsiTheme="minorHAnsi" w:cstheme="minorBidi"/>
+                <w:color w:val="auto"/>
+                <w:szCs w:val="22"/>
+                <w:lang w:val="en-AU" w:eastAsia="ja-JP"/>
+              </w:rPr>
+              <w:tab/>
+            </w:r>
+            <w:r>
+              <w:rPr>
+                <w:rStyle w:val="Hyperlink"/>
+              </w:rPr>
+              <w:t>Updating from the Explore Data tab</w:t>
+            </w:r>
+            <w:r>
+              <w:rPr>
+                <w:webHidden/>
+              </w:rPr>
+              <w:tab/>
+            </w:r>
+            <w:r>
+              <w:rPr>
+                <w:webHidden/>
+              </w:rPr>
+              <w:fldChar w:fldCharType="begin"/>
+            </w:r>
+            <w:r>
+              <w:rPr>
+                <w:webHidden/>
+              </w:rPr>
+              <w:instrText xml:space="preserve"> PAGEREF _Toc351737174 \h </w:instrText>
+            </w:r>
+            <w:r>
+              <w:rPr>
+                <w:webHidden/>
+              </w:rPr>
+            </w:r>
+            <w:r>
+              <w:rPr>
+                <w:webHidden/>
+              </w:rPr>
+              <w:fldChar w:fldCharType="separate"/>
+            </w:r>
+            <w:r>
+              <w:rPr>
+                <w:webHidden/>
+              </w:rPr>
+              <w:t>47</w:t>
             </w:r>
             <w:r>
               <w:rPr>
@@ -3390,7 +4236,7 @@
               <w:lang w:val="en-AU" w:eastAsia="ja-JP"/>
             </w:rPr>
           </w:pPr>
-          <w:hyperlink w:anchor="_Toc351628696" w:history="1">
+          <w:hyperlink w:anchor="_Toc351737175" w:history="1">
             <w:r>
               <w:rPr>
                 <w:rStyle w:val="Hyperlink"/>
@@ -3411,7 +4257,7 @@
               <w:rPr>
                 <w:rStyle w:val="Hyperlink"/>
               </w:rPr>
-              <w:t>Migrating data to a new system</w:t>
+              <w:t>Modifying Tags, Column Mappings and Experiment Parameters</w:t>
             </w:r>
             <w:r>
               <w:rPr>
@@ -3429,7 +4275,7 @@
               <w:rPr>
                 <w:webHidden/>
               </w:rPr>
-              <w:instrText xml:space="preserve"> PAGEREF _Toc351628696 \h </w:instrText>
+              <w:instrText xml:space="preserve"> PAGEREF _Toc351737175 \h </w:instrText>
             </w:r>
             <w:r>
               <w:rPr>
@@ -3446,7 +4292,7 @@
               <w:rPr>
                 <w:webHidden/>
               </w:rPr>
-              <w:t>53</w:t>
+              <w:t>49</w:t>
             </w:r>
             <w:r>
               <w:rPr>
@@ -3470,7 +4316,7 @@
               <w:lang w:val="en-AU" w:eastAsia="ja-JP"/>
             </w:rPr>
           </w:pPr>
-          <w:hyperlink w:anchor="_Toc351628697" w:history="1">
+          <w:hyperlink w:anchor="_Toc351737176" w:history="1">
             <w:r>
               <w:rPr>
                 <w:rStyle w:val="Hyperlink"/>
@@ -3491,6 +4337,86 @@
               <w:rPr>
                 <w:rStyle w:val="Hyperlink"/>
               </w:rPr>
+              <w:t>Migrating data to a new system</w:t>
+            </w:r>
+            <w:r>
+              <w:rPr>
+                <w:webHidden/>
+              </w:rPr>
+              <w:tab/>
+            </w:r>
+            <w:r>
+              <w:rPr>
+                <w:webHidden/>
+              </w:rPr>
+              <w:fldChar w:fldCharType="begin"/>
+            </w:r>
+            <w:r>
+              <w:rPr>
+                <w:webHidden/>
+              </w:rPr>
+              <w:instrText xml:space="preserve"> PAGEREF _Toc351737176 \h </w:instrText>
+            </w:r>
+            <w:r>
+              <w:rPr>
+                <w:webHidden/>
+              </w:rPr>
+            </w:r>
+            <w:r>
+              <w:rPr>
+                <w:webHidden/>
+              </w:rPr>
+              <w:fldChar w:fldCharType="separate"/>
+            </w:r>
+            <w:r>
+              <w:rPr>
+                <w:webHidden/>
+              </w:rPr>
+              <w:t>52</w:t>
+            </w:r>
+            <w:r>
+              <w:rPr>
+                <w:webHidden/>
+              </w:rPr>
+              <w:fldChar w:fldCharType="end"/>
+            </w:r>
+          </w:hyperlink>
+        </w:p>
+        <w:p>
+          <w:pPr>
+            <w:pStyle w:val="TOC1"/>
+            <w:tabs>
+              <w:tab w:val="left" w:pos="720"/>
+            </w:tabs>
+            <w:rPr>
+              <w:rFonts w:asciiTheme="minorHAnsi" w:eastAsiaTheme="minorEastAsia" w:hAnsiTheme="minorHAnsi" w:cstheme="minorBidi"/>
+              <w:color w:val="auto"/>
+              <w:sz w:val="22"/>
+              <w:szCs w:val="22"/>
+              <w:lang w:val="en-AU" w:eastAsia="ja-JP"/>
+            </w:rPr>
+          </w:pPr>
+          <w:hyperlink w:anchor="_Toc351737177" w:history="1">
+            <w:r>
+              <w:rPr>
+                <w:rStyle w:val="Hyperlink"/>
+              </w:rPr>
+              <w:t>13</w:t>
+            </w:r>
+            <w:r>
+              <w:rPr>
+                <w:rFonts w:asciiTheme="minorHAnsi" w:eastAsiaTheme="minorEastAsia" w:hAnsiTheme="minorHAnsi" w:cstheme="minorBidi"/>
+                <w:color w:val="auto"/>
+                <w:sz w:val="22"/>
+                <w:szCs w:val="22"/>
+                <w:lang w:val="en-AU" w:eastAsia="ja-JP"/>
+              </w:rPr>
+              <w:tab/>
+            </w:r>
+            <w:r>
+              <w:rPr>
+                <w:rStyle w:val="Hyperlink"/>
+              </w:rPr>
               <w:t>Revision History</w:t>
             </w:r>
             <w:r>
@@ -3509,7 +4435,7 @@
               <w:rPr>
                 <w:webHidden/>
               </w:rPr>
-              <w:instrText xml:space="preserve"> PAGEREF _Toc351628697 \h </w:instrText>
+              <w:instrText xml:space="preserve"> PAGEREF _Toc351737177 \h </w:instrText>
             </w:r>
             <w:r>
               <w:rPr>
@@ -3526,7 +4452,7 @@
               <w:rPr>
                 <w:webHidden/>
               </w:rPr>
-              <w:t>54</w:t>
+              <w:t>53</w:t>
             </w:r>
             <w:r>
               <w:rPr>
@@ -3550,7 +4476,7 @@
               <w:lang w:val="en-AU" w:eastAsia="ja-JP"/>
             </w:rPr>
           </w:pPr>
-          <w:hyperlink w:anchor="_Toc351628698" w:history="1">
+          <w:hyperlink w:anchor="_Toc351737178" w:history="1">
             <w:r>
               <w:rPr>
                 <w:rStyle w:val="Hyperlink"/>
@@ -3589,7 +4515,7 @@
               <w:rPr>
                 <w:webHidden/>
               </w:rPr>
-              <w:instrText xml:space="preserve"> PAGEREF _Toc351628698 \h </w:instrText>
+              <w:instrText xml:space="preserve"> PAGEREF _Toc351737178 \h </w:instrText>
             </w:r>
             <w:r>
               <w:rPr>
@@ -3606,7 +4532,7 @@
               <w:rPr>
                 <w:webHidden/>
               </w:rPr>
-              <w:t>55</w:t>
+              <w:t>54</w:t>
             </w:r>
             <w:r>
               <w:rPr>
@@ -3630,7 +4556,7 @@
               <w:lang w:val="en-AU" w:eastAsia="ja-JP"/>
             </w:rPr>
           </w:pPr>
-          <w:hyperlink w:anchor="_Toc351628699" w:history="1">
+          <w:hyperlink w:anchor="_Toc351737179" w:history="1">
             <w:r>
               <w:rPr>
                 <w:rStyle w:val="Hyperlink"/>
@@ -3669,7 +4595,7 @@
               <w:rPr>
                 <w:webHidden/>
               </w:rPr>
-              <w:instrText xml:space="preserve"> PAGEREF _Toc351628699 \h </w:instrText>
+              <w:instrText xml:space="preserve"> PAGEREF _Toc351737179 \h </w:instrText>
             </w:r>
             <w:r>
               <w:rPr>
@@ -3686,7 +4612,7 @@
               <w:rPr>
                 <w:webHidden/>
               </w:rPr>
-              <w:t>56</w:t>
+              <w:t>55</w:t>
             </w:r>
             <w:r>
               <w:rPr>
@@ -3710,7 +4636,7 @@
               <w:lang w:val="en-AU" w:eastAsia="ja-JP"/>
             </w:rPr>
           </w:pPr>
-          <w:hyperlink w:anchor="_Toc351628700" w:history="1">
+          <w:hyperlink w:anchor="_Toc351737180" w:history="1">
             <w:r>
               <w:rPr>
                 <w:rStyle w:val="Hyperlink"/>
@@ -3749,7 +4675,7 @@
               <w:rPr>
                 <w:webHidden/>
               </w:rPr>
-              <w:instrText xml:space="preserve"> PAGEREF _Toc351628700 \h </w:instrText>
+              <w:instrText xml:space="preserve"> PAGEREF _Toc351737180 \h </w:instrText>
             </w:r>
             <w:r>
               <w:rPr>
@@ -3766,7 +4692,7 @@
               <w:rPr>
                 <w:webHidden/>
               </w:rPr>
-              <w:t>57</w:t>
+              <w:t>56</w:t>
             </w:r>
             <w:r>
               <w:rPr>
@@ -3787,12 +4713,12 @@
       <w:pPr>
         <w:pStyle w:val="iHeading1"/>
       </w:pPr>
-      <w:bookmarkStart w:id="0" w:name="_Toc351628659"/>
+      <w:bookmarkStart w:id="1" w:name="_Toc351737128"/>
       <w:r>
         <w:lastRenderedPageBreak/>
         <w:t>Overview</w:t>
       </w:r>
-      <w:bookmarkEnd w:id="0"/>
+      <w:bookmarkEnd w:id="1"/>
     </w:p>
     <w:p>
       <w:pPr>
@@ -3982,7 +4908,7 @@
                     <a:blip r:embed="rId8">
                       <a:extLst>
                         <a:ext uri="{28A0092B-C50C-407E-A947-70E740481C1C}">
-                          <a14:useLocalDpi xmlns:a14="http://schemas.microsoft.com/office/drawing/2010/main" xmlns:wps="http://schemas.microsoft.com/office/word/2010/wordprocessingShape" xmlns:wpi="http://schemas.microsoft.com/office/word/2010/wordprocessingInk" xmlns:wpg="http://schemas.microsoft.com/office/word/2010/wordprocessingGroup" xmlns:w14="http://schemas.microsoft.com/office/word/2010/wordml" xmlns:w="http://schemas.openxmlformats.org/wordprocessingml/2006/main" xmlns:w10="urn:schemas-microsoft-com:office:word" xmlns:wp14="http://schemas.microsoft.com/office/word/2010/wordprocessingDrawing" xmlns:v="urn:schemas-microsoft-com:vml" xmlns:o="urn:schemas-microsoft-com:office:office" xmlns:mv="urn:schemas-microsoft-com:mac:vml" xmlns:mc="http://schemas.openxmlformats.org/markup-compatibility/2006" xmlns:mo="http://schemas.microsoft.com/office/mac/office/2008/main" xmlns:wpc="http://schemas.microsoft.com/office/word/2010/wordprocessingCanvas" xmlns="" val="0"/>
+                          <a14:useLocalDpi xmlns="" xmlns:wpc="http://schemas.microsoft.com/office/word/2010/wordprocessingCanvas" xmlns:mo="http://schemas.microsoft.com/office/mac/office/2008/main" xmlns:mc="http://schemas.openxmlformats.org/markup-compatibility/2006" xmlns:mv="urn:schemas-microsoft-com:mac:vml" xmlns:o="urn:schemas-microsoft-com:office:office" xmlns:v="urn:schemas-microsoft-com:vml" xmlns:wp14="http://schemas.microsoft.com/office/word/2010/wordprocessingDrawing" xmlns:w10="urn:schemas-microsoft-com:office:word" xmlns:w="http://schemas.openxmlformats.org/wordprocessingml/2006/main" xmlns:w14="http://schemas.microsoft.com/office/word/2010/wordml" xmlns:wpg="http://schemas.microsoft.com/office/word/2010/wordprocessingGroup" xmlns:wpi="http://schemas.microsoft.com/office/word/2010/wordprocessingInk" xmlns:wps="http://schemas.microsoft.com/office/word/2010/wordprocessingShape" xmlns:a14="http://schemas.microsoft.com/office/drawing/2010/main" val="0"/>
                         </a:ext>
                       </a:extLst>
                     </a:blip>
@@ -4084,7 +5010,19 @@
         <w:rPr>
           <w:lang w:val="en-AU"/>
         </w:rPr>
-        <w:t>Once finalised, collections of data</w:t>
+        <w:t xml:space="preserve">Once finalised, </w:t>
+      </w:r>
+      <w:r>
+        <w:rPr>
+          <w:lang w:val="en-AU"/>
+        </w:rPr>
+        <w:t>Packages</w:t>
+      </w:r>
+      <w:r>
+        <w:rPr>
+          <w:lang w:val="en-AU"/>
+        </w:rPr>
+        <w:t xml:space="preserve"> of data</w:t>
       </w:r>
       <w:r>
         <w:rPr>
@@ -4133,13 +5071,13 @@
       <w:pPr>
         <w:pStyle w:val="iHeading2"/>
       </w:pPr>
-      <w:bookmarkStart w:id="1" w:name="_Toc215047190"/>
-      <w:bookmarkStart w:id="2" w:name="_Toc351628660"/>
+      <w:bookmarkStart w:id="2" w:name="_Toc215047190"/>
+      <w:bookmarkStart w:id="3" w:name="_Toc351737129"/>
       <w:r>
         <w:t>Installing HIEv</w:t>
       </w:r>
-      <w:bookmarkEnd w:id="1"/>
       <w:bookmarkEnd w:id="2"/>
+      <w:bookmarkEnd w:id="3"/>
     </w:p>
     <w:p>
       <w:pPr>
@@ -4175,14 +5113,14 @@
       <w:pPr>
         <w:pStyle w:val="iHeading1"/>
       </w:pPr>
-      <w:bookmarkStart w:id="3" w:name="_Toc215047179"/>
-      <w:bookmarkStart w:id="4" w:name="_Toc351628661"/>
+      <w:bookmarkStart w:id="4" w:name="_Toc215047179"/>
+      <w:bookmarkStart w:id="5" w:name="_Toc351737130"/>
       <w:r>
         <w:lastRenderedPageBreak/>
         <w:t>Logging in to the system</w:t>
       </w:r>
-      <w:bookmarkEnd w:id="3"/>
       <w:bookmarkEnd w:id="4"/>
+      <w:bookmarkEnd w:id="5"/>
     </w:p>
     <w:p>
       <w:pPr>
@@ -4219,7 +5157,19 @@
         <w:rPr>
           <w:rStyle w:val="DocActionChar"/>
         </w:rPr>
-        <w:t>%%% What is it?</w:t>
+        <w:t>%%% What is it</w:t>
+      </w:r>
+      <w:r>
+        <w:rPr>
+          <w:rStyle w:val="DocActionChar"/>
+        </w:rPr>
+        <w:t xml:space="preserve"> or how do you find out</w:t>
+      </w:r>
+      <w:r>
+        <w:rPr>
+          <w:rStyle w:val="DocActionChar"/>
+        </w:rPr>
+        <w:t>?</w:t>
       </w:r>
       <w:r>
         <w:rPr>
@@ -4282,7 +5232,7 @@
                     <a:blip r:embed="rId11">
                       <a:extLst>
                         <a:ext uri="{28A0092B-C50C-407E-A947-70E740481C1C}">
-                          <a14:useLocalDpi xmlns:a14="http://schemas.microsoft.com/office/drawing/2010/main" xmlns:wps="http://schemas.microsoft.com/office/word/2010/wordprocessingShape" xmlns:wpi="http://schemas.microsoft.com/office/word/2010/wordprocessingInk" xmlns:wpg="http://schemas.microsoft.com/office/word/2010/wordprocessingGroup" xmlns:w14="http://schemas.microsoft.com/office/word/2010/wordml" xmlns:w="http://schemas.openxmlformats.org/wordprocessingml/2006/main" xmlns:w10="urn:schemas-microsoft-com:office:word" xmlns:wp14="http://schemas.microsoft.com/office/word/2010/wordprocessingDrawing" xmlns:v="urn:schemas-microsoft-com:vml" xmlns:o="urn:schemas-microsoft-com:office:office" xmlns:mv="urn:schemas-microsoft-com:mac:vml" xmlns:mc="http://schemas.openxmlformats.org/markup-compatibility/2006" xmlns:mo="http://schemas.microsoft.com/office/mac/office/2008/main" xmlns:wpc="http://schemas.microsoft.com/office/word/2010/wordprocessingCanvas" xmlns="" val="0"/>
+                          <a14:useLocalDpi xmlns="" xmlns:wpc="http://schemas.microsoft.com/office/word/2010/wordprocessingCanvas" xmlns:mo="http://schemas.microsoft.com/office/mac/office/2008/main" xmlns:mc="http://schemas.openxmlformats.org/markup-compatibility/2006" xmlns:mv="urn:schemas-microsoft-com:mac:vml" xmlns:o="urn:schemas-microsoft-com:office:office" xmlns:v="urn:schemas-microsoft-com:vml" xmlns:wp14="http://schemas.microsoft.com/office/word/2010/wordprocessingDrawing" xmlns:w10="urn:schemas-microsoft-com:office:word" xmlns:w="http://schemas.openxmlformats.org/wordprocessingml/2006/main" xmlns:w14="http://schemas.microsoft.com/office/word/2010/wordml" xmlns:wpg="http://schemas.microsoft.com/office/word/2010/wordprocessingGroup" xmlns:wpi="http://schemas.microsoft.com/office/word/2010/wordprocessingInk" xmlns:wps="http://schemas.microsoft.com/office/word/2010/wordprocessingShape" xmlns:a14="http://schemas.microsoft.com/office/drawing/2010/main" val="0"/>
                         </a:ext>
                       </a:extLst>
                     </a:blip>
@@ -4403,7 +5353,7 @@
                     <a:blip r:embed="rId12">
                       <a:extLst>
                         <a:ext uri="{28A0092B-C50C-407E-A947-70E740481C1C}">
-                          <a14:useLocalDpi xmlns:a14="http://schemas.microsoft.com/office/drawing/2010/main" xmlns:wps="http://schemas.microsoft.com/office/word/2010/wordprocessingShape" xmlns:wpi="http://schemas.microsoft.com/office/word/2010/wordprocessingInk" xmlns:wpg="http://schemas.microsoft.com/office/word/2010/wordprocessingGroup" xmlns:w14="http://schemas.microsoft.com/office/word/2010/wordml" xmlns:w="http://schemas.openxmlformats.org/wordprocessingml/2006/main" xmlns:w10="urn:schemas-microsoft-com:office:word" xmlns:wp14="http://schemas.microsoft.com/office/word/2010/wordprocessingDrawing" xmlns:v="urn:schemas-microsoft-com:vml" xmlns:o="urn:schemas-microsoft-com:office:office" xmlns:mv="urn:schemas-microsoft-com:mac:vml" xmlns:mc="http://schemas.openxmlformats.org/markup-compatibility/2006" xmlns:mo="http://schemas.microsoft.com/office/mac/office/2008/main" xmlns:wpc="http://schemas.microsoft.com/office/word/2010/wordprocessingCanvas" xmlns="" val="0"/>
+                          <a14:useLocalDpi xmlns="" xmlns:wpc="http://schemas.microsoft.com/office/word/2010/wordprocessingCanvas" xmlns:mo="http://schemas.microsoft.com/office/mac/office/2008/main" xmlns:mc="http://schemas.openxmlformats.org/markup-compatibility/2006" xmlns:mv="urn:schemas-microsoft-com:mac:vml" xmlns:o="urn:schemas-microsoft-com:office:office" xmlns:v="urn:schemas-microsoft-com:vml" xmlns:wp14="http://schemas.microsoft.com/office/word/2010/wordprocessingDrawing" xmlns:w10="urn:schemas-microsoft-com:office:word" xmlns:w="http://schemas.openxmlformats.org/wordprocessingml/2006/main" xmlns:w14="http://schemas.microsoft.com/office/word/2010/wordml" xmlns:wpg="http://schemas.microsoft.com/office/word/2010/wordprocessingGroup" xmlns:wpi="http://schemas.microsoft.com/office/word/2010/wordprocessingInk" xmlns:wps="http://schemas.microsoft.com/office/word/2010/wordprocessingShape" xmlns:a14="http://schemas.microsoft.com/office/drawing/2010/main" val="0"/>
                         </a:ext>
                       </a:extLst>
                     </a:blip>
@@ -4449,38 +5399,44 @@
         <w:rPr>
           <w:lang w:val="en-AU"/>
         </w:rPr>
+        <w:t xml:space="preserve">Once you have filled out the form </w:t>
+      </w:r>
+      <w:r>
+        <w:rPr>
+          <w:lang w:val="en-AU"/>
+        </w:rPr>
+        <w:t>and clicked "Submit Request" an</w:t>
+      </w:r>
+      <w:r>
+        <w:rPr>
+          <w:lang w:val="en-AU"/>
+        </w:rPr>
+        <w:t xml:space="preserve"> email will be sent to the system administrator who will either appr</w:t>
+      </w:r>
+      <w:r>
+        <w:rPr>
+          <w:lang w:val="en-AU"/>
+        </w:rPr>
+        <w:t>ove or deny your request for access</w:t>
+      </w:r>
+      <w:r>
+        <w:rPr>
+          <w:lang w:val="en-AU"/>
+        </w:rPr>
+        <w:t xml:space="preserve">. </w:t>
+      </w:r>
+      <w:r>
+        <w:rPr>
+          <w:lang w:val="en-AU"/>
+        </w:rPr>
+        <w:t xml:space="preserve">If your </w:t>
+      </w:r>
+      <w:r>
+        <w:rPr>
+          <w:lang w:val="en-AU"/>
+        </w:rPr>
         <w:lastRenderedPageBreak/>
-        <w:t xml:space="preserve">Once you have filled out the form </w:t>
-      </w:r>
-      <w:r>
-        <w:rPr>
-          <w:lang w:val="en-AU"/>
-        </w:rPr>
-        <w:t>and clicked "Submit Request" an</w:t>
-      </w:r>
-      <w:r>
-        <w:rPr>
-          <w:lang w:val="en-AU"/>
-        </w:rPr>
-        <w:t xml:space="preserve"> email will be sent to the system administrator who will either appr</w:t>
-      </w:r>
-      <w:r>
-        <w:rPr>
-          <w:lang w:val="en-AU"/>
-        </w:rPr>
-        <w:t>ove or deny your request for access</w:t>
-      </w:r>
-      <w:r>
-        <w:rPr>
-          <w:lang w:val="en-AU"/>
-        </w:rPr>
-        <w:t xml:space="preserve">. </w:t>
-      </w:r>
-      <w:r>
-        <w:rPr>
-          <w:lang w:val="en-AU"/>
-        </w:rPr>
-        <w:t xml:space="preserve">If your request is approved you will receive an email informing you that you can now login using the password you entered on the </w:t>
+        <w:t xml:space="preserve">request is approved you will receive an email informing you that you can now login using the password you entered on the </w:t>
       </w:r>
       <w:r>
         <w:rPr>
@@ -4598,11 +5554,13 @@
       <w:pPr>
         <w:pStyle w:val="iHeading2"/>
       </w:pPr>
-      <w:bookmarkStart w:id="5" w:name="_Ref351724673"/>
+      <w:bookmarkStart w:id="6" w:name="_Ref351724673"/>
+      <w:bookmarkStart w:id="7" w:name="_Toc351737131"/>
       <w:r>
         <w:t>Classes of Users</w:t>
       </w:r>
-      <w:bookmarkEnd w:id="5"/>
+      <w:bookmarkEnd w:id="6"/>
+      <w:bookmarkEnd w:id="7"/>
     </w:p>
     <w:p>
       <w:pPr>
@@ -4843,8 +5801,8 @@
       <w:pPr>
         <w:pStyle w:val="iHeading1"/>
       </w:pPr>
-      <w:bookmarkStart w:id="6" w:name="_Toc351628662"/>
-      <w:bookmarkStart w:id="7" w:name="_Toc215047180"/>
+      <w:bookmarkStart w:id="8" w:name="_Toc215047180"/>
+      <w:bookmarkStart w:id="9" w:name="_Toc351737132"/>
       <w:r>
         <w:lastRenderedPageBreak/>
         <w:t>The HIEv Main</w:t>
@@ -4852,7 +5810,7 @@
       <w:r>
         <w:t xml:space="preserve"> Screen</w:t>
       </w:r>
-      <w:bookmarkEnd w:id="6"/>
+      <w:bookmarkEnd w:id="9"/>
     </w:p>
     <w:p>
       <w:pPr>
@@ -4996,7 +5954,7 @@
           </wp:inline>
         </w:drawing>
       </w:r>
-      <w:bookmarkStart w:id="8" w:name="_Toc351628987"/>
+      <w:bookmarkStart w:id="10" w:name="_Toc351628987"/>
       <w:r>
         <w:t xml:space="preserve">Figure </w:t>
       </w:r>
@@ -5020,7 +5978,7 @@
       <w:r>
         <w:t xml:space="preserve"> Screen</w:t>
       </w:r>
-      <w:bookmarkEnd w:id="8"/>
+      <w:bookmarkEnd w:id="10"/>
     </w:p>
     <w:p>
       <w:pPr>
@@ -5473,7 +6431,6 @@
               <w:t xml:space="preserve">in the Cart Status </w:t>
             </w:r>
             <w:r>
-              <w:lastRenderedPageBreak/>
               <w:t xml:space="preserve">to open a </w:t>
             </w:r>
             <w:r>
@@ -5637,61 +6594,61 @@
       <w:pPr>
         <w:pStyle w:val="iHeading2"/>
       </w:pPr>
-      <w:bookmarkStart w:id="9" w:name="_Ref351623284"/>
-      <w:bookmarkStart w:id="10" w:name="_Ref351623307"/>
-      <w:bookmarkStart w:id="11" w:name="_Toc351628663"/>
+      <w:bookmarkStart w:id="11" w:name="_Ref351623284"/>
+      <w:bookmarkStart w:id="12" w:name="_Ref351623307"/>
+      <w:bookmarkStart w:id="13" w:name="_Toc351737133"/>
       <w:r>
         <w:t>Signing Out</w:t>
       </w:r>
-      <w:bookmarkEnd w:id="9"/>
-      <w:bookmarkEnd w:id="10"/>
       <w:bookmarkEnd w:id="11"/>
-    </w:p>
-    <w:p>
-      <w:pPr>
-        <w:pStyle w:val="iNormal"/>
-        <w:rPr>
-          <w:lang w:val="en-AU" w:eastAsia="ja-JP"/>
-        </w:rPr>
-      </w:pPr>
-      <w:r>
-        <w:rPr>
-          <w:lang w:val="en-AU" w:eastAsia="ja-JP"/>
-        </w:rPr>
-        <w:t xml:space="preserve">Click on your login ID at the top right of the screen to see a drop down menu. Click on </w:t>
-      </w:r>
-      <w:r>
-        <w:rPr>
-          <w:rStyle w:val="iOption"/>
-        </w:rPr>
-        <w:t>Sign Out</w:t>
-      </w:r>
-      <w:r>
-        <w:rPr>
-          <w:lang w:val="en-AU" w:eastAsia="ja-JP"/>
-        </w:rPr>
-        <w:t xml:space="preserve"> to finish your HIEv session.</w:t>
-      </w:r>
-    </w:p>
-    <w:p>
-      <w:pPr>
-        <w:pStyle w:val="iHeading2"/>
-      </w:pPr>
-      <w:bookmarkStart w:id="12" w:name="_Ref351623286"/>
-      <w:bookmarkStart w:id="13" w:name="_Ref351623309"/>
-      <w:bookmarkStart w:id="14" w:name="_Toc351628664"/>
-      <w:r>
-        <w:t xml:space="preserve">Changing Your </w:t>
-      </w:r>
-      <w:r>
-        <w:t xml:space="preserve">User </w:t>
-      </w:r>
-      <w:r>
-        <w:t>Settings</w:t>
-      </w:r>
       <w:bookmarkEnd w:id="12"/>
       <w:bookmarkEnd w:id="13"/>
+    </w:p>
+    <w:p>
+      <w:pPr>
+        <w:pStyle w:val="iNormal"/>
+        <w:rPr>
+          <w:lang w:val="en-AU" w:eastAsia="ja-JP"/>
+        </w:rPr>
+      </w:pPr>
+      <w:r>
+        <w:rPr>
+          <w:lang w:val="en-AU" w:eastAsia="ja-JP"/>
+        </w:rPr>
+        <w:t xml:space="preserve">Click on your login ID at the top right of the screen to see a drop down menu. Click on </w:t>
+      </w:r>
+      <w:r>
+        <w:rPr>
+          <w:rStyle w:val="iOption"/>
+        </w:rPr>
+        <w:t>Sign Out</w:t>
+      </w:r>
+      <w:r>
+        <w:rPr>
+          <w:lang w:val="en-AU" w:eastAsia="ja-JP"/>
+        </w:rPr>
+        <w:t xml:space="preserve"> to finish your HIEv session.</w:t>
+      </w:r>
+    </w:p>
+    <w:p>
+      <w:pPr>
+        <w:pStyle w:val="iHeading2"/>
+      </w:pPr>
+      <w:bookmarkStart w:id="14" w:name="_Ref351623286"/>
+      <w:bookmarkStart w:id="15" w:name="_Ref351623309"/>
+      <w:bookmarkStart w:id="16" w:name="_Toc351737134"/>
+      <w:r>
+        <w:t xml:space="preserve">Changing Your </w:t>
+      </w:r>
+      <w:r>
+        <w:t xml:space="preserve">User </w:t>
+      </w:r>
+      <w:r>
+        <w:t>Settings</w:t>
+      </w:r>
       <w:bookmarkEnd w:id="14"/>
+      <w:bookmarkEnd w:id="15"/>
+      <w:bookmarkEnd w:id="16"/>
     </w:p>
     <w:p>
       <w:pPr>
@@ -5749,11 +6706,11 @@
       <w:pPr>
         <w:pStyle w:val="iHeading3"/>
       </w:pPr>
-      <w:bookmarkStart w:id="15" w:name="_Toc351628665"/>
+      <w:bookmarkStart w:id="17" w:name="_Toc351737135"/>
       <w:r>
         <w:t>Overview Tab</w:t>
       </w:r>
-      <w:bookmarkEnd w:id="15"/>
+      <w:bookmarkEnd w:id="17"/>
     </w:p>
     <w:p>
       <w:pPr>
@@ -5953,11 +6910,11 @@
       <w:pPr>
         <w:pStyle w:val="iHeading3"/>
       </w:pPr>
-      <w:bookmarkStart w:id="16" w:name="_Toc351628666"/>
+      <w:bookmarkStart w:id="18" w:name="_Toc351737136"/>
       <w:r>
         <w:t>Edit Details Tab</w:t>
       </w:r>
-      <w:bookmarkEnd w:id="16"/>
+      <w:bookmarkEnd w:id="18"/>
     </w:p>
     <w:p>
       <w:pPr>
@@ -6002,72 +6959,72 @@
         <w:pStyle w:val="DocAction"/>
       </w:pPr>
       <w:r>
+        <w:t>%%% Screen dump of tab</w:t>
+      </w:r>
+    </w:p>
+    <w:p>
+      <w:pPr>
+        <w:pStyle w:val="iHeading3"/>
+      </w:pPr>
+      <w:bookmarkStart w:id="19" w:name="_Toc351737137"/>
+      <w:r>
         <w:lastRenderedPageBreak/>
+        <w:t>Change Password Tab</w:t>
+      </w:r>
+      <w:bookmarkEnd w:id="19"/>
+    </w:p>
+    <w:p>
+      <w:pPr>
+        <w:pStyle w:val="iNormal"/>
+        <w:rPr>
+          <w:lang w:val="en-AU" w:eastAsia="ja-JP"/>
+        </w:rPr>
+      </w:pPr>
+      <w:r>
+        <w:rPr>
+          <w:lang w:val="en-AU" w:eastAsia="ja-JP"/>
+        </w:rPr>
+        <w:t xml:space="preserve">Use this tab to change your HIEv logon password. You must correctly enter your current password and the values you enter for New password and Confirm new password must be identical for your password change request to be processed. Click </w:t>
+      </w:r>
+      <w:r>
+        <w:rPr>
+          <w:rStyle w:val="iOption"/>
+        </w:rPr>
+        <w:t>Cancel</w:t>
+      </w:r>
+      <w:r>
+        <w:rPr>
+          <w:lang w:val="en-AU" w:eastAsia="ja-JP"/>
+        </w:rPr>
+        <w:t xml:space="preserve"> to return to the Overview Tab without accepting changes, and click </w:t>
+      </w:r>
+      <w:r>
+        <w:rPr>
+          <w:rStyle w:val="iOption"/>
+        </w:rPr>
+        <w:t>Update</w:t>
+      </w:r>
+      <w:r>
+        <w:rPr>
+          <w:lang w:val="en-AU" w:eastAsia="ja-JP"/>
+        </w:rPr>
+        <w:t xml:space="preserve"> to store the changed password you’ve entered.</w:t>
+      </w:r>
+    </w:p>
+    <w:p>
+      <w:pPr>
+        <w:pStyle w:val="DocAction"/>
+      </w:pPr>
+      <w:r>
         <w:t>%%% Screen dump of tab</w:t>
       </w:r>
     </w:p>
     <w:p>
       <w:pPr>
-        <w:pStyle w:val="iHeading3"/>
-      </w:pPr>
-      <w:bookmarkStart w:id="17" w:name="_Toc351628667"/>
-      <w:r>
-        <w:t>Change Password Tab</w:t>
-      </w:r>
-      <w:bookmarkEnd w:id="17"/>
-    </w:p>
-    <w:p>
-      <w:pPr>
-        <w:pStyle w:val="iNormal"/>
-        <w:rPr>
-          <w:lang w:val="en-AU" w:eastAsia="ja-JP"/>
-        </w:rPr>
-      </w:pPr>
-      <w:r>
-        <w:rPr>
-          <w:lang w:val="en-AU" w:eastAsia="ja-JP"/>
-        </w:rPr>
-        <w:t xml:space="preserve">Use this tab to change your HIEv logon password. You must correctly enter your current password and the values you enter for New password and Confirm new password must be identical for your password change request to be processed. Click </w:t>
-      </w:r>
-      <w:r>
-        <w:rPr>
-          <w:rStyle w:val="iOption"/>
-        </w:rPr>
-        <w:t>Cancel</w:t>
-      </w:r>
-      <w:r>
-        <w:rPr>
-          <w:lang w:val="en-AU" w:eastAsia="ja-JP"/>
-        </w:rPr>
-        <w:t xml:space="preserve"> to return to the Overview Tab without accepting changes, and click </w:t>
-      </w:r>
-      <w:r>
-        <w:rPr>
-          <w:rStyle w:val="iOption"/>
-        </w:rPr>
-        <w:t>Update</w:t>
-      </w:r>
-      <w:r>
-        <w:rPr>
-          <w:lang w:val="en-AU" w:eastAsia="ja-JP"/>
-        </w:rPr>
-        <w:t xml:space="preserve"> to store the changed password you’ve entered.</w:t>
-      </w:r>
-    </w:p>
-    <w:p>
-      <w:pPr>
-        <w:pStyle w:val="DocAction"/>
-      </w:pPr>
-      <w:r>
-        <w:t>%%% Screen dump of tab</w:t>
-      </w:r>
-    </w:p>
-    <w:p>
-      <w:pPr>
         <w:pStyle w:val="iHeading1"/>
       </w:pPr>
-      <w:bookmarkStart w:id="18" w:name="_Toc351628668"/>
-      <w:bookmarkStart w:id="19" w:name="_Ref351719024"/>
+      <w:bookmarkStart w:id="20" w:name="_Ref351719024"/>
+      <w:bookmarkStart w:id="21" w:name="_Toc351737138"/>
       <w:r>
         <w:lastRenderedPageBreak/>
         <w:t xml:space="preserve">HIEv Data </w:t>
@@ -6078,7 +7035,8 @@
       <w:r>
         <w:t>Storage and Metadata</w:t>
       </w:r>
-      <w:bookmarkEnd w:id="19"/>
+      <w:bookmarkEnd w:id="20"/>
+      <w:bookmarkEnd w:id="21"/>
     </w:p>
     <w:p>
       <w:pPr>
@@ -6098,11 +7056,13 @@
       <w:pPr>
         <w:pStyle w:val="iHeading2"/>
       </w:pPr>
-      <w:bookmarkStart w:id="20" w:name="_Ref351730692"/>
+      <w:bookmarkStart w:id="22" w:name="_Ref351730692"/>
+      <w:bookmarkStart w:id="23" w:name="_Toc351737139"/>
       <w:r>
         <w:t>Basic Information</w:t>
       </w:r>
-      <w:bookmarkEnd w:id="20"/>
+      <w:bookmarkEnd w:id="22"/>
+      <w:bookmarkEnd w:id="23"/>
     </w:p>
     <w:p>
       <w:pPr>
@@ -6861,7 +7821,6 @@
                 <w:b/>
                 <w:lang w:val="en-AU"/>
               </w:rPr>
-              <w:lastRenderedPageBreak/>
               <w:t>File ID</w:t>
             </w:r>
           </w:p>
@@ -6920,6 +7879,7 @@
                 <w:b/>
                 <w:lang w:val="en-AU"/>
               </w:rPr>
+              <w:lastRenderedPageBreak/>
               <w:t>ID</w:t>
             </w:r>
           </w:p>
@@ -7292,7 +8252,8 @@
       <w:pPr>
         <w:pStyle w:val="iHeading2"/>
       </w:pPr>
-      <w:bookmarkStart w:id="21" w:name="_Ref351730614"/>
+      <w:bookmarkStart w:id="24" w:name="_Ref351730614"/>
+      <w:bookmarkStart w:id="25" w:name="_Toc351737140"/>
       <w:r>
         <w:t>I</w:t>
       </w:r>
@@ -7302,7 +8263,8 @@
       <w:r>
         <w:t xml:space="preserve"> Extracted from TOA5 Files</w:t>
       </w:r>
-      <w:bookmarkEnd w:id="21"/>
+      <w:bookmarkEnd w:id="24"/>
+      <w:bookmarkEnd w:id="25"/>
     </w:p>
     <w:p>
       <w:pPr>
@@ -7565,7 +8527,7 @@
           </w:tcPr>
           <w:p>
             <w:pPr>
-              <w:pStyle w:val="iNormal"/>
+              <w:pStyle w:val="DocAction"/>
             </w:pPr>
             <w:r>
               <w:t>%%% Are these fields manually entered at some point, or extracted automatically, or does it vary? Is there anything useful we can say, or should we just list them?</w:t>
@@ -7771,12 +8733,14 @@
       <w:pPr>
         <w:pStyle w:val="iHeading2"/>
       </w:pPr>
+      <w:bookmarkStart w:id="26" w:name="_Toc351737141"/>
       <w:r>
         <w:t>Column Information</w:t>
       </w:r>
       <w:r>
         <w:t xml:space="preserve"> for TOA5 Files</w:t>
       </w:r>
+      <w:bookmarkEnd w:id="26"/>
     </w:p>
     <w:p>
       <w:pPr>
@@ -7789,24 +8753,148 @@
         <w:rPr>
           <w:lang w:val="en-AU" w:eastAsia="ja-JP"/>
         </w:rPr>
-        <w:t>Column Information is also collected automatically from TOA5 files when they are uploaded and also cannot be changed by HIEv users. However, the Column Information is augmented using the parameters that are %%%</w:t>
-      </w:r>
-    </w:p>
-    <w:p>
-      <w:pPr>
-        <w:pStyle w:val="iNormal"/>
-      </w:pPr>
+        <w:t>Column Information is collected automatically from TOA5 files when they are uploaded</w:t>
+      </w:r>
+      <w:r>
+        <w:rPr>
+          <w:lang w:val="en-AU" w:eastAsia="ja-JP"/>
+        </w:rPr>
+        <w:t xml:space="preserve"> and</w:t>
+      </w:r>
+      <w:r>
+        <w:rPr>
+          <w:lang w:val="en-AU" w:eastAsia="ja-JP"/>
+        </w:rPr>
+        <w:t xml:space="preserve"> </w:t>
+      </w:r>
+      <w:r>
+        <w:rPr>
+          <w:lang w:val="en-AU" w:eastAsia="ja-JP"/>
+        </w:rPr>
+        <w:t xml:space="preserve">cannot be changed by HIEv users. </w:t>
+      </w:r>
+      <w:r>
+        <w:rPr>
+          <w:lang w:val="en-AU" w:eastAsia="ja-JP"/>
+        </w:rPr>
+        <w:t xml:space="preserve">This automatically collected Column Information for a TOA5 data file is displayed whenever the </w:t>
+      </w:r>
+      <w:r>
+        <w:rPr>
+          <w:lang w:val="en-AU" w:eastAsia="ja-JP"/>
+        </w:rPr>
+        <w:t xml:space="preserve">TOA5 data </w:t>
+      </w:r>
+      <w:r>
+        <w:rPr>
+          <w:lang w:val="en-AU" w:eastAsia="ja-JP"/>
+        </w:rPr>
+        <w:t>file’s metadata is displayed.</w:t>
+      </w:r>
+    </w:p>
+    <w:p>
+      <w:pPr>
+        <w:pStyle w:val="DocAction"/>
+      </w:pPr>
+      <w:r>
+        <w:lastRenderedPageBreak/>
+        <w:t>%%% Screen dump of example with Name column highlighted.</w:t>
+      </w:r>
+    </w:p>
+    <w:p>
+      <w:pPr>
+        <w:pStyle w:val="iNormal"/>
+        <w:rPr>
+          <w:lang w:val="en-AU" w:eastAsia="ja-JP"/>
+        </w:rPr>
+      </w:pPr>
+      <w:r>
+        <w:rPr>
+          <w:lang w:val="en-AU" w:eastAsia="ja-JP"/>
+        </w:rPr>
+        <w:t xml:space="preserve">In addition to the </w:t>
+      </w:r>
+      <w:r>
+        <w:rPr>
+          <w:lang w:val="en-AU" w:eastAsia="ja-JP"/>
+        </w:rPr>
+        <w:t xml:space="preserve">Column Information </w:t>
+      </w:r>
+      <w:r>
+        <w:rPr>
+          <w:lang w:val="en-AU" w:eastAsia="ja-JP"/>
+        </w:rPr>
+        <w:t xml:space="preserve">display </w:t>
+      </w:r>
+      <w:r>
+        <w:rPr>
+          <w:lang w:val="en-AU" w:eastAsia="ja-JP"/>
+        </w:rPr>
+        <w:t>there is one more column, which is found by searching for the TOA5 column heading in the HIEv System’s Column Mapping table. This extra descriptive value is displayed as the Name column in the metadata display</w:t>
+      </w:r>
+      <w:r>
+        <w:rPr>
+          <w:lang w:val="en-AU" w:eastAsia="ja-JP"/>
+        </w:rPr>
+        <w:t xml:space="preserve">. </w:t>
+      </w:r>
+      <w:r>
+        <w:rPr>
+          <w:lang w:val="en-AU" w:eastAsia="ja-JP"/>
+        </w:rPr>
+        <w:t xml:space="preserve">See </w:t>
+      </w:r>
+      <w:r>
+        <w:rPr>
+          <w:lang w:val="en-AU" w:eastAsia="ja-JP"/>
+        </w:rPr>
+        <w:t xml:space="preserve">section </w:t>
+      </w:r>
+      <w:fldSimple w:instr=" REF _Ref351736394 \r \h  \* MERGEFORMAT ">
+        <w:r>
+          <w:rPr>
+            <w:rStyle w:val="CrossReference"/>
+          </w:rPr>
+          <w:t>10.3</w:t>
+        </w:r>
+      </w:fldSimple>
+      <w:r>
+        <w:rPr>
+          <w:rStyle w:val="CrossReference"/>
+        </w:rPr>
+        <w:t xml:space="preserve"> </w:t>
+      </w:r>
+      <w:fldSimple w:instr=" REF _Ref351736397 \h  \* MERGEFORMAT ">
+        <w:r>
+          <w:rPr>
+            <w:rStyle w:val="CrossReference"/>
+          </w:rPr>
+          <w:t>Managing Column Mappings</w:t>
+        </w:r>
+      </w:fldSimple>
+      <w:r>
+        <w:rPr>
+          <w:lang w:val="en-AU" w:eastAsia="ja-JP"/>
+        </w:rPr>
+        <w:t xml:space="preserve"> for more information about setting up the Column Mapping table</w:t>
+      </w:r>
+      <w:r>
+        <w:rPr>
+          <w:lang w:val="en-AU" w:eastAsia="ja-JP"/>
+        </w:rPr>
+        <w:t>.</w:t>
+      </w:r>
     </w:p>
     <w:p>
       <w:pPr>
         <w:pStyle w:val="iHeading1"/>
       </w:pPr>
-      <w:bookmarkStart w:id="22" w:name="_Toc351628684"/>
+      <w:bookmarkStart w:id="27" w:name="_Toc351737142"/>
       <w:r>
         <w:lastRenderedPageBreak/>
         <w:t>Facilities and Experiments</w:t>
       </w:r>
-      <w:bookmarkEnd w:id="22"/>
+      <w:bookmarkEnd w:id="27"/>
     </w:p>
     <w:p>
       <w:pPr>
@@ -7840,7 +8928,7 @@
       <w:pPr>
         <w:pStyle w:val="iHeading2"/>
       </w:pPr>
-      <w:bookmarkStart w:id="23" w:name="_Toc351628685"/>
+      <w:bookmarkStart w:id="28" w:name="_Toc351737143"/>
       <w:r>
         <w:t xml:space="preserve">Creating </w:t>
       </w:r>
@@ -7853,7 +8941,7 @@
       <w:r>
         <w:t>ies</w:t>
       </w:r>
-      <w:bookmarkEnd w:id="23"/>
+      <w:bookmarkEnd w:id="28"/>
     </w:p>
     <w:p>
       <w:pPr>
@@ -7943,7 +9031,7 @@
                     <a:blip r:embed="rId15">
                       <a:extLst>
                         <a:ext uri="{28A0092B-C50C-407E-A947-70E740481C1C}">
-                          <a14:useLocalDpi xmlns:a14="http://schemas.microsoft.com/office/drawing/2010/main" xmlns:wps="http://schemas.microsoft.com/office/word/2010/wordprocessingShape" xmlns:wpi="http://schemas.microsoft.com/office/word/2010/wordprocessingInk" xmlns:wpg="http://schemas.microsoft.com/office/word/2010/wordprocessingGroup" xmlns:w14="http://schemas.microsoft.com/office/word/2010/wordml" xmlns:w="http://schemas.openxmlformats.org/wordprocessingml/2006/main" xmlns:w10="urn:schemas-microsoft-com:office:word" xmlns:wp14="http://schemas.microsoft.com/office/word/2010/wordprocessingDrawing" xmlns:v="urn:schemas-microsoft-com:vml" xmlns:o="urn:schemas-microsoft-com:office:office" xmlns:mv="urn:schemas-microsoft-com:mac:vml" xmlns:mc="http://schemas.openxmlformats.org/markup-compatibility/2006" xmlns:mo="http://schemas.microsoft.com/office/mac/office/2008/main" xmlns:wpc="http://schemas.microsoft.com/office/word/2010/wordprocessingCanvas" xmlns="" val="0"/>
+                          <a14:useLocalDpi xmlns="" xmlns:wpc="http://schemas.microsoft.com/office/word/2010/wordprocessingCanvas" xmlns:mo="http://schemas.microsoft.com/office/mac/office/2008/main" xmlns:mc="http://schemas.openxmlformats.org/markup-compatibility/2006" xmlns:mv="urn:schemas-microsoft-com:mac:vml" xmlns:o="urn:schemas-microsoft-com:office:office" xmlns:v="urn:schemas-microsoft-com:vml" xmlns:wp14="http://schemas.microsoft.com/office/word/2010/wordprocessingDrawing" xmlns:w10="urn:schemas-microsoft-com:office:word" xmlns:w="http://schemas.openxmlformats.org/wordprocessingml/2006/main" xmlns:w14="http://schemas.microsoft.com/office/word/2010/wordml" xmlns:wpg="http://schemas.microsoft.com/office/word/2010/wordprocessingGroup" xmlns:wpi="http://schemas.microsoft.com/office/word/2010/wordprocessingInk" xmlns:wps="http://schemas.microsoft.com/office/word/2010/wordprocessingShape" xmlns:a14="http://schemas.microsoft.com/office/drawing/2010/main" val="0"/>
                         </a:ext>
                       </a:extLst>
                     </a:blip>
@@ -8021,7 +9109,7 @@
                     <a:blip r:embed="rId16">
                       <a:extLst>
                         <a:ext uri="{28A0092B-C50C-407E-A947-70E740481C1C}">
-                          <a14:useLocalDpi xmlns:a14="http://schemas.microsoft.com/office/drawing/2010/main" xmlns:wps="http://schemas.microsoft.com/office/word/2010/wordprocessingShape" xmlns:wpi="http://schemas.microsoft.com/office/word/2010/wordprocessingInk" xmlns:wpg="http://schemas.microsoft.com/office/word/2010/wordprocessingGroup" xmlns:w14="http://schemas.microsoft.com/office/word/2010/wordml" xmlns:w="http://schemas.openxmlformats.org/wordprocessingml/2006/main" xmlns:w10="urn:schemas-microsoft-com:office:word" xmlns:wp14="http://schemas.microsoft.com/office/word/2010/wordprocessingDrawing" xmlns:v="urn:schemas-microsoft-com:vml" xmlns:o="urn:schemas-microsoft-com:office:office" xmlns:mv="urn:schemas-microsoft-com:mac:vml" xmlns:mc="http://schemas.openxmlformats.org/markup-compatibility/2006" xmlns:mo="http://schemas.microsoft.com/office/mac/office/2008/main" xmlns:wpc="http://schemas.microsoft.com/office/word/2010/wordprocessingCanvas" xmlns="" val="0"/>
+                          <a14:useLocalDpi xmlns="" xmlns:wpc="http://schemas.microsoft.com/office/word/2010/wordprocessingCanvas" xmlns:mo="http://schemas.microsoft.com/office/mac/office/2008/main" xmlns:mc="http://schemas.openxmlformats.org/markup-compatibility/2006" xmlns:mv="urn:schemas-microsoft-com:mac:vml" xmlns:o="urn:schemas-microsoft-com:office:office" xmlns:v="urn:schemas-microsoft-com:vml" xmlns:wp14="http://schemas.microsoft.com/office/word/2010/wordprocessingDrawing" xmlns:w10="urn:schemas-microsoft-com:office:word" xmlns:w="http://schemas.openxmlformats.org/wordprocessingml/2006/main" xmlns:w14="http://schemas.microsoft.com/office/word/2010/wordml" xmlns:wpg="http://schemas.microsoft.com/office/word/2010/wordprocessingGroup" xmlns:wpi="http://schemas.microsoft.com/office/word/2010/wordprocessingInk" xmlns:wps="http://schemas.microsoft.com/office/word/2010/wordprocessingShape" xmlns:a14="http://schemas.microsoft.com/office/drawing/2010/main" val="0"/>
                         </a:ext>
                       </a:extLst>
                     </a:blip>
@@ -8352,7 +9440,7 @@
                     <a:blip r:embed="rId18">
                       <a:extLst>
                         <a:ext uri="{28A0092B-C50C-407E-A947-70E740481C1C}">
-                          <a14:useLocalDpi xmlns:a14="http://schemas.microsoft.com/office/drawing/2010/main" xmlns:wps="http://schemas.microsoft.com/office/word/2010/wordprocessingShape" xmlns:wpi="http://schemas.microsoft.com/office/word/2010/wordprocessingInk" xmlns:wpg="http://schemas.microsoft.com/office/word/2010/wordprocessingGroup" xmlns:w14="http://schemas.microsoft.com/office/word/2010/wordml" xmlns:w="http://schemas.openxmlformats.org/wordprocessingml/2006/main" xmlns:w10="urn:schemas-microsoft-com:office:word" xmlns:wp14="http://schemas.microsoft.com/office/word/2010/wordprocessingDrawing" xmlns:v="urn:schemas-microsoft-com:vml" xmlns:o="urn:schemas-microsoft-com:office:office" xmlns:mv="urn:schemas-microsoft-com:mac:vml" xmlns:mc="http://schemas.openxmlformats.org/markup-compatibility/2006" xmlns:mo="http://schemas.microsoft.com/office/mac/office/2008/main" xmlns:wpc="http://schemas.microsoft.com/office/word/2010/wordprocessingCanvas" xmlns="" val="0"/>
+                          <a14:useLocalDpi xmlns="" xmlns:wpc="http://schemas.microsoft.com/office/word/2010/wordprocessingCanvas" xmlns:mo="http://schemas.microsoft.com/office/mac/office/2008/main" xmlns:mc="http://schemas.openxmlformats.org/markup-compatibility/2006" xmlns:mv="urn:schemas-microsoft-com:mac:vml" xmlns:o="urn:schemas-microsoft-com:office:office" xmlns:v="urn:schemas-microsoft-com:vml" xmlns:wp14="http://schemas.microsoft.com/office/word/2010/wordprocessingDrawing" xmlns:w10="urn:schemas-microsoft-com:office:word" xmlns:w="http://schemas.openxmlformats.org/wordprocessingml/2006/main" xmlns:w14="http://schemas.microsoft.com/office/word/2010/wordml" xmlns:wpg="http://schemas.microsoft.com/office/word/2010/wordprocessingGroup" xmlns:wpi="http://schemas.microsoft.com/office/word/2010/wordprocessingInk" xmlns:wps="http://schemas.microsoft.com/office/word/2010/wordprocessingShape" xmlns:a14="http://schemas.microsoft.com/office/drawing/2010/main" val="0"/>
                         </a:ext>
                       </a:extLst>
                     </a:blip>
@@ -8385,8 +9473,8 @@
       <w:pPr>
         <w:pStyle w:val="iHeading2"/>
       </w:pPr>
-      <w:bookmarkStart w:id="24" w:name="_Toc215047183"/>
-      <w:bookmarkStart w:id="25" w:name="_Toc351628686"/>
+      <w:bookmarkStart w:id="29" w:name="_Toc215047183"/>
+      <w:bookmarkStart w:id="30" w:name="_Toc351737144"/>
       <w:r>
         <w:t xml:space="preserve">Creating </w:t>
       </w:r>
@@ -8396,11 +9484,11 @@
       <w:r>
         <w:t xml:space="preserve"> Experiment</w:t>
       </w:r>
-      <w:bookmarkEnd w:id="24"/>
+      <w:bookmarkEnd w:id="29"/>
       <w:r>
         <w:t>s</w:t>
       </w:r>
-      <w:bookmarkEnd w:id="25"/>
+      <w:bookmarkEnd w:id="30"/>
     </w:p>
     <w:p>
       <w:pPr>
@@ -8513,7 +9601,7 @@
                     <a:blip r:embed="rId19">
                       <a:extLst>
                         <a:ext uri="{28A0092B-C50C-407E-A947-70E740481C1C}">
-                          <a14:useLocalDpi xmlns:a14="http://schemas.microsoft.com/office/drawing/2010/main" xmlns:wps="http://schemas.microsoft.com/office/word/2010/wordprocessingShape" xmlns:wpi="http://schemas.microsoft.com/office/word/2010/wordprocessingInk" xmlns:wpg="http://schemas.microsoft.com/office/word/2010/wordprocessingGroup" xmlns:w14="http://schemas.microsoft.com/office/word/2010/wordml" xmlns:w="http://schemas.openxmlformats.org/wordprocessingml/2006/main" xmlns:w10="urn:schemas-microsoft-com:office:word" xmlns:wp14="http://schemas.microsoft.com/office/word/2010/wordprocessingDrawing" xmlns:v="urn:schemas-microsoft-com:vml" xmlns:o="urn:schemas-microsoft-com:office:office" xmlns:mv="urn:schemas-microsoft-com:mac:vml" xmlns:mc="http://schemas.openxmlformats.org/markup-compatibility/2006" xmlns:mo="http://schemas.microsoft.com/office/mac/office/2008/main" xmlns:wpc="http://schemas.microsoft.com/office/word/2010/wordprocessingCanvas" xmlns="" val="0"/>
+                          <a14:useLocalDpi xmlns="" xmlns:wpc="http://schemas.microsoft.com/office/word/2010/wordprocessingCanvas" xmlns:mo="http://schemas.microsoft.com/office/mac/office/2008/main" xmlns:mc="http://schemas.openxmlformats.org/markup-compatibility/2006" xmlns:mv="urn:schemas-microsoft-com:mac:vml" xmlns:o="urn:schemas-microsoft-com:office:office" xmlns:v="urn:schemas-microsoft-com:vml" xmlns:wp14="http://schemas.microsoft.com/office/word/2010/wordprocessingDrawing" xmlns:w10="urn:schemas-microsoft-com:office:word" xmlns:w="http://schemas.openxmlformats.org/wordprocessingml/2006/main" xmlns:w14="http://schemas.microsoft.com/office/word/2010/wordml" xmlns:wpg="http://schemas.microsoft.com/office/word/2010/wordprocessingGroup" xmlns:wpi="http://schemas.microsoft.com/office/word/2010/wordprocessingInk" xmlns:wps="http://schemas.microsoft.com/office/word/2010/wordprocessingShape" xmlns:a14="http://schemas.microsoft.com/office/drawing/2010/main" val="0"/>
                         </a:ext>
                       </a:extLst>
                     </a:blip>
@@ -8597,7 +9685,7 @@
                     <a:blip r:embed="rId20">
                       <a:extLst>
                         <a:ext uri="{28A0092B-C50C-407E-A947-70E740481C1C}">
-                          <a14:useLocalDpi xmlns:a14="http://schemas.microsoft.com/office/drawing/2010/main" xmlns:wps="http://schemas.microsoft.com/office/word/2010/wordprocessingShape" xmlns:wpi="http://schemas.microsoft.com/office/word/2010/wordprocessingInk" xmlns:wpg="http://schemas.microsoft.com/office/word/2010/wordprocessingGroup" xmlns:w14="http://schemas.microsoft.com/office/word/2010/wordml" xmlns:w="http://schemas.openxmlformats.org/wordprocessingml/2006/main" xmlns:w10="urn:schemas-microsoft-com:office:word" xmlns:wp14="http://schemas.microsoft.com/office/word/2010/wordprocessingDrawing" xmlns:v="urn:schemas-microsoft-com:vml" xmlns:o="urn:schemas-microsoft-com:office:office" xmlns:mv="urn:schemas-microsoft-com:mac:vml" xmlns:mc="http://schemas.openxmlformats.org/markup-compatibility/2006" xmlns:mo="http://schemas.microsoft.com/office/mac/office/2008/main" xmlns:wpc="http://schemas.microsoft.com/office/word/2010/wordprocessingCanvas" xmlns="" val="0"/>
+                          <a14:useLocalDpi xmlns="" xmlns:wpc="http://schemas.microsoft.com/office/word/2010/wordprocessingCanvas" xmlns:mo="http://schemas.microsoft.com/office/mac/office/2008/main" xmlns:mc="http://schemas.openxmlformats.org/markup-compatibility/2006" xmlns:mv="urn:schemas-microsoft-com:mac:vml" xmlns:o="urn:schemas-microsoft-com:office:office" xmlns:v="urn:schemas-microsoft-com:vml" xmlns:wp14="http://schemas.microsoft.com/office/word/2010/wordprocessingDrawing" xmlns:w10="urn:schemas-microsoft-com:office:word" xmlns:w="http://schemas.openxmlformats.org/wordprocessingml/2006/main" xmlns:w14="http://schemas.microsoft.com/office/word/2010/wordml" xmlns:wpg="http://schemas.microsoft.com/office/word/2010/wordprocessingGroup" xmlns:wpi="http://schemas.microsoft.com/office/word/2010/wordprocessingInk" xmlns:wps="http://schemas.microsoft.com/office/word/2010/wordprocessingShape" xmlns:a14="http://schemas.microsoft.com/office/drawing/2010/main" val="0"/>
                         </a:ext>
                       </a:extLst>
                     </a:blip>
@@ -8689,7 +9777,7 @@
                     <a:blip r:embed="rId21">
                       <a:extLst>
                         <a:ext uri="{28A0092B-C50C-407E-A947-70E740481C1C}">
-                          <a14:useLocalDpi xmlns:a14="http://schemas.microsoft.com/office/drawing/2010/main" xmlns:wps="http://schemas.microsoft.com/office/word/2010/wordprocessingShape" xmlns:wpi="http://schemas.microsoft.com/office/word/2010/wordprocessingInk" xmlns:wpg="http://schemas.microsoft.com/office/word/2010/wordprocessingGroup" xmlns:w14="http://schemas.microsoft.com/office/word/2010/wordml" xmlns:w="http://schemas.openxmlformats.org/wordprocessingml/2006/main" xmlns:w10="urn:schemas-microsoft-com:office:word" xmlns:wp14="http://schemas.microsoft.com/office/word/2010/wordprocessingDrawing" xmlns:v="urn:schemas-microsoft-com:vml" xmlns:o="urn:schemas-microsoft-com:office:office" xmlns:mv="urn:schemas-microsoft-com:mac:vml" xmlns:mc="http://schemas.openxmlformats.org/markup-compatibility/2006" xmlns:mo="http://schemas.microsoft.com/office/mac/office/2008/main" xmlns:wpc="http://schemas.microsoft.com/office/word/2010/wordprocessingCanvas" xmlns="" val="0"/>
+                          <a14:useLocalDpi xmlns="" xmlns:wpc="http://schemas.microsoft.com/office/word/2010/wordprocessingCanvas" xmlns:mo="http://schemas.microsoft.com/office/mac/office/2008/main" xmlns:mc="http://schemas.openxmlformats.org/markup-compatibility/2006" xmlns:mv="urn:schemas-microsoft-com:mac:vml" xmlns:o="urn:schemas-microsoft-com:office:office" xmlns:v="urn:schemas-microsoft-com:vml" xmlns:wp14="http://schemas.microsoft.com/office/word/2010/wordprocessingDrawing" xmlns:w10="urn:schemas-microsoft-com:office:word" xmlns:w="http://schemas.openxmlformats.org/wordprocessingml/2006/main" xmlns:w14="http://schemas.microsoft.com/office/word/2010/wordml" xmlns:wpg="http://schemas.microsoft.com/office/word/2010/wordprocessingGroup" xmlns:wpi="http://schemas.microsoft.com/office/word/2010/wordprocessingInk" xmlns:wps="http://schemas.microsoft.com/office/word/2010/wordprocessingShape" xmlns:a14="http://schemas.microsoft.com/office/drawing/2010/main" val="0"/>
                         </a:ext>
                       </a:extLst>
                     </a:blip>
@@ -8999,35 +10087,35 @@
         <w:rPr>
           <w:lang w:val="en-AU"/>
         </w:rPr>
+        <w:t xml:space="preserve">Each experiment can have one or more </w:t>
+      </w:r>
+      <w:r>
+        <w:rPr>
+          <w:b/>
+          <w:lang w:val="en-AU"/>
+        </w:rPr>
+        <w:t>FOR codes</w:t>
+      </w:r>
+      <w:r>
+        <w:rPr>
+          <w:lang w:val="en-AU"/>
+        </w:rPr>
+        <w:t>. The Fields of Research is a hierarchical classification with three levels, namely Divisions (two digits), Groups (four digits) and Fields (six digits). A unique number identifies each level.</w:t>
+      </w:r>
+    </w:p>
+    <w:p>
+      <w:pPr>
+        <w:pStyle w:val="iNormal"/>
+        <w:jc w:val="left"/>
+        <w:rPr>
+          <w:lang w:val="en-AU"/>
+        </w:rPr>
+      </w:pPr>
+      <w:r>
+        <w:rPr>
+          <w:lang w:val="en-AU"/>
+        </w:rPr>
         <w:lastRenderedPageBreak/>
-        <w:t xml:space="preserve">Each experiment can have one or more </w:t>
-      </w:r>
-      <w:r>
-        <w:rPr>
-          <w:b/>
-          <w:lang w:val="en-AU"/>
-        </w:rPr>
-        <w:t>FOR codes</w:t>
-      </w:r>
-      <w:r>
-        <w:rPr>
-          <w:lang w:val="en-AU"/>
-        </w:rPr>
-        <w:t>. The Fields of Research is a hierarchical classification with three levels, namely Divisions (two digits), Groups (four digits) and Fields (six digits). A unique number identifies each level.</w:t>
-      </w:r>
-    </w:p>
-    <w:p>
-      <w:pPr>
-        <w:pStyle w:val="iNormal"/>
-        <w:jc w:val="left"/>
-        <w:rPr>
-          <w:lang w:val="en-AU"/>
-        </w:rPr>
-      </w:pPr>
-      <w:r>
-        <w:rPr>
-          <w:lang w:val="en-AU"/>
-        </w:rPr>
         <w:t>Each Division is based on a broad discipline. Groups within each Division share the same broad methodology, techniques and/or perspective as others in the Division. Each Group is a collection of related Fields of research. Groups and Fields of research are categorised to the Divisions sharing the same methodology rather than the Division they support.</w:t>
       </w:r>
     </w:p>
@@ -9119,7 +10207,7 @@
                     <a:blip r:embed="rId24">
                       <a:extLst>
                         <a:ext uri="{28A0092B-C50C-407E-A947-70E740481C1C}">
-                          <a14:useLocalDpi xmlns:a14="http://schemas.microsoft.com/office/drawing/2010/main" xmlns:wps="http://schemas.microsoft.com/office/word/2010/wordprocessingShape" xmlns:wpi="http://schemas.microsoft.com/office/word/2010/wordprocessingInk" xmlns:wpg="http://schemas.microsoft.com/office/word/2010/wordprocessingGroup" xmlns:w14="http://schemas.microsoft.com/office/word/2010/wordml" xmlns:w="http://schemas.openxmlformats.org/wordprocessingml/2006/main" xmlns:w10="urn:schemas-microsoft-com:office:word" xmlns:wp14="http://schemas.microsoft.com/office/word/2010/wordprocessingDrawing" xmlns:v="urn:schemas-microsoft-com:vml" xmlns:o="urn:schemas-microsoft-com:office:office" xmlns:mv="urn:schemas-microsoft-com:mac:vml" xmlns:mc="http://schemas.openxmlformats.org/markup-compatibility/2006" xmlns:mo="http://schemas.microsoft.com/office/mac/office/2008/main" xmlns:wpc="http://schemas.microsoft.com/office/word/2010/wordprocessingCanvas" xmlns="" val="0"/>
+                          <a14:useLocalDpi xmlns="" xmlns:wpc="http://schemas.microsoft.com/office/word/2010/wordprocessingCanvas" xmlns:mo="http://schemas.microsoft.com/office/mac/office/2008/main" xmlns:mc="http://schemas.openxmlformats.org/markup-compatibility/2006" xmlns:mv="urn:schemas-microsoft-com:mac:vml" xmlns:o="urn:schemas-microsoft-com:office:office" xmlns:v="urn:schemas-microsoft-com:vml" xmlns:wp14="http://schemas.microsoft.com/office/word/2010/wordprocessingDrawing" xmlns:w10="urn:schemas-microsoft-com:office:word" xmlns:w="http://schemas.openxmlformats.org/wordprocessingml/2006/main" xmlns:w14="http://schemas.microsoft.com/office/word/2010/wordml" xmlns:wpg="http://schemas.microsoft.com/office/word/2010/wordprocessingGroup" xmlns:wpi="http://schemas.microsoft.com/office/word/2010/wordprocessingInk" xmlns:wps="http://schemas.microsoft.com/office/word/2010/wordprocessingShape" xmlns:a14="http://schemas.microsoft.com/office/drawing/2010/main" val="0"/>
                         </a:ext>
                       </a:extLst>
                     </a:blip>
@@ -9206,7 +10294,7 @@
                     <a:blip r:embed="rId25">
                       <a:extLst>
                         <a:ext uri="{28A0092B-C50C-407E-A947-70E740481C1C}">
-                          <a14:useLocalDpi xmlns:a14="http://schemas.microsoft.com/office/drawing/2010/main" xmlns:wps="http://schemas.microsoft.com/office/word/2010/wordprocessingShape" xmlns:wpi="http://schemas.microsoft.com/office/word/2010/wordprocessingInk" xmlns:wpg="http://schemas.microsoft.com/office/word/2010/wordprocessingGroup" xmlns:w14="http://schemas.microsoft.com/office/word/2010/wordml" xmlns:w="http://schemas.openxmlformats.org/wordprocessingml/2006/main" xmlns:w10="urn:schemas-microsoft-com:office:word" xmlns:wp14="http://schemas.microsoft.com/office/word/2010/wordprocessingDrawing" xmlns:v="urn:schemas-microsoft-com:vml" xmlns:o="urn:schemas-microsoft-com:office:office" xmlns:mv="urn:schemas-microsoft-com:mac:vml" xmlns:mc="http://schemas.openxmlformats.org/markup-compatibility/2006" xmlns:mo="http://schemas.microsoft.com/office/mac/office/2008/main" xmlns:wpc="http://schemas.microsoft.com/office/word/2010/wordprocessingCanvas" xmlns="" val="0"/>
+                          <a14:useLocalDpi xmlns="" xmlns:wpc="http://schemas.microsoft.com/office/word/2010/wordprocessingCanvas" xmlns:mo="http://schemas.microsoft.com/office/mac/office/2008/main" xmlns:mc="http://schemas.openxmlformats.org/markup-compatibility/2006" xmlns:mv="urn:schemas-microsoft-com:mac:vml" xmlns:o="urn:schemas-microsoft-com:office:office" xmlns:v="urn:schemas-microsoft-com:vml" xmlns:wp14="http://schemas.microsoft.com/office/word/2010/wordprocessingDrawing" xmlns:w10="urn:schemas-microsoft-com:office:word" xmlns:w="http://schemas.openxmlformats.org/wordprocessingml/2006/main" xmlns:w14="http://schemas.microsoft.com/office/word/2010/wordml" xmlns:wpg="http://schemas.microsoft.com/office/word/2010/wordprocessingGroup" xmlns:wpi="http://schemas.microsoft.com/office/word/2010/wordprocessingInk" xmlns:wps="http://schemas.microsoft.com/office/word/2010/wordprocessingShape" xmlns:a14="http://schemas.microsoft.com/office/drawing/2010/main" val="0"/>
                         </a:ext>
                       </a:extLst>
                     </a:blip>
@@ -9263,16 +10351,16 @@
       <w:pPr>
         <w:pStyle w:val="iHeading2"/>
       </w:pPr>
-      <w:bookmarkStart w:id="26" w:name="_Toc215047184"/>
-      <w:bookmarkStart w:id="27" w:name="_Toc351628687"/>
+      <w:bookmarkStart w:id="31" w:name="_Toc215047184"/>
+      <w:bookmarkStart w:id="32" w:name="_Toc351737145"/>
       <w:r>
         <w:t xml:space="preserve">Setting Up </w:t>
       </w:r>
       <w:r>
         <w:t>Experiment Parameters</w:t>
       </w:r>
-      <w:bookmarkEnd w:id="26"/>
-      <w:bookmarkEnd w:id="27"/>
+      <w:bookmarkEnd w:id="31"/>
+      <w:bookmarkEnd w:id="32"/>
     </w:p>
     <w:p>
       <w:pPr>
@@ -9300,7 +10388,6 @@
           <w:noProof/>
           <w:lang w:val="en-AU" w:eastAsia="ja-JP"/>
         </w:rPr>
-        <w:lastRenderedPageBreak/>
         <w:drawing>
           <wp:inline distT="0" distB="0" distL="0" distR="0">
             <wp:extent cx="5750560" cy="1525905"/>
@@ -9322,7 +10409,7 @@
                     <a:blip r:embed="rId26">
                       <a:extLst>
                         <a:ext uri="{28A0092B-C50C-407E-A947-70E740481C1C}">
-                          <a14:useLocalDpi xmlns:a14="http://schemas.microsoft.com/office/drawing/2010/main" xmlns:wps="http://schemas.microsoft.com/office/word/2010/wordprocessingShape" xmlns:wpi="http://schemas.microsoft.com/office/word/2010/wordprocessingInk" xmlns:wpg="http://schemas.microsoft.com/office/word/2010/wordprocessingGroup" xmlns:w14="http://schemas.microsoft.com/office/word/2010/wordml" xmlns:w="http://schemas.openxmlformats.org/wordprocessingml/2006/main" xmlns:w10="urn:schemas-microsoft-com:office:word" xmlns:wp14="http://schemas.microsoft.com/office/word/2010/wordprocessingDrawing" xmlns:v="urn:schemas-microsoft-com:vml" xmlns:o="urn:schemas-microsoft-com:office:office" xmlns:mv="urn:schemas-microsoft-com:mac:vml" xmlns:mc="http://schemas.openxmlformats.org/markup-compatibility/2006" xmlns:mo="http://schemas.microsoft.com/office/mac/office/2008/main" xmlns:wpc="http://schemas.microsoft.com/office/word/2010/wordprocessingCanvas" xmlns="" val="0"/>
+                          <a14:useLocalDpi xmlns="" xmlns:wpc="http://schemas.microsoft.com/office/word/2010/wordprocessingCanvas" xmlns:mo="http://schemas.microsoft.com/office/mac/office/2008/main" xmlns:mc="http://schemas.openxmlformats.org/markup-compatibility/2006" xmlns:mv="urn:schemas-microsoft-com:mac:vml" xmlns:o="urn:schemas-microsoft-com:office:office" xmlns:v="urn:schemas-microsoft-com:vml" xmlns:wp14="http://schemas.microsoft.com/office/word/2010/wordprocessingDrawing" xmlns:w10="urn:schemas-microsoft-com:office:word" xmlns:w="http://schemas.openxmlformats.org/wordprocessingml/2006/main" xmlns:w14="http://schemas.microsoft.com/office/word/2010/wordml" xmlns:wpg="http://schemas.microsoft.com/office/word/2010/wordprocessingGroup" xmlns:wpi="http://schemas.microsoft.com/office/word/2010/wordprocessingInk" xmlns:wps="http://schemas.microsoft.com/office/word/2010/wordprocessingShape" xmlns:a14="http://schemas.microsoft.com/office/drawing/2010/main" val="0"/>
                         </a:ext>
                       </a:extLst>
                     </a:blip>
@@ -9362,6 +10449,7 @@
         <w:rPr>
           <w:lang w:val="en-AU"/>
         </w:rPr>
+        <w:lastRenderedPageBreak/>
         <w:t>This button will display the form below:</w:t>
       </w:r>
     </w:p>
@@ -9662,7 +10750,7 @@
                     <a:blip r:embed="rId28">
                       <a:extLst>
                         <a:ext uri="{28A0092B-C50C-407E-A947-70E740481C1C}">
-                          <a14:useLocalDpi xmlns:a14="http://schemas.microsoft.com/office/drawing/2010/main" xmlns:wps="http://schemas.microsoft.com/office/word/2010/wordprocessingShape" xmlns:wpi="http://schemas.microsoft.com/office/word/2010/wordprocessingInk" xmlns:wpg="http://schemas.microsoft.com/office/word/2010/wordprocessingGroup" xmlns:w14="http://schemas.microsoft.com/office/word/2010/wordml" xmlns:w="http://schemas.openxmlformats.org/wordprocessingml/2006/main" xmlns:w10="urn:schemas-microsoft-com:office:word" xmlns:wp14="http://schemas.microsoft.com/office/word/2010/wordprocessingDrawing" xmlns:v="urn:schemas-microsoft-com:vml" xmlns:o="urn:schemas-microsoft-com:office:office" xmlns:mv="urn:schemas-microsoft-com:mac:vml" xmlns:mc="http://schemas.openxmlformats.org/markup-compatibility/2006" xmlns:mo="http://schemas.microsoft.com/office/mac/office/2008/main" xmlns:wpc="http://schemas.microsoft.com/office/word/2010/wordprocessingCanvas" xmlns="" val="0"/>
+                          <a14:useLocalDpi xmlns="" xmlns:wpc="http://schemas.microsoft.com/office/word/2010/wordprocessingCanvas" xmlns:mo="http://schemas.microsoft.com/office/mac/office/2008/main" xmlns:mc="http://schemas.openxmlformats.org/markup-compatibility/2006" xmlns:mv="urn:schemas-microsoft-com:mac:vml" xmlns:o="urn:schemas-microsoft-com:office:office" xmlns:v="urn:schemas-microsoft-com:vml" xmlns:wp14="http://schemas.microsoft.com/office/word/2010/wordprocessingDrawing" xmlns:w10="urn:schemas-microsoft-com:office:word" xmlns:w="http://schemas.openxmlformats.org/wordprocessingml/2006/main" xmlns:w14="http://schemas.microsoft.com/office/word/2010/wordml" xmlns:wpg="http://schemas.microsoft.com/office/word/2010/wordprocessingGroup" xmlns:wpi="http://schemas.microsoft.com/office/word/2010/wordprocessingInk" xmlns:wps="http://schemas.microsoft.com/office/word/2010/wordprocessingShape" xmlns:a14="http://schemas.microsoft.com/office/drawing/2010/main" val="0"/>
                         </a:ext>
                       </a:extLst>
                     </a:blip>
@@ -9736,11 +10824,12 @@
       <w:pPr>
         <w:pStyle w:val="iHeading1"/>
       </w:pPr>
+      <w:bookmarkStart w:id="33" w:name="_Toc351737146"/>
       <w:r>
         <w:lastRenderedPageBreak/>
         <w:t>Managing Data Files</w:t>
       </w:r>
-      <w:bookmarkEnd w:id="18"/>
+      <w:bookmarkEnd w:id="33"/>
     </w:p>
     <w:p>
       <w:pPr>
@@ -9800,11 +10889,11 @@
       <w:pPr>
         <w:pStyle w:val="iHeading2"/>
       </w:pPr>
-      <w:bookmarkStart w:id="28" w:name="_Toc351628669"/>
+      <w:bookmarkStart w:id="34" w:name="_Toc351737147"/>
       <w:r>
         <w:t>The Dashboard Tab</w:t>
       </w:r>
-      <w:bookmarkEnd w:id="28"/>
+      <w:bookmarkEnd w:id="34"/>
     </w:p>
     <w:p>
       <w:pPr>
@@ -9974,7 +11063,7 @@
       <w:pPr>
         <w:pStyle w:val="iHeading2"/>
       </w:pPr>
-      <w:bookmarkStart w:id="29" w:name="_Toc351628670"/>
+      <w:bookmarkStart w:id="35" w:name="_Toc351737148"/>
       <w:r>
         <w:rPr>
           <w:lang w:val="en-US"/>
@@ -10002,7 +11091,7 @@
       <w:r>
         <w:t>Searching</w:t>
       </w:r>
-      <w:bookmarkEnd w:id="29"/>
+      <w:bookmarkEnd w:id="35"/>
     </w:p>
     <w:p>
       <w:pPr>
@@ -10118,11 +11207,11 @@
       <w:pPr>
         <w:pStyle w:val="iHeading3"/>
       </w:pPr>
-      <w:bookmarkStart w:id="30" w:name="_Toc351628671"/>
+      <w:bookmarkStart w:id="36" w:name="_Toc351737149"/>
       <w:r>
         <w:t>Sorting</w:t>
       </w:r>
-      <w:bookmarkEnd w:id="30"/>
+      <w:bookmarkEnd w:id="36"/>
     </w:p>
     <w:p>
       <w:pPr>
@@ -10292,31 +11381,24 @@
       <w:pPr>
         <w:pStyle w:val="iHeading3"/>
       </w:pPr>
-      <w:bookmarkStart w:id="31" w:name="_Toc351628672"/>
+      <w:bookmarkStart w:id="37" w:name="_Toc351737150"/>
       <w:r>
         <w:t>Searching</w:t>
       </w:r>
-      <w:bookmarkEnd w:id="31"/>
-    </w:p>
-    <w:p>
-      <w:pPr>
-        <w:pStyle w:val="iNormal"/>
-        <w:rPr>
-          <w:lang w:val="en-AU"/>
-        </w:rPr>
-      </w:pPr>
-      <w:r>
-        <w:rPr>
-          <w:lang w:val="en-AU"/>
-        </w:rPr>
-        <w:t xml:space="preserve">When the number of files uploaded to your system becomes large, finding the file you are interested in may become difficult. The Search facility is provided to assist. It supports </w:t>
-      </w:r>
-      <w:r>
-        <w:rPr>
-          <w:lang w:val="en-AU"/>
-        </w:rPr>
-        <w:lastRenderedPageBreak/>
-        <w:t>searching for d</w:t>
+      <w:bookmarkEnd w:id="37"/>
+    </w:p>
+    <w:p>
+      <w:pPr>
+        <w:pStyle w:val="iNormal"/>
+        <w:rPr>
+          <w:lang w:val="en-AU"/>
+        </w:rPr>
+      </w:pPr>
+      <w:r>
+        <w:rPr>
+          <w:lang w:val="en-AU"/>
+        </w:rPr>
+        <w:t>When the number of files uploaded to your system becomes large, finding the file you are interested in may become difficult. The Search facility is provided to assist. It supports searching for d</w:t>
       </w:r>
       <w:r>
         <w:rPr>
@@ -10359,6 +11441,7 @@
           <w:noProof/>
           <w:lang w:val="en-AU" w:eastAsia="ja-JP"/>
         </w:rPr>
+        <w:lastRenderedPageBreak/>
         <w:drawing>
           <wp:inline distT="0" distB="0" distL="0" distR="0">
             <wp:extent cx="4984271" cy="3039046"/>
@@ -10500,7 +11583,6 @@
           <w:noProof/>
           <w:lang w:val="en-AU" w:eastAsia="ja-JP"/>
         </w:rPr>
-        <w:lastRenderedPageBreak/>
         <w:drawing>
           <wp:inline distT="0" distB="0" distL="0" distR="0">
             <wp:extent cx="2715524" cy="3308402"/>
@@ -10562,6 +11644,7 @@
         <w:rPr>
           <w:lang w:val="en-AU"/>
         </w:rPr>
+        <w:lastRenderedPageBreak/>
         <w:t xml:space="preserve">If there is a search active, one or more of the search categories in this menu </w:t>
       </w:r>
       <w:r>
@@ -10687,11 +11770,11 @@
       <w:pPr>
         <w:pStyle w:val="iHeading4"/>
       </w:pPr>
-      <w:bookmarkStart w:id="32" w:name="_Ref351730774"/>
+      <w:bookmarkStart w:id="38" w:name="_Ref351730774"/>
       <w:r>
         <w:t>Regular Expressions</w:t>
       </w:r>
-      <w:bookmarkEnd w:id="32"/>
+      <w:bookmarkEnd w:id="38"/>
     </w:p>
     <w:p>
       <w:pPr>
@@ -10727,19 +11810,7 @@
           <w:rPr>
             <w:rStyle w:val="Hyperlink"/>
           </w:rPr>
-          <w:t>http://www.regular-expressi</w:t>
-        </w:r>
-        <w:r>
-          <w:rPr>
-            <w:rStyle w:val="Hyperlink"/>
-          </w:rPr>
-          <w:t>o</w:t>
-        </w:r>
-        <w:r>
-          <w:rPr>
-            <w:rStyle w:val="Hyperlink"/>
-          </w:rPr>
-          <w:t>ns.info/reference.html</w:t>
+          <w:t>http://www.regular-expressions.info/reference.html</w:t>
         </w:r>
       </w:hyperlink>
     </w:p>
@@ -10799,7 +11870,6 @@
               <w:jc w:val="left"/>
             </w:pPr>
             <w:r>
-              <w:lastRenderedPageBreak/>
               <w:t>Simple string</w:t>
             </w:r>
           </w:p>
@@ -11505,6 +12575,7 @@
               <w:rPr>
                 <w:lang w:val="en-AU"/>
               </w:rPr>
+              <w:lastRenderedPageBreak/>
               <w:t>Alternate characters</w:t>
             </w:r>
           </w:p>
@@ -11900,7 +12971,6 @@
               <w:rPr>
                 <w:lang w:val="en-AU"/>
               </w:rPr>
-              <w:lastRenderedPageBreak/>
               <w:t>Combinations</w:t>
             </w:r>
           </w:p>
@@ -12250,6 +13320,7 @@
           <w:noProof/>
           <w:lang w:val="en-AU" w:eastAsia="ja-JP"/>
         </w:rPr>
+        <w:lastRenderedPageBreak/>
         <w:drawing>
           <wp:inline distT="0" distB="0" distL="0" distR="0">
             <wp:extent cx="1721803" cy="1657350"/>
@@ -12271,7 +13342,7 @@
                     <a:blip r:embed="rId34">
                       <a:extLst>
                         <a:ext uri="{28A0092B-C50C-407E-A947-70E740481C1C}">
-                          <a14:useLocalDpi xmlns:a14="http://schemas.microsoft.com/office/drawing/2010/main" xmlns:wps="http://schemas.microsoft.com/office/word/2010/wordprocessingShape" xmlns:wpi="http://schemas.microsoft.com/office/word/2010/wordprocessingInk" xmlns:wpg="http://schemas.microsoft.com/office/word/2010/wordprocessingGroup" xmlns:w14="http://schemas.microsoft.com/office/word/2010/wordml" xmlns:w="http://schemas.openxmlformats.org/wordprocessingml/2006/main" xmlns:w10="urn:schemas-microsoft-com:office:word" xmlns:wp14="http://schemas.microsoft.com/office/word/2010/wordprocessingDrawing" xmlns:v="urn:schemas-microsoft-com:vml" xmlns:o="urn:schemas-microsoft-com:office:office" xmlns:mv="urn:schemas-microsoft-com:mac:vml" xmlns:mc="http://schemas.openxmlformats.org/markup-compatibility/2006" xmlns:mo="http://schemas.microsoft.com/office/mac/office/2008/main" xmlns:wpc="http://schemas.microsoft.com/office/word/2010/wordprocessingCanvas" xmlns="" val="0"/>
+                          <a14:useLocalDpi xmlns="" xmlns:wpc="http://schemas.microsoft.com/office/word/2010/wordprocessingCanvas" xmlns:mo="http://schemas.microsoft.com/office/mac/office/2008/main" xmlns:mc="http://schemas.openxmlformats.org/markup-compatibility/2006" xmlns:mv="urn:schemas-microsoft-com:mac:vml" xmlns:o="urn:schemas-microsoft-com:office:office" xmlns:v="urn:schemas-microsoft-com:vml" xmlns:wp14="http://schemas.microsoft.com/office/word/2010/wordprocessingDrawing" xmlns:w10="urn:schemas-microsoft-com:office:word" xmlns:w="http://schemas.openxmlformats.org/wordprocessingml/2006/main" xmlns:w14="http://schemas.microsoft.com/office/word/2010/wordml" xmlns:wpg="http://schemas.microsoft.com/office/word/2010/wordprocessingGroup" xmlns:wpi="http://schemas.microsoft.com/office/word/2010/wordprocessingInk" xmlns:wps="http://schemas.microsoft.com/office/word/2010/wordprocessingShape" xmlns:a14="http://schemas.microsoft.com/office/drawing/2010/main" val="0"/>
                         </a:ext>
                       </a:extLst>
                     </a:blip>
@@ -12520,7 +13591,6 @@
         <w:pStyle w:val="iHeading4"/>
       </w:pPr>
       <w:r>
-        <w:lastRenderedPageBreak/>
         <w:t>Restricting by Filename substring</w:t>
       </w:r>
     </w:p>
@@ -12584,7 +13654,7 @@
                     <a:blip r:embed="rId35">
                       <a:extLst>
                         <a:ext uri="{28A0092B-C50C-407E-A947-70E740481C1C}">
-                          <a14:useLocalDpi xmlns:a14="http://schemas.microsoft.com/office/drawing/2010/main" xmlns:wps="http://schemas.microsoft.com/office/word/2010/wordprocessingShape" xmlns:wpi="http://schemas.microsoft.com/office/word/2010/wordprocessingInk" xmlns:wpg="http://schemas.microsoft.com/office/word/2010/wordprocessingGroup" xmlns:w14="http://schemas.microsoft.com/office/word/2010/wordml" xmlns:w="http://schemas.openxmlformats.org/wordprocessingml/2006/main" xmlns:w10="urn:schemas-microsoft-com:office:word" xmlns:wp14="http://schemas.microsoft.com/office/word/2010/wordprocessingDrawing" xmlns:v="urn:schemas-microsoft-com:vml" xmlns:o="urn:schemas-microsoft-com:office:office" xmlns:mv="urn:schemas-microsoft-com:mac:vml" xmlns:mc="http://schemas.openxmlformats.org/markup-compatibility/2006" xmlns:mo="http://schemas.microsoft.com/office/mac/office/2008/main" xmlns:wpc="http://schemas.microsoft.com/office/word/2010/wordprocessingCanvas" xmlns="" val="0"/>
+                          <a14:useLocalDpi xmlns="" xmlns:wpc="http://schemas.microsoft.com/office/word/2010/wordprocessingCanvas" xmlns:mo="http://schemas.microsoft.com/office/mac/office/2008/main" xmlns:mc="http://schemas.openxmlformats.org/markup-compatibility/2006" xmlns:mv="urn:schemas-microsoft-com:mac:vml" xmlns:o="urn:schemas-microsoft-com:office:office" xmlns:v="urn:schemas-microsoft-com:vml" xmlns:wp14="http://schemas.microsoft.com/office/word/2010/wordprocessingDrawing" xmlns:w10="urn:schemas-microsoft-com:office:word" xmlns:w="http://schemas.openxmlformats.org/wordprocessingml/2006/main" xmlns:w14="http://schemas.microsoft.com/office/word/2010/wordml" xmlns:wpg="http://schemas.microsoft.com/office/word/2010/wordprocessingGroup" xmlns:wpi="http://schemas.microsoft.com/office/word/2010/wordprocessingInk" xmlns:wps="http://schemas.microsoft.com/office/word/2010/wordprocessingShape" xmlns:a14="http://schemas.microsoft.com/office/drawing/2010/main" val="0"/>
                         </a:ext>
                       </a:extLst>
                     </a:blip>
@@ -12726,6 +13796,7 @@
           <w:noProof/>
           <w:lang w:val="en-AU" w:eastAsia="ja-JP"/>
         </w:rPr>
+        <w:lastRenderedPageBreak/>
         <w:drawing>
           <wp:inline distT="0" distB="0" distL="0" distR="0">
             <wp:extent cx="2092960" cy="1268730"/>
@@ -12747,7 +13818,7 @@
                     <a:blip r:embed="rId36">
                       <a:extLst>
                         <a:ext uri="{28A0092B-C50C-407E-A947-70E740481C1C}">
-                          <a14:useLocalDpi xmlns:a14="http://schemas.microsoft.com/office/drawing/2010/main" xmlns:wps="http://schemas.microsoft.com/office/word/2010/wordprocessingShape" xmlns:wpi="http://schemas.microsoft.com/office/word/2010/wordprocessingInk" xmlns:wpg="http://schemas.microsoft.com/office/word/2010/wordprocessingGroup" xmlns:w14="http://schemas.microsoft.com/office/word/2010/wordml" xmlns:w="http://schemas.openxmlformats.org/wordprocessingml/2006/main" xmlns:w10="urn:schemas-microsoft-com:office:word" xmlns:wp14="http://schemas.microsoft.com/office/word/2010/wordprocessingDrawing" xmlns:v="urn:schemas-microsoft-com:vml" xmlns:o="urn:schemas-microsoft-com:office:office" xmlns:mv="urn:schemas-microsoft-com:mac:vml" xmlns:mc="http://schemas.openxmlformats.org/markup-compatibility/2006" xmlns:mo="http://schemas.microsoft.com/office/mac/office/2008/main" xmlns:wpc="http://schemas.microsoft.com/office/word/2010/wordprocessingCanvas" xmlns="" val="0"/>
+                          <a14:useLocalDpi xmlns="" xmlns:wpc="http://schemas.microsoft.com/office/word/2010/wordprocessingCanvas" xmlns:mo="http://schemas.microsoft.com/office/mac/office/2008/main" xmlns:mc="http://schemas.openxmlformats.org/markup-compatibility/2006" xmlns:mv="urn:schemas-microsoft-com:mac:vml" xmlns:o="urn:schemas-microsoft-com:office:office" xmlns:v="urn:schemas-microsoft-com:vml" xmlns:wp14="http://schemas.microsoft.com/office/word/2010/wordprocessingDrawing" xmlns:w10="urn:schemas-microsoft-com:office:word" xmlns:w="http://schemas.openxmlformats.org/wordprocessingml/2006/main" xmlns:w14="http://schemas.microsoft.com/office/word/2010/wordml" xmlns:wpg="http://schemas.microsoft.com/office/word/2010/wordprocessingGroup" xmlns:wpi="http://schemas.microsoft.com/office/word/2010/wordprocessingInk" xmlns:wps="http://schemas.microsoft.com/office/word/2010/wordprocessingShape" xmlns:a14="http://schemas.microsoft.com/office/drawing/2010/main" val="0"/>
                         </a:ext>
                       </a:extLst>
                     </a:blip>
@@ -12970,7 +14041,6 @@
         <w:rPr>
           <w:lang w:val="en-AU"/>
         </w:rPr>
-        <w:lastRenderedPageBreak/>
         <w:t xml:space="preserve">Use the search string </w:t>
       </w:r>
       <w:r>
@@ -13151,6 +14221,7 @@
         <w:rPr>
           <w:lang w:val="en-AU"/>
         </w:rPr>
+        <w:lastRenderedPageBreak/>
         <w:t>The set of possible types is displayed as a list of checkboxes. Selecting none of the checkboxes is</w:t>
       </w:r>
       <w:r>
@@ -13423,7 +14494,6 @@
         <w:pStyle w:val="DocAction"/>
       </w:pPr>
       <w:r>
-        <w:lastRenderedPageBreak/>
         <w:t xml:space="preserve">%%% The operation of this package selection functionality is buggy, and it’s not clear if it will be fixed prior to end of Sprint 8. </w:t>
       </w:r>
       <w:r>
@@ -13510,7 +14580,7 @@
                     <a:blip r:embed="rId39">
                       <a:extLst>
                         <a:ext uri="{28A0092B-C50C-407E-A947-70E740481C1C}">
-                          <a14:useLocalDpi xmlns:a14="http://schemas.microsoft.com/office/drawing/2010/main" xmlns:wps="http://schemas.microsoft.com/office/word/2010/wordprocessingShape" xmlns:wpi="http://schemas.microsoft.com/office/word/2010/wordprocessingInk" xmlns:wpg="http://schemas.microsoft.com/office/word/2010/wordprocessingGroup" xmlns:w14="http://schemas.microsoft.com/office/word/2010/wordml" xmlns:w="http://schemas.openxmlformats.org/wordprocessingml/2006/main" xmlns:w10="urn:schemas-microsoft-com:office:word" xmlns:wp14="http://schemas.microsoft.com/office/word/2010/wordprocessingDrawing" xmlns:v="urn:schemas-microsoft-com:vml" xmlns:o="urn:schemas-microsoft-com:office:office" xmlns:mv="urn:schemas-microsoft-com:mac:vml" xmlns:mc="http://schemas.openxmlformats.org/markup-compatibility/2006" xmlns:mo="http://schemas.microsoft.com/office/mac/office/2008/main" xmlns:wpc="http://schemas.microsoft.com/office/word/2010/wordprocessingCanvas" xmlns="" val="0"/>
+                          <a14:useLocalDpi xmlns="" xmlns:wpc="http://schemas.microsoft.com/office/word/2010/wordprocessingCanvas" xmlns:mo="http://schemas.microsoft.com/office/mac/office/2008/main" xmlns:mc="http://schemas.openxmlformats.org/markup-compatibility/2006" xmlns:mv="urn:schemas-microsoft-com:mac:vml" xmlns:o="urn:schemas-microsoft-com:office:office" xmlns:v="urn:schemas-microsoft-com:vml" xmlns:wp14="http://schemas.microsoft.com/office/word/2010/wordprocessingDrawing" xmlns:w10="urn:schemas-microsoft-com:office:word" xmlns:w="http://schemas.openxmlformats.org/wordprocessingml/2006/main" xmlns:w14="http://schemas.microsoft.com/office/word/2010/wordml" xmlns:wpg="http://schemas.microsoft.com/office/word/2010/wordprocessingGroup" xmlns:wpi="http://schemas.microsoft.com/office/word/2010/wordprocessingInk" xmlns:wps="http://schemas.microsoft.com/office/word/2010/wordprocessingShape" xmlns:a14="http://schemas.microsoft.com/office/drawing/2010/main" val="0"/>
                         </a:ext>
                       </a:extLst>
                     </a:blip>
@@ -13584,6 +14654,7 @@
         <w:pStyle w:val="iHeading4"/>
       </w:pPr>
       <w:r>
+        <w:lastRenderedPageBreak/>
         <w:t>Restricting by Facility</w:t>
       </w:r>
     </w:p>
@@ -13653,7 +14724,7 @@
                     <a:blip r:embed="rId40">
                       <a:extLst>
                         <a:ext uri="{28A0092B-C50C-407E-A947-70E740481C1C}">
-                          <a14:useLocalDpi xmlns:a14="http://schemas.microsoft.com/office/drawing/2010/main" xmlns:wps="http://schemas.microsoft.com/office/word/2010/wordprocessingShape" xmlns:wpi="http://schemas.microsoft.com/office/word/2010/wordprocessingInk" xmlns:wpg="http://schemas.microsoft.com/office/word/2010/wordprocessingGroup" xmlns:w14="http://schemas.microsoft.com/office/word/2010/wordml" xmlns:w="http://schemas.openxmlformats.org/wordprocessingml/2006/main" xmlns:w10="urn:schemas-microsoft-com:office:word" xmlns:wp14="http://schemas.microsoft.com/office/word/2010/wordprocessingDrawing" xmlns:v="urn:schemas-microsoft-com:vml" xmlns:o="urn:schemas-microsoft-com:office:office" xmlns:mv="urn:schemas-microsoft-com:mac:vml" xmlns:mc="http://schemas.openxmlformats.org/markup-compatibility/2006" xmlns:mo="http://schemas.microsoft.com/office/mac/office/2008/main" xmlns:wpc="http://schemas.microsoft.com/office/word/2010/wordprocessingCanvas" xmlns="" val="0"/>
+                          <a14:useLocalDpi xmlns="" xmlns:wpc="http://schemas.microsoft.com/office/word/2010/wordprocessingCanvas" xmlns:mo="http://schemas.microsoft.com/office/mac/office/2008/main" xmlns:mc="http://schemas.openxmlformats.org/markup-compatibility/2006" xmlns:mv="urn:schemas-microsoft-com:mac:vml" xmlns:o="urn:schemas-microsoft-com:office:office" xmlns:v="urn:schemas-microsoft-com:vml" xmlns:wp14="http://schemas.microsoft.com/office/word/2010/wordprocessingDrawing" xmlns:w10="urn:schemas-microsoft-com:office:word" xmlns:w="http://schemas.openxmlformats.org/wordprocessingml/2006/main" xmlns:w14="http://schemas.microsoft.com/office/word/2010/wordml" xmlns:wpg="http://schemas.microsoft.com/office/word/2010/wordprocessingGroup" xmlns:wpi="http://schemas.microsoft.com/office/word/2010/wordprocessingInk" xmlns:wps="http://schemas.microsoft.com/office/word/2010/wordprocessingShape" xmlns:a14="http://schemas.microsoft.com/office/drawing/2010/main" val="0"/>
                         </a:ext>
                       </a:extLst>
                     </a:blip>
@@ -13749,7 +14820,6 @@
         <w:pStyle w:val="iHeading4"/>
       </w:pPr>
       <w:r>
-        <w:lastRenderedPageBreak/>
         <w:t xml:space="preserve">Restricting by </w:t>
       </w:r>
       <w:r>
@@ -13843,7 +14913,7 @@
                     <a:blip r:embed="rId41">
                       <a:extLst>
                         <a:ext uri="{28A0092B-C50C-407E-A947-70E740481C1C}">
-                          <a14:useLocalDpi xmlns:a14="http://schemas.microsoft.com/office/drawing/2010/main" xmlns:wps="http://schemas.microsoft.com/office/word/2010/wordprocessingShape" xmlns:wpi="http://schemas.microsoft.com/office/word/2010/wordprocessingInk" xmlns:wpg="http://schemas.microsoft.com/office/word/2010/wordprocessingGroup" xmlns:w14="http://schemas.microsoft.com/office/word/2010/wordml" xmlns:w="http://schemas.openxmlformats.org/wordprocessingml/2006/main" xmlns:w10="urn:schemas-microsoft-com:office:word" xmlns:wp14="http://schemas.microsoft.com/office/word/2010/wordprocessingDrawing" xmlns:v="urn:schemas-microsoft-com:vml" xmlns:o="urn:schemas-microsoft-com:office:office" xmlns:mv="urn:schemas-microsoft-com:mac:vml" xmlns:mc="http://schemas.openxmlformats.org/markup-compatibility/2006" xmlns:mo="http://schemas.microsoft.com/office/mac/office/2008/main" xmlns:wpc="http://schemas.microsoft.com/office/word/2010/wordprocessingCanvas" xmlns="" val="0"/>
+                          <a14:useLocalDpi xmlns="" xmlns:wpc="http://schemas.microsoft.com/office/word/2010/wordprocessingCanvas" xmlns:mo="http://schemas.microsoft.com/office/mac/office/2008/main" xmlns:mc="http://schemas.openxmlformats.org/markup-compatibility/2006" xmlns:mv="urn:schemas-microsoft-com:mac:vml" xmlns:o="urn:schemas-microsoft-com:office:office" xmlns:v="urn:schemas-microsoft-com:vml" xmlns:wp14="http://schemas.microsoft.com/office/word/2010/wordprocessingDrawing" xmlns:w10="urn:schemas-microsoft-com:office:word" xmlns:w="http://schemas.openxmlformats.org/wordprocessingml/2006/main" xmlns:w14="http://schemas.microsoft.com/office/word/2010/wordml" xmlns:wpg="http://schemas.microsoft.com/office/word/2010/wordprocessingGroup" xmlns:wpi="http://schemas.microsoft.com/office/word/2010/wordprocessingInk" xmlns:wps="http://schemas.microsoft.com/office/word/2010/wordprocessingShape" xmlns:a14="http://schemas.microsoft.com/office/drawing/2010/main" val="0"/>
                         </a:ext>
                       </a:extLst>
                     </a:blip>
@@ -13962,7 +15032,14 @@
         <w:rPr>
           <w:lang w:val="en-AU"/>
         </w:rPr>
-        <w:t xml:space="preserve"> that are not mapped to a standard </w:t>
+        <w:t xml:space="preserve"> that </w:t>
+      </w:r>
+      <w:r>
+        <w:rPr>
+          <w:lang w:val="en-AU"/>
+        </w:rPr>
+        <w:lastRenderedPageBreak/>
+        <w:t xml:space="preserve">are not mapped to a standard </w:t>
       </w:r>
       <w:r>
         <w:rPr>
@@ -14253,7 +15330,6 @@
           <w:noProof/>
           <w:lang w:val="en-AU" w:eastAsia="ja-JP"/>
         </w:rPr>
-        <w:lastRenderedPageBreak/>
         <w:drawing>
           <wp:inline distT="0" distB="0" distL="0" distR="0">
             <wp:extent cx="2221865" cy="1590675"/>
@@ -14275,7 +15351,7 @@
                     <a:blip r:embed="rId42">
                       <a:extLst>
                         <a:ext uri="{28A0092B-C50C-407E-A947-70E740481C1C}">
-                          <a14:useLocalDpi xmlns:a14="http://schemas.microsoft.com/office/drawing/2010/main" xmlns:wps="http://schemas.microsoft.com/office/word/2010/wordprocessingShape" xmlns:wpi="http://schemas.microsoft.com/office/word/2010/wordprocessingInk" xmlns:wpg="http://schemas.microsoft.com/office/word/2010/wordprocessingGroup" xmlns:w14="http://schemas.microsoft.com/office/word/2010/wordml" xmlns:w="http://schemas.openxmlformats.org/wordprocessingml/2006/main" xmlns:w10="urn:schemas-microsoft-com:office:word" xmlns:wp14="http://schemas.microsoft.com/office/word/2010/wordprocessingDrawing" xmlns:v="urn:schemas-microsoft-com:vml" xmlns:o="urn:schemas-microsoft-com:office:office" xmlns:mv="urn:schemas-microsoft-com:mac:vml" xmlns:mc="http://schemas.openxmlformats.org/markup-compatibility/2006" xmlns:mo="http://schemas.microsoft.com/office/mac/office/2008/main" xmlns:wpc="http://schemas.microsoft.com/office/word/2010/wordprocessingCanvas" xmlns="" val="0"/>
+                          <a14:useLocalDpi xmlns="" xmlns:wpc="http://schemas.microsoft.com/office/word/2010/wordprocessingCanvas" xmlns:mo="http://schemas.microsoft.com/office/mac/office/2008/main" xmlns:mc="http://schemas.openxmlformats.org/markup-compatibility/2006" xmlns:mv="urn:schemas-microsoft-com:mac:vml" xmlns:o="urn:schemas-microsoft-com:office:office" xmlns:v="urn:schemas-microsoft-com:vml" xmlns:wp14="http://schemas.microsoft.com/office/word/2010/wordprocessingDrawing" xmlns:w10="urn:schemas-microsoft-com:office:word" xmlns:w="http://schemas.openxmlformats.org/wordprocessingml/2006/main" xmlns:w14="http://schemas.microsoft.com/office/word/2010/wordml" xmlns:wpg="http://schemas.microsoft.com/office/word/2010/wordprocessingGroup" xmlns:wpi="http://schemas.microsoft.com/office/word/2010/wordprocessingInk" xmlns:wps="http://schemas.microsoft.com/office/word/2010/wordprocessingShape" xmlns:a14="http://schemas.microsoft.com/office/drawing/2010/main" val="0"/>
                         </a:ext>
                       </a:extLst>
                     </a:blip>
@@ -14392,7 +15468,7 @@
                     <a:blip r:embed="rId43">
                       <a:extLst>
                         <a:ext uri="{28A0092B-C50C-407E-A947-70E740481C1C}">
-                          <a14:useLocalDpi xmlns:a14="http://schemas.microsoft.com/office/drawing/2010/main" xmlns:wps="http://schemas.microsoft.com/office/word/2010/wordprocessingShape" xmlns:wpi="http://schemas.microsoft.com/office/word/2010/wordprocessingInk" xmlns:wpg="http://schemas.microsoft.com/office/word/2010/wordprocessingGroup" xmlns:w14="http://schemas.microsoft.com/office/word/2010/wordml" xmlns:w="http://schemas.openxmlformats.org/wordprocessingml/2006/main" xmlns:w10="urn:schemas-microsoft-com:office:word" xmlns:wp14="http://schemas.microsoft.com/office/word/2010/wordprocessingDrawing" xmlns:v="urn:schemas-microsoft-com:vml" xmlns:o="urn:schemas-microsoft-com:office:office" xmlns:mv="urn:schemas-microsoft-com:mac:vml" xmlns:mc="http://schemas.openxmlformats.org/markup-compatibility/2006" xmlns:mo="http://schemas.microsoft.com/office/mac/office/2008/main" xmlns:wpc="http://schemas.microsoft.com/office/word/2010/wordprocessingCanvas" xmlns="" val="0"/>
+                          <a14:useLocalDpi xmlns="" xmlns:wpc="http://schemas.microsoft.com/office/word/2010/wordprocessingCanvas" xmlns:mo="http://schemas.microsoft.com/office/mac/office/2008/main" xmlns:mc="http://schemas.openxmlformats.org/markup-compatibility/2006" xmlns:mv="urn:schemas-microsoft-com:mac:vml" xmlns:o="urn:schemas-microsoft-com:office:office" xmlns:v="urn:schemas-microsoft-com:vml" xmlns:wp14="http://schemas.microsoft.com/office/word/2010/wordprocessingDrawing" xmlns:w10="urn:schemas-microsoft-com:office:word" xmlns:w="http://schemas.openxmlformats.org/wordprocessingml/2006/main" xmlns:w14="http://schemas.microsoft.com/office/word/2010/wordml" xmlns:wpg="http://schemas.microsoft.com/office/word/2010/wordprocessingGroup" xmlns:wpi="http://schemas.microsoft.com/office/word/2010/wordprocessingInk" xmlns:wps="http://schemas.microsoft.com/office/word/2010/wordprocessingShape" xmlns:a14="http://schemas.microsoft.com/office/drawing/2010/main" val="0"/>
                         </a:ext>
                       </a:extLst>
                     </a:blip>
@@ -14560,15 +15636,15 @@
       <w:pPr>
         <w:pStyle w:val="iHeading2"/>
       </w:pPr>
-      <w:bookmarkStart w:id="33" w:name="_Ref351623409"/>
-      <w:bookmarkStart w:id="34" w:name="_Ref351623415"/>
-      <w:bookmarkStart w:id="35" w:name="_Toc351628673"/>
+      <w:bookmarkStart w:id="39" w:name="_Ref351623409"/>
+      <w:bookmarkStart w:id="40" w:name="_Ref351623415"/>
+      <w:bookmarkStart w:id="41" w:name="_Toc351737151"/>
       <w:r>
         <w:t>The Cart</w:t>
       </w:r>
-      <w:bookmarkEnd w:id="33"/>
-      <w:bookmarkEnd w:id="34"/>
-      <w:bookmarkEnd w:id="35"/>
+      <w:bookmarkEnd w:id="39"/>
+      <w:bookmarkEnd w:id="40"/>
+      <w:bookmarkEnd w:id="41"/>
     </w:p>
     <w:p>
       <w:pPr>
@@ -14599,7 +15675,14 @@
         <w:rPr>
           <w:lang w:val="en-AU" w:eastAsia="ja-JP"/>
         </w:rPr>
-        <w:t xml:space="preserve"> HIEv provides functions for adding files to the Cart and for doing operations, such as Downloading and Publishing, on all files in the Cart. See more information about Downloading in </w:t>
+        <w:t xml:space="preserve"> HIEv provides functions for adding files to the Cart and for doing operations, such as Downloading and Publishing, on all files in </w:t>
+      </w:r>
+      <w:r>
+        <w:rPr>
+          <w:lang w:val="en-AU" w:eastAsia="ja-JP"/>
+        </w:rPr>
+        <w:lastRenderedPageBreak/>
+        <w:t xml:space="preserve">the Cart. See more information about Downloading in </w:t>
       </w:r>
       <w:r>
         <w:rPr>
@@ -14724,7 +15807,6 @@
         <w:rPr>
           <w:lang w:val="en-AU" w:eastAsia="ja-JP"/>
         </w:rPr>
-        <w:lastRenderedPageBreak/>
         <w:t>Add</w:t>
       </w:r>
       <w:r>
@@ -15249,18 +16331,18 @@
       <w:pPr>
         <w:pStyle w:val="iHeading3"/>
       </w:pPr>
-      <w:bookmarkStart w:id="36" w:name="_Ref351561914"/>
-      <w:bookmarkStart w:id="37" w:name="_Ref351561916"/>
-      <w:bookmarkStart w:id="38" w:name="_Toc351628674"/>
+      <w:bookmarkStart w:id="42" w:name="_Ref351561914"/>
+      <w:bookmarkStart w:id="43" w:name="_Ref351561916"/>
+      <w:bookmarkStart w:id="44" w:name="_Toc351737152"/>
       <w:r>
         <w:t>Editing the Cart</w:t>
       </w:r>
-      <w:bookmarkEnd w:id="36"/>
-      <w:bookmarkEnd w:id="37"/>
-      <w:bookmarkEnd w:id="38"/>
+      <w:bookmarkEnd w:id="42"/>
+      <w:bookmarkEnd w:id="43"/>
       <w:r>
         <w:t xml:space="preserve"> Contents</w:t>
       </w:r>
+      <w:bookmarkEnd w:id="44"/>
     </w:p>
     <w:p>
       <w:pPr>
@@ -15393,9 +16475,9 @@
       <w:pPr>
         <w:pStyle w:val="iHeading2"/>
       </w:pPr>
-      <w:bookmarkStart w:id="39" w:name="_Toc351628675"/>
-      <w:bookmarkStart w:id="40" w:name="_Ref351647273"/>
-      <w:bookmarkStart w:id="41" w:name="_Ref351647276"/>
+      <w:bookmarkStart w:id="45" w:name="_Ref351647273"/>
+      <w:bookmarkStart w:id="46" w:name="_Ref351647276"/>
+      <w:bookmarkStart w:id="47" w:name="_Toc351737153"/>
       <w:r>
         <w:t xml:space="preserve">Viewing and </w:t>
       </w:r>
@@ -15414,9 +16496,9 @@
       <w:r>
         <w:t>etadata</w:t>
       </w:r>
-      <w:bookmarkEnd w:id="39"/>
-      <w:bookmarkEnd w:id="40"/>
-      <w:bookmarkEnd w:id="41"/>
+      <w:bookmarkEnd w:id="45"/>
+      <w:bookmarkEnd w:id="46"/>
+      <w:bookmarkEnd w:id="47"/>
     </w:p>
     <w:p>
       <w:pPr>
@@ -15520,7 +16602,7 @@
                     <a:blip r:embed="rId44">
                       <a:extLst>
                         <a:ext uri="{28A0092B-C50C-407E-A947-70E740481C1C}">
-                          <a14:useLocalDpi xmlns:a14="http://schemas.microsoft.com/office/drawing/2010/main" xmlns:wps="http://schemas.microsoft.com/office/word/2010/wordprocessingShape" xmlns:wpi="http://schemas.microsoft.com/office/word/2010/wordprocessingInk" xmlns:wpg="http://schemas.microsoft.com/office/word/2010/wordprocessingGroup" xmlns:w14="http://schemas.microsoft.com/office/word/2010/wordml" xmlns:w="http://schemas.openxmlformats.org/wordprocessingml/2006/main" xmlns:w10="urn:schemas-microsoft-com:office:word" xmlns:wp14="http://schemas.microsoft.com/office/word/2010/wordprocessingDrawing" xmlns:v="urn:schemas-microsoft-com:vml" xmlns:o="urn:schemas-microsoft-com:office:office" xmlns:mv="urn:schemas-microsoft-com:mac:vml" xmlns:mc="http://schemas.openxmlformats.org/markup-compatibility/2006" xmlns:mo="http://schemas.microsoft.com/office/mac/office/2008/main" xmlns:wpc="http://schemas.microsoft.com/office/word/2010/wordprocessingCanvas" xmlns="" val="0"/>
+                          <a14:useLocalDpi xmlns="" xmlns:wpc="http://schemas.microsoft.com/office/word/2010/wordprocessingCanvas" xmlns:mo="http://schemas.microsoft.com/office/mac/office/2008/main" xmlns:mc="http://schemas.openxmlformats.org/markup-compatibility/2006" xmlns:mv="urn:schemas-microsoft-com:mac:vml" xmlns:o="urn:schemas-microsoft-com:office:office" xmlns:v="urn:schemas-microsoft-com:vml" xmlns:wp14="http://schemas.microsoft.com/office/word/2010/wordprocessingDrawing" xmlns:w10="urn:schemas-microsoft-com:office:word" xmlns:w="http://schemas.openxmlformats.org/wordprocessingml/2006/main" xmlns:w14="http://schemas.microsoft.com/office/word/2010/wordml" xmlns:wpg="http://schemas.microsoft.com/office/word/2010/wordprocessingGroup" xmlns:wpi="http://schemas.microsoft.com/office/word/2010/wordprocessingInk" xmlns:wps="http://schemas.microsoft.com/office/word/2010/wordprocessingShape" xmlns:a14="http://schemas.microsoft.com/office/drawing/2010/main" val="0"/>
                         </a:ext>
                       </a:extLst>
                     </a:blip>
@@ -15748,7 +16830,7 @@
                     <a:blip r:embed="rId45">
                       <a:extLst>
                         <a:ext uri="{28A0092B-C50C-407E-A947-70E740481C1C}">
-                          <a14:useLocalDpi xmlns:a14="http://schemas.microsoft.com/office/drawing/2010/main" xmlns:wps="http://schemas.microsoft.com/office/word/2010/wordprocessingShape" xmlns:wpi="http://schemas.microsoft.com/office/word/2010/wordprocessingInk" xmlns:wpg="http://schemas.microsoft.com/office/word/2010/wordprocessingGroup" xmlns:w14="http://schemas.microsoft.com/office/word/2010/wordml" xmlns:w="http://schemas.openxmlformats.org/wordprocessingml/2006/main" xmlns:w10="urn:schemas-microsoft-com:office:word" xmlns:wp14="http://schemas.microsoft.com/office/word/2010/wordprocessingDrawing" xmlns:v="urn:schemas-microsoft-com:vml" xmlns:o="urn:schemas-microsoft-com:office:office" xmlns:mv="urn:schemas-microsoft-com:mac:vml" xmlns:mc="http://schemas.openxmlformats.org/markup-compatibility/2006" xmlns:mo="http://schemas.microsoft.com/office/mac/office/2008/main" xmlns:wpc="http://schemas.microsoft.com/office/word/2010/wordprocessingCanvas" xmlns="" val="0"/>
+                          <a14:useLocalDpi xmlns="" xmlns:wpc="http://schemas.microsoft.com/office/word/2010/wordprocessingCanvas" xmlns:mo="http://schemas.microsoft.com/office/mac/office/2008/main" xmlns:mc="http://schemas.openxmlformats.org/markup-compatibility/2006" xmlns:mv="urn:schemas-microsoft-com:mac:vml" xmlns:o="urn:schemas-microsoft-com:office:office" xmlns:v="urn:schemas-microsoft-com:vml" xmlns:wp14="http://schemas.microsoft.com/office/word/2010/wordprocessingDrawing" xmlns:w10="urn:schemas-microsoft-com:office:word" xmlns:w="http://schemas.openxmlformats.org/wordprocessingml/2006/main" xmlns:w14="http://schemas.microsoft.com/office/word/2010/wordml" xmlns:wpg="http://schemas.microsoft.com/office/word/2010/wordprocessingGroup" xmlns:wpi="http://schemas.microsoft.com/office/word/2010/wordprocessingInk" xmlns:wps="http://schemas.microsoft.com/office/word/2010/wordprocessingShape" xmlns:a14="http://schemas.microsoft.com/office/drawing/2010/main" val="0"/>
                         </a:ext>
                       </a:extLst>
                     </a:blip>
@@ -15831,11 +16913,17 @@
       <w:pPr>
         <w:pStyle w:val="iHeading2"/>
       </w:pPr>
-      <w:bookmarkStart w:id="42" w:name="_Toc351628676"/>
-      <w:r>
-        <w:t>Deleting a file</w:t>
-      </w:r>
-      <w:bookmarkEnd w:id="42"/>
+      <w:bookmarkStart w:id="48" w:name="_Toc351737154"/>
+      <w:r>
+        <w:t xml:space="preserve">Deleting a </w:t>
+      </w:r>
+      <w:r>
+        <w:t>Data F</w:t>
+      </w:r>
+      <w:r>
+        <w:t>ile</w:t>
+      </w:r>
+      <w:bookmarkEnd w:id="48"/>
     </w:p>
     <w:p>
       <w:pPr>
@@ -15935,7 +17023,7 @@
                     <a:blip r:embed="rId46">
                       <a:extLst>
                         <a:ext uri="{28A0092B-C50C-407E-A947-70E740481C1C}">
-                          <a14:useLocalDpi xmlns:a14="http://schemas.microsoft.com/office/drawing/2010/main" xmlns:wps="http://schemas.microsoft.com/office/word/2010/wordprocessingShape" xmlns:wpi="http://schemas.microsoft.com/office/word/2010/wordprocessingInk" xmlns:wpg="http://schemas.microsoft.com/office/word/2010/wordprocessingGroup" xmlns:w14="http://schemas.microsoft.com/office/word/2010/wordml" xmlns:w="http://schemas.openxmlformats.org/wordprocessingml/2006/main" xmlns:w10="urn:schemas-microsoft-com:office:word" xmlns:wp14="http://schemas.microsoft.com/office/word/2010/wordprocessingDrawing" xmlns:v="urn:schemas-microsoft-com:vml" xmlns:o="urn:schemas-microsoft-com:office:office" xmlns:mv="urn:schemas-microsoft-com:mac:vml" xmlns:mc="http://schemas.openxmlformats.org/markup-compatibility/2006" xmlns:mo="http://schemas.microsoft.com/office/mac/office/2008/main" xmlns:wpc="http://schemas.microsoft.com/office/word/2010/wordprocessingCanvas" xmlns="" val="0"/>
+                          <a14:useLocalDpi xmlns="" xmlns:wpc="http://schemas.microsoft.com/office/word/2010/wordprocessingCanvas" xmlns:mo="http://schemas.microsoft.com/office/mac/office/2008/main" xmlns:mc="http://schemas.openxmlformats.org/markup-compatibility/2006" xmlns:mv="urn:schemas-microsoft-com:mac:vml" xmlns:o="urn:schemas-microsoft-com:office:office" xmlns:v="urn:schemas-microsoft-com:vml" xmlns:wp14="http://schemas.microsoft.com/office/word/2010/wordprocessingDrawing" xmlns:w10="urn:schemas-microsoft-com:office:word" xmlns:w="http://schemas.openxmlformats.org/wordprocessingml/2006/main" xmlns:w14="http://schemas.microsoft.com/office/word/2010/wordml" xmlns:wpg="http://schemas.microsoft.com/office/word/2010/wordprocessingGroup" xmlns:wpi="http://schemas.microsoft.com/office/word/2010/wordprocessingInk" xmlns:wps="http://schemas.microsoft.com/office/word/2010/wordprocessingShape" xmlns:a14="http://schemas.microsoft.com/office/drawing/2010/main" val="0"/>
                         </a:ext>
                       </a:extLst>
                     </a:blip>
@@ -16070,9 +17158,9 @@
       <w:pPr>
         <w:pStyle w:val="iHeading1"/>
       </w:pPr>
-      <w:bookmarkStart w:id="43" w:name="_Toc351628677"/>
-      <w:bookmarkStart w:id="44" w:name="_Ref351648922"/>
-      <w:bookmarkStart w:id="45" w:name="_Ref351648925"/>
+      <w:bookmarkStart w:id="49" w:name="_Ref351648922"/>
+      <w:bookmarkStart w:id="50" w:name="_Ref351648925"/>
+      <w:bookmarkStart w:id="51" w:name="_Toc351737155"/>
       <w:r>
         <w:lastRenderedPageBreak/>
         <w:t xml:space="preserve">Publishing </w:t>
@@ -16080,248 +17168,19 @@
       <w:r>
         <w:t>Your Data</w:t>
       </w:r>
-      <w:bookmarkEnd w:id="43"/>
-      <w:bookmarkEnd w:id="44"/>
-      <w:bookmarkEnd w:id="45"/>
-    </w:p>
-    <w:p>
-      <w:pPr>
-        <w:pStyle w:val="DocAction"/>
-        <w:rPr>
-          <w:rFonts w:hAnsi="Symbol"/>
-        </w:rPr>
-      </w:pPr>
-      <w:bookmarkStart w:id="46" w:name="_Toc215047182"/>
-      <w:bookmarkEnd w:id="7"/>
-      <w:r>
-        <w:rPr>
-          <w:rFonts w:hAnsi="Symbol"/>
-        </w:rPr>
-        <w:t>Sprint 7</w:t>
-      </w:r>
-    </w:p>
-    <w:p>
-      <w:pPr>
-        <w:pStyle w:val="DocAction"/>
-      </w:pPr>
-      <w:r>
-        <w:rPr>
-          <w:rFonts w:hAnsi="Symbol"/>
-        </w:rPr>
-        <w:t></w:t>
-      </w:r>
-      <w:r>
-        <w:t xml:space="preserve">  When a package is created, a RIF-CS collection record is generated but kept internally to the app.</w:t>
-      </w:r>
-    </w:p>
-    <w:p>
-      <w:pPr>
-        <w:pStyle w:val="DocAction"/>
-      </w:pPr>
-      <w:r>
-        <w:rPr>
-          <w:rFonts w:hAnsi="Symbol"/>
-        </w:rPr>
-        <w:t></w:t>
-      </w:r>
-      <w:r>
-        <w:t xml:space="preserve">  A user can delete a file of type Package as long as it hasn't been published.</w:t>
-      </w:r>
-    </w:p>
-    <w:p>
-      <w:pPr>
-        <w:pStyle w:val="DocAction"/>
-      </w:pPr>
-      <w:r>
-        <w:rPr>
-          <w:rFonts w:hAnsi="Symbol"/>
-        </w:rPr>
-        <w:t></w:t>
-      </w:r>
-      <w:r>
-        <w:t xml:space="preserve">  When the package is published, the RIF-CS is made available to OAI-PMH harvesters.</w:t>
-      </w:r>
-    </w:p>
-    <w:p>
-      <w:pPr>
-        <w:pStyle w:val="DocAction"/>
-      </w:pPr>
-      <w:r>
-        <w:t>  Once a Package has been published, the Delete This File and Edit Metadata options are no longer available to the user on the Data / View form.</w:t>
-      </w:r>
-    </w:p>
-    <w:p>
-      <w:pPr>
-        <w:pStyle w:val="DocAction"/>
-      </w:pPr>
-      <w:r>
-        <w:t>Sprint 8 – DC21-450</w:t>
-      </w:r>
-    </w:p>
-    <w:p>
-      <w:pPr>
-        <w:pStyle w:val="DocAction"/>
-      </w:pPr>
-      <w:r>
-        <w:t>* On the Data / View form, if a user presses the Publish button for a Package, the warning message should be changed to simply say "Do you really want to publish this Package?" without the additional implications.</w:t>
-      </w:r>
-    </w:p>
-    <w:p>
-      <w:pPr>
-        <w:pStyle w:val="DocAction"/>
-      </w:pPr>
-      <w:r>
-        <w:t>* Once a package is published, the "Delete This" and "Edit metadata" buttons should remain available and functional.</w:t>
-      </w:r>
-    </w:p>
-    <w:p>
-      <w:pPr>
-        <w:pStyle w:val="DocAction"/>
-      </w:pPr>
-      <w:r>
-        <w:t>If any of the metadata is changed, the user should be warned via a dialog box that the changes will not affect the unerlying RIF-CS. Message: "These changes will not affect the underlying RIF-CS. To modify the metadata in the RIF-CS, you will need to create a new package."</w:t>
-      </w:r>
-    </w:p>
-    <w:p>
-      <w:pPr>
-        <w:pStyle w:val="DocAction"/>
-      </w:pPr>
-      <w:r>
-        <w:t>* If the published package is deleted, any RIF-CS records associated with the package should no longer be available to OAI-PMH harvesters. These OAI-PMH records should be moved to an archive folder on the HIEv server so that they can be recovered along with the package zip file if ever needed. Please discuss with Georgina the best place for these files.</w:t>
-      </w:r>
-    </w:p>
-    <w:p>
-      <w:pPr>
-        <w:pStyle w:val="DocAction"/>
-      </w:pPr>
-      <w:r>
-        <w:t>Acceptance criteria:</w:t>
-      </w:r>
-    </w:p>
-    <w:p>
-      <w:pPr>
-        <w:pStyle w:val="DocAction"/>
-      </w:pPr>
-      <w:r>
-        <w:t>- A simpler warning message on publish</w:t>
-      </w:r>
-    </w:p>
-    <w:p>
-      <w:pPr>
-        <w:pStyle w:val="DocAction"/>
-      </w:pPr>
-      <w:r>
-        <w:t>- Info message if Package metadata is changed.</w:t>
-      </w:r>
-    </w:p>
-    <w:p>
-      <w:pPr>
-        <w:pStyle w:val="DocAction"/>
-      </w:pPr>
-      <w:r>
-        <w:t>- User can still delete package files after publish and change their metadata</w:t>
-      </w:r>
-    </w:p>
-    <w:p>
-      <w:pPr>
-        <w:pStyle w:val="DocAction"/>
-      </w:pPr>
-      <w:r>
-        <w:t>- RIF-CS records no longer avaialable for harvest after a published package file is deleted.</w:t>
-      </w:r>
-    </w:p>
-    <w:p>
-      <w:pPr>
-        <w:pStyle w:val="DocAction"/>
-      </w:pPr>
-      <w:r>
-        <w:t>- RIF-CS and published package file is stored on a server archive if the package is deleted.</w:t>
-      </w:r>
-    </w:p>
-    <w:p>
-      <w:pPr>
-        <w:pStyle w:val="DocAction"/>
-      </w:pPr>
-      <w:r>
-        <w:t>%%% DC21-305 – Sprint 8</w:t>
-      </w:r>
-    </w:p>
-    <w:p>
-      <w:pPr>
-        <w:pStyle w:val="DocAction"/>
-      </w:pPr>
-      <w:r>
-        <w:t>See attached README.HTML file with RDFA lite attributes added to it.</w:t>
-      </w:r>
-      <w:r>
-        <w:br/>
-        <w:t>There are some limited implementation notes recorded as comments in the file.</w:t>
-      </w:r>
-    </w:p>
-    <w:p>
-      <w:pPr>
-        <w:pStyle w:val="DocAction"/>
-      </w:pPr>
-      <w:r>
-        <w:t>The current haml template should be modified to adhere to this new HTML design. Please check with Peter B if any of it is unclear.</w:t>
-      </w:r>
-    </w:p>
-    <w:p>
-      <w:pPr>
-        <w:pStyle w:val="DocAction"/>
-      </w:pPr>
-      <w:r>
-        <w:t>To view the attributes, use: www.rdfa.play/info.</w:t>
-      </w:r>
-    </w:p>
-    <w:p>
-      <w:pPr>
-        <w:pStyle w:val="DocAction"/>
-      </w:pPr>
-      <w:r>
-        <w:t>Acceptance Criteria:</w:t>
-      </w:r>
-    </w:p>
-    <w:p>
-      <w:pPr>
-        <w:pStyle w:val="DocAction"/>
-        <w:numPr>
-          <w:ilvl w:val="0"/>
-          <w:numId w:val="5"/>
-        </w:numPr>
-      </w:pPr>
-      <w:r>
-        <w:t>the RDFA lite attributes appear correctly in the README.HTML file</w:t>
-      </w:r>
-    </w:p>
-    <w:p>
-      <w:pPr>
-        <w:pStyle w:val="DocAction"/>
-        <w:numPr>
-          <w:ilvl w:val="0"/>
-          <w:numId w:val="5"/>
-        </w:numPr>
-      </w:pPr>
-      <w:r>
-        <w:lastRenderedPageBreak/>
-        <w:t>the attributes tree displays as per the sample README when run through www.rdfa.play/info.</w:t>
-      </w:r>
-    </w:p>
-    <w:p>
-      <w:pPr>
-        <w:pStyle w:val="DocAction"/>
-      </w:pPr>
-      <w:r>
-        <w:t>%%% Add comments about harvesting, OAI-PMH, etc...</w:t>
-      </w:r>
-    </w:p>
-    <w:p>
-      <w:pPr>
-        <w:pStyle w:val="iNormal"/>
-        <w:rPr>
-          <w:lang w:val="en-AU"/>
-        </w:rPr>
-      </w:pPr>
+      <w:bookmarkEnd w:id="49"/>
+      <w:bookmarkEnd w:id="50"/>
+      <w:bookmarkEnd w:id="51"/>
+    </w:p>
+    <w:p>
+      <w:pPr>
+        <w:pStyle w:val="iNormal"/>
+        <w:rPr>
+          <w:lang w:val="en-AU"/>
+        </w:rPr>
+      </w:pPr>
+      <w:bookmarkStart w:id="52" w:name="_Toc215047182"/>
+      <w:bookmarkEnd w:id="8"/>
       <w:r>
         <w:rPr>
           <w:lang w:val="en-AU"/>
@@ -16666,17 +17525,17 @@
       <w:pPr>
         <w:pStyle w:val="iHeading2"/>
       </w:pPr>
-      <w:bookmarkStart w:id="47" w:name="_Ref351561800"/>
-      <w:bookmarkStart w:id="48" w:name="_Ref351561807"/>
-      <w:bookmarkStart w:id="49" w:name="_Ref351561811"/>
-      <w:bookmarkStart w:id="50" w:name="_Toc351628678"/>
+      <w:bookmarkStart w:id="53" w:name="_Ref351561800"/>
+      <w:bookmarkStart w:id="54" w:name="_Ref351561807"/>
+      <w:bookmarkStart w:id="55" w:name="_Ref351561811"/>
+      <w:bookmarkStart w:id="56" w:name="_Toc351737156"/>
       <w:r>
         <w:t>Creating a Package</w:t>
       </w:r>
-      <w:bookmarkEnd w:id="47"/>
-      <w:bookmarkEnd w:id="48"/>
-      <w:bookmarkEnd w:id="49"/>
-      <w:bookmarkEnd w:id="50"/>
+      <w:bookmarkEnd w:id="53"/>
+      <w:bookmarkEnd w:id="54"/>
+      <w:bookmarkEnd w:id="55"/>
+      <w:bookmarkEnd w:id="56"/>
     </w:p>
     <w:p>
       <w:pPr>
@@ -16814,7 +17673,6 @@
         <w:rPr>
           <w:lang w:val="en-AU"/>
         </w:rPr>
-        <w:lastRenderedPageBreak/>
         <w:t>To create a Package containing one or more files:</w:t>
       </w:r>
     </w:p>
@@ -16833,6 +17691,7 @@
         <w:rPr>
           <w:lang w:val="en-AU"/>
         </w:rPr>
+        <w:lastRenderedPageBreak/>
         <w:t xml:space="preserve">Add the </w:t>
       </w:r>
       <w:r>
@@ -17063,11 +17922,11 @@
       <w:pPr>
         <w:pStyle w:val="iHeading2"/>
       </w:pPr>
-      <w:bookmarkStart w:id="51" w:name="_Toc351628679"/>
+      <w:bookmarkStart w:id="57" w:name="_Toc351737157"/>
       <w:r>
         <w:t>Editing a Package’s metadata</w:t>
       </w:r>
-      <w:bookmarkEnd w:id="51"/>
+      <w:bookmarkEnd w:id="57"/>
     </w:p>
     <w:p>
       <w:pPr>
@@ -17332,11 +18191,11 @@
       <w:pPr>
         <w:pStyle w:val="iHeading2"/>
       </w:pPr>
-      <w:bookmarkStart w:id="52" w:name="_Toc351628680"/>
+      <w:bookmarkStart w:id="58" w:name="_Toc351737158"/>
       <w:r>
         <w:t>Publishing a Package</w:t>
       </w:r>
-      <w:bookmarkEnd w:id="52"/>
+      <w:bookmarkEnd w:id="58"/>
     </w:p>
     <w:p>
       <w:pPr>
@@ -17381,15 +18240,15 @@
         <w:rPr>
           <w:lang w:val="en-AU" w:eastAsia="ja-JP"/>
         </w:rPr>
+        <w:t>View the Package’s metadata by clicking on its filename on either the Dashboard or Explore Data tab. Review its metadata to ensure you have selected the correct Package file and that it is ready to Publish.</w:t>
+      </w:r>
+    </w:p>
+    <w:p>
+      <w:pPr>
+        <w:pStyle w:val="DocAction"/>
+      </w:pPr>
+      <w:r>
         <w:lastRenderedPageBreak/>
-        <w:t>View the Package’s metadata by clicking on its filename on either the Dashboard or Explore Data tab. Review its metadata to ensure you have selected the correct Package file and that it is ready to Publish.</w:t>
-      </w:r>
-    </w:p>
-    <w:p>
-      <w:pPr>
-        <w:pStyle w:val="DocAction"/>
-      </w:pPr>
-      <w:r>
         <w:t>%%% Metadata view screen dump with Publish button highlighted.</w:t>
       </w:r>
     </w:p>
@@ -17487,23 +18346,23 @@
       <w:pPr>
         <w:pStyle w:val="iHeading2"/>
       </w:pPr>
-      <w:bookmarkStart w:id="53" w:name="_Toc351628681"/>
-      <w:bookmarkStart w:id="54" w:name="_Ref351642104"/>
-      <w:bookmarkStart w:id="55" w:name="_Ref351642107"/>
-      <w:bookmarkStart w:id="56" w:name="_Ref351646777"/>
-      <w:bookmarkStart w:id="57" w:name="_Ref351646781"/>
-      <w:bookmarkStart w:id="58" w:name="_Ref351732854"/>
-      <w:bookmarkStart w:id="59" w:name="_Ref351732856"/>
+      <w:bookmarkStart w:id="59" w:name="_Ref351642104"/>
+      <w:bookmarkStart w:id="60" w:name="_Ref351642107"/>
+      <w:bookmarkStart w:id="61" w:name="_Ref351646777"/>
+      <w:bookmarkStart w:id="62" w:name="_Ref351646781"/>
+      <w:bookmarkStart w:id="63" w:name="_Ref351732854"/>
+      <w:bookmarkStart w:id="64" w:name="_Ref351732856"/>
+      <w:bookmarkStart w:id="65" w:name="_Toc351737159"/>
       <w:r>
         <w:t>Managing Published Packages</w:t>
       </w:r>
-      <w:bookmarkEnd w:id="53"/>
-      <w:bookmarkEnd w:id="54"/>
-      <w:bookmarkEnd w:id="55"/>
-      <w:bookmarkEnd w:id="56"/>
-      <w:bookmarkEnd w:id="57"/>
-      <w:bookmarkEnd w:id="58"/>
       <w:bookmarkEnd w:id="59"/>
+      <w:bookmarkEnd w:id="60"/>
+      <w:bookmarkEnd w:id="61"/>
+      <w:bookmarkEnd w:id="62"/>
+      <w:bookmarkEnd w:id="63"/>
+      <w:bookmarkEnd w:id="64"/>
+      <w:bookmarkEnd w:id="65"/>
     </w:p>
     <w:p>
       <w:pPr>
@@ -17549,9 +18408,11 @@
       <w:pPr>
         <w:pStyle w:val="iHeading3"/>
       </w:pPr>
+      <w:bookmarkStart w:id="66" w:name="_Toc351737160"/>
       <w:r>
         <w:t>Publishing a second time</w:t>
       </w:r>
+      <w:bookmarkEnd w:id="66"/>
     </w:p>
     <w:p>
       <w:pPr>
@@ -17571,9 +18432,11 @@
       <w:pPr>
         <w:pStyle w:val="iHeading3"/>
       </w:pPr>
+      <w:bookmarkStart w:id="67" w:name="_Toc351737161"/>
       <w:r>
         <w:t>Deleting Published Packages</w:t>
       </w:r>
+      <w:bookmarkEnd w:id="67"/>
     </w:p>
     <w:p>
       <w:pPr>
@@ -17615,9 +18478,11 @@
       <w:pPr>
         <w:pStyle w:val="iHeading3"/>
       </w:pPr>
+      <w:bookmarkStart w:id="68" w:name="_Toc351737162"/>
       <w:r>
         <w:t>Editing Published Packages</w:t>
       </w:r>
+      <w:bookmarkEnd w:id="68"/>
     </w:p>
     <w:p>
       <w:pPr>
@@ -17724,33 +18589,33 @@
         <w:rPr>
           <w:lang w:val="en-AU" w:eastAsia="ja-JP"/>
         </w:rPr>
+        <w:t xml:space="preserve">After Publishing, </w:t>
+      </w:r>
+      <w:r>
+        <w:rPr>
+          <w:lang w:val="en-AU" w:eastAsia="ja-JP"/>
+        </w:rPr>
+        <w:t>as explained in the previous section, the result of this depends on whether the Published</w:t>
+      </w:r>
+      <w:r>
+        <w:rPr>
+          <w:lang w:val="en-AU" w:eastAsia="ja-JP"/>
+        </w:rPr>
+        <w:t xml:space="preserve"> Package has been harvested.</w:t>
+      </w:r>
+    </w:p>
+    <w:p>
+      <w:pPr>
+        <w:pStyle w:val="iNormal"/>
+        <w:rPr>
+          <w:lang w:val="en-AU"/>
+        </w:rPr>
+      </w:pPr>
+      <w:r>
+        <w:rPr>
+          <w:lang w:val="en-AU"/>
+        </w:rPr>
         <w:lastRenderedPageBreak/>
-        <w:t xml:space="preserve">After Publishing, </w:t>
-      </w:r>
-      <w:r>
-        <w:rPr>
-          <w:lang w:val="en-AU" w:eastAsia="ja-JP"/>
-        </w:rPr>
-        <w:t>as explained in the previous section, the result of this depends on whether the Published</w:t>
-      </w:r>
-      <w:r>
-        <w:rPr>
-          <w:lang w:val="en-AU" w:eastAsia="ja-JP"/>
-        </w:rPr>
-        <w:t xml:space="preserve"> Package has been harvested.</w:t>
-      </w:r>
-    </w:p>
-    <w:p>
-      <w:pPr>
-        <w:pStyle w:val="iNormal"/>
-        <w:rPr>
-          <w:lang w:val="en-AU"/>
-        </w:rPr>
-      </w:pPr>
-      <w:r>
-        <w:rPr>
-          <w:lang w:val="en-AU"/>
-        </w:rPr>
         <w:t xml:space="preserve">It is possible to edit the metadata any Package file that you have created. If you have administration privileges, you can </w:t>
       </w:r>
       <w:r>
@@ -17804,9 +18669,11 @@
       <w:pPr>
         <w:pStyle w:val="iHeading3"/>
       </w:pPr>
+      <w:bookmarkStart w:id="69" w:name="_Toc351737163"/>
       <w:r>
         <w:t>Correcting Published Packages</w:t>
       </w:r>
+      <w:bookmarkEnd w:id="69"/>
     </w:p>
     <w:p>
       <w:pPr>
@@ -17854,14 +18721,14 @@
       <w:pPr>
         <w:pStyle w:val="iHeading2"/>
       </w:pPr>
-      <w:bookmarkStart w:id="60" w:name="_Toc351628682"/>
+      <w:bookmarkStart w:id="70" w:name="_Toc351737164"/>
       <w:r>
         <w:t xml:space="preserve">Viewing Published </w:t>
       </w:r>
       <w:r>
         <w:t>data</w:t>
       </w:r>
-      <w:bookmarkEnd w:id="60"/>
+      <w:bookmarkEnd w:id="70"/>
     </w:p>
     <w:p>
       <w:pPr>
@@ -18025,7 +18892,7 @@
                     <a:blip r:embed="rId49">
                       <a:extLst>
                         <a:ext uri="{28A0092B-C50C-407E-A947-70E740481C1C}">
-                          <a14:useLocalDpi xmlns:a14="http://schemas.microsoft.com/office/drawing/2010/main" xmlns:wps="http://schemas.microsoft.com/office/word/2010/wordprocessingShape" xmlns:wpi="http://schemas.microsoft.com/office/word/2010/wordprocessingInk" xmlns:wpg="http://schemas.microsoft.com/office/word/2010/wordprocessingGroup" xmlns:w14="http://schemas.microsoft.com/office/word/2010/wordml" xmlns:w="http://schemas.openxmlformats.org/wordprocessingml/2006/main" xmlns:w10="urn:schemas-microsoft-com:office:word" xmlns:wp14="http://schemas.microsoft.com/office/word/2010/wordprocessingDrawing" xmlns:v="urn:schemas-microsoft-com:vml" xmlns:o="urn:schemas-microsoft-com:office:office" xmlns:mv="urn:schemas-microsoft-com:mac:vml" xmlns:mc="http://schemas.openxmlformats.org/markup-compatibility/2006" xmlns:mo="http://schemas.microsoft.com/office/mac/office/2008/main" xmlns:wpc="http://schemas.microsoft.com/office/word/2010/wordprocessingCanvas" xmlns="" val="0"/>
+                          <a14:useLocalDpi xmlns="" xmlns:wpc="http://schemas.microsoft.com/office/word/2010/wordprocessingCanvas" xmlns:mo="http://schemas.microsoft.com/office/mac/office/2008/main" xmlns:mc="http://schemas.openxmlformats.org/markup-compatibility/2006" xmlns:mv="urn:schemas-microsoft-com:mac:vml" xmlns:o="urn:schemas-microsoft-com:office:office" xmlns:v="urn:schemas-microsoft-com:vml" xmlns:wp14="http://schemas.microsoft.com/office/word/2010/wordprocessingDrawing" xmlns:w10="urn:schemas-microsoft-com:office:word" xmlns:w="http://schemas.openxmlformats.org/wordprocessingml/2006/main" xmlns:w14="http://schemas.microsoft.com/office/word/2010/wordml" xmlns:wpg="http://schemas.microsoft.com/office/word/2010/wordprocessingGroup" xmlns:wpi="http://schemas.microsoft.com/office/word/2010/wordprocessingInk" xmlns:wps="http://schemas.microsoft.com/office/word/2010/wordprocessingShape" xmlns:a14="http://schemas.microsoft.com/office/drawing/2010/main" val="0"/>
                         </a:ext>
                       </a:extLst>
                     </a:blip>
@@ -18114,7 +18981,7 @@
                     <a:blip r:embed="rId50">
                       <a:extLst>
                         <a:ext uri="{28A0092B-C50C-407E-A947-70E740481C1C}">
-                          <a14:useLocalDpi xmlns:a14="http://schemas.microsoft.com/office/drawing/2010/main" xmlns:wps="http://schemas.microsoft.com/office/word/2010/wordprocessingShape" xmlns:wpi="http://schemas.microsoft.com/office/word/2010/wordprocessingInk" xmlns:wpg="http://schemas.microsoft.com/office/word/2010/wordprocessingGroup" xmlns:w14="http://schemas.microsoft.com/office/word/2010/wordml" xmlns:w="http://schemas.openxmlformats.org/wordprocessingml/2006/main" xmlns:w10="urn:schemas-microsoft-com:office:word" xmlns:wp14="http://schemas.microsoft.com/office/word/2010/wordprocessingDrawing" xmlns:v="urn:schemas-microsoft-com:vml" xmlns:o="urn:schemas-microsoft-com:office:office" xmlns:mv="urn:schemas-microsoft-com:mac:vml" xmlns:mc="http://schemas.openxmlformats.org/markup-compatibility/2006" xmlns:mo="http://schemas.microsoft.com/office/mac/office/2008/main" xmlns:wpc="http://schemas.microsoft.com/office/word/2010/wordprocessingCanvas" xmlns="" val="0"/>
+                          <a14:useLocalDpi xmlns="" xmlns:wpc="http://schemas.microsoft.com/office/word/2010/wordprocessingCanvas" xmlns:mo="http://schemas.microsoft.com/office/mac/office/2008/main" xmlns:mc="http://schemas.openxmlformats.org/markup-compatibility/2006" xmlns:mv="urn:schemas-microsoft-com:mac:vml" xmlns:o="urn:schemas-microsoft-com:office:office" xmlns:v="urn:schemas-microsoft-com:vml" xmlns:wp14="http://schemas.microsoft.com/office/word/2010/wordprocessingDrawing" xmlns:w10="urn:schemas-microsoft-com:office:word" xmlns:w="http://schemas.openxmlformats.org/wordprocessingml/2006/main" xmlns:w14="http://schemas.microsoft.com/office/word/2010/wordml" xmlns:wpg="http://schemas.microsoft.com/office/word/2010/wordprocessingGroup" xmlns:wpi="http://schemas.microsoft.com/office/word/2010/wordprocessingInk" xmlns:wps="http://schemas.microsoft.com/office/word/2010/wordprocessingShape" xmlns:a14="http://schemas.microsoft.com/office/drawing/2010/main" val="0"/>
                         </a:ext>
                       </a:extLst>
                     </a:blip>
@@ -18142,16 +19009,16 @@
       <w:pPr>
         <w:pStyle w:val="iHeading1"/>
       </w:pPr>
-      <w:bookmarkStart w:id="61" w:name="_Ref351561703"/>
-      <w:bookmarkStart w:id="62" w:name="_Ref351561706"/>
-      <w:bookmarkStart w:id="63" w:name="_Toc351628683"/>
+      <w:bookmarkStart w:id="71" w:name="_Ref351561703"/>
+      <w:bookmarkStart w:id="72" w:name="_Ref351561706"/>
+      <w:bookmarkStart w:id="73" w:name="_Toc351737165"/>
       <w:r>
         <w:lastRenderedPageBreak/>
         <w:t>Downloading files</w:t>
       </w:r>
-      <w:bookmarkEnd w:id="61"/>
-      <w:bookmarkEnd w:id="62"/>
-      <w:bookmarkEnd w:id="63"/>
+      <w:bookmarkEnd w:id="71"/>
+      <w:bookmarkEnd w:id="72"/>
+      <w:bookmarkEnd w:id="73"/>
     </w:p>
     <w:p>
       <w:pPr>
@@ -18461,19 +19328,19 @@
       <w:pPr>
         <w:pStyle w:val="iHeading1"/>
       </w:pPr>
-      <w:bookmarkStart w:id="64" w:name="_Toc215047185"/>
-      <w:bookmarkStart w:id="65" w:name="_Ref351623355"/>
-      <w:bookmarkStart w:id="66" w:name="_Ref351623361"/>
-      <w:bookmarkStart w:id="67" w:name="_Toc351628688"/>
-      <w:bookmarkEnd w:id="46"/>
+      <w:bookmarkStart w:id="74" w:name="_Toc215047185"/>
+      <w:bookmarkStart w:id="75" w:name="_Ref351623355"/>
+      <w:bookmarkStart w:id="76" w:name="_Ref351623361"/>
+      <w:bookmarkStart w:id="77" w:name="_Toc351737166"/>
+      <w:bookmarkEnd w:id="52"/>
       <w:r>
         <w:lastRenderedPageBreak/>
         <w:t>Uploading Data files</w:t>
       </w:r>
-      <w:bookmarkEnd w:id="64"/>
-      <w:bookmarkEnd w:id="65"/>
-      <w:bookmarkEnd w:id="66"/>
-      <w:bookmarkEnd w:id="67"/>
+      <w:bookmarkEnd w:id="74"/>
+      <w:bookmarkEnd w:id="75"/>
+      <w:bookmarkEnd w:id="76"/>
+      <w:bookmarkEnd w:id="77"/>
     </w:p>
     <w:p>
       <w:pPr>
@@ -18608,7 +19475,7 @@
                     <a:blip r:embed="rId52">
                       <a:extLst>
                         <a:ext uri="{28A0092B-C50C-407E-A947-70E740481C1C}">
-                          <a14:useLocalDpi xmlns:a14="http://schemas.microsoft.com/office/drawing/2010/main" xmlns:wps="http://schemas.microsoft.com/office/word/2010/wordprocessingShape" xmlns:wpi="http://schemas.microsoft.com/office/word/2010/wordprocessingInk" xmlns:wpg="http://schemas.microsoft.com/office/word/2010/wordprocessingGroup" xmlns:w14="http://schemas.microsoft.com/office/word/2010/wordml" xmlns:w="http://schemas.openxmlformats.org/wordprocessingml/2006/main" xmlns:w10="urn:schemas-microsoft-com:office:word" xmlns:wp14="http://schemas.microsoft.com/office/word/2010/wordprocessingDrawing" xmlns:v="urn:schemas-microsoft-com:vml" xmlns:o="urn:schemas-microsoft-com:office:office" xmlns:mv="urn:schemas-microsoft-com:mac:vml" xmlns:mc="http://schemas.openxmlformats.org/markup-compatibility/2006" xmlns:mo="http://schemas.microsoft.com/office/mac/office/2008/main" xmlns:wpc="http://schemas.microsoft.com/office/word/2010/wordprocessingCanvas" xmlns="" val="0"/>
+                          <a14:useLocalDpi xmlns="" xmlns:wpc="http://schemas.microsoft.com/office/word/2010/wordprocessingCanvas" xmlns:mo="http://schemas.microsoft.com/office/mac/office/2008/main" xmlns:mc="http://schemas.openxmlformats.org/markup-compatibility/2006" xmlns:mv="urn:schemas-microsoft-com:mac:vml" xmlns:o="urn:schemas-microsoft-com:office:office" xmlns:v="urn:schemas-microsoft-com:vml" xmlns:wp14="http://schemas.microsoft.com/office/word/2010/wordprocessingDrawing" xmlns:w10="urn:schemas-microsoft-com:office:word" xmlns:w="http://schemas.openxmlformats.org/wordprocessingml/2006/main" xmlns:w14="http://schemas.microsoft.com/office/word/2010/wordml" xmlns:wpg="http://schemas.microsoft.com/office/word/2010/wordprocessingGroup" xmlns:wpi="http://schemas.microsoft.com/office/word/2010/wordprocessingInk" xmlns:wps="http://schemas.microsoft.com/office/word/2010/wordprocessingShape" xmlns:a14="http://schemas.microsoft.com/office/drawing/2010/main" val="0"/>
                         </a:ext>
                       </a:extLst>
                     </a:blip>
@@ -18644,14 +19511,6 @@
           <w:lang w:val="en-AU"/>
         </w:rPr>
       </w:pPr>
-    </w:p>
-    <w:p>
-      <w:pPr>
-        <w:pStyle w:val="iNormal"/>
-        <w:rPr>
-          <w:lang w:val="en-AU"/>
-        </w:rPr>
-      </w:pPr>
       <w:r>
         <w:rPr>
           <w:lang w:val="en-AU"/>
@@ -18673,55 +19532,57 @@
     </w:p>
     <w:p>
       <w:pPr>
-        <w:pStyle w:val="iNormal"/>
-        <w:rPr>
-          <w:lang w:val="en-AU"/>
-        </w:rPr>
-      </w:pPr>
-      <w:r>
-        <w:rPr>
-          <w:lang w:val="en-AU"/>
-        </w:rPr>
-        <w:br w:type="page"/>
-      </w:r>
-      <w:r>
-        <w:rPr>
-          <w:lang w:val="en-AU"/>
-        </w:rPr>
+        <w:pStyle w:val="DocAction"/>
+      </w:pPr>
+      <w:r>
+        <w:t>%%% Perhaps much of this could be replaced by a reference to the Basic Metadata section. Some of the details from here might need to be merged into that section if they are not already there.</w:t>
+      </w:r>
+    </w:p>
+    <w:p>
+      <w:pPr>
+        <w:pStyle w:val="iNormal"/>
+        <w:rPr>
+          <w:lang w:val="en-AU"/>
+        </w:rPr>
+      </w:pPr>
+      <w:r>
+        <w:rPr>
+          <w:lang w:val="en-AU"/>
+        </w:rPr>
+        <w:t xml:space="preserve">The </w:t>
+      </w:r>
+      <w:r>
+        <w:rPr>
+          <w:b/>
+          <w:lang w:val="en-AU"/>
+        </w:rPr>
+        <w:t>File Type</w:t>
+      </w:r>
+      <w:r>
+        <w:rPr>
+          <w:lang w:val="en-AU"/>
+        </w:rPr>
+        <w:t xml:space="preserve"> is chosen from a set of fundamental types of data that has been defined by the system administrator. These are aimed at helping track data through its various stages </w:t>
+      </w:r>
+      <w:r>
+        <w:rPr>
+          <w:lang w:val="en-AU"/>
+        </w:rPr>
+        <w:t>of processing</w:t>
+      </w:r>
+      <w:r>
+        <w:rPr>
+          <w:lang w:val="en-AU"/>
+        </w:rPr>
+        <w:t>.</w:t>
+      </w:r>
+    </w:p>
+    <w:p>
+      <w:pPr>
+        <w:pStyle w:val="iNote"/>
+      </w:pPr>
+      <w:r>
         <w:lastRenderedPageBreak/>
-        <w:t xml:space="preserve">The </w:t>
-      </w:r>
-      <w:r>
-        <w:rPr>
-          <w:b/>
-          <w:lang w:val="en-AU"/>
-        </w:rPr>
-        <w:t>File Type</w:t>
-      </w:r>
-      <w:r>
-        <w:rPr>
-          <w:lang w:val="en-AU"/>
-        </w:rPr>
-        <w:t xml:space="preserve"> is chosen from a set of fundamental types of data that has been defined by the system administrator. These are aimed at helping track data through its various stages </w:t>
-      </w:r>
-      <w:r>
-        <w:rPr>
-          <w:lang w:val="en-AU"/>
-        </w:rPr>
-        <w:t>of processing</w:t>
-      </w:r>
-      <w:r>
-        <w:rPr>
-          <w:lang w:val="en-AU"/>
-        </w:rPr>
-        <w:t>.</w:t>
-      </w:r>
-    </w:p>
-    <w:p>
-      <w:pPr>
-        <w:pStyle w:val="iNote"/>
-      </w:pPr>
-      <w:r>
         <w:t>Note</w:t>
       </w:r>
       <w:r>
@@ -18818,6 +19679,103 @@
         </w:rPr>
         <w:t>to understand the data within it. This will vary widely depending on the type of file but would typically contain information on the variables collected. Note that TOA5 files will have this variable information extracted automatically.</w:t>
       </w:r>
+    </w:p>
+    <w:p>
+      <w:pPr>
+        <w:pStyle w:val="iNormal"/>
+        <w:rPr>
+          <w:lang w:val="en-AU"/>
+        </w:rPr>
+      </w:pPr>
+      <w:r>
+        <w:rPr>
+          <w:lang w:val="en-AU"/>
+        </w:rPr>
+        <w:t xml:space="preserve">The </w:t>
+      </w:r>
+      <w:r>
+        <w:rPr>
+          <w:b/>
+          <w:lang w:val="en-AU"/>
+        </w:rPr>
+        <w:t>Tags</w:t>
+      </w:r>
+      <w:r>
+        <w:rPr>
+          <w:lang w:val="en-AU"/>
+        </w:rPr>
+        <w:t xml:space="preserve"> for the file are also chosen from a set defined by the system administrator. Where</w:t>
+      </w:r>
+      <w:r>
+        <w:rPr>
+          <w:lang w:val="en-AU"/>
+        </w:rPr>
+        <w:t>as</w:t>
+      </w:r>
+      <w:r>
+        <w:rPr>
+          <w:lang w:val="en-AU"/>
+        </w:rPr>
+        <w:t xml:space="preserve"> a file must have only </w:t>
+      </w:r>
+      <w:r>
+        <w:rPr>
+          <w:lang w:val="en-AU"/>
+        </w:rPr>
+        <w:t>one File Type, it may have any number</w:t>
+      </w:r>
+      <w:r>
+        <w:rPr>
+          <w:lang w:val="en-AU"/>
+        </w:rPr>
+        <w:t xml:space="preserve"> of the available tags.</w:t>
+      </w:r>
+    </w:p>
+    <w:p>
+      <w:pPr>
+        <w:pStyle w:val="iNormal"/>
+        <w:rPr>
+          <w:lang w:val="en-AU"/>
+        </w:rPr>
+      </w:pPr>
+      <w:r>
+        <w:rPr>
+          <w:lang w:val="en-AU"/>
+        </w:rPr>
+        <w:t xml:space="preserve">Once all the metadata has been entered and the files have been selected, click the blue </w:t>
+      </w:r>
+      <w:r>
+        <w:rPr>
+          <w:rStyle w:val="iOption"/>
+        </w:rPr>
+        <w:t>Upload</w:t>
+      </w:r>
+      <w:r>
+        <w:rPr>
+          <w:lang w:val="en-AU"/>
+        </w:rPr>
+        <w:t xml:space="preserve"> bu</w:t>
+      </w:r>
+      <w:r>
+        <w:rPr>
+          <w:lang w:val="en-AU"/>
+        </w:rPr>
+        <w:t>tton at the bottom of the form.</w:t>
+      </w:r>
+    </w:p>
+    <w:p>
+      <w:pPr>
+        <w:pStyle w:val="iNormal"/>
+        <w:rPr>
+          <w:lang w:val="en-AU"/>
+        </w:rPr>
+      </w:pPr>
+      <w:r>
+        <w:rPr>
+          <w:lang w:val="en-AU"/>
+        </w:rPr>
+        <w:t>After the file or files have successfully uploaded, the supplied metadata will be applied to all uploaded files</w:t>
+      </w:r>
       <w:r>
         <w:rPr>
           <w:lang w:val="en-AU"/>
@@ -18826,106 +19784,15 @@
       </w:r>
       <w:r>
         <w:rPr>
-          <w:rStyle w:val="DocActionChar"/>
-        </w:rPr>
-        <w:t>%%% Is data entered here for TOA5 files ignored?</w:t>
-      </w:r>
-    </w:p>
-    <w:p>
-      <w:pPr>
-        <w:pStyle w:val="iNormal"/>
-        <w:rPr>
-          <w:lang w:val="en-AU"/>
-        </w:rPr>
-      </w:pPr>
-      <w:r>
-        <w:rPr>
-          <w:lang w:val="en-AU"/>
-        </w:rPr>
-        <w:t xml:space="preserve">The </w:t>
-      </w:r>
-      <w:r>
-        <w:rPr>
-          <w:b/>
-          <w:lang w:val="en-AU"/>
-        </w:rPr>
-        <w:t>Tags</w:t>
-      </w:r>
-      <w:r>
-        <w:rPr>
-          <w:lang w:val="en-AU"/>
-        </w:rPr>
-        <w:t xml:space="preserve"> for the file are also chosen from a set defined by the system administrator. Where</w:t>
-      </w:r>
-      <w:r>
-        <w:rPr>
-          <w:lang w:val="en-AU"/>
-        </w:rPr>
-        <w:t>as</w:t>
-      </w:r>
-      <w:r>
-        <w:rPr>
-          <w:lang w:val="en-AU"/>
-        </w:rPr>
-        <w:t xml:space="preserve"> a file must have only </w:t>
-      </w:r>
-      <w:r>
-        <w:rPr>
-          <w:lang w:val="en-AU"/>
-        </w:rPr>
-        <w:t>one File Type, it may have any number</w:t>
-      </w:r>
-      <w:r>
-        <w:rPr>
-          <w:lang w:val="en-AU"/>
-        </w:rPr>
-        <w:t xml:space="preserve"> of the available tags.</w:t>
-      </w:r>
-    </w:p>
-    <w:p>
-      <w:pPr>
-        <w:pStyle w:val="iNormal"/>
-        <w:rPr>
-          <w:lang w:val="en-AU"/>
-        </w:rPr>
-      </w:pPr>
-      <w:r>
-        <w:rPr>
-          <w:lang w:val="en-AU"/>
-        </w:rPr>
-        <w:t xml:space="preserve">Once all the metadata has been entered and the files have been selected, click the blue </w:t>
-      </w:r>
-      <w:r>
-        <w:rPr>
-          <w:rStyle w:val="iOption"/>
-        </w:rPr>
-        <w:t>Upload</w:t>
-      </w:r>
-      <w:r>
-        <w:rPr>
-          <w:lang w:val="en-AU"/>
-        </w:rPr>
-        <w:t xml:space="preserve"> bu</w:t>
-      </w:r>
-      <w:r>
-        <w:rPr>
-          <w:lang w:val="en-AU"/>
-        </w:rPr>
-        <w:t>tton at the bottom of the form.</w:t>
-      </w:r>
-    </w:p>
-    <w:p>
-      <w:pPr>
-        <w:pStyle w:val="iNormal"/>
-        <w:rPr>
-          <w:lang w:val="en-AU"/>
-        </w:rPr>
-      </w:pPr>
-      <w:r>
-        <w:rPr>
-          <w:lang w:val="en-AU"/>
-        </w:rPr>
-        <w:t>After the file or files have successfully uploaded, the supplied metadata will be applied to all uploaded files</w:t>
+          <w:lang w:val="en-AU"/>
+        </w:rPr>
+        <w:t xml:space="preserve">and you will be presented with </w:t>
+      </w:r>
+      <w:r>
+        <w:rPr>
+          <w:lang w:val="en-AU"/>
+        </w:rPr>
+        <w:t>a</w:t>
       </w:r>
       <w:r>
         <w:rPr>
@@ -18935,42 +19802,6 @@
       </w:r>
       <w:r>
         <w:rPr>
-          <w:rStyle w:val="DocActionChar"/>
-        </w:rPr>
-        <w:t xml:space="preserve">(%%% except </w:t>
-      </w:r>
-      <w:r>
-        <w:rPr>
-          <w:rStyle w:val="DocActionChar"/>
-        </w:rPr>
-        <w:t xml:space="preserve">descriptions to </w:t>
-      </w:r>
-      <w:r>
-        <w:rPr>
-          <w:rStyle w:val="DocActionChar"/>
-        </w:rPr>
-        <w:t>TOA5 files?)</w:t>
-      </w:r>
-      <w:r>
-        <w:rPr>
-          <w:lang w:val="en-AU"/>
-        </w:rPr>
-        <w:t xml:space="preserve"> and you will be presented with </w:t>
-      </w:r>
-      <w:r>
-        <w:rPr>
-          <w:lang w:val="en-AU"/>
-        </w:rPr>
-        <w:t>a</w:t>
-      </w:r>
-      <w:r>
-        <w:rPr>
-          <w:lang w:val="en-AU"/>
-        </w:rPr>
-        <w:t xml:space="preserve"> </w:t>
-      </w:r>
-      <w:r>
-        <w:rPr>
           <w:lang w:val="en-AU"/>
         </w:rPr>
         <w:t xml:space="preserve">screen on which you can </w:t>
@@ -19028,18 +19859,6 @@
           <w:lang w:val="en-AU"/>
         </w:rPr>
         <w:t xml:space="preserve"> you wish to give ten files the same description but add an extra tag to one of the files.</w:t>
-      </w:r>
-      <w:r>
-        <w:rPr>
-          <w:lang w:val="en-AU"/>
-        </w:rPr>
-        <w:t xml:space="preserve"> </w:t>
-      </w:r>
-      <w:r>
-        <w:rPr>
-          <w:rStyle w:val="DocActionChar"/>
-        </w:rPr>
-        <w:t>%%% Does it permit you to change the descriptions on TOA5 files?</w:t>
       </w:r>
     </w:p>
     <w:p>
@@ -19076,7 +19895,7 @@
                     <a:blip r:embed="rId53">
                       <a:extLst>
                         <a:ext uri="{28A0092B-C50C-407E-A947-70E740481C1C}">
-                          <a14:useLocalDpi xmlns:a14="http://schemas.microsoft.com/office/drawing/2010/main" xmlns:wps="http://schemas.microsoft.com/office/word/2010/wordprocessingShape" xmlns:wpi="http://schemas.microsoft.com/office/word/2010/wordprocessingInk" xmlns:wpg="http://schemas.microsoft.com/office/word/2010/wordprocessingGroup" xmlns:w14="http://schemas.microsoft.com/office/word/2010/wordml" xmlns:w="http://schemas.openxmlformats.org/wordprocessingml/2006/main" xmlns:w10="urn:schemas-microsoft-com:office:word" xmlns:wp14="http://schemas.microsoft.com/office/word/2010/wordprocessingDrawing" xmlns:v="urn:schemas-microsoft-com:vml" xmlns:o="urn:schemas-microsoft-com:office:office" xmlns:mv="urn:schemas-microsoft-com:mac:vml" xmlns:mc="http://schemas.openxmlformats.org/markup-compatibility/2006" xmlns:mo="http://schemas.microsoft.com/office/mac/office/2008/main" xmlns:wpc="http://schemas.microsoft.com/office/word/2010/wordprocessingCanvas" xmlns="" val="0"/>
+                          <a14:useLocalDpi xmlns="" xmlns:wpc="http://schemas.microsoft.com/office/word/2010/wordprocessingCanvas" xmlns:mo="http://schemas.microsoft.com/office/mac/office/2008/main" xmlns:mc="http://schemas.openxmlformats.org/markup-compatibility/2006" xmlns:mv="urn:schemas-microsoft-com:mac:vml" xmlns:o="urn:schemas-microsoft-com:office:office" xmlns:v="urn:schemas-microsoft-com:vml" xmlns:wp14="http://schemas.microsoft.com/office/word/2010/wordprocessingDrawing" xmlns:w10="urn:schemas-microsoft-com:office:word" xmlns:w="http://schemas.openxmlformats.org/wordprocessingml/2006/main" xmlns:w14="http://schemas.microsoft.com/office/word/2010/wordml" xmlns:wpg="http://schemas.microsoft.com/office/word/2010/wordprocessingGroup" xmlns:wpi="http://schemas.microsoft.com/office/word/2010/wordprocessingInk" xmlns:wps="http://schemas.microsoft.com/office/word/2010/wordprocessingShape" xmlns:a14="http://schemas.microsoft.com/office/drawing/2010/main" val="0"/>
                         </a:ext>
                       </a:extLst>
                     </a:blip>
@@ -19186,14 +20005,6 @@
           <w:lang w:val="en-AU"/>
         </w:rPr>
       </w:pPr>
-    </w:p>
-    <w:p>
-      <w:pPr>
-        <w:pStyle w:val="iNormal"/>
-        <w:rPr>
-          <w:lang w:val="en-AU"/>
-        </w:rPr>
-      </w:pPr>
       <w:r>
         <w:rPr>
           <w:noProof/>
@@ -19220,7 +20031,7 @@
                     <a:blip r:embed="rId54">
                       <a:extLst>
                         <a:ext uri="{28A0092B-C50C-407E-A947-70E740481C1C}">
-                          <a14:useLocalDpi xmlns:a14="http://schemas.microsoft.com/office/drawing/2010/main" xmlns:wps="http://schemas.microsoft.com/office/word/2010/wordprocessingShape" xmlns:wpi="http://schemas.microsoft.com/office/word/2010/wordprocessingInk" xmlns:wpg="http://schemas.microsoft.com/office/word/2010/wordprocessingGroup" xmlns:w14="http://schemas.microsoft.com/office/word/2010/wordml" xmlns:w="http://schemas.openxmlformats.org/wordprocessingml/2006/main" xmlns:w10="urn:schemas-microsoft-com:office:word" xmlns:wp14="http://schemas.microsoft.com/office/word/2010/wordprocessingDrawing" xmlns:v="urn:schemas-microsoft-com:vml" xmlns:o="urn:schemas-microsoft-com:office:office" xmlns:mv="urn:schemas-microsoft-com:mac:vml" xmlns:mc="http://schemas.openxmlformats.org/markup-compatibility/2006" xmlns:mo="http://schemas.microsoft.com/office/mac/office/2008/main" xmlns:wpc="http://schemas.microsoft.com/office/word/2010/wordprocessingCanvas" xmlns="" val="0"/>
+                          <a14:useLocalDpi xmlns="" xmlns:wpc="http://schemas.microsoft.com/office/word/2010/wordprocessingCanvas" xmlns:mo="http://schemas.microsoft.com/office/mac/office/2008/main" xmlns:mc="http://schemas.openxmlformats.org/markup-compatibility/2006" xmlns:mv="urn:schemas-microsoft-com:mac:vml" xmlns:o="urn:schemas-microsoft-com:office:office" xmlns:v="urn:schemas-microsoft-com:vml" xmlns:wp14="http://schemas.microsoft.com/office/word/2010/wordprocessingDrawing" xmlns:w10="urn:schemas-microsoft-com:office:word" xmlns:w="http://schemas.openxmlformats.org/wordprocessingml/2006/main" xmlns:w14="http://schemas.microsoft.com/office/word/2010/wordml" xmlns:wpg="http://schemas.microsoft.com/office/word/2010/wordprocessingGroup" xmlns:wpi="http://schemas.microsoft.com/office/word/2010/wordprocessingInk" xmlns:wps="http://schemas.microsoft.com/office/word/2010/wordprocessingShape" xmlns:a14="http://schemas.microsoft.com/office/drawing/2010/main" val="0"/>
                         </a:ext>
                       </a:extLst>
                     </a:blip>
@@ -19256,18 +20067,11 @@
           <w:lang w:val="en-AU"/>
         </w:rPr>
       </w:pPr>
-    </w:p>
-    <w:p>
-      <w:pPr>
-        <w:pStyle w:val="iNormal"/>
-        <w:rPr>
-          <w:lang w:val="en-AU"/>
-        </w:rPr>
-      </w:pPr>
-      <w:r>
-        <w:rPr>
-          <w:lang w:val="en-AU"/>
-        </w:rPr>
+      <w:r>
+        <w:rPr>
+          <w:lang w:val="en-AU"/>
+        </w:rPr>
+        <w:lastRenderedPageBreak/>
         <w:t xml:space="preserve">Dates can be typed into the </w:t>
       </w:r>
       <w:r>
@@ -19344,7 +20148,7 @@
                     <a:blip r:embed="rId55">
                       <a:extLst>
                         <a:ext uri="{28A0092B-C50C-407E-A947-70E740481C1C}">
-                          <a14:useLocalDpi xmlns:a14="http://schemas.microsoft.com/office/drawing/2010/main" xmlns:wps="http://schemas.microsoft.com/office/word/2010/wordprocessingShape" xmlns:wpi="http://schemas.microsoft.com/office/word/2010/wordprocessingInk" xmlns:wpg="http://schemas.microsoft.com/office/word/2010/wordprocessingGroup" xmlns:w14="http://schemas.microsoft.com/office/word/2010/wordml" xmlns:w="http://schemas.openxmlformats.org/wordprocessingml/2006/main" xmlns:w10="urn:schemas-microsoft-com:office:word" xmlns:wp14="http://schemas.microsoft.com/office/word/2010/wordprocessingDrawing" xmlns:v="urn:schemas-microsoft-com:vml" xmlns:o="urn:schemas-microsoft-com:office:office" xmlns:mv="urn:schemas-microsoft-com:mac:vml" xmlns:mc="http://schemas.openxmlformats.org/markup-compatibility/2006" xmlns:mo="http://schemas.microsoft.com/office/mac/office/2008/main" xmlns:wpc="http://schemas.microsoft.com/office/word/2010/wordprocessingCanvas" xmlns="" val="0"/>
+                          <a14:useLocalDpi xmlns="" xmlns:wpc="http://schemas.microsoft.com/office/word/2010/wordprocessingCanvas" xmlns:mo="http://schemas.microsoft.com/office/mac/office/2008/main" xmlns:mc="http://schemas.openxmlformats.org/markup-compatibility/2006" xmlns:mv="urn:schemas-microsoft-com:mac:vml" xmlns:o="urn:schemas-microsoft-com:office:office" xmlns:v="urn:schemas-microsoft-com:vml" xmlns:wp14="http://schemas.microsoft.com/office/word/2010/wordprocessingDrawing" xmlns:w10="urn:schemas-microsoft-com:office:word" xmlns:w="http://schemas.openxmlformats.org/wordprocessingml/2006/main" xmlns:w14="http://schemas.microsoft.com/office/word/2010/wordml" xmlns:wpg="http://schemas.microsoft.com/office/word/2010/wordprocessingGroup" xmlns:wpi="http://schemas.microsoft.com/office/word/2010/wordprocessingInk" xmlns:wps="http://schemas.microsoft.com/office/word/2010/wordprocessingShape" xmlns:a14="http://schemas.microsoft.com/office/drawing/2010/main" val="0"/>
                         </a:ext>
                       </a:extLst>
                     </a:blip>
@@ -19375,11 +20179,11 @@
     </w:p>
     <w:p>
       <w:pPr>
-        <w:pStyle w:val="iNormal"/>
-        <w:rPr>
-          <w:lang w:val="en-AU"/>
-        </w:rPr>
-      </w:pPr>
+        <w:pStyle w:val="DocAction"/>
+      </w:pPr>
+      <w:r>
+        <w:t>%%% Maybe the date picker can be deleted?</w:t>
+      </w:r>
     </w:p>
     <w:p>
       <w:pPr>
@@ -19411,13 +20215,13 @@
       <w:pPr>
         <w:pStyle w:val="iHeading2"/>
       </w:pPr>
-      <w:bookmarkStart w:id="68" w:name="_Toc215047186"/>
-      <w:bookmarkStart w:id="69" w:name="_Toc351628689"/>
+      <w:bookmarkStart w:id="78" w:name="_Toc215047186"/>
+      <w:bookmarkStart w:id="79" w:name="_Toc351737167"/>
       <w:r>
         <w:t>Uploading RAW TOA5 data files</w:t>
       </w:r>
-      <w:bookmarkEnd w:id="68"/>
-      <w:bookmarkEnd w:id="69"/>
+      <w:bookmarkEnd w:id="78"/>
+      <w:bookmarkEnd w:id="79"/>
     </w:p>
     <w:p>
       <w:pPr>
@@ -19486,11 +20290,7 @@
         <w:t>erset of another file (or files</w:t>
       </w:r>
       <w:r>
-        <w:t xml:space="preserve">) that are also RAW TOA5 files from the </w:t>
-      </w:r>
-      <w:r>
-        <w:lastRenderedPageBreak/>
-        <w:t>same data logger, the subset files will be replaced with this new file</w:t>
+        <w:t>) that are also RAW TOA5 files from the same data logger, the subset files will be replaced with this new file</w:t>
       </w:r>
       <w:r>
         <w:t>, regardless of the file names</w:t>
@@ -19575,16 +20375,17 @@
       <w:pPr>
         <w:pStyle w:val="iHeading2"/>
       </w:pPr>
-      <w:bookmarkStart w:id="70" w:name="_Toc215047197"/>
-      <w:bookmarkStart w:id="71" w:name="_Toc351628690"/>
-      <w:r>
+      <w:bookmarkStart w:id="80" w:name="_Toc215047197"/>
+      <w:bookmarkStart w:id="81" w:name="_Toc351737168"/>
+      <w:r>
+        <w:lastRenderedPageBreak/>
         <w:t xml:space="preserve">Automating the upload of data to </w:t>
       </w:r>
       <w:r>
         <w:t>HIEv</w:t>
       </w:r>
-      <w:bookmarkEnd w:id="70"/>
-      <w:bookmarkEnd w:id="71"/>
+      <w:bookmarkEnd w:id="80"/>
+      <w:bookmarkEnd w:id="81"/>
     </w:p>
     <w:p>
       <w:pPr>
@@ -19646,18 +20447,18 @@
       <w:pPr>
         <w:pStyle w:val="iHeading1"/>
       </w:pPr>
-      <w:bookmarkStart w:id="72" w:name="_Toc215047191"/>
-      <w:bookmarkStart w:id="73" w:name="_Ref351623216"/>
-      <w:bookmarkStart w:id="74" w:name="_Ref351623218"/>
-      <w:bookmarkStart w:id="75" w:name="_Toc351628691"/>
+      <w:bookmarkStart w:id="82" w:name="_Toc215047191"/>
+      <w:bookmarkStart w:id="83" w:name="_Ref351623216"/>
+      <w:bookmarkStart w:id="84" w:name="_Ref351623218"/>
+      <w:bookmarkStart w:id="85" w:name="_Toc351737169"/>
       <w:r>
         <w:lastRenderedPageBreak/>
         <w:t>System Administration</w:t>
       </w:r>
-      <w:bookmarkEnd w:id="72"/>
-      <w:bookmarkEnd w:id="73"/>
-      <w:bookmarkEnd w:id="74"/>
-      <w:bookmarkEnd w:id="75"/>
+      <w:bookmarkEnd w:id="82"/>
+      <w:bookmarkEnd w:id="83"/>
+      <w:bookmarkEnd w:id="84"/>
+      <w:bookmarkEnd w:id="85"/>
     </w:p>
     <w:p>
       <w:pPr>
@@ -19776,16 +20577,16 @@
       <w:pPr>
         <w:pStyle w:val="iHeading2"/>
       </w:pPr>
-      <w:bookmarkStart w:id="76" w:name="_Toc215047192"/>
-      <w:bookmarkStart w:id="77" w:name="_Toc351628692"/>
+      <w:bookmarkStart w:id="86" w:name="_Toc215047192"/>
+      <w:bookmarkStart w:id="87" w:name="_Toc351737170"/>
       <w:r>
         <w:t>Managing</w:t>
       </w:r>
       <w:r>
         <w:t xml:space="preserve"> Users’ Details</w:t>
       </w:r>
-      <w:bookmarkEnd w:id="76"/>
-      <w:bookmarkEnd w:id="77"/>
+      <w:bookmarkEnd w:id="86"/>
+      <w:bookmarkEnd w:id="87"/>
     </w:p>
     <w:p>
       <w:pPr>
@@ -19848,7 +20649,7 @@
                     <a:blip r:embed="rId57">
                       <a:extLst>
                         <a:ext uri="{28A0092B-C50C-407E-A947-70E740481C1C}">
-                          <a14:useLocalDpi xmlns:a14="http://schemas.microsoft.com/office/drawing/2010/main" xmlns:wps="http://schemas.microsoft.com/office/word/2010/wordprocessingShape" xmlns:wpi="http://schemas.microsoft.com/office/word/2010/wordprocessingInk" xmlns:wpg="http://schemas.microsoft.com/office/word/2010/wordprocessingGroup" xmlns:w14="http://schemas.microsoft.com/office/word/2010/wordml" xmlns:w="http://schemas.openxmlformats.org/wordprocessingml/2006/main" xmlns:w10="urn:schemas-microsoft-com:office:word" xmlns:wp14="http://schemas.microsoft.com/office/word/2010/wordprocessingDrawing" xmlns:v="urn:schemas-microsoft-com:vml" xmlns:o="urn:schemas-microsoft-com:office:office" xmlns:mv="urn:schemas-microsoft-com:mac:vml" xmlns:mc="http://schemas.openxmlformats.org/markup-compatibility/2006" xmlns:mo="http://schemas.microsoft.com/office/mac/office/2008/main" xmlns:wpc="http://schemas.microsoft.com/office/word/2010/wordprocessingCanvas" xmlns="" val="0"/>
+                          <a14:useLocalDpi xmlns="" xmlns:wpc="http://schemas.microsoft.com/office/word/2010/wordprocessingCanvas" xmlns:mo="http://schemas.microsoft.com/office/mac/office/2008/main" xmlns:mc="http://schemas.openxmlformats.org/markup-compatibility/2006" xmlns:mv="urn:schemas-microsoft-com:mac:vml" xmlns:o="urn:schemas-microsoft-com:office:office" xmlns:v="urn:schemas-microsoft-com:vml" xmlns:wp14="http://schemas.microsoft.com/office/word/2010/wordprocessingDrawing" xmlns:w10="urn:schemas-microsoft-com:office:word" xmlns:w="http://schemas.openxmlformats.org/wordprocessingml/2006/main" xmlns:w14="http://schemas.microsoft.com/office/word/2010/wordml" xmlns:wpg="http://schemas.microsoft.com/office/word/2010/wordprocessingGroup" xmlns:wpi="http://schemas.microsoft.com/office/word/2010/wordprocessingInk" xmlns:wps="http://schemas.microsoft.com/office/word/2010/wordprocessingShape" xmlns:a14="http://schemas.microsoft.com/office/drawing/2010/main" val="0"/>
                         </a:ext>
                       </a:extLst>
                     </a:blip>
@@ -19926,7 +20727,7 @@
                     <a:blip r:embed="rId58">
                       <a:extLst>
                         <a:ext uri="{28A0092B-C50C-407E-A947-70E740481C1C}">
-                          <a14:useLocalDpi xmlns:a14="http://schemas.microsoft.com/office/drawing/2010/main" xmlns:wps="http://schemas.microsoft.com/office/word/2010/wordprocessingShape" xmlns:wpi="http://schemas.microsoft.com/office/word/2010/wordprocessingInk" xmlns:wpg="http://schemas.microsoft.com/office/word/2010/wordprocessingGroup" xmlns:w14="http://schemas.microsoft.com/office/word/2010/wordml" xmlns:w="http://schemas.openxmlformats.org/wordprocessingml/2006/main" xmlns:w10="urn:schemas-microsoft-com:office:word" xmlns:wp14="http://schemas.microsoft.com/office/word/2010/wordprocessingDrawing" xmlns:v="urn:schemas-microsoft-com:vml" xmlns:o="urn:schemas-microsoft-com:office:office" xmlns:mv="urn:schemas-microsoft-com:mac:vml" xmlns:mc="http://schemas.openxmlformats.org/markup-compatibility/2006" xmlns:mo="http://schemas.microsoft.com/office/mac/office/2008/main" xmlns:wpc="http://schemas.microsoft.com/office/word/2010/wordprocessingCanvas" xmlns="" val="0"/>
+                          <a14:useLocalDpi xmlns="" xmlns:wpc="http://schemas.microsoft.com/office/word/2010/wordprocessingCanvas" xmlns:mo="http://schemas.microsoft.com/office/mac/office/2008/main" xmlns:mc="http://schemas.openxmlformats.org/markup-compatibility/2006" xmlns:mv="urn:schemas-microsoft-com:mac:vml" xmlns:o="urn:schemas-microsoft-com:office:office" xmlns:v="urn:schemas-microsoft-com:vml" xmlns:wp14="http://schemas.microsoft.com/office/word/2010/wordprocessingDrawing" xmlns:w10="urn:schemas-microsoft-com:office:word" xmlns:w="http://schemas.openxmlformats.org/wordprocessingml/2006/main" xmlns:w14="http://schemas.microsoft.com/office/word/2010/wordml" xmlns:wpg="http://schemas.microsoft.com/office/word/2010/wordprocessingGroup" xmlns:wpi="http://schemas.microsoft.com/office/word/2010/wordprocessingInk" xmlns:wps="http://schemas.microsoft.com/office/word/2010/wordprocessingShape" xmlns:a14="http://schemas.microsoft.com/office/drawing/2010/main" val="0"/>
                         </a:ext>
                       </a:extLst>
                     </a:blip>
@@ -20130,7 +20931,7 @@
                     <a:blip r:embed="rId59">
                       <a:extLst>
                         <a:ext uri="{28A0092B-C50C-407E-A947-70E740481C1C}">
-                          <a14:useLocalDpi xmlns:a14="http://schemas.microsoft.com/office/drawing/2010/main" xmlns:wps="http://schemas.microsoft.com/office/word/2010/wordprocessingShape" xmlns:wpi="http://schemas.microsoft.com/office/word/2010/wordprocessingInk" xmlns:wpg="http://schemas.microsoft.com/office/word/2010/wordprocessingGroup" xmlns:w14="http://schemas.microsoft.com/office/word/2010/wordml" xmlns:w="http://schemas.openxmlformats.org/wordprocessingml/2006/main" xmlns:w10="urn:schemas-microsoft-com:office:word" xmlns:wp14="http://schemas.microsoft.com/office/word/2010/wordprocessingDrawing" xmlns:v="urn:schemas-microsoft-com:vml" xmlns:o="urn:schemas-microsoft-com:office:office" xmlns:mv="urn:schemas-microsoft-com:mac:vml" xmlns:mc="http://schemas.openxmlformats.org/markup-compatibility/2006" xmlns:mo="http://schemas.microsoft.com/office/mac/office/2008/main" xmlns:wpc="http://schemas.microsoft.com/office/word/2010/wordprocessingCanvas" xmlns="" val="0"/>
+                          <a14:useLocalDpi xmlns="" xmlns:wpc="http://schemas.microsoft.com/office/word/2010/wordprocessingCanvas" xmlns:mo="http://schemas.microsoft.com/office/mac/office/2008/main" xmlns:mc="http://schemas.openxmlformats.org/markup-compatibility/2006" xmlns:mv="urn:schemas-microsoft-com:mac:vml" xmlns:o="urn:schemas-microsoft-com:office:office" xmlns:v="urn:schemas-microsoft-com:vml" xmlns:wp14="http://schemas.microsoft.com/office/word/2010/wordprocessingDrawing" xmlns:w10="urn:schemas-microsoft-com:office:word" xmlns:w="http://schemas.openxmlformats.org/wordprocessingml/2006/main" xmlns:w14="http://schemas.microsoft.com/office/word/2010/wordml" xmlns:wpg="http://schemas.microsoft.com/office/word/2010/wordprocessingGroup" xmlns:wpi="http://schemas.microsoft.com/office/word/2010/wordprocessingInk" xmlns:wps="http://schemas.microsoft.com/office/word/2010/wordprocessingShape" xmlns:a14="http://schemas.microsoft.com/office/drawing/2010/main" val="0"/>
                         </a:ext>
                       </a:extLst>
                     </a:blip>
@@ -20183,12 +20984,14 @@
       <w:pPr>
         <w:pStyle w:val="iHeading2"/>
       </w:pPr>
+      <w:bookmarkStart w:id="88" w:name="_Toc351737171"/>
       <w:r>
         <w:t>Authorising New Users</w:t>
       </w:r>
       <w:r>
         <w:t xml:space="preserve"> – The Access Requests Tab</w:t>
       </w:r>
+      <w:bookmarkEnd w:id="88"/>
     </w:p>
     <w:p>
       <w:pPr>
@@ -20250,7 +21053,7 @@
                     <a:blip r:embed="rId60">
                       <a:extLst>
                         <a:ext uri="{28A0092B-C50C-407E-A947-70E740481C1C}">
-                          <a14:useLocalDpi xmlns:a14="http://schemas.microsoft.com/office/drawing/2010/main" xmlns:wps="http://schemas.microsoft.com/office/word/2010/wordprocessingShape" xmlns:wpi="http://schemas.microsoft.com/office/word/2010/wordprocessingInk" xmlns:wpg="http://schemas.microsoft.com/office/word/2010/wordprocessingGroup" xmlns:w14="http://schemas.microsoft.com/office/word/2010/wordml" xmlns:w="http://schemas.openxmlformats.org/wordprocessingml/2006/main" xmlns:w10="urn:schemas-microsoft-com:office:word" xmlns:wp14="http://schemas.microsoft.com/office/word/2010/wordprocessingDrawing" xmlns:v="urn:schemas-microsoft-com:vml" xmlns:o="urn:schemas-microsoft-com:office:office" xmlns:mv="urn:schemas-microsoft-com:mac:vml" xmlns:mc="http://schemas.openxmlformats.org/markup-compatibility/2006" xmlns:mo="http://schemas.microsoft.com/office/mac/office/2008/main" xmlns:wpc="http://schemas.microsoft.com/office/word/2010/wordprocessingCanvas" xmlns="" val="0"/>
+                          <a14:useLocalDpi xmlns="" xmlns:wpc="http://schemas.microsoft.com/office/word/2010/wordprocessingCanvas" xmlns:mo="http://schemas.microsoft.com/office/mac/office/2008/main" xmlns:mc="http://schemas.openxmlformats.org/markup-compatibility/2006" xmlns:mv="urn:schemas-microsoft-com:mac:vml" xmlns:o="urn:schemas-microsoft-com:office:office" xmlns:v="urn:schemas-microsoft-com:vml" xmlns:wp14="http://schemas.microsoft.com/office/word/2010/wordprocessingDrawing" xmlns:w10="urn:schemas-microsoft-com:office:word" xmlns:w="http://schemas.openxmlformats.org/wordprocessingml/2006/main" xmlns:w14="http://schemas.microsoft.com/office/word/2010/wordml" xmlns:wpg="http://schemas.microsoft.com/office/word/2010/wordprocessingGroup" xmlns:wpi="http://schemas.microsoft.com/office/word/2010/wordprocessingInk" xmlns:wps="http://schemas.microsoft.com/office/word/2010/wordprocessingShape" xmlns:a14="http://schemas.microsoft.com/office/drawing/2010/main" val="0"/>
                         </a:ext>
                       </a:extLst>
                     </a:blip>
@@ -20290,7 +21093,6 @@
         <w:rPr>
           <w:lang w:val="en-AU"/>
         </w:rPr>
-        <w:lastRenderedPageBreak/>
         <w:t>Each access request line in this table has three buttons:</w:t>
       </w:r>
     </w:p>
@@ -20372,7 +21174,14 @@
               <w:rPr>
                 <w:lang w:val="en-AU"/>
               </w:rPr>
-              <w:t>from the system.</w:t>
+              <w:t xml:space="preserve">from </w:t>
+            </w:r>
+            <w:r>
+              <w:rPr>
+                <w:lang w:val="en-AU"/>
+              </w:rPr>
+              <w:lastRenderedPageBreak/>
+              <w:t>the system.</w:t>
             </w:r>
           </w:p>
         </w:tc>
@@ -20395,6 +21204,7 @@
                 <w:b/>
                 <w:lang w:val="en-AU"/>
               </w:rPr>
+              <w:lastRenderedPageBreak/>
               <w:t>Reject</w:t>
             </w:r>
           </w:p>
@@ -20524,7 +21334,7 @@
                     <a:blip r:embed="rId61">
                       <a:extLst>
                         <a:ext uri="{28A0092B-C50C-407E-A947-70E740481C1C}">
-                          <a14:useLocalDpi xmlns:a14="http://schemas.microsoft.com/office/drawing/2010/main" xmlns:wps="http://schemas.microsoft.com/office/word/2010/wordprocessingShape" xmlns:wpi="http://schemas.microsoft.com/office/word/2010/wordprocessingInk" xmlns:wpg="http://schemas.microsoft.com/office/word/2010/wordprocessingGroup" xmlns:w14="http://schemas.microsoft.com/office/word/2010/wordml" xmlns:w="http://schemas.openxmlformats.org/wordprocessingml/2006/main" xmlns:w10="urn:schemas-microsoft-com:office:word" xmlns:wp14="http://schemas.microsoft.com/office/word/2010/wordprocessingDrawing" xmlns:v="urn:schemas-microsoft-com:vml" xmlns:o="urn:schemas-microsoft-com:office:office" xmlns:mv="urn:schemas-microsoft-com:mac:vml" xmlns:mc="http://schemas.openxmlformats.org/markup-compatibility/2006" xmlns:mo="http://schemas.microsoft.com/office/mac/office/2008/main" xmlns:wpc="http://schemas.microsoft.com/office/word/2010/wordprocessingCanvas" xmlns="" val="0"/>
+                          <a14:useLocalDpi xmlns="" xmlns:wpc="http://schemas.microsoft.com/office/word/2010/wordprocessingCanvas" xmlns:mo="http://schemas.microsoft.com/office/mac/office/2008/main" xmlns:mc="http://schemas.openxmlformats.org/markup-compatibility/2006" xmlns:mv="urn:schemas-microsoft-com:mac:vml" xmlns:o="urn:schemas-microsoft-com:office:office" xmlns:v="urn:schemas-microsoft-com:vml" xmlns:wp14="http://schemas.microsoft.com/office/word/2010/wordprocessingDrawing" xmlns:w10="urn:schemas-microsoft-com:office:word" xmlns:w="http://schemas.openxmlformats.org/wordprocessingml/2006/main" xmlns:w14="http://schemas.microsoft.com/office/word/2010/wordml" xmlns:wpg="http://schemas.microsoft.com/office/word/2010/wordprocessingGroup" xmlns:wpi="http://schemas.microsoft.com/office/word/2010/wordprocessingInk" xmlns:wps="http://schemas.microsoft.com/office/word/2010/wordprocessingShape" xmlns:a14="http://schemas.microsoft.com/office/drawing/2010/main" val="0"/>
                         </a:ext>
                       </a:extLst>
                     </a:blip>
@@ -20574,20 +21384,24 @@
       <w:pPr>
         <w:pStyle w:val="iHeading2"/>
       </w:pPr>
-      <w:bookmarkStart w:id="78" w:name="_Toc215047194"/>
-      <w:bookmarkStart w:id="79" w:name="_Toc351628694"/>
-      <w:bookmarkStart w:id="80" w:name="_Ref351729315"/>
-      <w:bookmarkStart w:id="81" w:name="_Ref351729320"/>
+      <w:bookmarkStart w:id="89" w:name="_Toc215047194"/>
+      <w:bookmarkStart w:id="90" w:name="_Ref351729315"/>
+      <w:bookmarkStart w:id="91" w:name="_Ref351729320"/>
+      <w:bookmarkStart w:id="92" w:name="_Ref351736394"/>
+      <w:bookmarkStart w:id="93" w:name="_Ref351736397"/>
+      <w:bookmarkStart w:id="94" w:name="_Toc351737172"/>
       <w:r>
         <w:t>Managing</w:t>
       </w:r>
       <w:r>
         <w:t xml:space="preserve"> Column Mappings</w:t>
       </w:r>
-      <w:bookmarkEnd w:id="78"/>
-      <w:bookmarkEnd w:id="79"/>
-      <w:bookmarkEnd w:id="80"/>
-      <w:bookmarkEnd w:id="81"/>
+      <w:bookmarkEnd w:id="89"/>
+      <w:bookmarkEnd w:id="90"/>
+      <w:bookmarkEnd w:id="91"/>
+      <w:bookmarkEnd w:id="92"/>
+      <w:bookmarkEnd w:id="93"/>
+      <w:bookmarkEnd w:id="94"/>
     </w:p>
     <w:p>
       <w:pPr>
@@ -20806,53 +21620,49 @@
         <w:rPr>
           <w:lang w:val="en-AU"/>
         </w:rPr>
-        <w:t xml:space="preserve">the column headings from all TOA5 data files stored in the HIEv system. They are </w:t>
-      </w:r>
-      <w:r>
-        <w:rPr>
-          <w:lang w:val="en-AU"/>
-        </w:rPr>
+        <w:t xml:space="preserve">the column headings from all TOA5 data files stored in the HIEv system. They are grouped and </w:t>
+      </w:r>
+      <w:r>
+        <w:rPr>
+          <w:lang w:val="en-AU"/>
+        </w:rPr>
+        <w:t xml:space="preserve">sorted by their </w:t>
+      </w:r>
+      <w:r>
+        <w:rPr>
+          <w:lang w:val="en-AU"/>
+        </w:rPr>
+        <w:t xml:space="preserve">matching </w:t>
+      </w:r>
+      <w:r>
+        <w:rPr>
+          <w:lang w:val="en-AU"/>
+        </w:rPr>
+        <w:t>N</w:t>
+      </w:r>
+      <w:r>
+        <w:rPr>
+          <w:lang w:val="en-AU"/>
+        </w:rPr>
+        <w:t>ame from this table.</w:t>
+      </w:r>
+      <w:r>
+        <w:rPr>
+          <w:lang w:val="en-AU"/>
+        </w:rPr>
+        <w:t xml:space="preserve"> Those without matching Names are shown in an Unmapped list as the final item.</w:t>
+      </w:r>
+    </w:p>
+    <w:p>
+      <w:pPr>
+        <w:pStyle w:val="iHeading3"/>
+      </w:pPr>
+      <w:bookmarkStart w:id="95" w:name="_Toc351737173"/>
+      <w:r>
         <w:lastRenderedPageBreak/>
-        <w:t xml:space="preserve">grouped and </w:t>
-      </w:r>
-      <w:r>
-        <w:rPr>
-          <w:lang w:val="en-AU"/>
-        </w:rPr>
-        <w:t xml:space="preserve">sorted by their </w:t>
-      </w:r>
-      <w:r>
-        <w:rPr>
-          <w:lang w:val="en-AU"/>
-        </w:rPr>
-        <w:t xml:space="preserve">matching </w:t>
-      </w:r>
-      <w:r>
-        <w:rPr>
-          <w:lang w:val="en-AU"/>
-        </w:rPr>
-        <w:t>N</w:t>
-      </w:r>
-      <w:r>
-        <w:rPr>
-          <w:lang w:val="en-AU"/>
-        </w:rPr>
-        <w:t>ame from this table.</w:t>
-      </w:r>
-      <w:r>
-        <w:rPr>
-          <w:lang w:val="en-AU"/>
-        </w:rPr>
-        <w:t xml:space="preserve"> Those without matching Names are shown in an Unmapped list as the final item.</w:t>
-      </w:r>
-    </w:p>
-    <w:p>
-      <w:pPr>
-        <w:pStyle w:val="iHeading3"/>
-      </w:pPr>
-      <w:r>
         <w:t>The Column Mappings tab</w:t>
       </w:r>
+      <w:bookmarkEnd w:id="95"/>
     </w:p>
     <w:p>
       <w:pPr>
@@ -21017,7 +21827,7 @@
                     <a:blip r:embed="rId62">
                       <a:extLst>
                         <a:ext uri="{28A0092B-C50C-407E-A947-70E740481C1C}">
-                          <a14:useLocalDpi xmlns:a14="http://schemas.microsoft.com/office/drawing/2010/main" xmlns:wps="http://schemas.microsoft.com/office/word/2010/wordprocessingShape" xmlns:wpi="http://schemas.microsoft.com/office/word/2010/wordprocessingInk" xmlns:wpg="http://schemas.microsoft.com/office/word/2010/wordprocessingGroup" xmlns:w14="http://schemas.microsoft.com/office/word/2010/wordml" xmlns:w="http://schemas.openxmlformats.org/wordprocessingml/2006/main" xmlns:w10="urn:schemas-microsoft-com:office:word" xmlns:wp14="http://schemas.microsoft.com/office/word/2010/wordprocessingDrawing" xmlns:v="urn:schemas-microsoft-com:vml" xmlns:o="urn:schemas-microsoft-com:office:office" xmlns:mv="urn:schemas-microsoft-com:mac:vml" xmlns:mc="http://schemas.openxmlformats.org/markup-compatibility/2006" xmlns:mo="http://schemas.microsoft.com/office/mac/office/2008/main" xmlns:wpc="http://schemas.microsoft.com/office/word/2010/wordprocessingCanvas" xmlns="" val="0"/>
+                          <a14:useLocalDpi xmlns="" xmlns:wpc="http://schemas.microsoft.com/office/word/2010/wordprocessingCanvas" xmlns:mo="http://schemas.microsoft.com/office/mac/office/2008/main" xmlns:mc="http://schemas.openxmlformats.org/markup-compatibility/2006" xmlns:mv="urn:schemas-microsoft-com:mac:vml" xmlns:o="urn:schemas-microsoft-com:office:office" xmlns:v="urn:schemas-microsoft-com:vml" xmlns:wp14="http://schemas.microsoft.com/office/word/2010/wordprocessingDrawing" xmlns:w10="urn:schemas-microsoft-com:office:word" xmlns:w="http://schemas.openxmlformats.org/wordprocessingml/2006/main" xmlns:w14="http://schemas.microsoft.com/office/word/2010/wordml" xmlns:wpg="http://schemas.microsoft.com/office/word/2010/wordprocessingGroup" xmlns:wpi="http://schemas.microsoft.com/office/word/2010/wordprocessingInk" xmlns:wps="http://schemas.microsoft.com/office/word/2010/wordprocessingShape" xmlns:a14="http://schemas.microsoft.com/office/drawing/2010/main" val="0"/>
                         </a:ext>
                       </a:extLst>
                     </a:blip>
@@ -21147,7 +21957,7 @@
                     <a:blip r:embed="rId63">
                       <a:extLst>
                         <a:ext uri="{28A0092B-C50C-407E-A947-70E740481C1C}">
-                          <a14:useLocalDpi xmlns:a14="http://schemas.microsoft.com/office/drawing/2010/main" xmlns:wps="http://schemas.microsoft.com/office/word/2010/wordprocessingShape" xmlns:wpi="http://schemas.microsoft.com/office/word/2010/wordprocessingInk" xmlns:wpg="http://schemas.microsoft.com/office/word/2010/wordprocessingGroup" xmlns:w14="http://schemas.microsoft.com/office/word/2010/wordml" xmlns:w="http://schemas.openxmlformats.org/wordprocessingml/2006/main" xmlns:w10="urn:schemas-microsoft-com:office:word" xmlns:wp14="http://schemas.microsoft.com/office/word/2010/wordprocessingDrawing" xmlns:v="urn:schemas-microsoft-com:vml" xmlns:o="urn:schemas-microsoft-com:office:office" xmlns:mv="urn:schemas-microsoft-com:mac:vml" xmlns:mc="http://schemas.openxmlformats.org/markup-compatibility/2006" xmlns:mo="http://schemas.microsoft.com/office/mac/office/2008/main" xmlns:wpc="http://schemas.microsoft.com/office/word/2010/wordprocessingCanvas" xmlns="" val="0"/>
+                          <a14:useLocalDpi xmlns="" xmlns:wpc="http://schemas.microsoft.com/office/word/2010/wordprocessingCanvas" xmlns:mo="http://schemas.microsoft.com/office/mac/office/2008/main" xmlns:mc="http://schemas.openxmlformats.org/markup-compatibility/2006" xmlns:mv="urn:schemas-microsoft-com:mac:vml" xmlns:o="urn:schemas-microsoft-com:office:office" xmlns:v="urn:schemas-microsoft-com:vml" xmlns:wp14="http://schemas.microsoft.com/office/word/2010/wordprocessingDrawing" xmlns:w10="urn:schemas-microsoft-com:office:word" xmlns:w="http://schemas.openxmlformats.org/wordprocessingml/2006/main" xmlns:w14="http://schemas.microsoft.com/office/word/2010/wordml" xmlns:wpg="http://schemas.microsoft.com/office/word/2010/wordprocessingGroup" xmlns:wpi="http://schemas.microsoft.com/office/word/2010/wordprocessingInk" xmlns:wps="http://schemas.microsoft.com/office/word/2010/wordprocessingShape" xmlns:a14="http://schemas.microsoft.com/office/drawing/2010/main" val="0"/>
                         </a:ext>
                       </a:extLst>
                     </a:blip>
@@ -21298,7 +22108,7 @@
                     <a:blip r:embed="rId64">
                       <a:extLst>
                         <a:ext uri="{28A0092B-C50C-407E-A947-70E740481C1C}">
-                          <a14:useLocalDpi xmlns:a14="http://schemas.microsoft.com/office/drawing/2010/main" xmlns:wps="http://schemas.microsoft.com/office/word/2010/wordprocessingShape" xmlns:wpi="http://schemas.microsoft.com/office/word/2010/wordprocessingInk" xmlns:wpg="http://schemas.microsoft.com/office/word/2010/wordprocessingGroup" xmlns:w14="http://schemas.microsoft.com/office/word/2010/wordml" xmlns:w="http://schemas.openxmlformats.org/wordprocessingml/2006/main" xmlns:w10="urn:schemas-microsoft-com:office:word" xmlns:wp14="http://schemas.microsoft.com/office/word/2010/wordprocessingDrawing" xmlns:v="urn:schemas-microsoft-com:vml" xmlns:o="urn:schemas-microsoft-com:office:office" xmlns:mv="urn:schemas-microsoft-com:mac:vml" xmlns:mc="http://schemas.openxmlformats.org/markup-compatibility/2006" xmlns:mo="http://schemas.microsoft.com/office/mac/office/2008/main" xmlns:wpc="http://schemas.microsoft.com/office/word/2010/wordprocessingCanvas" xmlns="" val="0"/>
+                          <a14:useLocalDpi xmlns="" xmlns:wpc="http://schemas.microsoft.com/office/word/2010/wordprocessingCanvas" xmlns:mo="http://schemas.microsoft.com/office/mac/office/2008/main" xmlns:mc="http://schemas.openxmlformats.org/markup-compatibility/2006" xmlns:mv="urn:schemas-microsoft-com:mac:vml" xmlns:o="urn:schemas-microsoft-com:office:office" xmlns:v="urn:schemas-microsoft-com:vml" xmlns:wp14="http://schemas.microsoft.com/office/word/2010/wordprocessingDrawing" xmlns:w10="urn:schemas-microsoft-com:office:word" xmlns:w="http://schemas.openxmlformats.org/wordprocessingml/2006/main" xmlns:w14="http://schemas.microsoft.com/office/word/2010/wordml" xmlns:wpg="http://schemas.microsoft.com/office/word/2010/wordprocessingGroup" xmlns:wpi="http://schemas.microsoft.com/office/word/2010/wordprocessingInk" xmlns:wps="http://schemas.microsoft.com/office/word/2010/wordprocessingShape" xmlns:a14="http://schemas.microsoft.com/office/drawing/2010/main" val="0"/>
                         </a:ext>
                       </a:extLst>
                     </a:blip>
@@ -21373,67 +22183,75 @@
       <w:pPr>
         <w:pStyle w:val="iHeading3"/>
       </w:pPr>
-      <w:r>
+      <w:bookmarkStart w:id="96" w:name="_Toc351737174"/>
+      <w:r>
+        <w:t>Updating from the Explore Data tab</w:t>
+      </w:r>
+      <w:bookmarkEnd w:id="96"/>
+    </w:p>
+    <w:p>
+      <w:pPr>
+        <w:pStyle w:val="iNormal"/>
+        <w:rPr>
+          <w:lang w:val="en-AU"/>
+        </w:rPr>
+      </w:pPr>
+      <w:r>
+        <w:rPr>
+          <w:lang w:val="en-AU"/>
+        </w:rPr>
+        <w:t xml:space="preserve">Column mappings may also be defined using the </w:t>
+      </w:r>
+      <w:r>
+        <w:rPr>
+          <w:b/>
+          <w:lang w:val="en-AU"/>
+        </w:rPr>
+        <w:t>Fill In Column Mappings</w:t>
+      </w:r>
+      <w:r>
+        <w:rPr>
+          <w:lang w:val="en-AU"/>
+        </w:rPr>
+        <w:t xml:space="preserve"> button on the </w:t>
+      </w:r>
+      <w:r>
+        <w:rPr>
+          <w:b/>
+          <w:lang w:val="en-AU"/>
+        </w:rPr>
+        <w:t>View Metadata</w:t>
+      </w:r>
+      <w:r>
+        <w:rPr>
+          <w:lang w:val="en-AU"/>
+        </w:rPr>
+        <w:t xml:space="preserve"> page for any </w:t>
+      </w:r>
+      <w:r>
+        <w:rPr>
+          <w:lang w:val="en-AU"/>
+        </w:rPr>
+        <w:t xml:space="preserve">TOA5 </w:t>
+      </w:r>
+      <w:r>
+        <w:rPr>
+          <w:lang w:val="en-AU"/>
+        </w:rPr>
+        <w:t xml:space="preserve">file. </w:t>
+      </w:r>
+      <w:r>
+        <w:rPr>
+          <w:lang w:val="en-AU"/>
+        </w:rPr>
+        <w:t xml:space="preserve">This button is only available to Users with </w:t>
+      </w:r>
+      <w:r>
+        <w:rPr>
+          <w:lang w:val="en-AU"/>
+        </w:rPr>
         <w:lastRenderedPageBreak/>
-        <w:t>Updating from the Explore Data tab</w:t>
-      </w:r>
-    </w:p>
-    <w:p>
-      <w:pPr>
-        <w:pStyle w:val="iNormal"/>
-        <w:rPr>
-          <w:lang w:val="en-AU"/>
-        </w:rPr>
-      </w:pPr>
-      <w:r>
-        <w:rPr>
-          <w:lang w:val="en-AU"/>
-        </w:rPr>
-        <w:t xml:space="preserve">Column mappings may also be defined using the </w:t>
-      </w:r>
-      <w:r>
-        <w:rPr>
-          <w:b/>
-          <w:lang w:val="en-AU"/>
-        </w:rPr>
-        <w:t>Fill In Column Mappings</w:t>
-      </w:r>
-      <w:r>
-        <w:rPr>
-          <w:lang w:val="en-AU"/>
-        </w:rPr>
-        <w:t xml:space="preserve"> button on the </w:t>
-      </w:r>
-      <w:r>
-        <w:rPr>
-          <w:b/>
-          <w:lang w:val="en-AU"/>
-        </w:rPr>
-        <w:t>View Metadata</w:t>
-      </w:r>
-      <w:r>
-        <w:rPr>
-          <w:lang w:val="en-AU"/>
-        </w:rPr>
-        <w:t xml:space="preserve"> page for any </w:t>
-      </w:r>
-      <w:r>
-        <w:rPr>
-          <w:lang w:val="en-AU"/>
-        </w:rPr>
-        <w:t xml:space="preserve">TOA5 </w:t>
-      </w:r>
-      <w:r>
-        <w:rPr>
-          <w:lang w:val="en-AU"/>
-        </w:rPr>
-        <w:t xml:space="preserve">file. </w:t>
-      </w:r>
-      <w:r>
-        <w:rPr>
-          <w:lang w:val="en-AU"/>
-        </w:rPr>
-        <w:t xml:space="preserve">This button is only available to Users with Administrator permission. </w:t>
+        <w:t xml:space="preserve">Administrator permission. </w:t>
       </w:r>
       <w:r>
         <w:rPr>
@@ -21503,7 +22321,7 @@
                     <a:blip r:embed="rId65">
                       <a:extLst>
                         <a:ext uri="{28A0092B-C50C-407E-A947-70E740481C1C}">
-                          <a14:useLocalDpi xmlns:a14="http://schemas.microsoft.com/office/drawing/2010/main" xmlns:wps="http://schemas.microsoft.com/office/word/2010/wordprocessingShape" xmlns:wpi="http://schemas.microsoft.com/office/word/2010/wordprocessingInk" xmlns:wpg="http://schemas.microsoft.com/office/word/2010/wordprocessingGroup" xmlns:w14="http://schemas.microsoft.com/office/word/2010/wordml" xmlns:w="http://schemas.openxmlformats.org/wordprocessingml/2006/main" xmlns:w10="urn:schemas-microsoft-com:office:word" xmlns:wp14="http://schemas.microsoft.com/office/word/2010/wordprocessingDrawing" xmlns:v="urn:schemas-microsoft-com:vml" xmlns:o="urn:schemas-microsoft-com:office:office" xmlns:mv="urn:schemas-microsoft-com:mac:vml" xmlns:mc="http://schemas.openxmlformats.org/markup-compatibility/2006" xmlns:mo="http://schemas.microsoft.com/office/mac/office/2008/main" xmlns:wpc="http://schemas.microsoft.com/office/word/2010/wordprocessingCanvas" xmlns="" val="0"/>
+                          <a14:useLocalDpi xmlns="" xmlns:wpc="http://schemas.microsoft.com/office/word/2010/wordprocessingCanvas" xmlns:mo="http://schemas.microsoft.com/office/mac/office/2008/main" xmlns:mc="http://schemas.openxmlformats.org/markup-compatibility/2006" xmlns:mv="urn:schemas-microsoft-com:mac:vml" xmlns:o="urn:schemas-microsoft-com:office:office" xmlns:v="urn:schemas-microsoft-com:vml" xmlns:wp14="http://schemas.microsoft.com/office/word/2010/wordprocessingDrawing" xmlns:w10="urn:schemas-microsoft-com:office:word" xmlns:w="http://schemas.openxmlformats.org/wordprocessingml/2006/main" xmlns:w14="http://schemas.microsoft.com/office/word/2010/wordml" xmlns:wpg="http://schemas.microsoft.com/office/word/2010/wordprocessingGroup" xmlns:wpi="http://schemas.microsoft.com/office/word/2010/wordprocessingInk" xmlns:wps="http://schemas.microsoft.com/office/word/2010/wordprocessingShape" xmlns:a14="http://schemas.microsoft.com/office/drawing/2010/main" val="0"/>
                         </a:ext>
                       </a:extLst>
                     </a:blip>
@@ -21595,14 +22413,14 @@
       <w:pPr>
         <w:pStyle w:val="iHeading1"/>
       </w:pPr>
-      <w:bookmarkStart w:id="82" w:name="_Toc215047195"/>
-      <w:bookmarkStart w:id="83" w:name="_Toc351628695"/>
+      <w:bookmarkStart w:id="97" w:name="_Toc215047195"/>
+      <w:bookmarkStart w:id="98" w:name="_Toc351737175"/>
       <w:r>
         <w:lastRenderedPageBreak/>
         <w:t>Modifying Tags, Column Mappings and Experiment Parameters</w:t>
       </w:r>
-      <w:bookmarkEnd w:id="82"/>
-      <w:bookmarkEnd w:id="83"/>
+      <w:bookmarkEnd w:id="97"/>
+      <w:bookmarkEnd w:id="98"/>
     </w:p>
     <w:p>
       <w:pPr>
@@ -21850,7 +22668,13 @@
         <w:rPr>
           <w:lang w:val="en-AU"/>
         </w:rPr>
-        <w:t xml:space="preserve"> %%% Check this file name</w:t>
+        <w:t xml:space="preserve"> </w:t>
+      </w:r>
+      <w:r>
+        <w:rPr>
+          <w:rStyle w:val="DocActionChar"/>
+        </w:rPr>
+        <w:t>%%% Check this file name</w:t>
       </w:r>
       <w:r>
         <w:rPr>
@@ -21868,7 +22692,13 @@
         <w:rPr>
           <w:lang w:val="en-AU"/>
         </w:rPr>
-        <w:t xml:space="preserve"> %%% Check this file name</w:t>
+        <w:t xml:space="preserve"> </w:t>
+      </w:r>
+      <w:r>
+        <w:rPr>
+          <w:rStyle w:val="DocActionChar"/>
+        </w:rPr>
+        <w:t>%%% Check this file name</w:t>
       </w:r>
       <w:r>
         <w:rPr>
@@ -22048,8 +22878,11 @@
         <w:ind w:left="0"/>
       </w:pPr>
       <w:r>
+        <w:t xml:space="preserve">SQL (8.7ms)  INSERT INTO "tags" ("created_at", "name", "updated_at") VALUES ($1, $2, $3) RETURNING "id"  [["created_at", Fri, 14 Sep 2012 </w:t>
+      </w:r>
+      <w:r>
         <w:lastRenderedPageBreak/>
-        <w:t>SQL (8.7ms)  INSERT INTO "tags" ("created_at", "name", "updated_at") VALUES ($1, $2, $3) RETURNING "id"  [["created_at", Fri, 14 Sep 2012 10:55:24 EST +10:00], ["name", "Analysed"], ["updated_at", Fri, 14 Sep 2012 10:55:24 EST +10:00]]</w:t>
+        <w:t>10:55:24 EST +10:00], ["name", "Analysed"], ["updated_at", Fri, 14 Sep 2012 10:55:24 EST +10:00]]</w:t>
       </w:r>
     </w:p>
     <w:p>
@@ -22519,7 +23352,6 @@
           <w:sz w:val="16"/>
           <w:lang w:val="en-AU"/>
         </w:rPr>
-        <w:lastRenderedPageBreak/>
         <w:t>1.9.2p290 :001 &gt; ColumnMapping.create!(code:'VOL', name:'Volume')</w:t>
       </w:r>
     </w:p>
@@ -22574,6 +23406,7 @@
           <w:sz w:val="16"/>
           <w:lang w:val="en-AU"/>
         </w:rPr>
+        <w:lastRenderedPageBreak/>
         <w:t xml:space="preserve">  SQL (8.5ms)  INSERT INTO "column_mappings" ("code", "created_at", "name", "updated_at") VALUES ($1, $2, $3, $4) RETURNING "id"  [["code", "VOL"], ["created_at", Wed, 31 Oct 2012 14:18:53 EST +11:00], ["name", "Volume"], ["updated_at", Wed, 31 Oct 2012 14:18:53 EST +11:00]]</w:t>
       </w:r>
     </w:p>
@@ -22617,14 +23450,14 @@
       <w:pPr>
         <w:pStyle w:val="iHeading1"/>
       </w:pPr>
-      <w:bookmarkStart w:id="84" w:name="_Toc215047196"/>
-      <w:bookmarkStart w:id="85" w:name="_Toc351628696"/>
+      <w:bookmarkStart w:id="99" w:name="_Toc215047196"/>
+      <w:bookmarkStart w:id="100" w:name="_Toc351737176"/>
       <w:r>
         <w:lastRenderedPageBreak/>
         <w:t>Migrating data to a new system</w:t>
       </w:r>
-      <w:bookmarkEnd w:id="84"/>
-      <w:bookmarkEnd w:id="85"/>
+      <w:bookmarkEnd w:id="99"/>
+      <w:bookmarkEnd w:id="100"/>
     </w:p>
     <w:p>
       <w:pPr>
@@ -22941,13 +23774,13 @@
       <w:pPr>
         <w:pStyle w:val="iHeading1"/>
       </w:pPr>
-      <w:bookmarkStart w:id="86" w:name="_Toc351628697"/>
-      <w:bookmarkStart w:id="87" w:name="_Toc215047198"/>
+      <w:bookmarkStart w:id="101" w:name="_Toc215047198"/>
+      <w:bookmarkStart w:id="102" w:name="_Toc351737177"/>
       <w:r>
         <w:lastRenderedPageBreak/>
         <w:t>Revision History</w:t>
       </w:r>
-      <w:bookmarkEnd w:id="86"/>
+      <w:bookmarkEnd w:id="102"/>
     </w:p>
     <w:tbl>
       <w:tblPr>
@@ -23245,6 +24078,12 @@
                 <w:lang w:val="en-AU"/>
               </w:rPr>
             </w:pPr>
+            <w:r>
+              <w:rPr>
+                <w:lang w:val="en-AU"/>
+              </w:rPr>
+              <w:t>V1.2</w:t>
+            </w:r>
           </w:p>
         </w:tc>
         <w:tc>
@@ -23260,6 +24099,12 @@
                 <w:lang w:val="en-AU"/>
               </w:rPr>
             </w:pPr>
+            <w:r>
+              <w:rPr>
+                <w:lang w:val="en-AU"/>
+              </w:rPr>
+              <w:t>%%%</w:t>
+            </w:r>
           </w:p>
         </w:tc>
         <w:tc>
@@ -23275,6 +24120,12 @@
                 <w:lang w:val="en-AU"/>
               </w:rPr>
             </w:pPr>
+            <w:r>
+              <w:rPr>
+                <w:lang w:val="en-AU"/>
+              </w:rPr>
+              <w:t>%%%</w:t>
+            </w:r>
           </w:p>
         </w:tc>
         <w:tc>
@@ -23290,6 +24141,12 @@
                 <w:lang w:val="en-AU"/>
               </w:rPr>
             </w:pPr>
+            <w:r>
+              <w:rPr>
+                <w:lang w:val="en-AU"/>
+              </w:rPr>
+              <w:t>Peter Roberts</w:t>
+            </w:r>
           </w:p>
         </w:tc>
       </w:tr>
@@ -23360,16 +24217,16 @@
       <w:pPr>
         <w:pStyle w:val="Appendix1"/>
       </w:pPr>
-      <w:bookmarkStart w:id="88" w:name="_Toc351628698"/>
-      <w:bookmarkStart w:id="89" w:name="_Ref351732800"/>
-      <w:bookmarkStart w:id="90" w:name="_Ref351732803"/>
+      <w:bookmarkStart w:id="103" w:name="_Ref351732800"/>
+      <w:bookmarkStart w:id="104" w:name="_Ref351732803"/>
+      <w:bookmarkStart w:id="105" w:name="_Toc351737178"/>
       <w:r>
         <w:lastRenderedPageBreak/>
         <w:t>The Bagit format</w:t>
       </w:r>
-      <w:bookmarkEnd w:id="88"/>
-      <w:bookmarkEnd w:id="89"/>
-      <w:bookmarkEnd w:id="90"/>
+      <w:bookmarkEnd w:id="103"/>
+      <w:bookmarkEnd w:id="104"/>
+      <w:bookmarkEnd w:id="105"/>
     </w:p>
     <w:p>
       <w:pPr>
@@ -23566,12 +24423,12 @@
       <w:pPr>
         <w:pStyle w:val="Appendix1"/>
       </w:pPr>
-      <w:bookmarkStart w:id="91" w:name="_Toc351628699"/>
+      <w:bookmarkStart w:id="106" w:name="_Toc351737179"/>
       <w:r>
         <w:lastRenderedPageBreak/>
         <w:t>RIF-CS</w:t>
       </w:r>
-      <w:bookmarkEnd w:id="91"/>
+      <w:bookmarkEnd w:id="106"/>
     </w:p>
     <w:p>
       <w:pPr>
@@ -23725,7 +24582,7 @@
           <w:footerReference w:type="default" r:id="rId76"/>
           <w:footerReference w:type="first" r:id="rId77"/>
           <w:pgSz w:w="11900" w:h="16840"/>
-          <w:pgMar w:top="1985" w:right="1418" w:bottom="1418" w:left="1418" w:header="567" w:footer="67" w:gutter="0"/>
+          <w:pgMar w:top="1985" w:right="1418" w:bottom="1276" w:left="1418" w:header="567" w:footer="0" w:gutter="0"/>
           <w:cols w:space="708"/>
           <w:titlePg/>
         </w:sectPr>
@@ -23735,7 +24592,7 @@
       <w:pPr>
         <w:pStyle w:val="Appendix1"/>
       </w:pPr>
-      <w:bookmarkStart w:id="92" w:name="_Toc351628700"/>
+      <w:bookmarkStart w:id="107" w:name="_Toc351737180"/>
       <w:r>
         <w:lastRenderedPageBreak/>
         <w:t xml:space="preserve">Data File </w:t>
@@ -23743,7 +24600,15 @@
       <w:r>
         <w:t>Upload Scenarios</w:t>
       </w:r>
-      <w:bookmarkEnd w:id="92"/>
+      <w:bookmarkEnd w:id="107"/>
+    </w:p>
+    <w:p>
+      <w:pPr>
+        <w:pStyle w:val="DocAction"/>
+      </w:pPr>
+      <w:r>
+        <w:t>%%% Maybe this table would be better included in the file upload section. Or at least, put a strong reference to this table there.</w:t>
+      </w:r>
     </w:p>
     <w:p>
       <w:pPr>
@@ -23773,24 +24638,8 @@
     </w:p>
     <w:p>
       <w:pPr>
-        <w:pStyle w:val="iTableCaption"/>
-      </w:pPr>
-      <w:bookmarkStart w:id="93" w:name="_Toc351629076"/>
-      <w:r>
-        <w:t xml:space="preserve">Table </w:t>
-      </w:r>
-      <w:fldSimple w:instr=" seq table ">
-        <w:r>
-          <w:rPr>
-            <w:noProof/>
-          </w:rPr>
-          <w:t>1</w:t>
-        </w:r>
-      </w:fldSimple>
-      <w:r>
-        <w:t>: Action on uploading files</w:t>
-      </w:r>
-      <w:bookmarkEnd w:id="93"/>
+        <w:pStyle w:val="iNormal"/>
+      </w:pPr>
     </w:p>
     <w:tbl>
       <w:tblPr>
@@ -27638,7 +28487,7 @@
         <w:t>(4) MESSAGE: File cannot safely replace existing files. File has been saved with type ERROR. Overlaps with &lt;filenames here&gt;</w:t>
       </w:r>
     </w:p>
-    <w:bookmarkEnd w:id="87"/>
+    <w:bookmarkEnd w:id="101"/>
     <w:p>
       <w:pPr>
         <w:pStyle w:val="iNormal"/>
@@ -27678,34 +28527,14 @@
 
 <file path=word/footer1.xml><?xml version="1.0" encoding="utf-8"?>
 <w:ftr xmlns:ve="http://schemas.openxmlformats.org/markup-compatibility/2006" xmlns:o="urn:schemas-microsoft-com:office:office" xmlns:r="http://schemas.openxmlformats.org/officeDocument/2006/relationships" xmlns:m="http://schemas.openxmlformats.org/officeDocument/2006/math" xmlns:v="urn:schemas-microsoft-com:vml" xmlns:wp="http://schemas.openxmlformats.org/drawingml/2006/wordprocessingDrawing" xmlns:w10="urn:schemas-microsoft-com:office:word" xmlns:w="http://schemas.openxmlformats.org/wordprocessingml/2006/main" xmlns:wne="http://schemas.microsoft.com/office/word/2006/wordml">
-  <w:tbl>
-    <w:tblPr>
-      <w:tblW w:w="0" w:type="auto"/>
-      <w:tblInd w:w="108" w:type="dxa"/>
-      <w:tblBorders>
-        <w:bottom w:val="single" w:sz="24" w:space="0" w:color="F26822"/>
-      </w:tblBorders>
-      <w:tblLook w:val="04A0"/>
-    </w:tblPr>
-    <w:tblGrid>
-      <w:gridCol w:w="9072"/>
-    </w:tblGrid>
-    <w:tr>
-      <w:tc>
-        <w:tcPr>
-          <w:tcW w:w="9072" w:type="dxa"/>
-        </w:tcPr>
-        <w:p>
-          <w:pPr>
-            <w:pStyle w:val="iFooterText"/>
-          </w:pPr>
-        </w:p>
-      </w:tc>
-    </w:tr>
-  </w:tbl>
   <w:p>
     <w:pPr>
       <w:pStyle w:val="iFooterText"/>
+      <w:spacing w:after="0"/>
+      <w:rPr>
+        <w:sz w:val="8"/>
+        <w:szCs w:val="8"/>
+      </w:rPr>
     </w:pPr>
   </w:p>
   <w:tbl>
@@ -27718,6 +28547,40 @@
       <w:gridCol w:w="4532"/>
       <w:gridCol w:w="4540"/>
     </w:tblGrid>
+    <w:tr>
+      <w:trPr>
+        <w:trHeight w:val="57"/>
+      </w:trPr>
+      <w:tc>
+        <w:tcPr>
+          <w:tcW w:w="4532" w:type="dxa"/>
+          <w:tcBorders>
+            <w:top w:val="single" w:sz="24" w:space="0" w:color="E36C0A" w:themeColor="accent6" w:themeShade="BF"/>
+          </w:tcBorders>
+        </w:tcPr>
+        <w:p>
+          <w:pPr>
+            <w:pStyle w:val="iFooterText"/>
+            <w:spacing w:after="0"/>
+            <w:jc w:val="left"/>
+          </w:pPr>
+        </w:p>
+      </w:tc>
+      <w:tc>
+        <w:tcPr>
+          <w:tcW w:w="4540" w:type="dxa"/>
+          <w:tcBorders>
+            <w:top w:val="single" w:sz="24" w:space="0" w:color="E36C0A" w:themeColor="accent6" w:themeShade="BF"/>
+          </w:tcBorders>
+        </w:tcPr>
+        <w:p>
+          <w:pPr>
+            <w:pStyle w:val="iFooterText"/>
+            <w:spacing w:after="0"/>
+          </w:pPr>
+        </w:p>
+      </w:tc>
+    </w:tr>
     <w:tr>
       <w:tc>
         <w:tcPr>
@@ -27754,7 +28617,7 @@
               <w:rPr>
                 <w:noProof/>
               </w:rPr>
-              <w:t>39</w:t>
+              <w:t>55</w:t>
             </w:r>
           </w:fldSimple>
           <w:r>
@@ -27765,7 +28628,7 @@
               <w:rPr>
                 <w:noProof/>
               </w:rPr>
-              <w:t>59</w:t>
+              <w:t>57</w:t>
             </w:r>
           </w:fldSimple>
         </w:p>
@@ -27874,7 +28737,7 @@
               <w:rPr>
                 <w:noProof/>
               </w:rPr>
-              <w:t>58</w:t>
+              <w:t>57</w:t>
             </w:r>
           </w:fldSimple>
         </w:p>
@@ -27962,7 +28825,7 @@
               <w:rPr>
                 <w:noProof/>
               </w:rPr>
-              <w:t>59</w:t>
+              <w:t>56</w:t>
             </w:r>
           </w:fldSimple>
           <w:r>
@@ -27973,7 +28836,7 @@
               <w:rPr>
                 <w:noProof/>
               </w:rPr>
-              <w:t>59</w:t>
+              <w:t>57</w:t>
             </w:r>
           </w:fldSimple>
         </w:p>
@@ -28078,7 +28941,7 @@
               <w:rPr>
                 <w:noProof/>
               </w:rPr>
-              <w:t>58</w:t>
+              <w:t>57</w:t>
             </w:r>
           </w:fldSimple>
         </w:p>
@@ -29737,7 +30600,7 @@
   <w:style w:type="paragraph" w:default="1" w:styleId="Normal">
     <w:name w:val="Normal"/>
     <w:qFormat/>
-    <w:rsid w:val="00840870"/>
+    <w:rsid w:val="00E374EE"/>
     <w:pPr>
       <w:spacing w:after="200" w:line="276" w:lineRule="auto"/>
     </w:pPr>
@@ -29937,8 +30800,9 @@
   <w:style w:type="character" w:default="1" w:styleId="DefaultParagraphFont">
     <w:name w:val="Default Paragraph Font"/>
     <w:uiPriority w:val="1"/>
+    <w:semiHidden/>
     <w:unhideWhenUsed/>
-    <w:rsid w:val="00840870"/>
+    <w:rsid w:val="00E374EE"/>
   </w:style>
   <w:style w:type="table" w:default="1" w:styleId="TableNormal">
     <w:name w:val="Normal Table"/>
@@ -29961,7 +30825,7 @@
     <w:uiPriority w:val="99"/>
     <w:semiHidden/>
     <w:unhideWhenUsed/>
-    <w:rsid w:val="00840870"/>
+    <w:rsid w:val="00E374EE"/>
   </w:style>
   <w:style w:type="paragraph" w:styleId="NoSpacing">
     <w:name w:val="No Spacing"/>
@@ -32693,7 +33557,7 @@
 </file>
 
 <file path=customXml/itemProps1.xml><?xml version="1.0" encoding="utf-8"?>
-<ds:datastoreItem xmlns:ds="http://schemas.openxmlformats.org/officeDocument/2006/customXml" ds:itemID="{DCE1E31A-7294-466B-BF80-7E29E180B66D}">
+<ds:datastoreItem xmlns:ds="http://schemas.openxmlformats.org/officeDocument/2006/customXml" ds:itemID="{16F2B84D-CC52-45AC-89BC-1603DD45D056}">
   <ds:schemaRefs>
     <ds:schemaRef ds:uri="http://schemas.openxmlformats.org/officeDocument/2006/bibliography"/>
   </ds:schemaRefs>
